--- a/labs/Keystone II-Lab Manual_V1.docx
+++ b/labs/Keystone II-Lab Manual_V1.docx
@@ -245,7 +245,7 @@
         </w:p>
         <w:p>
           <w:pPr>
-            <w:pStyle w:val="TOC1"/>
+            <w:pStyle w:val="TOC3"/>
             <w:tabs>
               <w:tab w:val="right" w:leader="dot" w:pos="9350"/>
             </w:tabs>
@@ -263,13 +263,13 @@
           <w:r>
             <w:fldChar w:fldCharType="separate"/>
           </w:r>
-          <w:hyperlink w:anchor="_Toc357707340" w:history="1">
+          <w:hyperlink w:anchor="_Toc370978580" w:history="1">
             <w:r>
               <w:rPr>
                 <w:rStyle w:val="Hyperlink"/>
                 <w:noProof/>
               </w:rPr>
-              <w:t>Lab 1 – EVM board bring up and out of the box demonstration</w:t>
+              <w:t>Prerequisites</w:t>
             </w:r>
             <w:r>
               <w:rPr>
@@ -290,7 +290,7 @@
                 <w:noProof/>
                 <w:webHidden/>
               </w:rPr>
-              <w:instrText xml:space="preserve"> PAGEREF _Toc357707340 \h </w:instrText>
+              <w:instrText xml:space="preserve"> PAGEREF _Toc370978580 \h </w:instrText>
             </w:r>
             <w:r>
               <w:rPr>
@@ -332,13 +332,13 @@
               <w:lang w:bidi="ar-SA"/>
             </w:rPr>
           </w:pPr>
-          <w:hyperlink w:anchor="_Toc357707341" w:history="1">
+          <w:hyperlink w:anchor="_Toc370978581" w:history="1">
             <w:r>
               <w:rPr>
                 <w:rStyle w:val="Hyperlink"/>
                 <w:noProof/>
               </w:rPr>
-              <w:t>Purpose</w:t>
+              <w:t>Hardware</w:t>
             </w:r>
             <w:r>
               <w:rPr>
@@ -359,7 +359,7 @@
                 <w:noProof/>
                 <w:webHidden/>
               </w:rPr>
-              <w:instrText xml:space="preserve"> PAGEREF _Toc357707341 \h </w:instrText>
+              <w:instrText xml:space="preserve"> PAGEREF _Toc370978581 \h </w:instrText>
             </w:r>
             <w:r>
               <w:rPr>
@@ -379,7 +379,7 @@
                 <w:noProof/>
                 <w:webHidden/>
               </w:rPr>
-              <w:t>2</w:t>
+              <w:t>1</w:t>
             </w:r>
             <w:r>
               <w:rPr>
@@ -401,13 +401,13 @@
               <w:lang w:bidi="ar-SA"/>
             </w:rPr>
           </w:pPr>
-          <w:hyperlink w:anchor="_Toc357707342" w:history="1">
+          <w:hyperlink w:anchor="_Toc370978582" w:history="1">
             <w:r>
               <w:rPr>
                 <w:rStyle w:val="Hyperlink"/>
                 <w:noProof/>
               </w:rPr>
-              <w:t>Project Files</w:t>
+              <w:t>Software</w:t>
             </w:r>
             <w:r>
               <w:rPr>
@@ -428,7 +428,13 @@
                 <w:noProof/>
                 <w:webHidden/>
               </w:rPr>
-              <w:instrText xml:space="preserve"> PAGEREF _Toc357707342 \h </w:instrText>
+              <w:instrText xml:space="preserve"> PAGEREF _Toc370978582 \h </w:instrText>
+            </w:r>
+            <w:r>
+              <w:rPr>
+                <w:noProof/>
+                <w:webHidden/>
+              </w:rPr>
             </w:r>
             <w:r>
               <w:rPr>
@@ -439,12 +445,148 @@
             </w:r>
             <w:r>
               <w:rPr>
-                <w:b/>
-                <w:bCs/>
-                <w:noProof/>
-                <w:webHidden/>
-              </w:rPr>
-              <w:t>Error! Bookmark not defined.</w:t>
+                <w:noProof/>
+                <w:webHidden/>
+              </w:rPr>
+              <w:t>1</w:t>
+            </w:r>
+            <w:r>
+              <w:rPr>
+                <w:noProof/>
+                <w:webHidden/>
+              </w:rPr>
+              <w:fldChar w:fldCharType="end"/>
+            </w:r>
+          </w:hyperlink>
+        </w:p>
+        <w:p>
+          <w:pPr>
+            <w:pStyle w:val="TOC1"/>
+            <w:tabs>
+              <w:tab w:val="right" w:leader="dot" w:pos="9350"/>
+            </w:tabs>
+            <w:rPr>
+              <w:noProof/>
+              <w:lang w:bidi="ar-SA"/>
+            </w:rPr>
+          </w:pPr>
+          <w:hyperlink w:anchor="_Toc370978583" w:history="1">
+            <w:r>
+              <w:rPr>
+                <w:rStyle w:val="Hyperlink"/>
+                <w:noProof/>
+              </w:rPr>
+              <w:t>Lab 1 – EVM board bring up and out of the box demonstration</w:t>
+            </w:r>
+            <w:r>
+              <w:rPr>
+                <w:noProof/>
+                <w:webHidden/>
+              </w:rPr>
+              <w:tab/>
+            </w:r>
+            <w:r>
+              <w:rPr>
+                <w:noProof/>
+                <w:webHidden/>
+              </w:rPr>
+              <w:fldChar w:fldCharType="begin"/>
+            </w:r>
+            <w:r>
+              <w:rPr>
+                <w:noProof/>
+                <w:webHidden/>
+              </w:rPr>
+              <w:instrText xml:space="preserve"> PAGEREF _Toc370978583 \h </w:instrText>
+            </w:r>
+            <w:r>
+              <w:rPr>
+                <w:noProof/>
+                <w:webHidden/>
+              </w:rPr>
+            </w:r>
+            <w:r>
+              <w:rPr>
+                <w:noProof/>
+                <w:webHidden/>
+              </w:rPr>
+              <w:fldChar w:fldCharType="separate"/>
+            </w:r>
+            <w:r>
+              <w:rPr>
+                <w:noProof/>
+                <w:webHidden/>
+              </w:rPr>
+              <w:t>2</w:t>
+            </w:r>
+            <w:r>
+              <w:rPr>
+                <w:noProof/>
+                <w:webHidden/>
+              </w:rPr>
+              <w:fldChar w:fldCharType="end"/>
+            </w:r>
+          </w:hyperlink>
+        </w:p>
+        <w:p>
+          <w:pPr>
+            <w:pStyle w:val="TOC2"/>
+            <w:tabs>
+              <w:tab w:val="right" w:leader="dot" w:pos="9350"/>
+            </w:tabs>
+            <w:rPr>
+              <w:noProof/>
+              <w:lang w:bidi="ar-SA"/>
+            </w:rPr>
+          </w:pPr>
+          <w:hyperlink w:anchor="_Toc370978584" w:history="1">
+            <w:r>
+              <w:rPr>
+                <w:rStyle w:val="Hyperlink"/>
+                <w:noProof/>
+              </w:rPr>
+              <w:t>Purpose</w:t>
+            </w:r>
+            <w:r>
+              <w:rPr>
+                <w:noProof/>
+                <w:webHidden/>
+              </w:rPr>
+              <w:tab/>
+            </w:r>
+            <w:r>
+              <w:rPr>
+                <w:noProof/>
+                <w:webHidden/>
+              </w:rPr>
+              <w:fldChar w:fldCharType="begin"/>
+            </w:r>
+            <w:r>
+              <w:rPr>
+                <w:noProof/>
+                <w:webHidden/>
+              </w:rPr>
+              <w:instrText xml:space="preserve"> PAGEREF _Toc370978584 \h </w:instrText>
+            </w:r>
+            <w:r>
+              <w:rPr>
+                <w:noProof/>
+                <w:webHidden/>
+              </w:rPr>
+            </w:r>
+            <w:r>
+              <w:rPr>
+                <w:noProof/>
+                <w:webHidden/>
+              </w:rPr>
+              <w:fldChar w:fldCharType="separate"/>
+            </w:r>
+            <w:r>
+              <w:rPr>
+                <w:noProof/>
+                <w:webHidden/>
+              </w:rPr>
+              <w:t>2</w:t>
             </w:r>
             <w:r>
               <w:rPr>
@@ -466,13 +608,13 @@
               <w:lang w:bidi="ar-SA"/>
             </w:rPr>
           </w:pPr>
-          <w:hyperlink w:anchor="_Toc357707343" w:history="1">
+          <w:hyperlink w:anchor="_Toc370978585" w:history="1">
             <w:r>
               <w:rPr>
                 <w:rStyle w:val="Hyperlink"/>
                 <w:noProof/>
               </w:rPr>
-              <w:t>Task 1: Prerequisites</w:t>
+              <w:t>Workshop network</w:t>
             </w:r>
             <w:r>
               <w:rPr>
@@ -493,7 +635,13 @@
                 <w:noProof/>
                 <w:webHidden/>
               </w:rPr>
-              <w:instrText xml:space="preserve"> PAGEREF _Toc357707343 \h </w:instrText>
+              <w:instrText xml:space="preserve"> PAGEREF _Toc370978585 \h </w:instrText>
+            </w:r>
+            <w:r>
+              <w:rPr>
+                <w:noProof/>
+                <w:webHidden/>
+              </w:rPr>
             </w:r>
             <w:r>
               <w:rPr>
@@ -504,12 +652,10 @@
             </w:r>
             <w:r>
               <w:rPr>
-                <w:b/>
-                <w:bCs/>
-                <w:noProof/>
-                <w:webHidden/>
-              </w:rPr>
-              <w:t>Error! Bookmark not defined.</w:t>
+                <w:noProof/>
+                <w:webHidden/>
+              </w:rPr>
+              <w:t>2</w:t>
             </w:r>
             <w:r>
               <w:rPr>
@@ -531,12 +677,81 @@
               <w:lang w:bidi="ar-SA"/>
             </w:rPr>
           </w:pPr>
-          <w:hyperlink w:anchor="_Toc357707344" w:history="1">
+          <w:hyperlink w:anchor="_Toc370978586" w:history="1">
             <w:r>
               <w:rPr>
                 <w:rStyle w:val="Hyperlink"/>
                 <w:noProof/>
               </w:rPr>
+              <w:t>Task 1: Prerequisites</w:t>
+            </w:r>
+            <w:r>
+              <w:rPr>
+                <w:noProof/>
+                <w:webHidden/>
+              </w:rPr>
+              <w:tab/>
+            </w:r>
+            <w:r>
+              <w:rPr>
+                <w:noProof/>
+                <w:webHidden/>
+              </w:rPr>
+              <w:fldChar w:fldCharType="begin"/>
+            </w:r>
+            <w:r>
+              <w:rPr>
+                <w:noProof/>
+                <w:webHidden/>
+              </w:rPr>
+              <w:instrText xml:space="preserve"> PAGEREF _Toc370978586 \h </w:instrText>
+            </w:r>
+            <w:r>
+              <w:rPr>
+                <w:noProof/>
+                <w:webHidden/>
+              </w:rPr>
+            </w:r>
+            <w:r>
+              <w:rPr>
+                <w:noProof/>
+                <w:webHidden/>
+              </w:rPr>
+              <w:fldChar w:fldCharType="separate"/>
+            </w:r>
+            <w:r>
+              <w:rPr>
+                <w:noProof/>
+                <w:webHidden/>
+              </w:rPr>
+              <w:t>3</w:t>
+            </w:r>
+            <w:r>
+              <w:rPr>
+                <w:noProof/>
+                <w:webHidden/>
+              </w:rPr>
+              <w:fldChar w:fldCharType="end"/>
+            </w:r>
+          </w:hyperlink>
+        </w:p>
+        <w:p>
+          <w:pPr>
+            <w:pStyle w:val="TOC3"/>
+            <w:tabs>
+              <w:tab w:val="right" w:leader="dot" w:pos="9350"/>
+            </w:tabs>
+            <w:rPr>
+              <w:noProof/>
+              <w:lang w:bidi="ar-SA"/>
+            </w:rPr>
+          </w:pPr>
+          <w:hyperlink w:anchor="_Toc370978587" w:history="1">
+            <w:r>
+              <w:rPr>
+                <w:rStyle w:val="Hyperlink"/>
+                <w:noProof/>
+              </w:rPr>
               <w:t>Task 2: Load and run standard Hello application</w:t>
             </w:r>
             <w:r>
@@ -558,7 +773,7 @@
                 <w:noProof/>
                 <w:webHidden/>
               </w:rPr>
-              <w:instrText xml:space="preserve"> PAGEREF _Toc357707344 \h </w:instrText>
+              <w:instrText xml:space="preserve"> PAGEREF _Toc370978587 \h </w:instrText>
             </w:r>
             <w:r>
               <w:rPr>
@@ -600,7 +815,7 @@
               <w:lang w:bidi="ar-SA"/>
             </w:rPr>
           </w:pPr>
-          <w:hyperlink w:anchor="_Toc357707345" w:history="1">
+          <w:hyperlink w:anchor="_Toc370978588" w:history="1">
             <w:r>
               <w:rPr>
                 <w:rStyle w:val="Hyperlink"/>
@@ -627,7 +842,7 @@
                 <w:noProof/>
                 <w:webHidden/>
               </w:rPr>
-              <w:instrText xml:space="preserve"> PAGEREF _Toc357707345 \h </w:instrText>
+              <w:instrText xml:space="preserve"> PAGEREF _Toc370978588 \h </w:instrText>
             </w:r>
             <w:r>
               <w:rPr>
@@ -669,11 +884,81 @@
               <w:lang w:bidi="ar-SA"/>
             </w:rPr>
           </w:pPr>
-          <w:hyperlink w:anchor="_Toc357707346" w:history="1">
+          <w:hyperlink w:anchor="_Toc370978589" w:history="1">
             <w:r>
               <w:rPr>
                 <w:rStyle w:val="Hyperlink"/>
                 <w:noProof/>
+                <w:highlight w:val="yellow"/>
+              </w:rPr>
+              <w:t>Projects and source code</w:t>
+            </w:r>
+            <w:r>
+              <w:rPr>
+                <w:noProof/>
+                <w:webHidden/>
+              </w:rPr>
+              <w:tab/>
+            </w:r>
+            <w:r>
+              <w:rPr>
+                <w:noProof/>
+                <w:webHidden/>
+              </w:rPr>
+              <w:fldChar w:fldCharType="begin"/>
+            </w:r>
+            <w:r>
+              <w:rPr>
+                <w:noProof/>
+                <w:webHidden/>
+              </w:rPr>
+              <w:instrText xml:space="preserve"> PAGEREF _Toc370978589 \h </w:instrText>
+            </w:r>
+            <w:r>
+              <w:rPr>
+                <w:noProof/>
+                <w:webHidden/>
+              </w:rPr>
+            </w:r>
+            <w:r>
+              <w:rPr>
+                <w:noProof/>
+                <w:webHidden/>
+              </w:rPr>
+              <w:fldChar w:fldCharType="separate"/>
+            </w:r>
+            <w:r>
+              <w:rPr>
+                <w:noProof/>
+                <w:webHidden/>
+              </w:rPr>
+              <w:t>9</w:t>
+            </w:r>
+            <w:r>
+              <w:rPr>
+                <w:noProof/>
+                <w:webHidden/>
+              </w:rPr>
+              <w:fldChar w:fldCharType="end"/>
+            </w:r>
+          </w:hyperlink>
+        </w:p>
+        <w:p>
+          <w:pPr>
+            <w:pStyle w:val="TOC2"/>
+            <w:tabs>
+              <w:tab w:val="right" w:leader="dot" w:pos="9350"/>
+            </w:tabs>
+            <w:rPr>
+              <w:noProof/>
+              <w:lang w:bidi="ar-SA"/>
+            </w:rPr>
+          </w:pPr>
+          <w:hyperlink w:anchor="_Toc370978590" w:history="1">
+            <w:r>
+              <w:rPr>
+                <w:rStyle w:val="Hyperlink"/>
+                <w:noProof/>
               </w:rPr>
               <w:t>Purpose</w:t>
             </w:r>
@@ -696,7 +981,7 @@
                 <w:noProof/>
                 <w:webHidden/>
               </w:rPr>
-              <w:instrText xml:space="preserve"> PAGEREF _Toc357707346 \h </w:instrText>
+              <w:instrText xml:space="preserve"> PAGEREF _Toc370978590 \h </w:instrText>
             </w:r>
             <w:r>
               <w:rPr>
@@ -738,7 +1023,7 @@
               <w:lang w:bidi="ar-SA"/>
             </w:rPr>
           </w:pPr>
-          <w:hyperlink w:anchor="_Toc357707347" w:history="1">
+          <w:hyperlink w:anchor="_Toc370978591" w:history="1">
             <w:r>
               <w:rPr>
                 <w:rStyle w:val="Hyperlink"/>
@@ -765,7 +1050,7 @@
                 <w:noProof/>
                 <w:webHidden/>
               </w:rPr>
-              <w:instrText xml:space="preserve"> PAGEREF _Toc357707347 \h </w:instrText>
+              <w:instrText xml:space="preserve"> PAGEREF _Toc370978591 \h </w:instrText>
             </w:r>
             <w:r>
               <w:rPr>
@@ -807,7 +1092,7 @@
               <w:lang w:bidi="ar-SA"/>
             </w:rPr>
           </w:pPr>
-          <w:hyperlink w:anchor="_Toc357707348" w:history="1">
+          <w:hyperlink w:anchor="_Toc370978592" w:history="1">
             <w:r>
               <w:rPr>
                 <w:rStyle w:val="Hyperlink"/>
@@ -834,7 +1119,7 @@
                 <w:noProof/>
                 <w:webHidden/>
               </w:rPr>
-              <w:instrText xml:space="preserve"> PAGEREF _Toc357707348 \h </w:instrText>
+              <w:instrText xml:space="preserve"> PAGEREF _Toc370978592 \h </w:instrText>
             </w:r>
             <w:r>
               <w:rPr>
@@ -876,7 +1161,7 @@
               <w:lang w:bidi="ar-SA"/>
             </w:rPr>
           </w:pPr>
-          <w:hyperlink w:anchor="_Toc357707349" w:history="1">
+          <w:hyperlink w:anchor="_Toc370978593" w:history="1">
             <w:r>
               <w:rPr>
                 <w:rStyle w:val="Hyperlink"/>
@@ -903,7 +1188,7 @@
                 <w:noProof/>
                 <w:webHidden/>
               </w:rPr>
-              <w:instrText xml:space="preserve"> PAGEREF _Toc357707349 \h </w:instrText>
+              <w:instrText xml:space="preserve"> PAGEREF _Toc370978593 \h </w:instrText>
             </w:r>
             <w:r>
               <w:rPr>
@@ -945,7 +1230,7 @@
               <w:lang w:bidi="ar-SA"/>
             </w:rPr>
           </w:pPr>
-          <w:hyperlink w:anchor="_Toc357707350" w:history="1">
+          <w:hyperlink w:anchor="_Toc370978594" w:history="1">
             <w:r>
               <w:rPr>
                 <w:rStyle w:val="Hyperlink"/>
@@ -972,7 +1257,7 @@
                 <w:noProof/>
                 <w:webHidden/>
               </w:rPr>
-              <w:instrText xml:space="preserve"> PAGEREF _Toc357707350 \h </w:instrText>
+              <w:instrText xml:space="preserve"> PAGEREF _Toc370978594 \h </w:instrText>
             </w:r>
             <w:r>
               <w:rPr>
@@ -1014,7 +1299,7 @@
               <w:lang w:bidi="ar-SA"/>
             </w:rPr>
           </w:pPr>
-          <w:hyperlink w:anchor="_Toc357707351" w:history="1">
+          <w:hyperlink w:anchor="_Toc370978595" w:history="1">
             <w:r>
               <w:rPr>
                 <w:rStyle w:val="Hyperlink"/>
@@ -1041,7 +1326,7 @@
                 <w:noProof/>
                 <w:webHidden/>
               </w:rPr>
-              <w:instrText xml:space="preserve"> PAGEREF _Toc357707351 \h </w:instrText>
+              <w:instrText xml:space="preserve"> PAGEREF _Toc370978595 \h </w:instrText>
             </w:r>
             <w:r>
               <w:rPr>
@@ -1083,7 +1368,7 @@
               <w:lang w:bidi="ar-SA"/>
             </w:rPr>
           </w:pPr>
-          <w:hyperlink w:anchor="_Toc357707352" w:history="1">
+          <w:hyperlink w:anchor="_Toc370978596" w:history="1">
             <w:r>
               <w:rPr>
                 <w:rStyle w:val="Hyperlink"/>
@@ -1110,7 +1395,7 @@
                 <w:noProof/>
                 <w:webHidden/>
               </w:rPr>
-              <w:instrText xml:space="preserve"> PAGEREF _Toc357707352 \h </w:instrText>
+              <w:instrText xml:space="preserve"> PAGEREF _Toc370978596 \h </w:instrText>
             </w:r>
             <w:r>
               <w:rPr>
@@ -1152,13 +1437,13 @@
               <w:lang w:bidi="ar-SA"/>
             </w:rPr>
           </w:pPr>
-          <w:hyperlink w:anchor="_Toc357707353" w:history="1">
+          <w:hyperlink w:anchor="_Toc370978597" w:history="1">
             <w:r>
               <w:rPr>
                 <w:rStyle w:val="Hyperlink"/>
                 <w:noProof/>
               </w:rPr>
-              <w:t>builds instructions</w:t>
+              <w:t>U-BOOT source code extraction and build instructions</w:t>
             </w:r>
             <w:r>
               <w:rPr>
@@ -1179,7 +1464,13 @@
                 <w:noProof/>
                 <w:webHidden/>
               </w:rPr>
-              <w:instrText xml:space="preserve"> PAGEREF _Toc357707353 \h </w:instrText>
+              <w:instrText xml:space="preserve"> PAGEREF _Toc370978597 \h </w:instrText>
+            </w:r>
+            <w:r>
+              <w:rPr>
+                <w:noProof/>
+                <w:webHidden/>
+              </w:rPr>
             </w:r>
             <w:r>
               <w:rPr>
@@ -1190,12 +1481,148 @@
             </w:r>
             <w:r>
               <w:rPr>
-                <w:b/>
-                <w:bCs/>
-                <w:noProof/>
-                <w:webHidden/>
-              </w:rPr>
-              <w:t>Error! Bookmark not defined.</w:t>
+                <w:noProof/>
+                <w:webHidden/>
+              </w:rPr>
+              <w:t>13</w:t>
+            </w:r>
+            <w:r>
+              <w:rPr>
+                <w:noProof/>
+                <w:webHidden/>
+              </w:rPr>
+              <w:fldChar w:fldCharType="end"/>
+            </w:r>
+          </w:hyperlink>
+        </w:p>
+        <w:p>
+          <w:pPr>
+            <w:pStyle w:val="TOC3"/>
+            <w:tabs>
+              <w:tab w:val="right" w:leader="dot" w:pos="9350"/>
+            </w:tabs>
+            <w:rPr>
+              <w:noProof/>
+              <w:lang w:bidi="ar-SA"/>
+            </w:rPr>
+          </w:pPr>
+          <w:hyperlink w:anchor="_Toc370978598" w:history="1">
+            <w:r>
+              <w:rPr>
+                <w:rStyle w:val="Hyperlink"/>
+                <w:noProof/>
+              </w:rPr>
+              <w:t>4. Boot Monitor (skern.bin) source code extraction and build instructions</w:t>
+            </w:r>
+            <w:r>
+              <w:rPr>
+                <w:noProof/>
+                <w:webHidden/>
+              </w:rPr>
+              <w:tab/>
+            </w:r>
+            <w:r>
+              <w:rPr>
+                <w:noProof/>
+                <w:webHidden/>
+              </w:rPr>
+              <w:fldChar w:fldCharType="begin"/>
+            </w:r>
+            <w:r>
+              <w:rPr>
+                <w:noProof/>
+                <w:webHidden/>
+              </w:rPr>
+              <w:instrText xml:space="preserve"> PAGEREF _Toc370978598 \h </w:instrText>
+            </w:r>
+            <w:r>
+              <w:rPr>
+                <w:noProof/>
+                <w:webHidden/>
+              </w:rPr>
+            </w:r>
+            <w:r>
+              <w:rPr>
+                <w:noProof/>
+                <w:webHidden/>
+              </w:rPr>
+              <w:fldChar w:fldCharType="separate"/>
+            </w:r>
+            <w:r>
+              <w:rPr>
+                <w:noProof/>
+                <w:webHidden/>
+              </w:rPr>
+              <w:t>14</w:t>
+            </w:r>
+            <w:r>
+              <w:rPr>
+                <w:noProof/>
+                <w:webHidden/>
+              </w:rPr>
+              <w:fldChar w:fldCharType="end"/>
+            </w:r>
+          </w:hyperlink>
+        </w:p>
+        <w:p>
+          <w:pPr>
+            <w:pStyle w:val="TOC3"/>
+            <w:tabs>
+              <w:tab w:val="right" w:leader="dot" w:pos="9350"/>
+            </w:tabs>
+            <w:rPr>
+              <w:noProof/>
+              <w:lang w:bidi="ar-SA"/>
+            </w:rPr>
+          </w:pPr>
+          <w:hyperlink w:anchor="_Toc370978599" w:history="1">
+            <w:r>
+              <w:rPr>
+                <w:rStyle w:val="Hyperlink"/>
+                <w:noProof/>
+              </w:rPr>
+              <w:t>5.  Linux Kernel  and device tree  source code extraction and build instructions</w:t>
+            </w:r>
+            <w:r>
+              <w:rPr>
+                <w:noProof/>
+                <w:webHidden/>
+              </w:rPr>
+              <w:tab/>
+            </w:r>
+            <w:r>
+              <w:rPr>
+                <w:noProof/>
+                <w:webHidden/>
+              </w:rPr>
+              <w:fldChar w:fldCharType="begin"/>
+            </w:r>
+            <w:r>
+              <w:rPr>
+                <w:noProof/>
+                <w:webHidden/>
+              </w:rPr>
+              <w:instrText xml:space="preserve"> PAGEREF _Toc370978599 \h </w:instrText>
+            </w:r>
+            <w:r>
+              <w:rPr>
+                <w:noProof/>
+                <w:webHidden/>
+              </w:rPr>
+            </w:r>
+            <w:r>
+              <w:rPr>
+                <w:noProof/>
+                <w:webHidden/>
+              </w:rPr>
+              <w:fldChar w:fldCharType="separate"/>
+            </w:r>
+            <w:r>
+              <w:rPr>
+                <w:noProof/>
+                <w:webHidden/>
+              </w:rPr>
+              <w:t>14</w:t>
             </w:r>
             <w:r>
               <w:rPr>
@@ -1217,7 +1644,7 @@
               <w:lang w:bidi="ar-SA"/>
             </w:rPr>
           </w:pPr>
-          <w:hyperlink w:anchor="_Toc357707354" w:history="1">
+          <w:hyperlink w:anchor="_Toc370978600" w:history="1">
             <w:r>
               <w:rPr>
                 <w:rStyle w:val="Hyperlink"/>
@@ -1244,7 +1671,7 @@
                 <w:noProof/>
                 <w:webHidden/>
               </w:rPr>
-              <w:instrText xml:space="preserve"> PAGEREF _Toc357707354 \h </w:instrText>
+              <w:instrText xml:space="preserve"> PAGEREF _Toc370978600 \h </w:instrText>
             </w:r>
             <w:r>
               <w:rPr>
@@ -1286,7 +1713,7 @@
               <w:lang w:bidi="ar-SA"/>
             </w:rPr>
           </w:pPr>
-          <w:hyperlink w:anchor="_Toc357707355" w:history="1">
+          <w:hyperlink w:anchor="_Toc370978601" w:history="1">
             <w:r>
               <w:rPr>
                 <w:rStyle w:val="Hyperlink"/>
@@ -1313,7 +1740,7 @@
                 <w:noProof/>
                 <w:webHidden/>
               </w:rPr>
-              <w:instrText xml:space="preserve"> PAGEREF _Toc357707355 \h </w:instrText>
+              <w:instrText xml:space="preserve"> PAGEREF _Toc370978601 \h </w:instrText>
             </w:r>
             <w:r>
               <w:rPr>
@@ -1355,13 +1782,13 @@
               <w:lang w:bidi="ar-SA"/>
             </w:rPr>
           </w:pPr>
-          <w:hyperlink w:anchor="_Toc357707356" w:history="1">
+          <w:hyperlink w:anchor="_Toc370978602" w:history="1">
             <w:r>
               <w:rPr>
                 <w:rStyle w:val="Hyperlink"/>
                 <w:noProof/>
               </w:rPr>
-              <w:t>Task 1: Build a file system on a Linux host, install, configure and run NSF server</w:t>
+              <w:t>Task 1: Build a file system on a Linux host, use the NFS server</w:t>
             </w:r>
             <w:r>
               <w:rPr>
@@ -1382,7 +1809,7 @@
                 <w:noProof/>
                 <w:webHidden/>
               </w:rPr>
-              <w:instrText xml:space="preserve"> PAGEREF _Toc357707356 \h </w:instrText>
+              <w:instrText xml:space="preserve"> PAGEREF _Toc370978602 \h </w:instrText>
             </w:r>
             <w:r>
               <w:rPr>
@@ -1424,7 +1851,7 @@
               <w:lang w:bidi="ar-SA"/>
             </w:rPr>
           </w:pPr>
-          <w:hyperlink w:anchor="_Toc357707357" w:history="1">
+          <w:hyperlink w:anchor="_Toc370978603" w:history="1">
             <w:r>
               <w:rPr>
                 <w:rStyle w:val="Hyperlink"/>
@@ -1451,7 +1878,7 @@
                 <w:noProof/>
                 <w:webHidden/>
               </w:rPr>
-              <w:instrText xml:space="preserve"> PAGEREF _Toc357707357 \h </w:instrText>
+              <w:instrText xml:space="preserve"> PAGEREF _Toc370978603 \h </w:instrText>
             </w:r>
             <w:r>
               <w:rPr>
@@ -1493,7 +1920,7 @@
               <w:lang w:bidi="ar-SA"/>
             </w:rPr>
           </w:pPr>
-          <w:hyperlink w:anchor="_Toc357707358" w:history="1">
+          <w:hyperlink w:anchor="_Toc370978604" w:history="1">
             <w:r>
               <w:rPr>
                 <w:rStyle w:val="Hyperlink"/>
@@ -1520,7 +1947,7 @@
                 <w:noProof/>
                 <w:webHidden/>
               </w:rPr>
-              <w:instrText xml:space="preserve"> PAGEREF _Toc357707358 \h </w:instrText>
+              <w:instrText xml:space="preserve"> PAGEREF _Toc370978604 \h </w:instrText>
             </w:r>
             <w:r>
               <w:rPr>
@@ -1562,13 +1989,13 @@
               <w:lang w:bidi="ar-SA"/>
             </w:rPr>
           </w:pPr>
-          <w:hyperlink w:anchor="_Toc357707359" w:history="1">
+          <w:hyperlink w:anchor="_Toc370978605" w:history="1">
             <w:r>
               <w:rPr>
                 <w:rStyle w:val="Hyperlink"/>
                 <w:noProof/>
               </w:rPr>
-              <w:t>Lab 4 – ARM-DSP Inter Processor Communication (IPC) Using</w:t>
+              <w:t>Lab 4 – Build, run and optimize DSP project using CCS</w:t>
             </w:r>
             <w:r>
               <w:rPr>
@@ -1589,7 +2016,7 @@
                 <w:noProof/>
                 <w:webHidden/>
               </w:rPr>
-              <w:instrText xml:space="preserve"> PAGEREF _Toc357707359 \h </w:instrText>
+              <w:instrText xml:space="preserve"> PAGEREF _Toc370978605 \h </w:instrText>
             </w:r>
             <w:r>
               <w:rPr>
@@ -1609,7 +2036,7 @@
                 <w:noProof/>
                 <w:webHidden/>
               </w:rPr>
-              <w:t>54</w:t>
+              <w:t>19</w:t>
             </w:r>
             <w:r>
               <w:rPr>
@@ -1631,7 +2058,7 @@
               <w:lang w:bidi="ar-SA"/>
             </w:rPr>
           </w:pPr>
-          <w:hyperlink w:anchor="_Toc357707360" w:history="1">
+          <w:hyperlink w:anchor="_Toc370978606" w:history="1">
             <w:r>
               <w:rPr>
                 <w:rStyle w:val="Hyperlink"/>
@@ -1658,7 +2085,7 @@
                 <w:noProof/>
                 <w:webHidden/>
               </w:rPr>
-              <w:instrText xml:space="preserve"> PAGEREF _Toc357707360 \h </w:instrText>
+              <w:instrText xml:space="preserve"> PAGEREF _Toc370978606 \h </w:instrText>
             </w:r>
             <w:r>
               <w:rPr>
@@ -1678,7 +2105,7 @@
                 <w:noProof/>
                 <w:webHidden/>
               </w:rPr>
-              <w:t>54</w:t>
+              <w:t>19</w:t>
             </w:r>
             <w:r>
               <w:rPr>
@@ -1700,13 +2127,13 @@
               <w:lang w:bidi="ar-SA"/>
             </w:rPr>
           </w:pPr>
-          <w:hyperlink w:anchor="_Toc357707361" w:history="1">
+          <w:hyperlink w:anchor="_Toc370978607" w:history="1">
             <w:r>
               <w:rPr>
                 <w:rStyle w:val="Hyperlink"/>
                 <w:noProof/>
               </w:rPr>
-              <w:t>Project Details</w:t>
+              <w:t>II. Project Files</w:t>
             </w:r>
             <w:r>
               <w:rPr>
@@ -1727,7 +2154,7 @@
                 <w:noProof/>
                 <w:webHidden/>
               </w:rPr>
-              <w:instrText xml:space="preserve"> PAGEREF _Toc357707361 \h </w:instrText>
+              <w:instrText xml:space="preserve"> PAGEREF _Toc370978607 \h </w:instrText>
             </w:r>
             <w:r>
               <w:rPr>
@@ -1747,7 +2174,704 @@
                 <w:noProof/>
                 <w:webHidden/>
               </w:rPr>
-              <w:t>54</w:t>
+              <w:t>19</w:t>
+            </w:r>
+            <w:r>
+              <w:rPr>
+                <w:noProof/>
+                <w:webHidden/>
+              </w:rPr>
+              <w:fldChar w:fldCharType="end"/>
+            </w:r>
+          </w:hyperlink>
+        </w:p>
+        <w:p>
+          <w:pPr>
+            <w:pStyle w:val="TOC3"/>
+            <w:tabs>
+              <w:tab w:val="right" w:leader="dot" w:pos="9350"/>
+            </w:tabs>
+            <w:rPr>
+              <w:noProof/>
+              <w:lang w:bidi="ar-SA"/>
+            </w:rPr>
+          </w:pPr>
+          <w:hyperlink w:anchor="_Toc370978608" w:history="1">
+            <w:r>
+              <w:rPr>
+                <w:rStyle w:val="Hyperlink"/>
+                <w:noProof/>
+              </w:rPr>
+              <w:t>Task 1: Build and Run the Project</w:t>
+            </w:r>
+            <w:r>
+              <w:rPr>
+                <w:noProof/>
+                <w:webHidden/>
+              </w:rPr>
+              <w:tab/>
+            </w:r>
+            <w:r>
+              <w:rPr>
+                <w:noProof/>
+                <w:webHidden/>
+              </w:rPr>
+              <w:fldChar w:fldCharType="begin"/>
+            </w:r>
+            <w:r>
+              <w:rPr>
+                <w:noProof/>
+                <w:webHidden/>
+              </w:rPr>
+              <w:instrText xml:space="preserve"> PAGEREF _Toc370978608 \h </w:instrText>
+            </w:r>
+            <w:r>
+              <w:rPr>
+                <w:noProof/>
+                <w:webHidden/>
+              </w:rPr>
+            </w:r>
+            <w:r>
+              <w:rPr>
+                <w:noProof/>
+                <w:webHidden/>
+              </w:rPr>
+              <w:fldChar w:fldCharType="separate"/>
+            </w:r>
+            <w:r>
+              <w:rPr>
+                <w:noProof/>
+                <w:webHidden/>
+              </w:rPr>
+              <w:t>19</w:t>
+            </w:r>
+            <w:r>
+              <w:rPr>
+                <w:noProof/>
+                <w:webHidden/>
+              </w:rPr>
+              <w:fldChar w:fldCharType="end"/>
+            </w:r>
+          </w:hyperlink>
+        </w:p>
+        <w:p>
+          <w:pPr>
+            <w:pStyle w:val="TOC3"/>
+            <w:tabs>
+              <w:tab w:val="right" w:leader="dot" w:pos="9350"/>
+            </w:tabs>
+            <w:rPr>
+              <w:noProof/>
+              <w:lang w:bidi="ar-SA"/>
+            </w:rPr>
+          </w:pPr>
+          <w:hyperlink w:anchor="_Toc370978609" w:history="1">
+            <w:r>
+              <w:rPr>
+                <w:rStyle w:val="Hyperlink"/>
+                <w:noProof/>
+              </w:rPr>
+              <w:t>Task 2: Define the target</w:t>
+            </w:r>
+            <w:r>
+              <w:rPr>
+                <w:noProof/>
+                <w:webHidden/>
+              </w:rPr>
+              <w:tab/>
+            </w:r>
+            <w:r>
+              <w:rPr>
+                <w:noProof/>
+                <w:webHidden/>
+              </w:rPr>
+              <w:fldChar w:fldCharType="begin"/>
+            </w:r>
+            <w:r>
+              <w:rPr>
+                <w:noProof/>
+                <w:webHidden/>
+              </w:rPr>
+              <w:instrText xml:space="preserve"> PAGEREF _Toc370978609 \h </w:instrText>
+            </w:r>
+            <w:r>
+              <w:rPr>
+                <w:noProof/>
+                <w:webHidden/>
+              </w:rPr>
+            </w:r>
+            <w:r>
+              <w:rPr>
+                <w:noProof/>
+                <w:webHidden/>
+              </w:rPr>
+              <w:fldChar w:fldCharType="separate"/>
+            </w:r>
+            <w:r>
+              <w:rPr>
+                <w:noProof/>
+                <w:webHidden/>
+              </w:rPr>
+              <w:t>25</w:t>
+            </w:r>
+            <w:r>
+              <w:rPr>
+                <w:noProof/>
+                <w:webHidden/>
+              </w:rPr>
+              <w:fldChar w:fldCharType="end"/>
+            </w:r>
+          </w:hyperlink>
+        </w:p>
+        <w:p>
+          <w:pPr>
+            <w:pStyle w:val="TOC3"/>
+            <w:tabs>
+              <w:tab w:val="right" w:leader="dot" w:pos="9350"/>
+            </w:tabs>
+            <w:rPr>
+              <w:noProof/>
+              <w:lang w:bidi="ar-SA"/>
+            </w:rPr>
+          </w:pPr>
+          <w:hyperlink w:anchor="_Toc370978610" w:history="1">
+            <w:r>
+              <w:rPr>
+                <w:rStyle w:val="Hyperlink"/>
+                <w:noProof/>
+              </w:rPr>
+              <w:t>Task 3: Connect to the EVM</w:t>
+            </w:r>
+            <w:r>
+              <w:rPr>
+                <w:noProof/>
+                <w:webHidden/>
+              </w:rPr>
+              <w:tab/>
+            </w:r>
+            <w:r>
+              <w:rPr>
+                <w:noProof/>
+                <w:webHidden/>
+              </w:rPr>
+              <w:fldChar w:fldCharType="begin"/>
+            </w:r>
+            <w:r>
+              <w:rPr>
+                <w:noProof/>
+                <w:webHidden/>
+              </w:rPr>
+              <w:instrText xml:space="preserve"> PAGEREF _Toc370978610 \h </w:instrText>
+            </w:r>
+            <w:r>
+              <w:rPr>
+                <w:noProof/>
+                <w:webHidden/>
+              </w:rPr>
+            </w:r>
+            <w:r>
+              <w:rPr>
+                <w:noProof/>
+                <w:webHidden/>
+              </w:rPr>
+              <w:fldChar w:fldCharType="separate"/>
+            </w:r>
+            <w:r>
+              <w:rPr>
+                <w:noProof/>
+                <w:webHidden/>
+              </w:rPr>
+              <w:t>26</w:t>
+            </w:r>
+            <w:r>
+              <w:rPr>
+                <w:noProof/>
+                <w:webHidden/>
+              </w:rPr>
+              <w:fldChar w:fldCharType="end"/>
+            </w:r>
+          </w:hyperlink>
+        </w:p>
+        <w:p>
+          <w:pPr>
+            <w:pStyle w:val="TOC3"/>
+            <w:tabs>
+              <w:tab w:val="right" w:leader="dot" w:pos="9350"/>
+            </w:tabs>
+            <w:rPr>
+              <w:noProof/>
+              <w:lang w:bidi="ar-SA"/>
+            </w:rPr>
+          </w:pPr>
+          <w:hyperlink w:anchor="_Toc370978611" w:history="1">
+            <w:r>
+              <w:rPr>
+                <w:rStyle w:val="Hyperlink"/>
+                <w:noProof/>
+              </w:rPr>
+              <w:t>Task 4: Load and Run CASE 1</w:t>
+            </w:r>
+            <w:r>
+              <w:rPr>
+                <w:noProof/>
+                <w:webHidden/>
+              </w:rPr>
+              <w:tab/>
+            </w:r>
+            <w:r>
+              <w:rPr>
+                <w:noProof/>
+                <w:webHidden/>
+              </w:rPr>
+              <w:fldChar w:fldCharType="begin"/>
+            </w:r>
+            <w:r>
+              <w:rPr>
+                <w:noProof/>
+                <w:webHidden/>
+              </w:rPr>
+              <w:instrText xml:space="preserve"> PAGEREF _Toc370978611 \h </w:instrText>
+            </w:r>
+            <w:r>
+              <w:rPr>
+                <w:noProof/>
+                <w:webHidden/>
+              </w:rPr>
+            </w:r>
+            <w:r>
+              <w:rPr>
+                <w:noProof/>
+                <w:webHidden/>
+              </w:rPr>
+              <w:fldChar w:fldCharType="separate"/>
+            </w:r>
+            <w:r>
+              <w:rPr>
+                <w:noProof/>
+                <w:webHidden/>
+              </w:rPr>
+              <w:t>26</w:t>
+            </w:r>
+            <w:r>
+              <w:rPr>
+                <w:noProof/>
+                <w:webHidden/>
+              </w:rPr>
+              <w:fldChar w:fldCharType="end"/>
+            </w:r>
+          </w:hyperlink>
+        </w:p>
+        <w:p>
+          <w:pPr>
+            <w:pStyle w:val="TOC3"/>
+            <w:tabs>
+              <w:tab w:val="right" w:leader="dot" w:pos="9350"/>
+            </w:tabs>
+            <w:rPr>
+              <w:noProof/>
+              <w:lang w:bidi="ar-SA"/>
+            </w:rPr>
+          </w:pPr>
+          <w:hyperlink w:anchor="_Toc370978612" w:history="1">
+            <w:r>
+              <w:rPr>
+                <w:rStyle w:val="Hyperlink"/>
+                <w:noProof/>
+              </w:rPr>
+              <w:t>Task 5: Use Optimization and disable symbol debug for the fir filter routine</w:t>
+            </w:r>
+            <w:r>
+              <w:rPr>
+                <w:noProof/>
+                <w:webHidden/>
+              </w:rPr>
+              <w:tab/>
+            </w:r>
+            <w:r>
+              <w:rPr>
+                <w:noProof/>
+                <w:webHidden/>
+              </w:rPr>
+              <w:fldChar w:fldCharType="begin"/>
+            </w:r>
+            <w:r>
+              <w:rPr>
+                <w:noProof/>
+                <w:webHidden/>
+              </w:rPr>
+              <w:instrText xml:space="preserve"> PAGEREF _Toc370978612 \h </w:instrText>
+            </w:r>
+            <w:r>
+              <w:rPr>
+                <w:noProof/>
+                <w:webHidden/>
+              </w:rPr>
+            </w:r>
+            <w:r>
+              <w:rPr>
+                <w:noProof/>
+                <w:webHidden/>
+              </w:rPr>
+              <w:fldChar w:fldCharType="separate"/>
+            </w:r>
+            <w:r>
+              <w:rPr>
+                <w:noProof/>
+                <w:webHidden/>
+              </w:rPr>
+              <w:t>27</w:t>
+            </w:r>
+            <w:r>
+              <w:rPr>
+                <w:noProof/>
+                <w:webHidden/>
+              </w:rPr>
+              <w:fldChar w:fldCharType="end"/>
+            </w:r>
+          </w:hyperlink>
+        </w:p>
+        <w:p>
+          <w:pPr>
+            <w:pStyle w:val="TOC3"/>
+            <w:tabs>
+              <w:tab w:val="right" w:leader="dot" w:pos="9350"/>
+            </w:tabs>
+            <w:rPr>
+              <w:noProof/>
+              <w:lang w:bidi="ar-SA"/>
+            </w:rPr>
+          </w:pPr>
+          <w:hyperlink w:anchor="_Toc370978613" w:history="1">
+            <w:r>
+              <w:rPr>
+                <w:rStyle w:val="Hyperlink"/>
+                <w:noProof/>
+              </w:rPr>
+              <w:t>Task 6: Optimize Software Pipeline</w:t>
+            </w:r>
+            <w:r>
+              <w:rPr>
+                <w:noProof/>
+                <w:webHidden/>
+              </w:rPr>
+              <w:tab/>
+            </w:r>
+            <w:r>
+              <w:rPr>
+                <w:noProof/>
+                <w:webHidden/>
+              </w:rPr>
+              <w:fldChar w:fldCharType="begin"/>
+            </w:r>
+            <w:r>
+              <w:rPr>
+                <w:noProof/>
+                <w:webHidden/>
+              </w:rPr>
+              <w:instrText xml:space="preserve"> PAGEREF _Toc370978613 \h </w:instrText>
+            </w:r>
+            <w:r>
+              <w:rPr>
+                <w:noProof/>
+                <w:webHidden/>
+              </w:rPr>
+            </w:r>
+            <w:r>
+              <w:rPr>
+                <w:noProof/>
+                <w:webHidden/>
+              </w:rPr>
+              <w:fldChar w:fldCharType="separate"/>
+            </w:r>
+            <w:r>
+              <w:rPr>
+                <w:noProof/>
+                <w:webHidden/>
+              </w:rPr>
+              <w:t>29</w:t>
+            </w:r>
+            <w:r>
+              <w:rPr>
+                <w:noProof/>
+                <w:webHidden/>
+              </w:rPr>
+              <w:fldChar w:fldCharType="end"/>
+            </w:r>
+          </w:hyperlink>
+        </w:p>
+        <w:p>
+          <w:pPr>
+            <w:pStyle w:val="TOC3"/>
+            <w:tabs>
+              <w:tab w:val="right" w:leader="dot" w:pos="9350"/>
+            </w:tabs>
+            <w:rPr>
+              <w:noProof/>
+              <w:lang w:bidi="ar-SA"/>
+            </w:rPr>
+          </w:pPr>
+          <w:hyperlink w:anchor="_Toc370978614" w:history="1">
+            <w:r>
+              <w:rPr>
+                <w:rStyle w:val="Hyperlink"/>
+                <w:noProof/>
+              </w:rPr>
+              <w:t>Task 7: Enable the cache</w:t>
+            </w:r>
+            <w:r>
+              <w:rPr>
+                <w:noProof/>
+                <w:webHidden/>
+              </w:rPr>
+              <w:tab/>
+            </w:r>
+            <w:r>
+              <w:rPr>
+                <w:noProof/>
+                <w:webHidden/>
+              </w:rPr>
+              <w:fldChar w:fldCharType="begin"/>
+            </w:r>
+            <w:r>
+              <w:rPr>
+                <w:noProof/>
+                <w:webHidden/>
+              </w:rPr>
+              <w:instrText xml:space="preserve"> PAGEREF _Toc370978614 \h </w:instrText>
+            </w:r>
+            <w:r>
+              <w:rPr>
+                <w:noProof/>
+                <w:webHidden/>
+              </w:rPr>
+            </w:r>
+            <w:r>
+              <w:rPr>
+                <w:noProof/>
+                <w:webHidden/>
+              </w:rPr>
+              <w:fldChar w:fldCharType="separate"/>
+            </w:r>
+            <w:r>
+              <w:rPr>
+                <w:noProof/>
+                <w:webHidden/>
+              </w:rPr>
+              <w:t>30</w:t>
+            </w:r>
+            <w:r>
+              <w:rPr>
+                <w:noProof/>
+                <w:webHidden/>
+              </w:rPr>
+              <w:fldChar w:fldCharType="end"/>
+            </w:r>
+          </w:hyperlink>
+        </w:p>
+        <w:p>
+          <w:pPr>
+            <w:pStyle w:val="TOC3"/>
+            <w:tabs>
+              <w:tab w:val="right" w:leader="dot" w:pos="9350"/>
+            </w:tabs>
+            <w:rPr>
+              <w:noProof/>
+              <w:lang w:bidi="ar-SA"/>
+            </w:rPr>
+          </w:pPr>
+          <w:hyperlink w:anchor="_Toc370978615" w:history="1">
+            <w:r>
+              <w:rPr>
+                <w:rStyle w:val="Hyperlink"/>
+                <w:noProof/>
+              </w:rPr>
+              <w:t>Task 8: Running in parallel on multiple cores</w:t>
+            </w:r>
+            <w:r>
+              <w:rPr>
+                <w:noProof/>
+                <w:webHidden/>
+              </w:rPr>
+              <w:tab/>
+            </w:r>
+            <w:r>
+              <w:rPr>
+                <w:noProof/>
+                <w:webHidden/>
+              </w:rPr>
+              <w:fldChar w:fldCharType="begin"/>
+            </w:r>
+            <w:r>
+              <w:rPr>
+                <w:noProof/>
+                <w:webHidden/>
+              </w:rPr>
+              <w:instrText xml:space="preserve"> PAGEREF _Toc370978615 \h </w:instrText>
+            </w:r>
+            <w:r>
+              <w:rPr>
+                <w:noProof/>
+                <w:webHidden/>
+              </w:rPr>
+            </w:r>
+            <w:r>
+              <w:rPr>
+                <w:noProof/>
+                <w:webHidden/>
+              </w:rPr>
+              <w:fldChar w:fldCharType="separate"/>
+            </w:r>
+            <w:r>
+              <w:rPr>
+                <w:noProof/>
+                <w:webHidden/>
+              </w:rPr>
+              <w:t>3</w:t>
+            </w:r>
+            <w:r>
+              <w:rPr>
+                <w:noProof/>
+                <w:webHidden/>
+              </w:rPr>
+              <w:t>1</w:t>
+            </w:r>
+            <w:r>
+              <w:rPr>
+                <w:noProof/>
+                <w:webHidden/>
+              </w:rPr>
+              <w:fldChar w:fldCharType="end"/>
+            </w:r>
+          </w:hyperlink>
+        </w:p>
+        <w:p>
+          <w:pPr>
+            <w:pStyle w:val="TOC1"/>
+            <w:tabs>
+              <w:tab w:val="right" w:leader="dot" w:pos="9350"/>
+            </w:tabs>
+            <w:rPr>
+              <w:noProof/>
+              <w:lang w:bidi="ar-SA"/>
+            </w:rPr>
+          </w:pPr>
+          <w:hyperlink w:anchor="_Toc370978616" w:history="1">
+            <w:r>
+              <w:rPr>
+                <w:rStyle w:val="Hyperlink"/>
+                <w:noProof/>
+              </w:rPr>
+              <w:t>Lab 6 – Using MPM server to load and run DSP code</w:t>
+            </w:r>
+            <w:r>
+              <w:rPr>
+                <w:noProof/>
+                <w:webHidden/>
+              </w:rPr>
+              <w:tab/>
+            </w:r>
+            <w:r>
+              <w:rPr>
+                <w:noProof/>
+                <w:webHidden/>
+              </w:rPr>
+              <w:fldChar w:fldCharType="begin"/>
+            </w:r>
+            <w:r>
+              <w:rPr>
+                <w:noProof/>
+                <w:webHidden/>
+              </w:rPr>
+              <w:instrText xml:space="preserve"> PAGEREF _Toc370978616 \h </w:instrText>
+            </w:r>
+            <w:r>
+              <w:rPr>
+                <w:noProof/>
+                <w:webHidden/>
+              </w:rPr>
+            </w:r>
+            <w:r>
+              <w:rPr>
+                <w:noProof/>
+                <w:webHidden/>
+              </w:rPr>
+              <w:fldChar w:fldCharType="separate"/>
+            </w:r>
+            <w:r>
+              <w:rPr>
+                <w:noProof/>
+                <w:webHidden/>
+              </w:rPr>
+              <w:t>34</w:t>
+            </w:r>
+            <w:r>
+              <w:rPr>
+                <w:noProof/>
+                <w:webHidden/>
+              </w:rPr>
+              <w:fldChar w:fldCharType="end"/>
+            </w:r>
+          </w:hyperlink>
+        </w:p>
+        <w:p>
+          <w:pPr>
+            <w:pStyle w:val="TOC1"/>
+            <w:tabs>
+              <w:tab w:val="right" w:leader="dot" w:pos="9350"/>
+            </w:tabs>
+            <w:rPr>
+              <w:noProof/>
+              <w:lang w:bidi="ar-SA"/>
+            </w:rPr>
+          </w:pPr>
+          <w:hyperlink w:anchor="_Toc370978617" w:history="1">
+            <w:r>
+              <w:rPr>
+                <w:rStyle w:val="Hyperlink"/>
+                <w:noProof/>
+              </w:rPr>
+              <w:t>Lab 6 – ARM-DSP Inter Processor Communication (IPC) Using</w:t>
+            </w:r>
+            <w:r>
+              <w:rPr>
+                <w:noProof/>
+                <w:webHidden/>
+              </w:rPr>
+              <w:tab/>
+            </w:r>
+            <w:r>
+              <w:rPr>
+                <w:noProof/>
+                <w:webHidden/>
+              </w:rPr>
+              <w:fldChar w:fldCharType="begin"/>
+            </w:r>
+            <w:r>
+              <w:rPr>
+                <w:noProof/>
+                <w:webHidden/>
+              </w:rPr>
+              <w:instrText xml:space="preserve"> PAGEREF _Toc370978617 \h </w:instrText>
+            </w:r>
+            <w:r>
+              <w:rPr>
+                <w:noProof/>
+                <w:webHidden/>
+              </w:rPr>
+            </w:r>
+            <w:r>
+              <w:rPr>
+                <w:noProof/>
+                <w:webHidden/>
+              </w:rPr>
+              <w:fldChar w:fldCharType="separate"/>
+            </w:r>
+            <w:r>
+              <w:rPr>
+                <w:noProof/>
+                <w:webHidden/>
+              </w:rPr>
+              <w:t>35</w:t>
             </w:r>
             <w:r>
               <w:rPr>
@@ -1769,13 +2893,13 @@
               <w:lang w:bidi="ar-SA"/>
             </w:rPr>
           </w:pPr>
-          <w:hyperlink w:anchor="_Toc357707362" w:history="1">
+          <w:hyperlink w:anchor="_Toc370978618" w:history="1">
             <w:r>
               <w:rPr>
                 <w:rStyle w:val="Hyperlink"/>
                 <w:noProof/>
               </w:rPr>
-              <w:t>Lab Instructions</w:t>
+              <w:t>Purpose</w:t>
             </w:r>
             <w:r>
               <w:rPr>
@@ -1796,7 +2920,7 @@
                 <w:noProof/>
                 <w:webHidden/>
               </w:rPr>
-              <w:instrText xml:space="preserve"> PAGEREF _Toc357707362 \h </w:instrText>
+              <w:instrText xml:space="preserve"> PAGEREF _Toc370978618 \h </w:instrText>
             </w:r>
             <w:r>
               <w:rPr>
@@ -1816,7 +2940,7 @@
                 <w:noProof/>
                 <w:webHidden/>
               </w:rPr>
-              <w:t>54</w:t>
+              <w:t>35</w:t>
             </w:r>
             <w:r>
               <w:rPr>
@@ -1838,13 +2962,13 @@
               <w:lang w:bidi="ar-SA"/>
             </w:rPr>
           </w:pPr>
-          <w:hyperlink w:anchor="_Toc357707363" w:history="1">
+          <w:hyperlink w:anchor="_Toc370978619" w:history="1">
             <w:r>
               <w:rPr>
                 <w:rStyle w:val="Hyperlink"/>
                 <w:noProof/>
               </w:rPr>
-              <w:t>Task 1: Import &amp; Examine the Skeleton Project</w:t>
+              <w:t>Project Details</w:t>
             </w:r>
             <w:r>
               <w:rPr>
@@ -1865,7 +2989,7 @@
                 <w:noProof/>
                 <w:webHidden/>
               </w:rPr>
-              <w:instrText xml:space="preserve"> PAGEREF _Toc357707363 \h </w:instrText>
+              <w:instrText xml:space="preserve"> PAGEREF _Toc370978619 \h </w:instrText>
             </w:r>
             <w:r>
               <w:rPr>
@@ -1885,7 +3009,7 @@
                 <w:noProof/>
                 <w:webHidden/>
               </w:rPr>
-              <w:t>54</w:t>
+              <w:t>35</w:t>
             </w:r>
             <w:r>
               <w:rPr>
@@ -1907,13 +3031,13 @@
               <w:lang w:bidi="ar-SA"/>
             </w:rPr>
           </w:pPr>
-          <w:hyperlink w:anchor="_Toc357707364" w:history="1">
+          <w:hyperlink w:anchor="_Toc370978620" w:history="1">
             <w:r>
               <w:rPr>
                 <w:rStyle w:val="Hyperlink"/>
                 <w:noProof/>
               </w:rPr>
-              <w:t>Task 2: Build the DSP Project</w:t>
+              <w:t>Lab Instructions</w:t>
             </w:r>
             <w:r>
               <w:rPr>
@@ -1934,7 +3058,7 @@
                 <w:noProof/>
                 <w:webHidden/>
               </w:rPr>
-              <w:instrText xml:space="preserve"> PAGEREF _Toc357707364 \h </w:instrText>
+              <w:instrText xml:space="preserve"> PAGEREF _Toc370978620 \h </w:instrText>
             </w:r>
             <w:r>
               <w:rPr>
@@ -1954,7 +3078,7 @@
                 <w:noProof/>
                 <w:webHidden/>
               </w:rPr>
-              <w:t>56</w:t>
+              <w:t>35</w:t>
             </w:r>
             <w:r>
               <w:rPr>
@@ -1976,13 +3100,13 @@
               <w:lang w:bidi="ar-SA"/>
             </w:rPr>
           </w:pPr>
-          <w:hyperlink w:anchor="_Toc357707365" w:history="1">
+          <w:hyperlink w:anchor="_Toc370978621" w:history="1">
             <w:r>
               <w:rPr>
                 <w:rStyle w:val="Hyperlink"/>
                 <w:noProof/>
               </w:rPr>
-              <w:t>Task 3:  Examine ARM code</w:t>
+              <w:t>Task 1: Import &amp; Examine the Skeleton Project</w:t>
             </w:r>
             <w:r>
               <w:rPr>
@@ -2003,7 +3127,7 @@
                 <w:noProof/>
                 <w:webHidden/>
               </w:rPr>
-              <w:instrText xml:space="preserve"> PAGEREF _Toc357707365 \h </w:instrText>
+              <w:instrText xml:space="preserve"> PAGEREF _Toc370978621 \h </w:instrText>
             </w:r>
             <w:r>
               <w:rPr>
@@ -2023,7 +3147,7 @@
                 <w:noProof/>
                 <w:webHidden/>
               </w:rPr>
-              <w:t>56</w:t>
+              <w:t>35</w:t>
             </w:r>
             <w:r>
               <w:rPr>
@@ -2045,13 +3169,13 @@
               <w:lang w:bidi="ar-SA"/>
             </w:rPr>
           </w:pPr>
-          <w:hyperlink w:anchor="_Toc357707366" w:history="1">
+          <w:hyperlink w:anchor="_Toc370978622" w:history="1">
             <w:r>
               <w:rPr>
                 <w:rStyle w:val="Hyperlink"/>
                 <w:noProof/>
               </w:rPr>
-              <w:t>Task 4: Connect to the EVM</w:t>
+              <w:t>Task 2: Build the DSP Project</w:t>
             </w:r>
             <w:r>
               <w:rPr>
@@ -2072,7 +3196,7 @@
                 <w:noProof/>
                 <w:webHidden/>
               </w:rPr>
-              <w:instrText xml:space="preserve"> PAGEREF _Toc357707366 \h </w:instrText>
+              <w:instrText xml:space="preserve"> PAGEREF _Toc370978622 \h </w:instrText>
             </w:r>
             <w:r>
               <w:rPr>
@@ -2092,7 +3216,7 @@
                 <w:noProof/>
                 <w:webHidden/>
               </w:rPr>
-              <w:t>57</w:t>
+              <w:t>37</w:t>
             </w:r>
             <w:r>
               <w:rPr>
@@ -2114,13 +3238,13 @@
               <w:lang w:bidi="ar-SA"/>
             </w:rPr>
           </w:pPr>
-          <w:hyperlink w:anchor="_Toc357707367" w:history="1">
+          <w:hyperlink w:anchor="_Toc370978623" w:history="1">
             <w:r>
               <w:rPr>
                 <w:rStyle w:val="Hyperlink"/>
                 <w:noProof/>
               </w:rPr>
-              <w:t>Task 5: Run the Program</w:t>
+              <w:t>Task 3:  Examine ARM code</w:t>
             </w:r>
             <w:r>
               <w:rPr>
@@ -2141,7 +3265,7 @@
                 <w:noProof/>
                 <w:webHidden/>
               </w:rPr>
-              <w:instrText xml:space="preserve"> PAGEREF _Toc357707367 \h </w:instrText>
+              <w:instrText xml:space="preserve"> PAGEREF _Toc370978623 \h </w:instrText>
             </w:r>
             <w:r>
               <w:rPr>
@@ -2161,76 +3285,7 @@
                 <w:noProof/>
                 <w:webHidden/>
               </w:rPr>
-              <w:t>58</w:t>
-            </w:r>
-            <w:r>
-              <w:rPr>
-                <w:noProof/>
-                <w:webHidden/>
-              </w:rPr>
-              <w:fldChar w:fldCharType="end"/>
-            </w:r>
-          </w:hyperlink>
-        </w:p>
-        <w:p>
-          <w:pPr>
-            <w:pStyle w:val="TOC1"/>
-            <w:tabs>
-              <w:tab w:val="right" w:leader="dot" w:pos="9350"/>
-            </w:tabs>
-            <w:rPr>
-              <w:noProof/>
-              <w:lang w:bidi="ar-SA"/>
-            </w:rPr>
-          </w:pPr>
-          <w:hyperlink w:anchor="_Toc357707368" w:history="1">
-            <w:r>
-              <w:rPr>
-                <w:rStyle w:val="Hyperlink"/>
-                <w:noProof/>
-              </w:rPr>
-              <w:t>Lab 5 – Using CCS (on Linux) to build and run ARM code</w:t>
-            </w:r>
-            <w:r>
-              <w:rPr>
-                <w:noProof/>
-                <w:webHidden/>
-              </w:rPr>
-              <w:tab/>
-            </w:r>
-            <w:r>
-              <w:rPr>
-                <w:noProof/>
-                <w:webHidden/>
-              </w:rPr>
-              <w:fldChar w:fldCharType="begin"/>
-            </w:r>
-            <w:r>
-              <w:rPr>
-                <w:noProof/>
-                <w:webHidden/>
-              </w:rPr>
-              <w:instrText xml:space="preserve"> PAGEREF _Toc357707368 \h </w:instrText>
-            </w:r>
-            <w:r>
-              <w:rPr>
-                <w:noProof/>
-                <w:webHidden/>
-              </w:rPr>
-            </w:r>
-            <w:r>
-              <w:rPr>
-                <w:noProof/>
-                <w:webHidden/>
-              </w:rPr>
-              <w:fldChar w:fldCharType="separate"/>
-            </w:r>
-            <w:r>
-              <w:rPr>
-                <w:noProof/>
-                <w:webHidden/>
-              </w:rPr>
-              <w:t>31</w:t>
+              <w:t>37</w:t>
             </w:r>
             <w:r>
               <w:rPr>
@@ -2252,13 +3307,13 @@
               <w:lang w:bidi="ar-SA"/>
             </w:rPr>
           </w:pPr>
-          <w:hyperlink w:anchor="_Toc357707369" w:history="1">
+          <w:hyperlink w:anchor="_Toc370978624" w:history="1">
             <w:r>
               <w:rPr>
                 <w:rStyle w:val="Hyperlink"/>
                 <w:noProof/>
               </w:rPr>
-              <w:t>Purpose</w:t>
+              <w:t>Task 4: Connect to the EVM</w:t>
             </w:r>
             <w:r>
               <w:rPr>
@@ -2279,7 +3334,7 @@
                 <w:noProof/>
                 <w:webHidden/>
               </w:rPr>
-              <w:instrText xml:space="preserve"> PAGEREF _Toc357707369 \h </w:instrText>
+              <w:instrText xml:space="preserve"> PAGEREF _Toc370978624 \h </w:instrText>
             </w:r>
             <w:r>
               <w:rPr>
@@ -2299,7 +3354,7 @@
                 <w:noProof/>
                 <w:webHidden/>
               </w:rPr>
-              <w:t>31</w:t>
+              <w:t>38</w:t>
             </w:r>
             <w:r>
               <w:rPr>
@@ -2321,13 +3376,13 @@
               <w:lang w:bidi="ar-SA"/>
             </w:rPr>
           </w:pPr>
-          <w:hyperlink w:anchor="_Toc357707370" w:history="1">
+          <w:hyperlink w:anchor="_Toc370978625" w:history="1">
             <w:r>
               <w:rPr>
                 <w:rStyle w:val="Hyperlink"/>
                 <w:noProof/>
               </w:rPr>
-              <w:t>Prerequisites</w:t>
+              <w:t>Task 5: Run the Program</w:t>
             </w:r>
             <w:r>
               <w:rPr>
@@ -2348,7 +3403,7 @@
                 <w:noProof/>
                 <w:webHidden/>
               </w:rPr>
-              <w:instrText xml:space="preserve"> PAGEREF _Toc357707370 \h </w:instrText>
+              <w:instrText xml:space="preserve"> PAGEREF _Toc370978625 \h </w:instrText>
             </w:r>
             <w:r>
               <w:rPr>
@@ -2368,421 +3423,7 @@
                 <w:noProof/>
                 <w:webHidden/>
               </w:rPr>
-              <w:t>31</w:t>
-            </w:r>
-            <w:r>
-              <w:rPr>
-                <w:noProof/>
-                <w:webHidden/>
-              </w:rPr>
-              <w:fldChar w:fldCharType="end"/>
-            </w:r>
-          </w:hyperlink>
-        </w:p>
-        <w:p>
-          <w:pPr>
-            <w:pStyle w:val="TOC2"/>
-            <w:tabs>
-              <w:tab w:val="right" w:leader="dot" w:pos="9350"/>
-            </w:tabs>
-            <w:rPr>
-              <w:noProof/>
-              <w:lang w:bidi="ar-SA"/>
-            </w:rPr>
-          </w:pPr>
-          <w:hyperlink w:anchor="_Toc357707371" w:history="1">
-            <w:r>
-              <w:rPr>
-                <w:rStyle w:val="Hyperlink"/>
-                <w:noProof/>
-              </w:rPr>
-              <w:t>Task 1: CCS - Start a new cross compiler project and build it</w:t>
-            </w:r>
-            <w:r>
-              <w:rPr>
-                <w:noProof/>
-                <w:webHidden/>
-              </w:rPr>
-              <w:tab/>
-            </w:r>
-            <w:r>
-              <w:rPr>
-                <w:noProof/>
-                <w:webHidden/>
-              </w:rPr>
-              <w:fldChar w:fldCharType="begin"/>
-            </w:r>
-            <w:r>
-              <w:rPr>
-                <w:noProof/>
-                <w:webHidden/>
-              </w:rPr>
-              <w:instrText xml:space="preserve"> PAGEREF _Toc357707371 \h </w:instrText>
-            </w:r>
-            <w:r>
-              <w:rPr>
-                <w:noProof/>
-                <w:webHidden/>
-              </w:rPr>
-            </w:r>
-            <w:r>
-              <w:rPr>
-                <w:noProof/>
-                <w:webHidden/>
-              </w:rPr>
-              <w:fldChar w:fldCharType="separate"/>
-            </w:r>
-            <w:r>
-              <w:rPr>
-                <w:noProof/>
-                <w:webHidden/>
-              </w:rPr>
-              <w:t>31</w:t>
-            </w:r>
-            <w:r>
-              <w:rPr>
-                <w:noProof/>
-                <w:webHidden/>
-              </w:rPr>
-              <w:fldChar w:fldCharType="end"/>
-            </w:r>
-          </w:hyperlink>
-        </w:p>
-        <w:p>
-          <w:pPr>
-            <w:pStyle w:val="TOC2"/>
-            <w:tabs>
-              <w:tab w:val="right" w:leader="dot" w:pos="9350"/>
-            </w:tabs>
-            <w:rPr>
-              <w:noProof/>
-              <w:lang w:bidi="ar-SA"/>
-            </w:rPr>
-          </w:pPr>
-          <w:hyperlink w:anchor="_Toc357707372" w:history="1">
-            <w:r>
-              <w:rPr>
-                <w:rStyle w:val="Hyperlink"/>
-                <w:noProof/>
-              </w:rPr>
-              <w:t>Task 2: GDB from the tera-terminal</w:t>
-            </w:r>
-            <w:r>
-              <w:rPr>
-                <w:noProof/>
-                <w:webHidden/>
-              </w:rPr>
-              <w:tab/>
-            </w:r>
-            <w:r>
-              <w:rPr>
-                <w:noProof/>
-                <w:webHidden/>
-              </w:rPr>
-              <w:fldChar w:fldCharType="begin"/>
-            </w:r>
-            <w:r>
-              <w:rPr>
-                <w:noProof/>
-                <w:webHidden/>
-              </w:rPr>
-              <w:instrText xml:space="preserve"> PAGEREF _Toc357707372 \h </w:instrText>
-            </w:r>
-            <w:r>
-              <w:rPr>
-                <w:noProof/>
-                <w:webHidden/>
-              </w:rPr>
-            </w:r>
-            <w:r>
-              <w:rPr>
-                <w:noProof/>
-                <w:webHidden/>
-              </w:rPr>
-              <w:fldChar w:fldCharType="separate"/>
-            </w:r>
-            <w:r>
-              <w:rPr>
-                <w:noProof/>
-                <w:webHidden/>
-              </w:rPr>
-              <w:t>36</w:t>
-            </w:r>
-            <w:r>
-              <w:rPr>
-                <w:noProof/>
-                <w:webHidden/>
-              </w:rPr>
-              <w:fldChar w:fldCharType="end"/>
-            </w:r>
-          </w:hyperlink>
-        </w:p>
-        <w:p>
-          <w:pPr>
-            <w:pStyle w:val="TOC3"/>
-            <w:tabs>
-              <w:tab w:val="right" w:leader="dot" w:pos="9350"/>
-            </w:tabs>
-            <w:rPr>
-              <w:noProof/>
-              <w:lang w:bidi="ar-SA"/>
-            </w:rPr>
-          </w:pPr>
-          <w:hyperlink w:anchor="_Toc357707373" w:history="1">
-            <w:r>
-              <w:rPr>
-                <w:rStyle w:val="Hyperlink"/>
-                <w:noProof/>
-              </w:rPr>
-              <w:t>Move the Debug directory outside of CCS</w:t>
-            </w:r>
-            <w:r>
-              <w:rPr>
-                <w:noProof/>
-                <w:webHidden/>
-              </w:rPr>
-              <w:tab/>
-            </w:r>
-            <w:r>
-              <w:rPr>
-                <w:noProof/>
-                <w:webHidden/>
-              </w:rPr>
-              <w:fldChar w:fldCharType="begin"/>
-            </w:r>
-            <w:r>
-              <w:rPr>
-                <w:noProof/>
-                <w:webHidden/>
-              </w:rPr>
-              <w:instrText xml:space="preserve"> PAGEREF _Toc357707373 \h </w:instrText>
-            </w:r>
-            <w:r>
-              <w:rPr>
-                <w:noProof/>
-                <w:webHidden/>
-              </w:rPr>
-            </w:r>
-            <w:r>
-              <w:rPr>
-                <w:noProof/>
-                <w:webHidden/>
-              </w:rPr>
-              <w:fldChar w:fldCharType="separate"/>
-            </w:r>
-            <w:r>
-              <w:rPr>
-                <w:noProof/>
-                <w:webHidden/>
-              </w:rPr>
-              <w:t>36</w:t>
-            </w:r>
-            <w:r>
-              <w:rPr>
-                <w:noProof/>
-                <w:webHidden/>
-              </w:rPr>
-              <w:fldChar w:fldCharType="end"/>
-            </w:r>
-          </w:hyperlink>
-        </w:p>
-        <w:p>
-          <w:pPr>
-            <w:pStyle w:val="TOC2"/>
-            <w:tabs>
-              <w:tab w:val="right" w:leader="dot" w:pos="9350"/>
-            </w:tabs>
-            <w:rPr>
-              <w:noProof/>
-              <w:lang w:bidi="ar-SA"/>
-            </w:rPr>
-          </w:pPr>
-          <w:hyperlink w:anchor="_Toc357707374" w:history="1">
-            <w:r>
-              <w:rPr>
-                <w:rStyle w:val="Hyperlink"/>
-                <w:noProof/>
-              </w:rPr>
-              <w:t>Task 3: Connect a SSH terminal into the target</w:t>
-            </w:r>
-            <w:r>
-              <w:rPr>
-                <w:noProof/>
-                <w:webHidden/>
-              </w:rPr>
-              <w:tab/>
-            </w:r>
-            <w:r>
-              <w:rPr>
-                <w:noProof/>
-                <w:webHidden/>
-              </w:rPr>
-              <w:fldChar w:fldCharType="begin"/>
-            </w:r>
-            <w:r>
-              <w:rPr>
-                <w:noProof/>
-                <w:webHidden/>
-              </w:rPr>
-              <w:instrText xml:space="preserve"> PAGEREF _Toc357707374 \h </w:instrText>
-            </w:r>
-            <w:r>
-              <w:rPr>
-                <w:noProof/>
-                <w:webHidden/>
-              </w:rPr>
-            </w:r>
-            <w:r>
-              <w:rPr>
-                <w:noProof/>
-                <w:webHidden/>
-              </w:rPr>
-              <w:fldChar w:fldCharType="separate"/>
-            </w:r>
-            <w:r>
-              <w:rPr>
-                <w:noProof/>
-                <w:webHidden/>
-              </w:rPr>
-              <w:t>37</w:t>
-            </w:r>
-            <w:r>
-              <w:rPr>
-                <w:noProof/>
-                <w:webHidden/>
-              </w:rPr>
-              <w:fldChar w:fldCharType="end"/>
-            </w:r>
-          </w:hyperlink>
-        </w:p>
-        <w:p>
-          <w:pPr>
-            <w:pStyle w:val="TOC2"/>
-            <w:tabs>
-              <w:tab w:val="right" w:leader="dot" w:pos="9350"/>
-            </w:tabs>
-            <w:rPr>
-              <w:noProof/>
-              <w:lang w:bidi="ar-SA"/>
-            </w:rPr>
-          </w:pPr>
-          <w:hyperlink w:anchor="_Toc357707375" w:history="1">
-            <w:r>
-              <w:rPr>
-                <w:rStyle w:val="Hyperlink"/>
-                <w:noProof/>
-              </w:rPr>
-              <w:t>Task 4: Optional – Use gdb to debug the application</w:t>
-            </w:r>
-            <w:r>
-              <w:rPr>
-                <w:noProof/>
-                <w:webHidden/>
-              </w:rPr>
-              <w:tab/>
-            </w:r>
-            <w:r>
-              <w:rPr>
-                <w:noProof/>
-                <w:webHidden/>
-              </w:rPr>
-              <w:fldChar w:fldCharType="begin"/>
-            </w:r>
-            <w:r>
-              <w:rPr>
-                <w:noProof/>
-                <w:webHidden/>
-              </w:rPr>
-              <w:instrText xml:space="preserve"> PAGEREF _Toc357707375 \h </w:instrText>
-            </w:r>
-            <w:r>
-              <w:rPr>
-                <w:noProof/>
-                <w:webHidden/>
-              </w:rPr>
-            </w:r>
-            <w:r>
-              <w:rPr>
-                <w:noProof/>
-                <w:webHidden/>
-              </w:rPr>
-              <w:fldChar w:fldCharType="separate"/>
-            </w:r>
-            <w:r>
-              <w:rPr>
-                <w:noProof/>
-                <w:webHidden/>
-              </w:rPr>
-              <w:t>48</w:t>
-            </w:r>
-            <w:r>
-              <w:rPr>
-                <w:noProof/>
-                <w:webHidden/>
-              </w:rPr>
-              <w:fldChar w:fldCharType="end"/>
-            </w:r>
-          </w:hyperlink>
-        </w:p>
-        <w:p>
-          <w:pPr>
-            <w:pStyle w:val="TOC2"/>
-            <w:tabs>
-              <w:tab w:val="right" w:leader="dot" w:pos="9350"/>
-            </w:tabs>
-            <w:rPr>
-              <w:noProof/>
-              <w:lang w:bidi="ar-SA"/>
-            </w:rPr>
-          </w:pPr>
-          <w:hyperlink w:anchor="_Toc357707376" w:history="1">
-            <w:r>
-              <w:rPr>
-                <w:rStyle w:val="Hyperlink"/>
-                <w:noProof/>
-              </w:rPr>
-              <w:t>Task 5: Configure the host proxy</w:t>
-            </w:r>
-            <w:r>
-              <w:rPr>
-                <w:noProof/>
-                <w:webHidden/>
-              </w:rPr>
-              <w:tab/>
-            </w:r>
-            <w:r>
-              <w:rPr>
-                <w:noProof/>
-                <w:webHidden/>
-              </w:rPr>
-              <w:fldChar w:fldCharType="begin"/>
-            </w:r>
-            <w:r>
-              <w:rPr>
-                <w:noProof/>
-                <w:webHidden/>
-              </w:rPr>
-              <w:instrText xml:space="preserve"> PAGEREF _Toc357707376 \h </w:instrText>
-            </w:r>
-            <w:r>
-              <w:rPr>
-                <w:noProof/>
-                <w:webHidden/>
-              </w:rPr>
-            </w:r>
-            <w:r>
-              <w:rPr>
-                <w:noProof/>
-                <w:webHidden/>
-              </w:rPr>
-              <w:fldChar w:fldCharType="separate"/>
-            </w:r>
-            <w:r>
-              <w:rPr>
-                <w:noProof/>
-                <w:webHidden/>
-              </w:rPr>
-              <w:t>52</w:t>
+              <w:t>39</w:t>
             </w:r>
             <w:r>
               <w:rPr>
@@ -2822,7 +3463,7 @@
           <w:szCs w:val="32"/>
         </w:rPr>
       </w:pPr>
-      <w:bookmarkStart w:id="0" w:name="_Toc357707340"/>
+      <w:bookmarkStart w:id="0" w:name="_Toc370978580"/>
       <w:r>
         <w:rPr>
           <w:sz w:val="32"/>
@@ -2831,6 +3472,7 @@
         <w:lastRenderedPageBreak/>
         <w:t>Prerequisites</w:t>
       </w:r>
+      <w:bookmarkEnd w:id="0"/>
     </w:p>
     <w:p>
       <w:r>
@@ -2841,8 +3483,13 @@
       <w:pPr>
         <w:pStyle w:val="Heading2"/>
       </w:pPr>
-      <w:r>
-        <w:t xml:space="preserve">Hardware </w:t>
+      <w:bookmarkStart w:id="1" w:name="_Toc370978581"/>
+      <w:r>
+        <w:t>Hardware</w:t>
+      </w:r>
+      <w:bookmarkEnd w:id="1"/>
+      <w:r>
+        <w:t xml:space="preserve"> </w:t>
       </w:r>
     </w:p>
     <w:p/>
@@ -2917,8 +3564,13 @@
       <w:pPr>
         <w:pStyle w:val="Heading2"/>
       </w:pPr>
-      <w:r>
-        <w:t xml:space="preserve">Software </w:t>
+      <w:bookmarkStart w:id="2" w:name="_Toc370978582"/>
+      <w:r>
+        <w:t>Software</w:t>
+      </w:r>
+      <w:bookmarkEnd w:id="2"/>
+      <w:r>
+        <w:t xml:space="preserve"> </w:t>
       </w:r>
     </w:p>
     <w:p>
@@ -3238,6 +3890,7 @@
       <w:pPr>
         <w:pStyle w:val="Heading1"/>
       </w:pPr>
+      <w:bookmarkStart w:id="3" w:name="_Toc370978583"/>
       <w:r>
         <w:t xml:space="preserve">Lab 1 – </w:t>
       </w:r>
@@ -3247,17 +3900,17 @@
       <w:r>
         <w:t>board bring up and out of the box demonstration</w:t>
       </w:r>
-      <w:bookmarkEnd w:id="0"/>
+      <w:bookmarkEnd w:id="3"/>
     </w:p>
     <w:p>
       <w:pPr>
         <w:pStyle w:val="Heading2"/>
       </w:pPr>
-      <w:bookmarkStart w:id="1" w:name="_Toc357707341"/>
+      <w:bookmarkStart w:id="4" w:name="_Toc370978584"/>
       <w:r>
         <w:t>Purpose</w:t>
       </w:r>
-      <w:bookmarkEnd w:id="1"/>
+      <w:bookmarkEnd w:id="4"/>
     </w:p>
     <w:p>
       <w:r>
@@ -3280,9 +3933,11 @@
       <w:pPr>
         <w:pStyle w:val="Heading3"/>
       </w:pPr>
+      <w:bookmarkStart w:id="5" w:name="_Toc370978585"/>
       <w:r>
         <w:t>Workshop network</w:t>
       </w:r>
+      <w:bookmarkEnd w:id="5"/>
     </w:p>
     <w:p/>
     <w:p/>
@@ -3311,7 +3966,7 @@
           <v:shape id="_x0000_i1025" type="#_x0000_t75" style="width:234pt;height:327pt" o:ole="">
             <v:imagedata r:id="rId17" o:title=""/>
           </v:shape>
-          <o:OLEObject Type="Embed" ProgID="Visio.Drawing.11" ShapeID="_x0000_i1025" DrawAspect="Content" ObjectID="_1444720265" r:id="rId18"/>
+          <o:OLEObject Type="Embed" ProgID="Visio.Drawing.11" ShapeID="_x0000_i1025" DrawAspect="Content" ObjectID="_1444721614" r:id="rId18"/>
         </w:object>
       </w:r>
     </w:p>
@@ -3330,9 +3985,11 @@
       <w:pPr>
         <w:pStyle w:val="Heading3"/>
       </w:pPr>
+      <w:bookmarkStart w:id="6" w:name="_Toc370978586"/>
       <w:r>
         <w:t>Task 1: Prerequisites</w:t>
       </w:r>
+      <w:bookmarkEnd w:id="6"/>
     </w:p>
     <w:p/>
     <w:p>
@@ -4841,11 +5498,11 @@
       <w:pPr>
         <w:pStyle w:val="Heading3"/>
       </w:pPr>
-      <w:bookmarkStart w:id="2" w:name="_Toc357707344"/>
+      <w:bookmarkStart w:id="7" w:name="_Toc370978587"/>
       <w:r>
         <w:t>Task 2: Load and run standard Hello application</w:t>
       </w:r>
-      <w:bookmarkEnd w:id="2"/>
+      <w:bookmarkEnd w:id="7"/>
     </w:p>
     <w:p>
       <w:pPr>
@@ -5373,7 +6030,7 @@
         </w:rPr>
         <w:tab/>
       </w:r>
-      <w:commentRangeStart w:id="3"/>
+      <w:commentRangeStart w:id="8"/>
       <w:proofErr w:type="gramStart"/>
       <w:r>
         <w:rPr>
@@ -5392,7 +6049,7 @@
         </w:rPr>
         <w:t xml:space="preserve"> args_ramfs 'setenv bootargs ${bootargs} earlyprintk rdinit=/sbin/init rw root=/dev/ram0 initrd=0x802000000,80M'</w:t>
       </w:r>
-      <w:commentRangeEnd w:id="3"/>
+      <w:commentRangeEnd w:id="8"/>
       <w:r>
         <w:rPr>
           <w:rStyle w:val="CommentReference"/>
@@ -5400,7 +6057,7 @@
           <w:i/>
           <w:lang w:bidi="en-US"/>
         </w:rPr>
-        <w:commentReference w:id="3"/>
+        <w:commentReference w:id="8"/>
       </w:r>
     </w:p>
     <w:p>
@@ -5452,7 +6109,7 @@
         </w:rPr>
         <w:t>, tisdk-rootfs</w:t>
       </w:r>
-      <w:del w:id="4" w:author="Dharik Patel" w:date="2013-10-04T09:25:00Z">
+      <w:del w:id="9" w:author="Dharik Patel" w:date="2013-10-04T09:25:00Z">
         <w:r>
           <w:rPr>
             <w:rFonts w:asciiTheme="minorHAnsi" w:hAnsiTheme="minorHAnsi" w:cstheme="minorHAnsi"/>
@@ -5535,7 +6192,7 @@
         </w:rPr>
         <w:t xml:space="preserve"> the name of the binary device tree, </w:t>
       </w:r>
-      <w:ins w:id="5" w:author="Dharik Patel" w:date="2013-10-04T09:28:00Z">
+      <w:ins w:id="10" w:author="Dharik Patel" w:date="2013-10-04T09:28:00Z">
         <w:r>
           <w:rPr>
             <w:rFonts w:asciiTheme="minorHAnsi" w:hAnsiTheme="minorHAnsi" w:cstheme="minorHAnsi"/>
@@ -5551,7 +6208,7 @@
           <w:t xml:space="preserve"> </w:t>
         </w:r>
       </w:ins>
-      <w:del w:id="6" w:author="Dharik Patel" w:date="2013-10-04T09:28:00Z">
+      <w:del w:id="11" w:author="Dharik Patel" w:date="2013-10-04T09:28:00Z">
         <w:r>
           <w:rPr>
             <w:rFonts w:asciiTheme="minorHAnsi" w:hAnsiTheme="minorHAnsi" w:cstheme="minorHAnsi"/>
@@ -6291,7 +6948,7 @@
       <w:pPr>
         <w:pStyle w:val="Heading1"/>
       </w:pPr>
-      <w:bookmarkStart w:id="7" w:name="_Toc357707345"/>
+      <w:bookmarkStart w:id="12" w:name="_Toc370978588"/>
       <w:r>
         <w:lastRenderedPageBreak/>
         <w:t xml:space="preserve">Lab 2 – </w:t>
@@ -6299,7 +6956,7 @@
       <w:r>
         <w:t>Build a new ARM program</w:t>
       </w:r>
-      <w:bookmarkEnd w:id="7"/>
+      <w:bookmarkEnd w:id="12"/>
     </w:p>
     <w:p>
       <w:pPr>
@@ -6308,13 +6965,14 @@
           <w:highlight w:val="yellow"/>
         </w:rPr>
       </w:pPr>
-      <w:bookmarkStart w:id="8" w:name="_Toc357707346"/>
+      <w:bookmarkStart w:id="13" w:name="_Toc370978589"/>
       <w:r>
         <w:rPr>
           <w:highlight w:val="yellow"/>
         </w:rPr>
         <w:t>Projects and source code</w:t>
       </w:r>
+      <w:bookmarkEnd w:id="13"/>
     </w:p>
     <w:p>
       <w:r>
@@ -6328,10 +6986,11 @@
       <w:pPr>
         <w:pStyle w:val="Heading2"/>
       </w:pPr>
+      <w:bookmarkStart w:id="14" w:name="_Toc370978590"/>
       <w:r>
         <w:t>Purpose</w:t>
       </w:r>
-      <w:bookmarkEnd w:id="8"/>
+      <w:bookmarkEnd w:id="14"/>
     </w:p>
     <w:p>
       <w:r>
@@ -6345,7 +7004,7 @@
       <w:pPr>
         <w:pStyle w:val="Heading3"/>
       </w:pPr>
-      <w:bookmarkStart w:id="9" w:name="_Toc357707347"/>
+      <w:bookmarkStart w:id="15" w:name="_Toc370978591"/>
       <w:r>
         <w:t>Task 1:</w:t>
       </w:r>
@@ -6361,7 +7020,7 @@
       <w:r>
         <w:t>em</w:t>
       </w:r>
-      <w:bookmarkEnd w:id="9"/>
+      <w:bookmarkEnd w:id="15"/>
     </w:p>
     <w:p>
       <w:r>
@@ -6428,11 +7087,11 @@
       <w:pPr>
         <w:pStyle w:val="Heading3"/>
       </w:pPr>
-      <w:bookmarkStart w:id="10" w:name="_Toc357707348"/>
+      <w:bookmarkStart w:id="16" w:name="_Toc370978592"/>
       <w:r>
         <w:t>Example simple code</w:t>
       </w:r>
-      <w:bookmarkEnd w:id="10"/>
+      <w:bookmarkEnd w:id="16"/>
     </w:p>
     <w:p>
       <w:r>
@@ -6614,14 +7273,14 @@
       <w:pPr>
         <w:pStyle w:val="Heading3"/>
       </w:pPr>
-      <w:bookmarkStart w:id="11" w:name="_Toc357707349"/>
+      <w:bookmarkStart w:id="17" w:name="_Toc370978593"/>
       <w:r>
         <w:t>Unzip and d</w:t>
       </w:r>
       <w:r>
         <w:t>ecompress the file system and add the new executable</w:t>
       </w:r>
-      <w:bookmarkEnd w:id="11"/>
+      <w:bookmarkEnd w:id="17"/>
     </w:p>
     <w:p>
       <w:r>
@@ -6878,11 +7537,11 @@
       <w:pPr>
         <w:pStyle w:val="Heading3"/>
       </w:pPr>
-      <w:bookmarkStart w:id="12" w:name="_Toc357707350"/>
+      <w:bookmarkStart w:id="18" w:name="_Toc370978594"/>
       <w:r>
         <w:t>Compressed and zip the new file system</w:t>
       </w:r>
-      <w:bookmarkEnd w:id="12"/>
+      <w:bookmarkEnd w:id="18"/>
       <w:r>
         <w:t xml:space="preserve"> </w:t>
       </w:r>
@@ -7022,11 +7681,11 @@
       <w:pPr>
         <w:pStyle w:val="Heading2"/>
       </w:pPr>
-      <w:bookmarkStart w:id="13" w:name="_Toc357707351"/>
+      <w:bookmarkStart w:id="19" w:name="_Toc370978595"/>
       <w:r>
         <w:t>Reboot the EVM and run the new program</w:t>
       </w:r>
-      <w:bookmarkEnd w:id="13"/>
+      <w:bookmarkEnd w:id="19"/>
     </w:p>
     <w:p>
       <w:r>
@@ -7041,7 +7700,7 @@
           <w:szCs w:val="40"/>
         </w:rPr>
       </w:pPr>
-      <w:del w:id="14" w:author="Dharik Patel" w:date="2013-10-04T09:38:00Z">
+      <w:del w:id="20" w:author="Dharik Patel" w:date="2013-10-04T09:38:00Z">
         <w:r>
           <w:delText>.</w:delText>
         </w:r>
@@ -7051,13 +7710,12 @@
       <w:pPr>
         <w:pStyle w:val="Heading3"/>
       </w:pPr>
-      <w:bookmarkStart w:id="15" w:name="_Toc357707352"/>
-      <w:commentRangeStart w:id="16"/>
+      <w:bookmarkStart w:id="21" w:name="_Toc370978596"/>
+      <w:commentRangeStart w:id="22"/>
       <w:r>
         <w:t>Task 2(optional): Build U-boot, Boot Monitor and Kernel</w:t>
       </w:r>
-      <w:bookmarkEnd w:id="15"/>
-      <w:commentRangeEnd w:id="16"/>
+      <w:commentRangeEnd w:id="22"/>
       <w:r>
         <w:rPr>
           <w:rStyle w:val="CommentReference"/>
@@ -7065,8 +7723,9 @@
           <w:b w:val="0"/>
           <w:bCs w:val="0"/>
         </w:rPr>
-        <w:commentReference w:id="16"/>
-      </w:r>
+        <w:commentReference w:id="22"/>
+      </w:r>
+      <w:bookmarkEnd w:id="21"/>
     </w:p>
     <w:p/>
     <w:p>
@@ -7095,9 +7754,11 @@
       <w:pPr>
         <w:pStyle w:val="Heading3"/>
       </w:pPr>
+      <w:bookmarkStart w:id="23" w:name="_Toc370978597"/>
       <w:r>
         <w:t>U-BOOT source code extraction and build instructions</w:t>
       </w:r>
+      <w:bookmarkEnd w:id="23"/>
     </w:p>
     <w:p>
       <w:r>
@@ -7560,6 +8221,7 @@
       <w:pPr>
         <w:pStyle w:val="Heading3"/>
       </w:pPr>
+      <w:bookmarkStart w:id="24" w:name="_Toc370978598"/>
       <w:r>
         <w:t>4.</w:t>
       </w:r>
@@ -7569,6 +8231,7 @@
       <w:r>
         <w:t>Boot Monitor (skern.bin) source code extraction and build instructions</w:t>
       </w:r>
+      <w:bookmarkEnd w:id="24"/>
     </w:p>
     <w:p>
       <w:r>
@@ -7779,6 +8442,7 @@
       <w:pPr>
         <w:pStyle w:val="Heading3"/>
       </w:pPr>
+      <w:bookmarkStart w:id="25" w:name="_Toc370978599"/>
       <w:r>
         <w:t xml:space="preserve">5. </w:t>
       </w:r>
@@ -7796,6 +8460,7 @@
       <w:r>
         <w:t xml:space="preserve"> device tree  source code extraction and build instructions</w:t>
       </w:r>
+      <w:bookmarkEnd w:id="25"/>
     </w:p>
     <w:p>
       <w:r>
@@ -8161,7 +8826,7 @@
       <w:pPr>
         <w:pStyle w:val="Heading1"/>
       </w:pPr>
-      <w:bookmarkStart w:id="17" w:name="_Toc357707354"/>
+      <w:bookmarkStart w:id="26" w:name="_Toc370978600"/>
       <w:r>
         <w:lastRenderedPageBreak/>
         <w:t xml:space="preserve">Lab </w:t>
@@ -8178,17 +8843,17 @@
       <w:r>
         <w:t>Boot Using NFS-mounted file system</w:t>
       </w:r>
-      <w:bookmarkEnd w:id="17"/>
+      <w:bookmarkEnd w:id="26"/>
     </w:p>
     <w:p>
       <w:pPr>
         <w:pStyle w:val="Heading2"/>
       </w:pPr>
-      <w:bookmarkStart w:id="18" w:name="_Toc357707355"/>
+      <w:bookmarkStart w:id="27" w:name="_Toc370978601"/>
       <w:r>
         <w:t>Purpose</w:t>
       </w:r>
-      <w:bookmarkEnd w:id="18"/>
+      <w:bookmarkEnd w:id="27"/>
     </w:p>
     <w:p>
       <w:r>
@@ -8205,17 +8870,17 @@
       <w:pPr>
         <w:pStyle w:val="Heading3"/>
       </w:pPr>
-      <w:bookmarkStart w:id="19" w:name="_Toc357707356"/>
+      <w:bookmarkStart w:id="28" w:name="_Toc370978602"/>
       <w:r>
         <w:t>Task 1: Build a file system on a Linux host</w:t>
       </w:r>
-      <w:bookmarkEnd w:id="19"/>
       <w:r>
         <w:t>, use the</w:t>
       </w:r>
       <w:r>
         <w:t xml:space="preserve"> NFS server</w:t>
       </w:r>
+      <w:bookmarkEnd w:id="28"/>
     </w:p>
     <w:p>
       <w:pPr>
@@ -8275,7 +8940,7 @@
       <w:r>
         <w:rPr>
           <w:b/>
-          <w:rPrChange w:id="20" w:author="Dharik Patel" w:date="2013-10-04T09:39:00Z">
+          <w:rPrChange w:id="29" w:author="Dharik Patel" w:date="2013-10-04T09:39:00Z">
             <w:rPr/>
           </w:rPrChange>
         </w:rPr>
@@ -8311,11 +8976,11 @@
       <w:r>
         <w:t xml:space="preserve">Untar the file system -&gt; “sudo tar zxf </w:t>
       </w:r>
-      <w:bookmarkStart w:id="21" w:name="_GoBack"/>
+      <w:bookmarkStart w:id="30" w:name="_GoBack"/>
       <w:r>
         <w:t>tisdk</w:t>
       </w:r>
-      <w:bookmarkEnd w:id="21"/>
+      <w:bookmarkEnd w:id="30"/>
       <w:r>
         <w:t>-rootfs.tar.gz  “</w:t>
       </w:r>
@@ -8341,7 +9006,7 @@
         </w:numPr>
         <w:rPr>
           <w:b/>
-          <w:rPrChange w:id="22" w:author="Dharik Patel" w:date="2013-10-04T09:39:00Z">
+          <w:rPrChange w:id="31" w:author="Dharik Patel" w:date="2013-10-04T09:39:00Z">
             <w:rPr/>
           </w:rPrChange>
         </w:rPr>
@@ -8355,7 +9020,7 @@
       <w:r>
         <w:rPr>
           <w:b/>
-          <w:rPrChange w:id="23" w:author="Dharik Patel" w:date="2013-10-04T09:39:00Z">
+          <w:rPrChange w:id="32" w:author="Dharik Patel" w:date="2013-10-04T09:39:00Z">
             <w:rPr/>
           </w:rPrChange>
         </w:rPr>
@@ -8370,7 +9035,7 @@
       <w:r>
         <w:rPr>
           <w:b/>
-          <w:rPrChange w:id="24" w:author="Dharik Patel" w:date="2013-10-04T09:39:00Z">
+          <w:rPrChange w:id="33" w:author="Dharik Patel" w:date="2013-10-04T09:39:00Z">
             <w:rPr/>
           </w:rPrChange>
         </w:rPr>
@@ -8473,18 +9138,18 @@
       <w:r>
         <w:t xml:space="preserve">The instructor will start the NFS server </w:t>
       </w:r>
-      <w:commentRangeStart w:id="25"/>
-      <w:del w:id="26" w:author="Dharik Patel" w:date="2013-10-04T09:39:00Z">
+      <w:commentRangeStart w:id="34"/>
+      <w:del w:id="35" w:author="Dharik Patel" w:date="2013-10-04T09:39:00Z">
         <w:r>
           <w:delText>-&gt; “sudo /etc/init.d/nfs-kernel-server   restart  “</w:delText>
         </w:r>
       </w:del>
-      <w:commentRangeEnd w:id="25"/>
+      <w:commentRangeEnd w:id="34"/>
       <w:r>
         <w:rPr>
           <w:rStyle w:val="CommentReference"/>
         </w:rPr>
-        <w:commentReference w:id="25"/>
+        <w:commentReference w:id="34"/>
       </w:r>
     </w:p>
     <w:p>
@@ -8496,11 +9161,11 @@
       <w:pPr>
         <w:pStyle w:val="Heading3"/>
       </w:pPr>
-      <w:bookmarkStart w:id="27" w:name="_Toc357707357"/>
+      <w:bookmarkStart w:id="36" w:name="_Toc370978603"/>
       <w:r>
         <w:t>Task 2: Configure U-BOOT to mount the file server and boot</w:t>
       </w:r>
-      <w:bookmarkEnd w:id="27"/>
+      <w:bookmarkEnd w:id="36"/>
       <w:r>
         <w:t xml:space="preserve"> </w:t>
       </w:r>
@@ -8541,7 +9206,7 @@
       <w:r>
         <w:t xml:space="preserve">Change the boot to be from the network </w:t>
       </w:r>
-      <w:ins w:id="28" w:author="Dharik Patel" w:date="2013-10-04T09:40:00Z">
+      <w:ins w:id="37" w:author="Dharik Patel" w:date="2013-10-04T09:40:00Z">
         <w:r>
           <w:t>:</w:t>
         </w:r>
@@ -8549,12 +9214,12 @@
           <w:br/>
         </w:r>
       </w:ins>
-      <w:del w:id="29" w:author="Dharik Patel" w:date="2013-10-04T09:40:00Z">
+      <w:del w:id="38" w:author="Dharik Patel" w:date="2013-10-04T09:40:00Z">
         <w:r>
           <w:delText xml:space="preserve"> -&gt; </w:delText>
         </w:r>
       </w:del>
-      <w:del w:id="30" w:author="Dharik Patel" w:date="2013-10-04T09:41:00Z">
+      <w:del w:id="39" w:author="Dharik Patel" w:date="2013-10-04T09:41:00Z">
         <w:r>
           <w:delText>“</w:delText>
         </w:r>
@@ -8562,13 +9227,13 @@
       <w:r>
         <w:rPr>
           <w:rFonts w:ascii="Courier New" w:hAnsi="Courier New" w:cs="Courier New"/>
-          <w:rPrChange w:id="31" w:author="Dharik Patel" w:date="2013-10-04T09:41:00Z">
+          <w:rPrChange w:id="40" w:author="Dharik Patel" w:date="2013-10-04T09:41:00Z">
             <w:rPr/>
           </w:rPrChange>
         </w:rPr>
         <w:t>setenv boot net</w:t>
       </w:r>
-      <w:del w:id="32" w:author="Dharik Patel" w:date="2013-10-04T09:41:00Z">
+      <w:del w:id="41" w:author="Dharik Patel" w:date="2013-10-04T09:41:00Z">
         <w:r>
           <w:delText>”</w:delText>
         </w:r>
@@ -8585,12 +9250,12 @@
       <w:r>
         <w:t>Add the nfs server ip</w:t>
       </w:r>
-      <w:ins w:id="33" w:author="Dharik Patel" w:date="2013-10-04T09:41:00Z">
+      <w:ins w:id="42" w:author="Dharik Patel" w:date="2013-10-04T09:41:00Z">
         <w:r>
           <w:br/>
         </w:r>
       </w:ins>
-      <w:del w:id="34" w:author="Dharik Patel" w:date="2013-10-04T09:41:00Z">
+      <w:del w:id="43" w:author="Dharik Patel" w:date="2013-10-04T09:41:00Z">
         <w:r>
           <w:delText xml:space="preserve"> -&gt;</w:delText>
         </w:r>
@@ -8598,7 +9263,7 @@
       <w:r>
         <w:t xml:space="preserve">  </w:t>
       </w:r>
-      <w:del w:id="35" w:author="Dharik Patel" w:date="2013-10-04T09:41:00Z">
+      <w:del w:id="44" w:author="Dharik Patel" w:date="2013-10-04T09:41:00Z">
         <w:r>
           <w:delText>“</w:delText>
         </w:r>
@@ -8606,7 +9271,7 @@
       <w:r>
         <w:rPr>
           <w:rFonts w:ascii="Courier New" w:hAnsi="Courier New" w:cs="Courier New"/>
-          <w:rPrChange w:id="36" w:author="Dharik Patel" w:date="2013-10-04T09:41:00Z">
+          <w:rPrChange w:id="45" w:author="Dharik Patel" w:date="2013-10-04T09:41:00Z">
             <w:rPr/>
           </w:rPrChange>
         </w:rPr>
@@ -8616,7 +9281,7 @@
       <w:r>
         <w:rPr>
           <w:rFonts w:ascii="Courier New" w:hAnsi="Courier New" w:cs="Courier New"/>
-          <w:rPrChange w:id="37" w:author="Dharik Patel" w:date="2013-10-04T09:41:00Z">
+          <w:rPrChange w:id="46" w:author="Dharik Patel" w:date="2013-10-04T09:41:00Z">
             <w:rPr/>
           </w:rPrChange>
         </w:rPr>
@@ -8626,7 +9291,7 @@
       <w:r>
         <w:t xml:space="preserve"> </w:t>
       </w:r>
-      <w:del w:id="38" w:author="Dharik Patel" w:date="2013-10-04T09:41:00Z">
+      <w:del w:id="47" w:author="Dharik Patel" w:date="2013-10-04T09:41:00Z">
         <w:r>
           <w:delText>“</w:delText>
         </w:r>
@@ -8634,7 +9299,7 @@
       <w:r>
         <w:t xml:space="preserve">  </w:t>
       </w:r>
-      <w:ins w:id="39" w:author="Dharik Patel" w:date="2013-10-04T09:41:00Z">
+      <w:ins w:id="48" w:author="Dharik Patel" w:date="2013-10-04T09:41:00Z">
         <w:r>
           <w:br/>
         </w:r>
@@ -8660,12 +9325,12 @@
       <w:r>
         <w:t>Define the file system root directory</w:t>
       </w:r>
-      <w:del w:id="40" w:author="Dharik Patel" w:date="2013-10-04T09:41:00Z">
+      <w:del w:id="49" w:author="Dharik Patel" w:date="2013-10-04T09:41:00Z">
         <w:r>
           <w:delText xml:space="preserve"> -&gt;</w:delText>
         </w:r>
       </w:del>
-      <w:ins w:id="41" w:author="Dharik Patel" w:date="2013-10-04T09:41:00Z">
+      <w:ins w:id="50" w:author="Dharik Patel" w:date="2013-10-04T09:41:00Z">
         <w:r>
           <w:t>:</w:t>
         </w:r>
@@ -8673,7 +9338,7 @@
           <w:br/>
         </w:r>
       </w:ins>
-      <w:del w:id="42" w:author="Dharik Patel" w:date="2013-10-04T09:41:00Z">
+      <w:del w:id="51" w:author="Dharik Patel" w:date="2013-10-04T09:41:00Z">
         <w:r>
           <w:delText xml:space="preserve">  “</w:delText>
         </w:r>
@@ -8681,13 +9346,13 @@
       <w:r>
         <w:rPr>
           <w:rFonts w:ascii="Courier New" w:hAnsi="Courier New" w:cs="Courier New"/>
-          <w:rPrChange w:id="43" w:author="Dharik Patel" w:date="2013-10-04T09:42:00Z">
+          <w:rPrChange w:id="52" w:author="Dharik Patel" w:date="2013-10-04T09:42:00Z">
             <w:rPr/>
           </w:rPrChange>
         </w:rPr>
         <w:t>setenv nfs_root  /opt/filesys/studentN</w:t>
       </w:r>
-      <w:del w:id="44" w:author="Dharik Patel" w:date="2013-10-04T09:41:00Z">
+      <w:del w:id="53" w:author="Dharik Patel" w:date="2013-10-04T09:41:00Z">
         <w:r>
           <w:delText xml:space="preserve">    “</w:delText>
         </w:r>
@@ -8704,12 +9369,12 @@
       <w:r>
         <w:t>Configure the arguments for the boot</w:t>
       </w:r>
-      <w:ins w:id="45" w:author="Dharik Patel" w:date="2013-10-04T09:42:00Z">
+      <w:ins w:id="54" w:author="Dharik Patel" w:date="2013-10-04T09:42:00Z">
         <w:r>
           <w:t>:</w:t>
         </w:r>
       </w:ins>
-      <w:del w:id="46" w:author="Dharik Patel" w:date="2013-10-04T09:42:00Z">
+      <w:del w:id="55" w:author="Dharik Patel" w:date="2013-10-04T09:42:00Z">
         <w:r>
           <w:delText xml:space="preserve"> -&gt; “</w:delText>
         </w:r>
@@ -8717,7 +9382,7 @@
       <w:r>
         <w:t xml:space="preserve"> </w:t>
       </w:r>
-      <w:ins w:id="47" w:author="Dharik Patel" w:date="2013-10-04T09:42:00Z">
+      <w:ins w:id="56" w:author="Dharik Patel" w:date="2013-10-04T09:42:00Z">
         <w:r>
           <w:br/>
         </w:r>
@@ -8725,7 +9390,7 @@
       <w:r>
         <w:rPr>
           <w:rFonts w:ascii="Courier New" w:hAnsi="Courier New" w:cs="Courier New"/>
-          <w:rPrChange w:id="48" w:author="Dharik Patel" w:date="2013-10-04T09:42:00Z">
+          <w:rPrChange w:id="57" w:author="Dharik Patel" w:date="2013-10-04T09:42:00Z">
             <w:rPr/>
           </w:rPrChange>
         </w:rPr>
@@ -8734,7 +9399,7 @@
       <w:r>
         <w:t xml:space="preserve"> </w:t>
       </w:r>
-      <w:del w:id="49" w:author="Dharik Patel" w:date="2013-10-04T09:42:00Z">
+      <w:del w:id="58" w:author="Dharik Patel" w:date="2013-10-04T09:42:00Z">
         <w:r>
           <w:delText xml:space="preserve">  “</w:delText>
         </w:r>
@@ -8751,17 +9416,17 @@
       <w:r>
         <w:t>Save the new environment variables</w:t>
       </w:r>
-      <w:ins w:id="50" w:author="Dharik Patel" w:date="2013-10-04T09:42:00Z">
+      <w:ins w:id="59" w:author="Dharik Patel" w:date="2013-10-04T09:42:00Z">
         <w:r>
           <w:t>:</w:t>
         </w:r>
       </w:ins>
-      <w:del w:id="51" w:author="Dharik Patel" w:date="2013-10-04T09:42:00Z">
+      <w:del w:id="60" w:author="Dharik Patel" w:date="2013-10-04T09:42:00Z">
         <w:r>
           <w:delText xml:space="preserve"> -&gt;  “  </w:delText>
         </w:r>
       </w:del>
-      <w:ins w:id="52" w:author="Dharik Patel" w:date="2013-10-04T09:42:00Z">
+      <w:ins w:id="61" w:author="Dharik Patel" w:date="2013-10-04T09:42:00Z">
         <w:r>
           <w:br/>
         </w:r>
@@ -8769,13 +9434,13 @@
       <w:r>
         <w:rPr>
           <w:rFonts w:ascii="Courier New" w:hAnsi="Courier New" w:cs="Courier New"/>
-          <w:rPrChange w:id="53" w:author="Dharik Patel" w:date="2013-10-04T09:42:00Z">
+          <w:rPrChange w:id="62" w:author="Dharik Patel" w:date="2013-10-04T09:42:00Z">
             <w:rPr/>
           </w:rPrChange>
         </w:rPr>
         <w:t>saveenv</w:t>
       </w:r>
-      <w:del w:id="54" w:author="Dharik Patel" w:date="2013-10-04T09:42:00Z">
+      <w:del w:id="63" w:author="Dharik Patel" w:date="2013-10-04T09:42:00Z">
         <w:r>
           <w:delText>”</w:delText>
         </w:r>
@@ -8810,11 +9475,11 @@
       <w:pPr>
         <w:pStyle w:val="Heading3"/>
       </w:pPr>
-      <w:bookmarkStart w:id="55" w:name="_Toc357707358"/>
+      <w:bookmarkStart w:id="64" w:name="_Toc370978604"/>
       <w:r>
         <w:t>Task 3: Build a new C program in the file system, and debug it</w:t>
       </w:r>
-      <w:bookmarkEnd w:id="55"/>
+      <w:bookmarkEnd w:id="64"/>
       <w:r>
         <w:t xml:space="preserve"> </w:t>
       </w:r>
@@ -8851,7 +9516,7 @@
       <w:r>
         <w:t>student</w:t>
       </w:r>
-      <w:ins w:id="56" w:author="Dharik Patel" w:date="2013-10-04T09:43:00Z">
+      <w:ins w:id="65" w:author="Dharik Patel" w:date="2013-10-04T09:43:00Z">
         <w:r>
           <w:t>N</w:t>
         </w:r>
@@ -8862,7 +9527,7 @@
       <w:r>
         <w:t>bin</w:t>
       </w:r>
-      <w:ins w:id="57" w:author="Dharik Patel" w:date="2013-10-04T09:44:00Z">
+      <w:ins w:id="66" w:author="Dharik Patel" w:date="2013-10-04T09:44:00Z">
         <w:r>
           <w:t>. You may need to modify permissions of the bin directory as such:</w:t>
         </w:r>
@@ -8906,7 +9571,7 @@
       <w:pPr>
         <w:ind w:left="360"/>
       </w:pPr>
-      <w:commentRangeStart w:id="58"/>
+      <w:commentRangeStart w:id="67"/>
       <w:r>
         <w:t xml:space="preserve"> </w:t>
       </w:r>
@@ -8935,12 +9600,12 @@
       <w:r>
         <w:t xml:space="preserve">  -o example1 example1.c</w:t>
       </w:r>
-      <w:commentRangeEnd w:id="58"/>
+      <w:commentRangeEnd w:id="67"/>
       <w:r>
         <w:rPr>
           <w:rStyle w:val="CommentReference"/>
         </w:rPr>
-        <w:commentReference w:id="58"/>
+        <w:commentReference w:id="67"/>
       </w:r>
     </w:p>
     <w:p>
@@ -9062,6 +9727,7 @@
       <w:pPr>
         <w:pStyle w:val="Heading1"/>
       </w:pPr>
+      <w:bookmarkStart w:id="68" w:name="_Toc370978605"/>
       <w:r>
         <w:lastRenderedPageBreak/>
         <w:t>Lab 4 – Build</w:t>
@@ -9072,14 +9738,17 @@
       <w:r>
         <w:t xml:space="preserve"> DSP project using CCS</w:t>
       </w:r>
+      <w:bookmarkEnd w:id="68"/>
     </w:p>
     <w:p>
       <w:pPr>
         <w:pStyle w:val="Heading2"/>
       </w:pPr>
+      <w:bookmarkStart w:id="69" w:name="_Toc370978606"/>
       <w:r>
         <w:t>Purpose</w:t>
       </w:r>
+      <w:bookmarkEnd w:id="69"/>
     </w:p>
     <w:p>
       <w:r>
@@ -9155,11 +9824,13 @@
       <w:pPr>
         <w:pStyle w:val="Heading2"/>
       </w:pPr>
-      <w:bookmarkStart w:id="59" w:name="_Toc364151646"/>
+      <w:bookmarkStart w:id="70" w:name="_Toc364151646"/>
+      <w:bookmarkStart w:id="71" w:name="_Toc370978607"/>
       <w:r>
         <w:t>II. Project Files</w:t>
       </w:r>
-      <w:bookmarkEnd w:id="59"/>
+      <w:bookmarkEnd w:id="70"/>
+      <w:bookmarkEnd w:id="71"/>
     </w:p>
     <w:p>
       <w:r>
@@ -9281,11 +9952,13 @@
       <w:pPr>
         <w:pStyle w:val="Heading3"/>
       </w:pPr>
-      <w:bookmarkStart w:id="60" w:name="_Toc364151647"/>
+      <w:bookmarkStart w:id="72" w:name="_Toc364151647"/>
+      <w:bookmarkStart w:id="73" w:name="_Toc370978608"/>
       <w:r>
         <w:t>Task 1: Build and Run the Project</w:t>
       </w:r>
-      <w:bookmarkEnd w:id="60"/>
+      <w:bookmarkEnd w:id="72"/>
+      <w:bookmarkEnd w:id="73"/>
     </w:p>
     <w:p>
       <w:pPr>
@@ -9759,6 +10432,9 @@
         <w:t xml:space="preserve"> </w:t>
       </w:r>
       <w:r>
+        <w:rPr>
+          <w:noProof/>
+        </w:rPr>
         <w:drawing>
           <wp:inline distT="0" distB="0" distL="0" distR="0">
             <wp:extent cx="5934075" cy="5991225"/>
@@ -10587,12 +11263,14 @@
           <w:color w:val="0070C0"/>
         </w:rPr>
       </w:pPr>
+      <w:bookmarkStart w:id="74" w:name="_Toc370978609"/>
       <w:r>
         <w:rPr>
           <w:color w:val="0070C0"/>
         </w:rPr>
         <w:t>Task 2: Define the target</w:t>
       </w:r>
+      <w:bookmarkEnd w:id="74"/>
     </w:p>
     <w:p>
       <w:pPr>
@@ -10616,19 +11294,19 @@
     </w:p>
     <w:p>
       <w:pPr>
-        <w:pStyle w:val="Heading2"/>
+        <w:pStyle w:val="Heading4"/>
         <w:rPr>
           <w:rFonts w:eastAsia="Times New Roman"/>
         </w:rPr>
       </w:pPr>
-      <w:bookmarkStart w:id="61" w:name="_Toc364151620"/>
+      <w:bookmarkStart w:id="75" w:name="_Toc364151620"/>
       <w:r>
         <w:rPr>
           <w:rFonts w:eastAsia="Times New Roman"/>
         </w:rPr>
         <w:t>Create a new target in CCS</w:t>
       </w:r>
-      <w:bookmarkEnd w:id="61"/>
+      <w:bookmarkEnd w:id="75"/>
     </w:p>
     <w:p>
       <w:pPr>
@@ -11320,7 +11998,8 @@
           <w:color w:val="548DD4" w:themeColor="text2" w:themeTint="99"/>
         </w:rPr>
       </w:pPr>
-      <w:bookmarkStart w:id="62" w:name="_Toc364151648"/>
+      <w:bookmarkStart w:id="76" w:name="_Toc364151648"/>
+      <w:bookmarkStart w:id="77" w:name="_Toc370978610"/>
       <w:r>
         <w:rPr>
           <w:color w:val="548DD4" w:themeColor="text2" w:themeTint="99"/>
@@ -11333,7 +12012,8 @@
         </w:rPr>
         <w:t>: Connect to the EVM</w:t>
       </w:r>
-      <w:bookmarkEnd w:id="62"/>
+      <w:bookmarkEnd w:id="76"/>
+      <w:bookmarkEnd w:id="77"/>
     </w:p>
     <w:p>
       <w:pPr>
@@ -11565,7 +12245,8 @@
           <w:color w:val="548DD4" w:themeColor="text2" w:themeTint="99"/>
         </w:rPr>
       </w:pPr>
-      <w:bookmarkStart w:id="63" w:name="_Toc364151649"/>
+      <w:bookmarkStart w:id="78" w:name="_Toc364151649"/>
+      <w:bookmarkStart w:id="79" w:name="_Toc370978611"/>
       <w:r>
         <w:rPr>
           <w:color w:val="548DD4" w:themeColor="text2" w:themeTint="99"/>
@@ -11578,13 +12259,14 @@
         </w:rPr>
         <w:t xml:space="preserve">: Load and Run </w:t>
       </w:r>
-      <w:bookmarkEnd w:id="63"/>
+      <w:bookmarkEnd w:id="78"/>
       <w:r>
         <w:rPr>
           <w:color w:val="548DD4" w:themeColor="text2" w:themeTint="99"/>
         </w:rPr>
         <w:t>CASE 1</w:t>
       </w:r>
+      <w:bookmarkEnd w:id="79"/>
     </w:p>
     <w:p>
       <w:pPr>
@@ -12612,6 +13294,7 @@
           <w:color w:val="548DD4" w:themeColor="text2" w:themeTint="99"/>
         </w:rPr>
       </w:pPr>
+      <w:bookmarkStart w:id="80" w:name="_Toc370978612"/>
       <w:r>
         <w:rPr>
           <w:color w:val="548DD4" w:themeColor="text2" w:themeTint="99"/>
@@ -12636,6 +13319,7 @@
         </w:rPr>
         <w:t xml:space="preserve"> the fir filter routine</w:t>
       </w:r>
+      <w:bookmarkEnd w:id="80"/>
     </w:p>
     <w:p>
       <w:pPr>
@@ -13149,6 +13833,7 @@
           <w:color w:val="548DD4" w:themeColor="text2" w:themeTint="99"/>
         </w:rPr>
       </w:pPr>
+      <w:bookmarkStart w:id="81" w:name="_Toc370978613"/>
       <w:r>
         <w:rPr>
           <w:color w:val="548DD4" w:themeColor="text2" w:themeTint="99"/>
@@ -13173,6 +13858,7 @@
         </w:rPr>
         <w:t>Software Pipeline</w:t>
       </w:r>
+      <w:bookmarkEnd w:id="81"/>
     </w:p>
     <w:p>
       <w:pPr>
@@ -13559,7 +14245,16 @@
           <w:color w:val="000000"/>
           <w:lang w:bidi="ar-SA"/>
         </w:rPr>
-        <w:t>. However, if you look carefully, you will notice that the number of output results is 16K – filter size + 1, so this is an odd number. You can tell the compiler that the number of elements is more than 64. In that case use something like (</w:t>
+        <w:t xml:space="preserve">. However, if you look carefully, you will notice that the number of output results is 16K – filter size + 1, so this is an odd number. You can tell the compiler that the number of elements is more than 64. In that </w:t>
+      </w:r>
+      <w:r>
+        <w:rPr>
+          <w:rFonts w:cstheme="minorHAnsi"/>
+          <w:color w:val="000000"/>
+          <w:lang w:bidi="ar-SA"/>
+        </w:rPr>
+        <w:lastRenderedPageBreak/>
+        <w:t>case use something like (</w:t>
       </w:r>
       <w:r>
         <w:rPr>
@@ -13648,7 +14343,6 @@
           <w:color w:val="000000"/>
           <w:lang w:bidi="ar-SA"/>
         </w:rPr>
-        <w:lastRenderedPageBreak/>
         <w:t xml:space="preserve">Add the two pragma directives before the two loops (internal and external) in the function save and build. </w:t>
       </w:r>
     </w:p>
@@ -14319,6 +15013,7 @@
           <w:color w:val="548DD4" w:themeColor="text2" w:themeTint="99"/>
         </w:rPr>
       </w:pPr>
+      <w:bookmarkStart w:id="82" w:name="_Toc370978614"/>
       <w:r>
         <w:rPr>
           <w:color w:val="548DD4" w:themeColor="text2" w:themeTint="99"/>
@@ -14337,6 +15032,7 @@
         </w:rPr>
         <w:t>Enable the cache</w:t>
       </w:r>
+      <w:bookmarkEnd w:id="82"/>
     </w:p>
     <w:p>
       <w:pPr>
@@ -14405,6 +15101,7 @@
         <w:pStyle w:val="Hint"/>
       </w:pPr>
       <w:r>
+        <w:lastRenderedPageBreak/>
         <w:t>The function    CACHE_enableCaching ((</w:t>
       </w:r>
       <w:r>
@@ -14444,7 +15141,6 @@
         <w:rPr>
           <w:color w:val="000000" w:themeColor="text1"/>
         </w:rPr>
-        <w:lastRenderedPageBreak/>
         <w:t>Un-comment the line #define CASE_2 in firMain.c</w:t>
       </w:r>
     </w:p>
@@ -15000,6 +15696,7 @@
           <w:color w:val="548DD4" w:themeColor="text2" w:themeTint="99"/>
         </w:rPr>
       </w:pPr>
+      <w:bookmarkStart w:id="83" w:name="_Toc370978615"/>
       <w:r>
         <w:rPr>
           <w:color w:val="548DD4" w:themeColor="text2" w:themeTint="99"/>
@@ -15018,6 +15715,7 @@
         </w:rPr>
         <w:t>Running in parallel on multiple cores</w:t>
       </w:r>
+      <w:bookmarkEnd w:id="83"/>
     </w:p>
     <w:p>
       <w:pPr>
@@ -15298,6 +15996,7 @@
           <w:color w:val="000000"/>
           <w:lang w:bidi="ar-SA"/>
         </w:rPr>
+        <w:lastRenderedPageBreak/>
         <w:t>[C66xx_1] case 3 -</w:t>
       </w:r>
       <w:proofErr w:type="gramStart"/>
@@ -15532,7 +16231,6 @@
           <w:color w:val="000000"/>
           <w:lang w:bidi="ar-SA"/>
         </w:rPr>
-        <w:lastRenderedPageBreak/>
         <w:t>[C66xx_1] case 5 -</w:t>
       </w:r>
       <w:proofErr w:type="gramStart"/>
@@ -15781,73 +16479,54 @@
           <w:color w:val="000000"/>
           <w:lang w:bidi="ar-SA"/>
         </w:rPr>
-        <w:t xml:space="preserve"> consumed By core -&gt; 7 920075.000000   </w:t>
-      </w:r>
-    </w:p>
-    <w:p>
-      <w:pPr>
+        <w:t xml:space="preserve"> consumed By core -&gt; 7 920075.000000  </w:t>
+      </w:r>
+    </w:p>
+    <w:p>
+      <w:pPr>
+        <w:rPr>
+          <w:color w:val="000000" w:themeColor="text1"/>
+        </w:rPr>
+      </w:pPr>
+      <w:r>
+        <w:rPr>
+          <w:color w:val="000000" w:themeColor="text1"/>
+        </w:rPr>
+        <w:t xml:space="preserve">For each case, the total time that is consumed to perform the FIR filter is the maximum time of all the cores.  </w:t>
+      </w:r>
+    </w:p>
+    <w:p>
+      <w:pPr>
+        <w:ind w:firstLine="720"/>
+        <w:rPr>
+          <w:color w:val="000000" w:themeColor="text1"/>
+        </w:rPr>
+      </w:pPr>
+      <w:r>
         <w:rPr>
           <w:rFonts w:cstheme="minorHAnsi"/>
           <w:color w:val="000000"/>
-          <w:lang w:bidi="ar-SA"/>
-        </w:rPr>
-      </w:pPr>
-    </w:p>
-    <w:p>
-      <w:pPr>
-        <w:rPr>
-          <w:color w:val="000000" w:themeColor="text1"/>
-        </w:rPr>
-      </w:pPr>
-      <w:r>
-        <w:rPr>
-          <w:color w:val="000000" w:themeColor="text1"/>
-        </w:rPr>
-        <w:t xml:space="preserve">For each case, the total time that is consumed to perform the FIR filter is the maximum time of all the cores.  </w:t>
-      </w:r>
-    </w:p>
-    <w:p>
-      <w:pPr>
-        <w:pStyle w:val="Fill-InNoNumber"/>
-        <w:ind w:left="720" w:firstLine="0"/>
+        </w:rPr>
+        <w:t xml:space="preserve">  </w:t>
+      </w:r>
+      <w:r>
         <w:rPr>
           <w:b/>
         </w:rPr>
-      </w:pPr>
-      <w:r>
-        <w:rPr>
-          <w:rFonts w:asciiTheme="minorHAnsi" w:hAnsiTheme="minorHAnsi" w:cstheme="minorHAnsi"/>
-          <w:color w:val="000000"/>
-          <w:szCs w:val="22"/>
-        </w:rPr>
-        <w:t xml:space="preserve">  </w:t>
+        <w:t>QUESTION</w:t>
       </w:r>
       <w:r>
         <w:rPr>
           <w:b/>
         </w:rPr>
-        <w:t>QUESTION</w:t>
+        <w:t>:</w:t>
       </w:r>
       <w:r>
         <w:rPr>
           <w:b/>
         </w:rPr>
-        <w:t>:</w:t>
-      </w:r>
-      <w:r>
-        <w:rPr>
-          <w:b/>
-        </w:rPr>
         <w:t xml:space="preserve"> Complete the table </w:t>
       </w:r>
-    </w:p>
-    <w:p>
-      <w:pPr>
-        <w:ind w:left="720"/>
-        <w:rPr>
-          <w:color w:val="000000" w:themeColor="text1"/>
-        </w:rPr>
-      </w:pPr>
     </w:p>
     <w:tbl>
       <w:tblPr>
@@ -17189,12 +17868,20 @@
       <w:pPr>
         <w:pStyle w:val="Fill-InNoNumber"/>
         <w:ind w:left="720" w:firstLine="0"/>
-      </w:pPr>
-      <w:r>
         <w:rPr>
           <w:b/>
         </w:rPr>
-        <w:lastRenderedPageBreak/>
+      </w:pPr>
+    </w:p>
+    <w:p>
+      <w:pPr>
+        <w:pStyle w:val="Fill-InNoNumber"/>
+        <w:ind w:left="720" w:firstLine="0"/>
+      </w:pPr>
+      <w:r>
+        <w:rPr>
+          <w:b/>
+        </w:rPr>
         <w:t>QUESTIONS</w:t>
       </w:r>
       <w:r>
@@ -17246,23 +17933,129 @@
     </w:p>
     <w:p>
       <w:pPr>
+        <w:pStyle w:val="Number"/>
+        <w:numPr>
+          <w:ilvl w:val="0"/>
+          <w:numId w:val="39"/>
+        </w:numPr>
+        <w:rPr>
+          <w:rFonts w:asciiTheme="minorHAnsi" w:hAnsiTheme="minorHAnsi" w:cstheme="minorHAnsi"/>
+          <w:szCs w:val="22"/>
+        </w:rPr>
+      </w:pPr>
+      <w:r>
+        <w:t xml:space="preserve">What is the purpose of the function </w:t>
+      </w:r>
+      <w:r>
+        <w:rPr>
+          <w:rFonts w:ascii="Consolas" w:hAnsi="Consolas" w:cs="Consolas"/>
+          <w:color w:val="000000"/>
+          <w:sz w:val="20"/>
+        </w:rPr>
+        <w:tab/>
+      </w:r>
+      <w:proofErr w:type="spellStart"/>
+      <w:proofErr w:type="gramStart"/>
+      <w:r>
+        <w:rPr>
+          <w:rFonts w:asciiTheme="minorHAnsi" w:hAnsiTheme="minorHAnsi" w:cstheme="minorHAnsi"/>
+          <w:color w:val="000000"/>
+          <w:szCs w:val="22"/>
+        </w:rPr>
+        <w:t>waitAboutNSeconds</w:t>
+      </w:r>
+      <w:proofErr w:type="spellEnd"/>
+      <w:r>
+        <w:rPr>
+          <w:rFonts w:asciiTheme="minorHAnsi" w:hAnsiTheme="minorHAnsi" w:cstheme="minorHAnsi"/>
+          <w:color w:val="000000"/>
+          <w:szCs w:val="22"/>
+        </w:rPr>
+        <w:t>(</w:t>
+      </w:r>
+      <w:proofErr w:type="gramEnd"/>
+      <w:r>
+        <w:rPr>
+          <w:rFonts w:asciiTheme="minorHAnsi" w:hAnsiTheme="minorHAnsi" w:cstheme="minorHAnsi"/>
+          <w:color w:val="000000"/>
+          <w:szCs w:val="22"/>
+        </w:rPr>
+        <w:t xml:space="preserve">10) inside the function  </w:t>
+      </w:r>
+      <w:proofErr w:type="spellStart"/>
+      <w:r>
+        <w:rPr>
+          <w:rFonts w:asciiTheme="minorHAnsi" w:hAnsiTheme="minorHAnsi" w:cstheme="minorHAnsi"/>
+          <w:color w:val="000000"/>
+          <w:szCs w:val="22"/>
+        </w:rPr>
+        <w:t>waitBarrie</w:t>
+      </w:r>
+      <w:proofErr w:type="spellEnd"/>
+      <w:r>
+        <w:rPr>
+          <w:rFonts w:asciiTheme="minorHAnsi" w:hAnsiTheme="minorHAnsi" w:cstheme="minorHAnsi"/>
+          <w:color w:val="000000"/>
+          <w:szCs w:val="22"/>
+        </w:rPr>
+        <w:t>,</w:t>
+      </w:r>
+      <w:r>
+        <w:rPr>
+          <w:rFonts w:asciiTheme="minorHAnsi" w:hAnsiTheme="minorHAnsi" w:cstheme="minorHAnsi"/>
+          <w:color w:val="000000"/>
+          <w:szCs w:val="22"/>
+        </w:rPr>
+        <w:t xml:space="preserve"> what would happen if the function is commented out. Do you understand why?</w:t>
+      </w:r>
+    </w:p>
+    <w:p>
+      <w:pPr>
+        <w:pStyle w:val="Hint"/>
+      </w:pPr>
+      <w:r>
+        <w:t>Try to comment out the function and see what happen.  Think about timing between cores.</w:t>
+      </w:r>
+    </w:p>
+    <w:p>
+      <w:pPr>
+        <w:pStyle w:val="Number"/>
+        <w:numPr>
+          <w:ilvl w:val="0"/>
+          <w:numId w:val="39"/>
+        </w:numPr>
+        <w:rPr>
+          <w:rFonts w:asciiTheme="minorHAnsi" w:hAnsiTheme="minorHAnsi" w:cstheme="minorHAnsi"/>
+          <w:szCs w:val="22"/>
+        </w:rPr>
+      </w:pPr>
+      <w:r>
+        <w:t>Can you think about other (better) methods to synchronize the execution of all the cores?</w:t>
+      </w:r>
+    </w:p>
+    <w:p>
+      <w:pPr>
+        <w:pStyle w:val="Hint"/>
+      </w:pPr>
+      <w:r>
+        <w:t>Semaphores</w:t>
+      </w:r>
+      <w:proofErr w:type="gramStart"/>
+      <w:r>
+        <w:t>?,</w:t>
+      </w:r>
+      <w:proofErr w:type="gramEnd"/>
+      <w:r>
+        <w:t xml:space="preserve"> QMSS queues based solution?, openMP? .</w:t>
+      </w:r>
+    </w:p>
+    <w:p>
+      <w:pPr>
         <w:ind w:left="720"/>
         <w:rPr>
           <w:color w:val="000000" w:themeColor="text1"/>
         </w:rPr>
       </w:pPr>
-      <w:r>
-        <w:rPr>
-          <w:color w:val="000000" w:themeColor="text1"/>
-        </w:rPr>
-        <w:t xml:space="preserve">Look at the </w:t>
-      </w:r>
-      <w:r>
-        <w:rPr>
-          <w:color w:val="000000" w:themeColor="text1"/>
-        </w:rPr>
-        <w:t xml:space="preserve">User Guide, the code and the map file and fill the table based </w:t>
-      </w:r>
     </w:p>
     <w:p>
       <w:pPr>
@@ -17312,9 +18105,14 @@
       <w:pPr>
         <w:pStyle w:val="Heading1"/>
       </w:pPr>
-      <w:r>
-        <w:t>Lab 6 – Using MPM server to load and run DSP code</w:t>
-      </w:r>
+      <w:bookmarkStart w:id="84" w:name="_Toc370978616"/>
+      <w:r>
+        <w:t>Lab 5</w:t>
+      </w:r>
+      <w:r>
+        <w:t xml:space="preserve"> – Using MPM server to load and run DSP code</w:t>
+      </w:r>
+      <w:bookmarkEnd w:id="84"/>
     </w:p>
     <w:p>
       <w:pPr>
@@ -17337,11 +18135,17 @@
         </w:numPr>
       </w:pPr>
       <w:r>
-        <w:t>The server directory /usr/local/projects/</w:t>
+        <w:t>The server dire</w:t>
+      </w:r>
+      <w:r>
+        <w:t>ctory /usr/local/projects/</w:t>
       </w:r>
       <w:proofErr w:type="gramStart"/>
       <w:r>
-        <w:t>dspMpm  has</w:t>
+        <w:t>DSP</w:t>
+      </w:r>
+      <w:r>
+        <w:t xml:space="preserve">  has</w:t>
       </w:r>
       <w:proofErr w:type="gramEnd"/>
       <w:r>
@@ -17367,17 +18171,17 @@
       <w:r>
         <w:t xml:space="preserve"> with these files</w:t>
       </w:r>
-      <w:ins w:id="64" w:author="Dharik Patel" w:date="2013-10-04T09:52:00Z">
+      <w:ins w:id="85" w:author="Dharik Patel" w:date="2013-10-04T09:52:00Z">
         <w:r>
           <w:t>. Use Family: C6000 Variant: Generi</w:t>
         </w:r>
       </w:ins>
-      <w:ins w:id="65" w:author="Dharik Patel" w:date="2013-10-04T09:54:00Z">
+      <w:ins w:id="86" w:author="Dharik Patel" w:date="2013-10-04T09:54:00Z">
         <w:r>
           <w:t>c</w:t>
         </w:r>
       </w:ins>
-      <w:ins w:id="66" w:author="Dharik Patel" w:date="2013-10-04T09:52:00Z">
+      <w:ins w:id="87" w:author="Dharik Patel" w:date="2013-10-04T09:52:00Z">
         <w:r>
           <w:t xml:space="preserve"> C66xx Device</w:t>
         </w:r>
@@ -17407,7 +18211,10 @@
         <w:t xml:space="preserve">Configure the project correctly. Make sure that the package </w:t>
       </w:r>
       <w:r>
-        <w:t>MCSDK_3_01_12\ipc_3_00_02_26\packages</w:t>
+        <w:t>MCSDK_3_01_14</w:t>
+      </w:r>
+      <w:r>
+        <w:t>\ipc_3_00_02_26\packages</w:t>
       </w:r>
       <w:r>
         <w:t xml:space="preserve"> is included in the RTSC</w:t>
@@ -17660,4130 +18467,10 @@
           <w:lang w:bidi="ar-SA"/>
         </w:rPr>
       </w:pPr>
-      <w:r>
-        <w:rPr>
-          <w:lang w:bidi="ar-SA"/>
-        </w:rPr>
-        <w:br w:type="page"/>
-      </w:r>
-    </w:p>
-    <w:p>
-      <w:pPr>
-        <w:rPr>
-          <w:b/>
-          <w:sz w:val="32"/>
-          <w:szCs w:val="32"/>
-        </w:rPr>
-      </w:pPr>
-      <w:bookmarkStart w:id="67" w:name="_Toc357707359"/>
-      <w:r>
-        <w:rPr>
-          <w:rStyle w:val="Heading1Char"/>
-        </w:rPr>
-        <w:lastRenderedPageBreak/>
-        <w:t>Lab 6</w:t>
-      </w:r>
-      <w:r>
-        <w:rPr>
-          <w:rStyle w:val="Heading1Char"/>
-        </w:rPr>
-        <w:t xml:space="preserve"> – ARM-DSP Inter Processor Communication (IPC) Using</w:t>
-      </w:r>
-      <w:bookmarkEnd w:id="67"/>
-      <w:r>
-        <w:rPr>
-          <w:rStyle w:val="Heading1Char"/>
-        </w:rPr>
-        <w:t xml:space="preserve"> </w:t>
-      </w:r>
-      <w:r>
-        <w:rPr>
-          <w:b/>
-          <w:sz w:val="32"/>
-          <w:szCs w:val="32"/>
-        </w:rPr>
-        <w:t>Msgcom</w:t>
-      </w:r>
-      <w:r>
-        <w:rPr>
-          <w:b/>
-          <w:sz w:val="32"/>
-          <w:szCs w:val="32"/>
-        </w:rPr>
-        <w:t xml:space="preserve">  </w:t>
-      </w:r>
-    </w:p>
-    <w:p>
-      <w:pPr>
-        <w:rPr>
-          <w:b/>
-          <w:sz w:val="32"/>
-          <w:szCs w:val="32"/>
-        </w:rPr>
-      </w:pPr>
-      <w:r>
-        <w:rPr>
-          <w:b/>
-          <w:sz w:val="32"/>
-          <w:szCs w:val="32"/>
-        </w:rPr>
-        <w:t>Note – This Lab is not ready yet</w:t>
-      </w:r>
-    </w:p>
-    <w:p>
-      <w:pPr>
-        <w:pStyle w:val="Heading2"/>
-        <w:rPr>
-          <w:color w:val="A6A6A6" w:themeColor="background1" w:themeShade="A6"/>
-        </w:rPr>
-      </w:pPr>
-      <w:bookmarkStart w:id="68" w:name="_Toc357707360"/>
-      <w:r>
-        <w:rPr>
-          <w:color w:val="A6A6A6" w:themeColor="background1" w:themeShade="A6"/>
-        </w:rPr>
-        <w:t>Purpose</w:t>
-      </w:r>
-      <w:bookmarkEnd w:id="68"/>
-    </w:p>
-    <w:p>
-      <w:pPr>
-        <w:pStyle w:val="ListParagraph"/>
-        <w:ind w:left="1080"/>
-        <w:rPr>
-          <w:color w:val="A6A6A6" w:themeColor="background1" w:themeShade="A6"/>
-        </w:rPr>
-      </w:pPr>
-      <w:r>
-        <w:rPr>
-          <w:color w:val="A6A6A6" w:themeColor="background1" w:themeShade="A6"/>
-        </w:rPr>
-        <w:t xml:space="preserve">The goal of this lab is to become familiar with how to utilize the </w:t>
-      </w:r>
-      <w:r>
-        <w:rPr>
-          <w:i/>
-          <w:color w:val="A6A6A6" w:themeColor="background1" w:themeShade="A6"/>
-        </w:rPr>
-        <w:t>Msgcom</w:t>
-      </w:r>
-      <w:r>
-        <w:rPr>
-          <w:color w:val="A6A6A6" w:themeColor="background1" w:themeShade="A6"/>
-        </w:rPr>
-        <w:t xml:space="preserve"> APIs in order to communicate between applications running between an ARM and DSP controller on a Keystone 2 EVM.  You will build a project that will ultimately send messages both to and from the ARM and DSP core 0.</w:t>
-      </w:r>
-    </w:p>
-    <w:p>
-      <w:pPr>
-        <w:pStyle w:val="ListParagraph"/>
-        <w:ind w:left="1080"/>
-        <w:rPr>
-          <w:color w:val="A6A6A6" w:themeColor="background1" w:themeShade="A6"/>
-        </w:rPr>
-      </w:pPr>
-    </w:p>
-    <w:p>
-      <w:pPr>
-        <w:pStyle w:val="Heading2"/>
-        <w:rPr>
-          <w:color w:val="A6A6A6" w:themeColor="background1" w:themeShade="A6"/>
-        </w:rPr>
-      </w:pPr>
-      <w:bookmarkStart w:id="69" w:name="_Toc357707361"/>
-      <w:r>
-        <w:rPr>
-          <w:color w:val="A6A6A6" w:themeColor="background1" w:themeShade="A6"/>
-        </w:rPr>
-        <w:t>Project Details</w:t>
-      </w:r>
-      <w:bookmarkEnd w:id="69"/>
-    </w:p>
-    <w:p>
-      <w:pPr>
-        <w:pStyle w:val="ListParagraph"/>
-        <w:ind w:left="1080"/>
-        <w:rPr>
-          <w:color w:val="A6A6A6" w:themeColor="background1" w:themeShade="A6"/>
-        </w:rPr>
-      </w:pPr>
-      <w:r>
-        <w:rPr>
-          <w:color w:val="A6A6A6" w:themeColor="background1" w:themeShade="A6"/>
-        </w:rPr>
-        <w:t xml:space="preserve">This project consists of three .out files.  Two of these will be run on the ARM core and one will run on DSP core 0.  The first program run on the ARM, msgrouter.out, initializes control channels between the ARM and DSP.  The second program run on the ARM, test_msgcom.out, and the program to be run on the DSP each create an </w:t>
-      </w:r>
-      <w:r>
-        <w:rPr>
-          <w:i/>
-          <w:color w:val="A6A6A6" w:themeColor="background1" w:themeShade="A6"/>
-        </w:rPr>
-        <w:t>Msgcom</w:t>
-      </w:r>
-      <w:r>
-        <w:rPr>
-          <w:color w:val="A6A6A6" w:themeColor="background1" w:themeShade="A6"/>
-        </w:rPr>
-        <w:t xml:space="preserve"> channel for the other to write to.  These two programs work together, starting with the ARM sending a message to DSP core 0.  DSP core 0 then receives and validates this message before sending a message of its own back to the ARM core.  For each iteration (one message sent both ways), the size of the message sent doubles.  This process continues for a total of ten messages sent both directions, utilizing the </w:t>
-      </w:r>
-      <w:r>
-        <w:rPr>
-          <w:i/>
-          <w:color w:val="A6A6A6" w:themeColor="background1" w:themeShade="A6"/>
-        </w:rPr>
-        <w:t>Msgcom</w:t>
-      </w:r>
-      <w:r>
-        <w:rPr>
-          <w:color w:val="A6A6A6" w:themeColor="background1" w:themeShade="A6"/>
-        </w:rPr>
-        <w:t xml:space="preserve"> APIs throughout the process.  At this point, both the ARM and DSP core 0 are in charge of deleting and freeing resources they created and syncing this information with the other through the </w:t>
-      </w:r>
-      <w:r>
-        <w:rPr>
-          <w:i/>
-          <w:color w:val="A6A6A6" w:themeColor="background1" w:themeShade="A6"/>
-        </w:rPr>
-        <w:t>Resource Manager</w:t>
-      </w:r>
-      <w:r>
-        <w:rPr>
-          <w:color w:val="A6A6A6" w:themeColor="background1" w:themeShade="A6"/>
-        </w:rPr>
-        <w:t xml:space="preserve"> and </w:t>
-      </w:r>
-      <w:r>
-        <w:rPr>
-          <w:i/>
-          <w:color w:val="A6A6A6" w:themeColor="background1" w:themeShade="A6"/>
-        </w:rPr>
-        <w:t>Agent</w:t>
-      </w:r>
-      <w:r>
-        <w:rPr>
-          <w:color w:val="A6A6A6" w:themeColor="background1" w:themeShade="A6"/>
-        </w:rPr>
-        <w:t xml:space="preserve"> modules.</w:t>
-      </w:r>
-    </w:p>
-    <w:p>
-      <w:pPr>
-        <w:rPr>
-          <w:color w:val="A6A6A6" w:themeColor="background1" w:themeShade="A6"/>
-        </w:rPr>
-      </w:pPr>
-    </w:p>
-    <w:p>
-      <w:pPr>
-        <w:pStyle w:val="ListParagraph"/>
-        <w:ind w:left="1080"/>
-        <w:rPr>
-          <w:color w:val="A6A6A6" w:themeColor="background1" w:themeShade="A6"/>
-        </w:rPr>
-      </w:pPr>
-    </w:p>
-    <w:p>
-      <w:pPr>
-        <w:pStyle w:val="Heading2"/>
-        <w:rPr>
-          <w:color w:val="A6A6A6" w:themeColor="background1" w:themeShade="A6"/>
-        </w:rPr>
-      </w:pPr>
-      <w:bookmarkStart w:id="70" w:name="_Toc357707362"/>
-      <w:r>
-        <w:rPr>
-          <w:color w:val="A6A6A6" w:themeColor="background1" w:themeShade="A6"/>
-        </w:rPr>
-        <w:t>Lab Instructions</w:t>
-      </w:r>
-      <w:bookmarkEnd w:id="70"/>
-    </w:p>
-    <w:p>
-      <w:pPr>
-        <w:rPr>
-          <w:color w:val="A6A6A6" w:themeColor="background1" w:themeShade="A6"/>
-        </w:rPr>
-      </w:pPr>
-    </w:p>
-    <w:p>
-      <w:pPr>
-        <w:pStyle w:val="Heading2"/>
-        <w:rPr>
-          <w:color w:val="A6A6A6" w:themeColor="background1" w:themeShade="A6"/>
-        </w:rPr>
-      </w:pPr>
-      <w:bookmarkStart w:id="71" w:name="_Toc357707363"/>
-      <w:r>
-        <w:rPr>
-          <w:color w:val="A6A6A6" w:themeColor="background1" w:themeShade="A6"/>
-        </w:rPr>
-        <w:t>Task 1: Import &amp; Examine the Skeleton Project</w:t>
-      </w:r>
-      <w:bookmarkEnd w:id="71"/>
-    </w:p>
-    <w:p>
-      <w:pPr>
-        <w:pStyle w:val="ListParagraph"/>
-        <w:numPr>
-          <w:ilvl w:val="0"/>
-          <w:numId w:val="10"/>
-        </w:numPr>
-        <w:rPr>
-          <w:i/>
-          <w:color w:val="A6A6A6" w:themeColor="background1" w:themeShade="A6"/>
-        </w:rPr>
-      </w:pPr>
-      <w:r>
-        <w:rPr>
-          <w:color w:val="A6A6A6" w:themeColor="background1" w:themeShade="A6"/>
-        </w:rPr>
-        <w:t xml:space="preserve">In the CCS Edit perspective, click on the CCS menu option </w:t>
-      </w:r>
-      <w:r>
-        <w:rPr>
-          <w:i/>
-          <w:color w:val="A6A6A6" w:themeColor="background1" w:themeShade="A6"/>
-        </w:rPr>
-        <w:t>Project</w:t>
-      </w:r>
-      <w:r>
-        <w:rPr>
-          <w:color w:val="A6A6A6" w:themeColor="background1" w:themeShade="A6"/>
-        </w:rPr>
-        <w:t xml:space="preserve"> </w:t>
-      </w:r>
-      <w:r>
-        <w:rPr>
-          <w:color w:val="A6A6A6" w:themeColor="background1" w:themeShade="A6"/>
-        </w:rPr>
-        <w:sym w:font="Wingdings" w:char="F0E0"/>
-      </w:r>
-      <w:r>
-        <w:rPr>
-          <w:i/>
-          <w:color w:val="A6A6A6" w:themeColor="background1" w:themeShade="A6"/>
-        </w:rPr>
-        <w:t xml:space="preserve"> Import Existing CCS Eclipse Project.</w:t>
-      </w:r>
-    </w:p>
-    <w:p>
-      <w:pPr>
-        <w:pStyle w:val="ListParagraph"/>
-        <w:numPr>
-          <w:ilvl w:val="0"/>
-          <w:numId w:val="10"/>
-        </w:numPr>
-        <w:rPr>
-          <w:color w:val="A6A6A6" w:themeColor="background1" w:themeShade="A6"/>
-        </w:rPr>
-      </w:pPr>
-      <w:r>
-        <w:rPr>
-          <w:color w:val="A6A6A6" w:themeColor="background1" w:themeShade="A6"/>
-        </w:rPr>
-        <w:t xml:space="preserve">In the </w:t>
-      </w:r>
-      <w:r>
-        <w:rPr>
-          <w:i/>
-          <w:color w:val="A6A6A6" w:themeColor="background1" w:themeShade="A6"/>
-        </w:rPr>
-        <w:t>Select search-directory</w:t>
-      </w:r>
-      <w:r>
-        <w:rPr>
-          <w:color w:val="A6A6A6" w:themeColor="background1" w:themeShade="A6"/>
-        </w:rPr>
-        <w:t xml:space="preserve"> box browse to ‘path-to-project-location’</w:t>
-      </w:r>
-    </w:p>
-    <w:p>
-      <w:pPr>
-        <w:pStyle w:val="ListParagraph"/>
-        <w:numPr>
-          <w:ilvl w:val="0"/>
-          <w:numId w:val="10"/>
-        </w:numPr>
-        <w:rPr>
-          <w:color w:val="A6A6A6" w:themeColor="background1" w:themeShade="A6"/>
-        </w:rPr>
-      </w:pPr>
-      <w:r>
-        <w:rPr>
-          <w:color w:val="A6A6A6" w:themeColor="background1" w:themeShade="A6"/>
-        </w:rPr>
-        <w:t xml:space="preserve">Select the </w:t>
-      </w:r>
-      <w:r>
-        <w:rPr>
-          <w:i/>
-          <w:color w:val="A6A6A6" w:themeColor="background1" w:themeShade="A6"/>
-        </w:rPr>
-        <w:t>Core0_msgCom_tmdxevm6648lxe_UnittestProject_little</w:t>
-      </w:r>
-      <w:r>
-        <w:rPr>
-          <w:color w:val="A6A6A6" w:themeColor="background1" w:themeShade="A6"/>
-        </w:rPr>
-        <w:t xml:space="preserve"> project from the list of </w:t>
-      </w:r>
-      <w:r>
-        <w:rPr>
-          <w:i/>
-          <w:color w:val="A6A6A6" w:themeColor="background1" w:themeShade="A6"/>
-        </w:rPr>
-        <w:t>Discovered projects</w:t>
-      </w:r>
-      <w:r>
-        <w:rPr>
-          <w:color w:val="A6A6A6" w:themeColor="background1" w:themeShade="A6"/>
-        </w:rPr>
-        <w:t>.</w:t>
-      </w:r>
-    </w:p>
-    <w:p>
-      <w:pPr>
-        <w:pStyle w:val="ListParagraph"/>
-        <w:numPr>
-          <w:ilvl w:val="0"/>
-          <w:numId w:val="10"/>
-        </w:numPr>
-        <w:rPr>
-          <w:color w:val="A6A6A6" w:themeColor="background1" w:themeShade="A6"/>
-        </w:rPr>
-      </w:pPr>
-      <w:r>
-        <w:rPr>
-          <w:color w:val="A6A6A6" w:themeColor="background1" w:themeShade="A6"/>
-        </w:rPr>
-        <w:t xml:space="preserve">The "Copy projects into workspace" is checked by default. CCS will de-compress the project into the workspace </w:t>
-      </w:r>
-    </w:p>
-    <w:p>
-      <w:pPr>
-        <w:pStyle w:val="ListParagraph"/>
-        <w:numPr>
-          <w:ilvl w:val="0"/>
-          <w:numId w:val="10"/>
-        </w:numPr>
-        <w:rPr>
-          <w:color w:val="A6A6A6" w:themeColor="background1" w:themeShade="A6"/>
-        </w:rPr>
-      </w:pPr>
-      <w:r>
-        <w:rPr>
-          <w:color w:val="A6A6A6" w:themeColor="background1" w:themeShade="A6"/>
-        </w:rPr>
-        <w:lastRenderedPageBreak/>
-        <w:t xml:space="preserve">In the Project Explorer, open the file </w:t>
-      </w:r>
-      <w:r>
-        <w:rPr>
-          <w:i/>
-          <w:color w:val="A6A6A6" w:themeColor="background1" w:themeShade="A6"/>
-        </w:rPr>
-        <w:t>test_core0.cfg</w:t>
-      </w:r>
-      <w:r>
-        <w:rPr>
-          <w:color w:val="A6A6A6" w:themeColor="background1" w:themeShade="A6"/>
-        </w:rPr>
-        <w:t xml:space="preserve"> as follows:</w:t>
-      </w:r>
-    </w:p>
-    <w:p>
-      <w:pPr>
-        <w:pStyle w:val="ListParagraph"/>
-        <w:numPr>
-          <w:ilvl w:val="1"/>
-          <w:numId w:val="10"/>
-        </w:numPr>
-        <w:rPr>
-          <w:color w:val="A6A6A6" w:themeColor="background1" w:themeShade="A6"/>
-        </w:rPr>
-      </w:pPr>
-      <w:r>
-        <w:rPr>
-          <w:color w:val="A6A6A6" w:themeColor="background1" w:themeShade="A6"/>
-        </w:rPr>
-        <w:t>Right-click on the file in the CCS Project Explorer.</w:t>
-      </w:r>
-    </w:p>
-    <w:p>
-      <w:pPr>
-        <w:pStyle w:val="ListParagraph"/>
-        <w:numPr>
-          <w:ilvl w:val="1"/>
-          <w:numId w:val="10"/>
-        </w:numPr>
-        <w:rPr>
-          <w:color w:val="A6A6A6" w:themeColor="background1" w:themeShade="A6"/>
-        </w:rPr>
-      </w:pPr>
-      <w:r>
-        <w:rPr>
-          <w:color w:val="A6A6A6" w:themeColor="background1" w:themeShade="A6"/>
-        </w:rPr>
-        <w:t xml:space="preserve">Select </w:t>
-      </w:r>
-      <w:r>
-        <w:rPr>
-          <w:i/>
-          <w:color w:val="A6A6A6" w:themeColor="background1" w:themeShade="A6"/>
-        </w:rPr>
-        <w:t>Open With</w:t>
-      </w:r>
-      <w:r>
-        <w:rPr>
-          <w:color w:val="A6A6A6" w:themeColor="background1" w:themeShade="A6"/>
-        </w:rPr>
-        <w:t xml:space="preserve"> and </w:t>
-      </w:r>
-      <w:r>
-        <w:rPr>
-          <w:i/>
-          <w:color w:val="A6A6A6" w:themeColor="background1" w:themeShade="A6"/>
-        </w:rPr>
-        <w:t>XDCScript Editor.</w:t>
-      </w:r>
-    </w:p>
-    <w:p>
-      <w:pPr>
-        <w:pStyle w:val="ListParagraph"/>
-        <w:numPr>
-          <w:ilvl w:val="0"/>
-          <w:numId w:val="10"/>
-        </w:numPr>
-        <w:rPr>
-          <w:color w:val="A6A6A6" w:themeColor="background1" w:themeShade="A6"/>
-        </w:rPr>
-      </w:pPr>
-      <w:r>
-        <w:rPr>
-          <w:color w:val="A6A6A6" w:themeColor="background1" w:themeShade="A6"/>
-        </w:rPr>
-        <w:t xml:space="preserve">Examine the following lines in the test_core0.cfg file that are necessary for leveraging </w:t>
-      </w:r>
-      <w:r>
-        <w:rPr>
-          <w:i/>
-          <w:color w:val="A6A6A6" w:themeColor="background1" w:themeShade="A6"/>
-        </w:rPr>
-        <w:t>Msgcom:</w:t>
-      </w:r>
-    </w:p>
-    <w:p>
-      <w:pPr>
-        <w:pStyle w:val="ListParagraph"/>
-        <w:numPr>
-          <w:ilvl w:val="1"/>
-          <w:numId w:val="10"/>
-        </w:numPr>
-        <w:rPr>
-          <w:color w:val="A6A6A6" w:themeColor="background1" w:themeShade="A6"/>
-        </w:rPr>
-      </w:pPr>
-      <w:r>
-        <w:rPr>
-          <w:color w:val="A6A6A6" w:themeColor="background1" w:themeShade="A6"/>
-        </w:rPr>
-        <w:t xml:space="preserve">The </w:t>
-      </w:r>
-      <w:r>
-        <w:rPr>
-          <w:i/>
-          <w:color w:val="A6A6A6" w:themeColor="background1" w:themeShade="A6"/>
-        </w:rPr>
-        <w:t>MultiProc</w:t>
-      </w:r>
-      <w:r>
-        <w:rPr>
-          <w:color w:val="A6A6A6" w:themeColor="background1" w:themeShade="A6"/>
-        </w:rPr>
-        <w:t xml:space="preserve"> module handles the management of the various processor IDs.  The </w:t>
-      </w:r>
-      <w:r>
-        <w:rPr>
-          <w:i/>
-          <w:color w:val="A6A6A6" w:themeColor="background1" w:themeShade="A6"/>
-        </w:rPr>
-        <w:t>Ipc</w:t>
-      </w:r>
-      <w:r>
-        <w:rPr>
-          <w:color w:val="A6A6A6" w:themeColor="background1" w:themeShade="A6"/>
-        </w:rPr>
-        <w:t xml:space="preserve"> module is used to initialize the subsystems of IPC. </w:t>
-      </w:r>
-    </w:p>
-    <w:p>
-      <w:pPr>
-        <w:pStyle w:val="ListParagraph"/>
-        <w:ind w:left="1800" w:firstLine="360"/>
-        <w:rPr>
-          <w:color w:val="A6A6A6" w:themeColor="background1" w:themeShade="A6"/>
-        </w:rPr>
-      </w:pPr>
-      <w:proofErr w:type="gramStart"/>
-      <w:r>
-        <w:rPr>
-          <w:b/>
-          <w:bCs/>
-          <w:color w:val="A6A6A6" w:themeColor="background1" w:themeShade="A6"/>
-        </w:rPr>
-        <w:t>var</w:t>
-      </w:r>
-      <w:proofErr w:type="gramEnd"/>
-      <w:r>
-        <w:rPr>
-          <w:color w:val="A6A6A6" w:themeColor="background1" w:themeShade="A6"/>
-        </w:rPr>
-        <w:t xml:space="preserve"> Ipc                 = xdc.useModule('ti.sdo.ipc.Ipc');</w:t>
-      </w:r>
-    </w:p>
-    <w:p>
-      <w:pPr>
-        <w:pStyle w:val="ListParagraph"/>
-        <w:ind w:left="1800" w:firstLine="360"/>
-        <w:rPr>
-          <w:color w:val="A6A6A6" w:themeColor="background1" w:themeShade="A6"/>
-        </w:rPr>
-      </w:pPr>
-      <w:proofErr w:type="gramStart"/>
-      <w:r>
-        <w:rPr>
-          <w:b/>
-          <w:bCs/>
-          <w:color w:val="A6A6A6" w:themeColor="background1" w:themeShade="A6"/>
-        </w:rPr>
-        <w:t>var</w:t>
-      </w:r>
-      <w:proofErr w:type="gramEnd"/>
-      <w:r>
-        <w:rPr>
-          <w:color w:val="A6A6A6" w:themeColor="background1" w:themeShade="A6"/>
-        </w:rPr>
-        <w:t xml:space="preserve"> MultiProc    = xdc.useModule('ti.sdo.utils.MultiProc');</w:t>
-      </w:r>
-    </w:p>
-    <w:p>
-      <w:pPr>
-        <w:pStyle w:val="ListParagraph"/>
-        <w:numPr>
-          <w:ilvl w:val="1"/>
-          <w:numId w:val="10"/>
-        </w:numPr>
-        <w:rPr>
-          <w:color w:val="A6A6A6" w:themeColor="background1" w:themeShade="A6"/>
-        </w:rPr>
-      </w:pPr>
-      <w:r>
-        <w:rPr>
-          <w:color w:val="A6A6A6" w:themeColor="background1" w:themeShade="A6"/>
-        </w:rPr>
-        <w:t>The following line defines which DSP processors will be used.  In this case, we will be using just DSP core 0.</w:t>
-      </w:r>
-    </w:p>
-    <w:p>
-      <w:pPr>
-        <w:pStyle w:val="ListParagraph"/>
-        <w:ind w:left="1800"/>
-        <w:rPr>
-          <w:color w:val="A6A6A6" w:themeColor="background1" w:themeShade="A6"/>
-        </w:rPr>
-      </w:pPr>
-      <w:proofErr w:type="gramStart"/>
-      <w:r>
-        <w:rPr>
-          <w:color w:val="A6A6A6" w:themeColor="background1" w:themeShade="A6"/>
-        </w:rPr>
-        <w:t>MultiProc.setConfig(</w:t>
-      </w:r>
-      <w:proofErr w:type="gramEnd"/>
-      <w:r>
-        <w:rPr>
-          <w:b/>
-          <w:bCs/>
-          <w:color w:val="A6A6A6" w:themeColor="background1" w:themeShade="A6"/>
-        </w:rPr>
-        <w:t>null</w:t>
-      </w:r>
-      <w:r>
-        <w:rPr>
-          <w:color w:val="A6A6A6" w:themeColor="background1" w:themeShade="A6"/>
-        </w:rPr>
-        <w:t>, ["CORE0"]);</w:t>
-      </w:r>
-    </w:p>
-    <w:p>
-      <w:pPr>
-        <w:pStyle w:val="ListParagraph"/>
-        <w:ind w:left="1800"/>
-        <w:rPr>
-          <w:color w:val="A6A6A6" w:themeColor="background1" w:themeShade="A6"/>
-        </w:rPr>
-      </w:pPr>
-    </w:p>
-    <w:p>
-      <w:pPr>
-        <w:pStyle w:val="ListParagraph"/>
-        <w:numPr>
-          <w:ilvl w:val="1"/>
-          <w:numId w:val="10"/>
-        </w:numPr>
-        <w:rPr>
-          <w:color w:val="A6A6A6" w:themeColor="background1" w:themeShade="A6"/>
-        </w:rPr>
-      </w:pPr>
-      <w:r>
-        <w:rPr>
-          <w:color w:val="A6A6A6" w:themeColor="background1" w:themeShade="A6"/>
-        </w:rPr>
-        <w:t xml:space="preserve">These lines include the </w:t>
-      </w:r>
-      <w:r>
-        <w:rPr>
-          <w:i/>
-          <w:color w:val="A6A6A6" w:themeColor="background1" w:themeShade="A6"/>
-        </w:rPr>
-        <w:t>SharedRegion</w:t>
-      </w:r>
-      <w:r>
-        <w:rPr>
-          <w:color w:val="A6A6A6" w:themeColor="background1" w:themeShade="A6"/>
-        </w:rPr>
-        <w:t xml:space="preserve"> module, which manages the shared memory allocation across processors and defines the specific location of the shared memory.  Then shared memory base addresses and sizes are defined.</w:t>
-      </w:r>
-    </w:p>
-    <w:p>
-      <w:pPr>
-        <w:pStyle w:val="ListParagraph"/>
-        <w:ind w:left="1800" w:firstLine="360"/>
-        <w:rPr>
-          <w:color w:val="A6A6A6" w:themeColor="background1" w:themeShade="A6"/>
-        </w:rPr>
-      </w:pPr>
-      <w:proofErr w:type="gramStart"/>
-      <w:r>
-        <w:rPr>
-          <w:b/>
-          <w:bCs/>
-          <w:color w:val="A6A6A6" w:themeColor="background1" w:themeShade="A6"/>
-        </w:rPr>
-        <w:t>var</w:t>
-      </w:r>
-      <w:proofErr w:type="gramEnd"/>
-      <w:r>
-        <w:rPr>
-          <w:color w:val="A6A6A6" w:themeColor="background1" w:themeShade="A6"/>
-        </w:rPr>
-        <w:t xml:space="preserve"> SharedRegion = xdc.useModule('ti.sdo.ipc.SharedRegion');</w:t>
-      </w:r>
-    </w:p>
-    <w:p>
-      <w:pPr>
-        <w:pStyle w:val="ListParagraph"/>
-        <w:ind w:left="1800" w:firstLine="360"/>
-        <w:rPr>
-          <w:color w:val="A6A6A6" w:themeColor="background1" w:themeShade="A6"/>
-        </w:rPr>
-      </w:pPr>
-      <w:r>
-        <w:rPr>
-          <w:color w:val="A6A6A6" w:themeColor="background1" w:themeShade="A6"/>
-        </w:rPr>
-        <w:t xml:space="preserve">SharedRegion.translate = </w:t>
-      </w:r>
-      <w:r>
-        <w:rPr>
-          <w:b/>
-          <w:bCs/>
-          <w:color w:val="A6A6A6" w:themeColor="background1" w:themeShade="A6"/>
-        </w:rPr>
-        <w:t>false</w:t>
-      </w:r>
-      <w:r>
-        <w:rPr>
-          <w:color w:val="A6A6A6" w:themeColor="background1" w:themeShade="A6"/>
-        </w:rPr>
-        <w:t>;</w:t>
-      </w:r>
-    </w:p>
-    <w:p>
-      <w:pPr>
-        <w:pStyle w:val="ListParagraph"/>
-        <w:ind w:left="1800" w:firstLine="360"/>
-        <w:rPr>
-          <w:color w:val="A6A6A6" w:themeColor="background1" w:themeShade="A6"/>
-        </w:rPr>
-      </w:pPr>
-      <w:proofErr w:type="gramStart"/>
-      <w:r>
-        <w:rPr>
-          <w:color w:val="A6A6A6" w:themeColor="background1" w:themeShade="A6"/>
-        </w:rPr>
-        <w:t>SharedRegion.setEntryMeta(</w:t>
-      </w:r>
-      <w:proofErr w:type="gramEnd"/>
-      <w:r>
-        <w:rPr>
-          <w:color w:val="A6A6A6" w:themeColor="background1" w:themeShade="A6"/>
-        </w:rPr>
-        <w:t>0,</w:t>
-      </w:r>
-    </w:p>
-    <w:p>
-      <w:pPr>
-        <w:pStyle w:val="ListParagraph"/>
-        <w:ind w:left="1800"/>
-        <w:rPr>
-          <w:color w:val="A6A6A6" w:themeColor="background1" w:themeShade="A6"/>
-        </w:rPr>
-      </w:pPr>
-      <w:r>
-        <w:rPr>
-          <w:color w:val="A6A6A6" w:themeColor="background1" w:themeShade="A6"/>
-        </w:rPr>
-        <w:t xml:space="preserve">    </w:t>
-      </w:r>
-      <w:r>
-        <w:rPr>
-          <w:color w:val="A6A6A6" w:themeColor="background1" w:themeShade="A6"/>
-        </w:rPr>
-        <w:tab/>
-      </w:r>
-      <w:proofErr w:type="gramStart"/>
-      <w:r>
-        <w:rPr>
-          <w:color w:val="A6A6A6" w:themeColor="background1" w:themeShade="A6"/>
-        </w:rPr>
-        <w:t>{ base</w:t>
-      </w:r>
-      <w:proofErr w:type="gramEnd"/>
-      <w:r>
-        <w:rPr>
-          <w:color w:val="A6A6A6" w:themeColor="background1" w:themeShade="A6"/>
-        </w:rPr>
-        <w:t>: 0x0C010000,</w:t>
-      </w:r>
-    </w:p>
-    <w:p>
-      <w:pPr>
-        <w:pStyle w:val="ListParagraph"/>
-        <w:ind w:left="1800"/>
-        <w:rPr>
-          <w:color w:val="A6A6A6" w:themeColor="background1" w:themeShade="A6"/>
-        </w:rPr>
-      </w:pPr>
-      <w:r>
-        <w:rPr>
-          <w:color w:val="A6A6A6" w:themeColor="background1" w:themeShade="A6"/>
-        </w:rPr>
-        <w:t xml:space="preserve">      </w:t>
-      </w:r>
-      <w:r>
-        <w:rPr>
-          <w:color w:val="A6A6A6" w:themeColor="background1" w:themeShade="A6"/>
-        </w:rPr>
-        <w:tab/>
-      </w:r>
-      <w:proofErr w:type="gramStart"/>
-      <w:r>
-        <w:rPr>
-          <w:color w:val="A6A6A6" w:themeColor="background1" w:themeShade="A6"/>
-        </w:rPr>
-        <w:t>len</w:t>
-      </w:r>
-      <w:proofErr w:type="gramEnd"/>
-      <w:r>
-        <w:rPr>
-          <w:color w:val="A6A6A6" w:themeColor="background1" w:themeShade="A6"/>
-        </w:rPr>
-        <w:t>: 0x00070000,</w:t>
-      </w:r>
-    </w:p>
-    <w:p>
-      <w:pPr>
-        <w:pStyle w:val="ListParagraph"/>
-        <w:ind w:left="1800"/>
-        <w:rPr>
-          <w:color w:val="A6A6A6" w:themeColor="background1" w:themeShade="A6"/>
-        </w:rPr>
-      </w:pPr>
-      <w:r>
-        <w:rPr>
-          <w:color w:val="A6A6A6" w:themeColor="background1" w:themeShade="A6"/>
-        </w:rPr>
-        <w:t xml:space="preserve">     </w:t>
-      </w:r>
-      <w:r>
-        <w:rPr>
-          <w:color w:val="A6A6A6" w:themeColor="background1" w:themeShade="A6"/>
-        </w:rPr>
-        <w:tab/>
-        <w:t xml:space="preserve"> </w:t>
-      </w:r>
-      <w:proofErr w:type="gramStart"/>
-      <w:r>
-        <w:rPr>
-          <w:color w:val="A6A6A6" w:themeColor="background1" w:themeShade="A6"/>
-        </w:rPr>
-        <w:t>ownerProcId</w:t>
-      </w:r>
-      <w:proofErr w:type="gramEnd"/>
-      <w:r>
-        <w:rPr>
-          <w:color w:val="A6A6A6" w:themeColor="background1" w:themeShade="A6"/>
-        </w:rPr>
-        <w:t>: 0,</w:t>
-      </w:r>
-    </w:p>
-    <w:p>
-      <w:pPr>
-        <w:pStyle w:val="ListParagraph"/>
-        <w:ind w:left="1800"/>
-        <w:rPr>
-          <w:color w:val="A6A6A6" w:themeColor="background1" w:themeShade="A6"/>
-        </w:rPr>
-      </w:pPr>
-      <w:r>
-        <w:rPr>
-          <w:color w:val="A6A6A6" w:themeColor="background1" w:themeShade="A6"/>
-        </w:rPr>
-        <w:t xml:space="preserve">     </w:t>
-      </w:r>
-      <w:r>
-        <w:rPr>
-          <w:color w:val="A6A6A6" w:themeColor="background1" w:themeShade="A6"/>
-        </w:rPr>
-        <w:tab/>
-      </w:r>
-      <w:proofErr w:type="gramStart"/>
-      <w:r>
-        <w:rPr>
-          <w:color w:val="A6A6A6" w:themeColor="background1" w:themeShade="A6"/>
-        </w:rPr>
-        <w:t>isValid</w:t>
-      </w:r>
-      <w:proofErr w:type="gramEnd"/>
-      <w:r>
-        <w:rPr>
-          <w:color w:val="A6A6A6" w:themeColor="background1" w:themeShade="A6"/>
-        </w:rPr>
-        <w:t xml:space="preserve">: </w:t>
-      </w:r>
-      <w:r>
-        <w:rPr>
-          <w:b/>
-          <w:bCs/>
-          <w:color w:val="A6A6A6" w:themeColor="background1" w:themeShade="A6"/>
-        </w:rPr>
-        <w:t>true</w:t>
-      </w:r>
-      <w:r>
-        <w:rPr>
-          <w:color w:val="A6A6A6" w:themeColor="background1" w:themeShade="A6"/>
-        </w:rPr>
-        <w:t>,</w:t>
-      </w:r>
-    </w:p>
-    <w:p>
-      <w:pPr>
-        <w:pStyle w:val="ListParagraph"/>
-        <w:ind w:left="1800"/>
-        <w:rPr>
-          <w:color w:val="A6A6A6" w:themeColor="background1" w:themeShade="A6"/>
-        </w:rPr>
-      </w:pPr>
-      <w:r>
-        <w:rPr>
-          <w:color w:val="A6A6A6" w:themeColor="background1" w:themeShade="A6"/>
-        </w:rPr>
-        <w:t xml:space="preserve">      </w:t>
-      </w:r>
-      <w:r>
-        <w:rPr>
-          <w:color w:val="A6A6A6" w:themeColor="background1" w:themeShade="A6"/>
-        </w:rPr>
-        <w:tab/>
-      </w:r>
-      <w:proofErr w:type="gramStart"/>
-      <w:r>
-        <w:rPr>
-          <w:color w:val="A6A6A6" w:themeColor="background1" w:themeShade="A6"/>
-        </w:rPr>
-        <w:t>name</w:t>
-      </w:r>
-      <w:proofErr w:type="gramEnd"/>
-      <w:r>
-        <w:rPr>
-          <w:color w:val="A6A6A6" w:themeColor="background1" w:themeShade="A6"/>
-        </w:rPr>
-        <w:t>: "MSMCMem",</w:t>
-      </w:r>
-    </w:p>
-    <w:p>
-      <w:pPr>
-        <w:pStyle w:val="ListParagraph"/>
-        <w:ind w:left="1800"/>
-        <w:rPr>
-          <w:color w:val="A6A6A6" w:themeColor="background1" w:themeShade="A6"/>
-        </w:rPr>
-      </w:pPr>
-      <w:r>
-        <w:rPr>
-          <w:color w:val="A6A6A6" w:themeColor="background1" w:themeShade="A6"/>
-        </w:rPr>
-        <w:t xml:space="preserve">   </w:t>
-      </w:r>
-      <w:r>
-        <w:rPr>
-          <w:color w:val="A6A6A6" w:themeColor="background1" w:themeShade="A6"/>
-        </w:rPr>
-        <w:tab/>
-        <w:t>});</w:t>
-      </w:r>
-    </w:p>
-    <w:p>
-      <w:pPr>
-        <w:pStyle w:val="ListParagraph"/>
-        <w:ind w:left="1800"/>
-        <w:rPr>
-          <w:color w:val="A6A6A6" w:themeColor="background1" w:themeShade="A6"/>
-        </w:rPr>
-      </w:pPr>
-    </w:p>
-    <w:p>
-      <w:pPr>
-        <w:pStyle w:val="ListParagraph"/>
-        <w:ind w:left="1800" w:firstLine="360"/>
-        <w:rPr>
-          <w:color w:val="A6A6A6" w:themeColor="background1" w:themeShade="A6"/>
-        </w:rPr>
-      </w:pPr>
-      <w:proofErr w:type="gramStart"/>
-      <w:r>
-        <w:rPr>
-          <w:color w:val="A6A6A6" w:themeColor="background1" w:themeShade="A6"/>
-        </w:rPr>
-        <w:t>SharedRegion.setEntryMeta(</w:t>
-      </w:r>
-      <w:proofErr w:type="gramEnd"/>
-      <w:r>
-        <w:rPr>
-          <w:color w:val="A6A6A6" w:themeColor="background1" w:themeShade="A6"/>
-        </w:rPr>
-        <w:t>1,</w:t>
-      </w:r>
-    </w:p>
-    <w:p>
-      <w:pPr>
-        <w:pStyle w:val="ListParagraph"/>
-        <w:ind w:left="1800"/>
-        <w:rPr>
-          <w:color w:val="A6A6A6" w:themeColor="background1" w:themeShade="A6"/>
-        </w:rPr>
-      </w:pPr>
-      <w:r>
-        <w:rPr>
-          <w:color w:val="A6A6A6" w:themeColor="background1" w:themeShade="A6"/>
-        </w:rPr>
-        <w:t xml:space="preserve">    </w:t>
-      </w:r>
-      <w:r>
-        <w:rPr>
-          <w:color w:val="A6A6A6" w:themeColor="background1" w:themeShade="A6"/>
-        </w:rPr>
-        <w:tab/>
-      </w:r>
-      <w:proofErr w:type="gramStart"/>
-      <w:r>
-        <w:rPr>
-          <w:color w:val="A6A6A6" w:themeColor="background1" w:themeShade="A6"/>
-        </w:rPr>
-        <w:t>{ base</w:t>
-      </w:r>
-      <w:proofErr w:type="gramEnd"/>
-      <w:r>
-        <w:rPr>
-          <w:color w:val="A6A6A6" w:themeColor="background1" w:themeShade="A6"/>
-        </w:rPr>
-        <w:t>: 0xA0100000,</w:t>
-      </w:r>
-    </w:p>
-    <w:p>
-      <w:pPr>
-        <w:pStyle w:val="ListParagraph"/>
-        <w:ind w:left="1800"/>
-        <w:rPr>
-          <w:color w:val="A6A6A6" w:themeColor="background1" w:themeShade="A6"/>
-        </w:rPr>
-      </w:pPr>
-      <w:r>
-        <w:rPr>
-          <w:color w:val="A6A6A6" w:themeColor="background1" w:themeShade="A6"/>
-        </w:rPr>
-        <w:t xml:space="preserve">     </w:t>
-      </w:r>
-      <w:r>
-        <w:rPr>
-          <w:color w:val="A6A6A6" w:themeColor="background1" w:themeShade="A6"/>
-        </w:rPr>
-        <w:tab/>
-        <w:t xml:space="preserve"> </w:t>
-      </w:r>
-      <w:proofErr w:type="gramStart"/>
-      <w:r>
-        <w:rPr>
-          <w:color w:val="A6A6A6" w:themeColor="background1" w:themeShade="A6"/>
-        </w:rPr>
-        <w:t>len</w:t>
-      </w:r>
-      <w:proofErr w:type="gramEnd"/>
-      <w:r>
-        <w:rPr>
-          <w:color w:val="A6A6A6" w:themeColor="background1" w:themeShade="A6"/>
-        </w:rPr>
-        <w:t>:  0x00070000,</w:t>
-      </w:r>
-    </w:p>
-    <w:p>
-      <w:pPr>
-        <w:pStyle w:val="ListParagraph"/>
-        <w:ind w:left="1800"/>
-        <w:rPr>
-          <w:color w:val="A6A6A6" w:themeColor="background1" w:themeShade="A6"/>
-        </w:rPr>
-      </w:pPr>
-      <w:r>
-        <w:rPr>
-          <w:color w:val="A6A6A6" w:themeColor="background1" w:themeShade="A6"/>
-        </w:rPr>
-        <w:t xml:space="preserve">     </w:t>
-      </w:r>
-      <w:r>
-        <w:rPr>
-          <w:color w:val="A6A6A6" w:themeColor="background1" w:themeShade="A6"/>
-        </w:rPr>
-        <w:tab/>
-        <w:t xml:space="preserve"> </w:t>
-      </w:r>
-      <w:proofErr w:type="gramStart"/>
-      <w:r>
-        <w:rPr>
-          <w:color w:val="A6A6A6" w:themeColor="background1" w:themeShade="A6"/>
-        </w:rPr>
-        <w:t>ownerProcId</w:t>
-      </w:r>
-      <w:proofErr w:type="gramEnd"/>
-      <w:r>
-        <w:rPr>
-          <w:color w:val="A6A6A6" w:themeColor="background1" w:themeShade="A6"/>
-        </w:rPr>
-        <w:t>: 0,</w:t>
-      </w:r>
-    </w:p>
-    <w:p>
-      <w:pPr>
-        <w:pStyle w:val="ListParagraph"/>
-        <w:ind w:left="1800"/>
-        <w:rPr>
-          <w:color w:val="A6A6A6" w:themeColor="background1" w:themeShade="A6"/>
-        </w:rPr>
-      </w:pPr>
-      <w:r>
-        <w:rPr>
-          <w:color w:val="A6A6A6" w:themeColor="background1" w:themeShade="A6"/>
-        </w:rPr>
-        <w:t xml:space="preserve">      </w:t>
-      </w:r>
-      <w:r>
-        <w:rPr>
-          <w:color w:val="A6A6A6" w:themeColor="background1" w:themeShade="A6"/>
-        </w:rPr>
-        <w:tab/>
-      </w:r>
-      <w:proofErr w:type="gramStart"/>
-      <w:r>
-        <w:rPr>
-          <w:color w:val="A6A6A6" w:themeColor="background1" w:themeShade="A6"/>
-        </w:rPr>
-        <w:t>isValid</w:t>
-      </w:r>
-      <w:proofErr w:type="gramEnd"/>
-      <w:r>
-        <w:rPr>
-          <w:color w:val="A6A6A6" w:themeColor="background1" w:themeShade="A6"/>
-        </w:rPr>
-        <w:t xml:space="preserve">: </w:t>
-      </w:r>
-      <w:r>
-        <w:rPr>
-          <w:b/>
-          <w:bCs/>
-          <w:color w:val="A6A6A6" w:themeColor="background1" w:themeShade="A6"/>
-        </w:rPr>
-        <w:t>true</w:t>
-      </w:r>
-      <w:r>
-        <w:rPr>
-          <w:color w:val="A6A6A6" w:themeColor="background1" w:themeShade="A6"/>
-        </w:rPr>
-        <w:t>,</w:t>
-      </w:r>
-    </w:p>
-    <w:p>
-      <w:pPr>
-        <w:pStyle w:val="ListParagraph"/>
-        <w:ind w:left="1800"/>
-        <w:rPr>
-          <w:color w:val="A6A6A6" w:themeColor="background1" w:themeShade="A6"/>
-        </w:rPr>
-      </w:pPr>
-      <w:r>
-        <w:rPr>
-          <w:color w:val="A6A6A6" w:themeColor="background1" w:themeShade="A6"/>
-        </w:rPr>
-        <w:t xml:space="preserve">     </w:t>
-      </w:r>
-      <w:r>
-        <w:rPr>
-          <w:color w:val="A6A6A6" w:themeColor="background1" w:themeShade="A6"/>
-        </w:rPr>
-        <w:tab/>
-        <w:t xml:space="preserve"> </w:t>
-      </w:r>
-      <w:proofErr w:type="gramStart"/>
-      <w:r>
-        <w:rPr>
-          <w:color w:val="A6A6A6" w:themeColor="background1" w:themeShade="A6"/>
-        </w:rPr>
-        <w:t>name</w:t>
-      </w:r>
-      <w:proofErr w:type="gramEnd"/>
-      <w:r>
-        <w:rPr>
-          <w:color w:val="A6A6A6" w:themeColor="background1" w:themeShade="A6"/>
-        </w:rPr>
-        <w:t>: "DDR3Mem",</w:t>
-      </w:r>
-    </w:p>
-    <w:p>
-      <w:pPr>
-        <w:pStyle w:val="ListParagraph"/>
-        <w:ind w:left="1800"/>
-        <w:rPr>
-          <w:color w:val="A6A6A6" w:themeColor="background1" w:themeShade="A6"/>
-        </w:rPr>
-      </w:pPr>
-      <w:r>
-        <w:rPr>
-          <w:color w:val="A6A6A6" w:themeColor="background1" w:themeShade="A6"/>
-        </w:rPr>
-        <w:t xml:space="preserve">   </w:t>
-      </w:r>
-      <w:r>
-        <w:rPr>
-          <w:color w:val="A6A6A6" w:themeColor="background1" w:themeShade="A6"/>
-        </w:rPr>
-        <w:tab/>
-        <w:t xml:space="preserve"> });</w:t>
-      </w:r>
-    </w:p>
-    <w:p>
-      <w:pPr>
-        <w:pStyle w:val="ListParagraph"/>
-        <w:ind w:left="1800"/>
-        <w:rPr>
-          <w:color w:val="A6A6A6" w:themeColor="background1" w:themeShade="A6"/>
-        </w:rPr>
-      </w:pPr>
-    </w:p>
-    <w:p>
-      <w:pPr>
-        <w:pStyle w:val="ListParagraph"/>
-        <w:numPr>
-          <w:ilvl w:val="1"/>
-          <w:numId w:val="10"/>
-        </w:numPr>
-        <w:rPr>
-          <w:color w:val="A6A6A6" w:themeColor="background1" w:themeShade="A6"/>
-        </w:rPr>
-      </w:pPr>
-      <w:r>
-        <w:rPr>
-          <w:i/>
-          <w:color w:val="A6A6A6" w:themeColor="background1" w:themeShade="A6"/>
-        </w:rPr>
-        <w:t>Pktlib</w:t>
-      </w:r>
-      <w:r>
-        <w:rPr>
-          <w:color w:val="A6A6A6" w:themeColor="background1" w:themeShade="A6"/>
-        </w:rPr>
-        <w:t xml:space="preserve"> is the module used for allocating the messages that are passed between processors.  The </w:t>
-      </w:r>
-      <w:r>
-        <w:rPr>
-          <w:i/>
-          <w:color w:val="A6A6A6" w:themeColor="background1" w:themeShade="A6"/>
-        </w:rPr>
-        <w:t>ResMgr</w:t>
-      </w:r>
-      <w:r>
-        <w:rPr>
-          <w:color w:val="A6A6A6" w:themeColor="background1" w:themeShade="A6"/>
-        </w:rPr>
-        <w:t xml:space="preserve"> (</w:t>
-      </w:r>
-      <w:r>
-        <w:rPr>
-          <w:i/>
-          <w:color w:val="A6A6A6" w:themeColor="background1" w:themeShade="A6"/>
-        </w:rPr>
-        <w:t>Resource Manager</w:t>
-      </w:r>
-      <w:r>
-        <w:rPr>
-          <w:color w:val="A6A6A6" w:themeColor="background1" w:themeShade="A6"/>
-        </w:rPr>
-        <w:t xml:space="preserve">) is used to monitor and sync resources such as channels between processors.  </w:t>
-      </w:r>
-      <w:r>
-        <w:rPr>
-          <w:i/>
-          <w:color w:val="A6A6A6" w:themeColor="background1" w:themeShade="A6"/>
-        </w:rPr>
-        <w:t>Agent</w:t>
-      </w:r>
-      <w:r>
-        <w:rPr>
-          <w:color w:val="A6A6A6" w:themeColor="background1" w:themeShade="A6"/>
-        </w:rPr>
-        <w:t xml:space="preserve"> is responsible for sending control messages, typically things like syncing creation and deletion of channels with the </w:t>
-      </w:r>
-      <w:r>
-        <w:rPr>
-          <w:i/>
-          <w:color w:val="A6A6A6" w:themeColor="background1" w:themeShade="A6"/>
-        </w:rPr>
-        <w:t>Resource Manager</w:t>
-      </w:r>
-      <w:r>
-        <w:rPr>
-          <w:color w:val="A6A6A6" w:themeColor="background1" w:themeShade="A6"/>
-        </w:rPr>
-        <w:t xml:space="preserve"> and other processors.  Lastly, </w:t>
-      </w:r>
-      <w:r>
-        <w:rPr>
-          <w:i/>
-          <w:color w:val="A6A6A6" w:themeColor="background1" w:themeShade="A6"/>
-        </w:rPr>
-        <w:t>Josh</w:t>
-      </w:r>
-      <w:r>
-        <w:rPr>
-          <w:color w:val="A6A6A6" w:themeColor="background1" w:themeShade="A6"/>
-        </w:rPr>
-        <w:t xml:space="preserve"> (</w:t>
-      </w:r>
-      <w:r>
-        <w:rPr>
-          <w:i/>
-          <w:color w:val="A6A6A6" w:themeColor="background1" w:themeShade="A6"/>
-        </w:rPr>
-        <w:t>Job Scheduler</w:t>
-      </w:r>
-      <w:r>
-        <w:rPr>
-          <w:color w:val="A6A6A6" w:themeColor="background1" w:themeShade="A6"/>
-        </w:rPr>
-        <w:t xml:space="preserve">) allows function calls made on one processing element to be executed on another.  However, user does not directly exercise any </w:t>
-      </w:r>
-      <w:r>
-        <w:rPr>
-          <w:i/>
-          <w:color w:val="A6A6A6" w:themeColor="background1" w:themeShade="A6"/>
-        </w:rPr>
-        <w:t>Josh</w:t>
-      </w:r>
-      <w:r>
-        <w:rPr>
-          <w:color w:val="A6A6A6" w:themeColor="background1" w:themeShade="A6"/>
-        </w:rPr>
-        <w:t xml:space="preserve"> APIs.</w:t>
-      </w:r>
-    </w:p>
-    <w:p>
-      <w:pPr>
-        <w:autoSpaceDE w:val="0"/>
-        <w:autoSpaceDN w:val="0"/>
-        <w:adjustRightInd w:val="0"/>
-        <w:spacing w:after="0" w:line="240" w:lineRule="auto"/>
-        <w:ind w:left="1440" w:firstLine="720"/>
-        <w:rPr>
-          <w:rFonts w:ascii="Consolas" w:hAnsi="Consolas" w:cs="Consolas"/>
-          <w:color w:val="A6A6A6" w:themeColor="background1" w:themeShade="A6"/>
-          <w:sz w:val="20"/>
-          <w:szCs w:val="20"/>
-        </w:rPr>
-      </w:pPr>
-      <w:proofErr w:type="gramStart"/>
-      <w:r>
-        <w:rPr>
-          <w:rFonts w:ascii="Consolas" w:hAnsi="Consolas" w:cs="Consolas"/>
-          <w:b/>
-          <w:bCs/>
-          <w:color w:val="A6A6A6" w:themeColor="background1" w:themeShade="A6"/>
-          <w:sz w:val="20"/>
-          <w:szCs w:val="20"/>
-        </w:rPr>
-        <w:t>var</w:t>
-      </w:r>
-      <w:proofErr w:type="gramEnd"/>
-      <w:r>
-        <w:rPr>
-          <w:rFonts w:ascii="Consolas" w:hAnsi="Consolas" w:cs="Consolas"/>
-          <w:color w:val="A6A6A6" w:themeColor="background1" w:themeShade="A6"/>
-          <w:sz w:val="20"/>
-          <w:szCs w:val="20"/>
-        </w:rPr>
-        <w:t xml:space="preserve"> Pktlib = xdc.loadPackage('ti.runtime.pktlib');</w:t>
-      </w:r>
-    </w:p>
-    <w:p>
-      <w:pPr>
-        <w:autoSpaceDE w:val="0"/>
-        <w:autoSpaceDN w:val="0"/>
-        <w:adjustRightInd w:val="0"/>
-        <w:spacing w:after="0" w:line="240" w:lineRule="auto"/>
-        <w:ind w:left="1440" w:firstLine="720"/>
-        <w:rPr>
-          <w:rFonts w:ascii="Consolas" w:hAnsi="Consolas" w:cs="Consolas"/>
-          <w:color w:val="A6A6A6" w:themeColor="background1" w:themeShade="A6"/>
-          <w:sz w:val="20"/>
-          <w:szCs w:val="20"/>
-        </w:rPr>
-      </w:pPr>
-      <w:proofErr w:type="gramStart"/>
-      <w:r>
-        <w:rPr>
-          <w:rFonts w:ascii="Consolas" w:hAnsi="Consolas" w:cs="Consolas"/>
-          <w:b/>
-          <w:bCs/>
-          <w:color w:val="A6A6A6" w:themeColor="background1" w:themeShade="A6"/>
-          <w:sz w:val="20"/>
-          <w:szCs w:val="20"/>
-        </w:rPr>
-        <w:t>var</w:t>
-      </w:r>
-      <w:proofErr w:type="gramEnd"/>
-      <w:r>
-        <w:rPr>
-          <w:rFonts w:ascii="Consolas" w:hAnsi="Consolas" w:cs="Consolas"/>
-          <w:color w:val="A6A6A6" w:themeColor="background1" w:themeShade="A6"/>
-          <w:sz w:val="20"/>
-          <w:szCs w:val="20"/>
-        </w:rPr>
-        <w:t xml:space="preserve"> ResMgr = xdc.loadPackage('ti.runtime.resmgr');</w:t>
-      </w:r>
-    </w:p>
-    <w:p>
-      <w:pPr>
-        <w:autoSpaceDE w:val="0"/>
-        <w:autoSpaceDN w:val="0"/>
-        <w:adjustRightInd w:val="0"/>
-        <w:spacing w:after="0" w:line="240" w:lineRule="auto"/>
-        <w:ind w:left="1440" w:firstLine="720"/>
-        <w:rPr>
-          <w:rFonts w:ascii="Consolas" w:hAnsi="Consolas" w:cs="Consolas"/>
-          <w:color w:val="A6A6A6" w:themeColor="background1" w:themeShade="A6"/>
-          <w:sz w:val="20"/>
-          <w:szCs w:val="20"/>
-        </w:rPr>
-      </w:pPr>
-      <w:proofErr w:type="gramStart"/>
-      <w:r>
-        <w:rPr>
-          <w:rFonts w:ascii="Consolas" w:hAnsi="Consolas" w:cs="Consolas"/>
-          <w:b/>
-          <w:bCs/>
-          <w:color w:val="A6A6A6" w:themeColor="background1" w:themeShade="A6"/>
-          <w:sz w:val="20"/>
-          <w:szCs w:val="20"/>
-        </w:rPr>
-        <w:t>var</w:t>
-      </w:r>
-      <w:proofErr w:type="gramEnd"/>
-      <w:r>
-        <w:rPr>
-          <w:rFonts w:ascii="Consolas" w:hAnsi="Consolas" w:cs="Consolas"/>
-          <w:color w:val="A6A6A6" w:themeColor="background1" w:themeShade="A6"/>
-          <w:sz w:val="20"/>
-          <w:szCs w:val="20"/>
-        </w:rPr>
-        <w:t xml:space="preserve"> Josh   = xdc.loadPackage('ti.runtime.josh');</w:t>
-      </w:r>
-    </w:p>
-    <w:p>
-      <w:pPr>
-        <w:pStyle w:val="ListParagraph"/>
-        <w:ind w:left="1800" w:firstLine="360"/>
-        <w:rPr>
-          <w:rFonts w:ascii="Consolas" w:hAnsi="Consolas" w:cs="Consolas"/>
-          <w:color w:val="A6A6A6" w:themeColor="background1" w:themeShade="A6"/>
-          <w:sz w:val="20"/>
-          <w:szCs w:val="20"/>
-        </w:rPr>
-      </w:pPr>
-      <w:proofErr w:type="gramStart"/>
-      <w:r>
-        <w:rPr>
-          <w:rFonts w:ascii="Consolas" w:hAnsi="Consolas" w:cs="Consolas"/>
-          <w:b/>
-          <w:bCs/>
-          <w:color w:val="A6A6A6" w:themeColor="background1" w:themeShade="A6"/>
-          <w:sz w:val="20"/>
-          <w:szCs w:val="20"/>
-        </w:rPr>
-        <w:lastRenderedPageBreak/>
-        <w:t>var</w:t>
-      </w:r>
-      <w:proofErr w:type="gramEnd"/>
-      <w:r>
-        <w:rPr>
-          <w:rFonts w:ascii="Consolas" w:hAnsi="Consolas" w:cs="Consolas"/>
-          <w:color w:val="A6A6A6" w:themeColor="background1" w:themeShade="A6"/>
-          <w:sz w:val="20"/>
-          <w:szCs w:val="20"/>
-        </w:rPr>
-        <w:t xml:space="preserve"> Agent  = xdc.loadPackage('ti.runtime.agent');</w:t>
-      </w:r>
-    </w:p>
-    <w:p>
-      <w:pPr>
-        <w:pStyle w:val="ListParagraph"/>
-        <w:ind w:left="1800" w:firstLine="360"/>
-        <w:rPr>
-          <w:rFonts w:ascii="Consolas" w:hAnsi="Consolas" w:cs="Consolas"/>
-          <w:color w:val="A6A6A6" w:themeColor="background1" w:themeShade="A6"/>
-          <w:sz w:val="20"/>
-          <w:szCs w:val="20"/>
-        </w:rPr>
-      </w:pPr>
-    </w:p>
-    <w:p>
-      <w:pPr>
-        <w:pStyle w:val="ListParagraph"/>
-        <w:numPr>
-          <w:ilvl w:val="0"/>
-          <w:numId w:val="10"/>
-        </w:numPr>
-        <w:rPr>
-          <w:color w:val="A6A6A6" w:themeColor="background1" w:themeShade="A6"/>
-        </w:rPr>
-      </w:pPr>
-      <w:r>
-        <w:rPr>
-          <w:color w:val="A6A6A6" w:themeColor="background1" w:themeShade="A6"/>
-        </w:rPr>
-        <w:t xml:space="preserve">Open and examine </w:t>
-      </w:r>
-      <w:r>
-        <w:rPr>
-          <w:i/>
-          <w:color w:val="A6A6A6" w:themeColor="background1" w:themeShade="A6"/>
-        </w:rPr>
-        <w:t>main_core0.c</w:t>
-      </w:r>
-      <w:r>
-        <w:rPr>
-          <w:color w:val="A6A6A6" w:themeColor="background1" w:themeShade="A6"/>
-        </w:rPr>
-        <w:t>.  There are several functions/tasks to take note of:</w:t>
-      </w:r>
-    </w:p>
-    <w:p>
-      <w:pPr>
-        <w:pStyle w:val="ListParagraph"/>
-        <w:numPr>
-          <w:ilvl w:val="1"/>
-          <w:numId w:val="10"/>
-        </w:numPr>
-        <w:rPr>
-          <w:i/>
-          <w:color w:val="A6A6A6" w:themeColor="background1" w:themeShade="A6"/>
-        </w:rPr>
-      </w:pPr>
-      <w:r>
-        <w:rPr>
-          <w:i/>
-          <w:color w:val="A6A6A6" w:themeColor="background1" w:themeShade="A6"/>
-        </w:rPr>
-        <w:t>Main()</w:t>
-      </w:r>
-    </w:p>
-    <w:p>
-      <w:pPr>
-        <w:pStyle w:val="ListParagraph"/>
-        <w:ind w:left="1800"/>
-        <w:rPr>
-          <w:i/>
-          <w:color w:val="A6A6A6" w:themeColor="background1" w:themeShade="A6"/>
-        </w:rPr>
-      </w:pPr>
-      <w:r>
-        <w:rPr>
-          <w:color w:val="A6A6A6" w:themeColor="background1" w:themeShade="A6"/>
-        </w:rPr>
-        <w:t>This function dynamically creates the initialization task (</w:t>
-      </w:r>
-      <w:r>
-        <w:rPr>
-          <w:i/>
-          <w:color w:val="A6A6A6" w:themeColor="background1" w:themeShade="A6"/>
-        </w:rPr>
-        <w:t>Test_sysInitTask</w:t>
-      </w:r>
-      <w:r>
-        <w:rPr>
-          <w:color w:val="A6A6A6" w:themeColor="background1" w:themeShade="A6"/>
-        </w:rPr>
-        <w:t xml:space="preserve">), calls </w:t>
-      </w:r>
-      <w:r>
-        <w:rPr>
-          <w:i/>
-          <w:color w:val="A6A6A6" w:themeColor="background1" w:themeShade="A6"/>
-        </w:rPr>
-        <w:t>Ipc_</w:t>
-      </w:r>
-      <w:proofErr w:type="gramStart"/>
-      <w:r>
-        <w:rPr>
-          <w:i/>
-          <w:color w:val="A6A6A6" w:themeColor="background1" w:themeShade="A6"/>
-        </w:rPr>
-        <w:t>start(</w:t>
-      </w:r>
-      <w:proofErr w:type="gramEnd"/>
-      <w:r>
-        <w:rPr>
-          <w:i/>
-          <w:color w:val="A6A6A6" w:themeColor="background1" w:themeShade="A6"/>
-        </w:rPr>
-        <w:t>)</w:t>
-      </w:r>
-      <w:r>
-        <w:rPr>
-          <w:color w:val="A6A6A6" w:themeColor="background1" w:themeShade="A6"/>
-        </w:rPr>
-        <w:t xml:space="preserve"> to synchronize processors, and then calls </w:t>
-      </w:r>
-      <w:r>
-        <w:rPr>
-          <w:i/>
-          <w:color w:val="A6A6A6" w:themeColor="background1" w:themeShade="A6"/>
-        </w:rPr>
-        <w:t>BIOS_start()</w:t>
-      </w:r>
-    </w:p>
-    <w:p>
-      <w:pPr>
-        <w:pStyle w:val="ListParagraph"/>
-        <w:ind w:left="1800"/>
-        <w:rPr>
-          <w:color w:val="A6A6A6" w:themeColor="background1" w:themeShade="A6"/>
-        </w:rPr>
-      </w:pPr>
-    </w:p>
-    <w:p>
-      <w:pPr>
-        <w:pStyle w:val="ListParagraph"/>
-        <w:numPr>
-          <w:ilvl w:val="1"/>
-          <w:numId w:val="10"/>
-        </w:numPr>
-        <w:rPr>
-          <w:i/>
-          <w:color w:val="A6A6A6" w:themeColor="background1" w:themeShade="A6"/>
-        </w:rPr>
-      </w:pPr>
-      <w:r>
-        <w:rPr>
-          <w:i/>
-          <w:color w:val="A6A6A6" w:themeColor="background1" w:themeShade="A6"/>
-        </w:rPr>
-        <w:t>Test_sysInitTask()</w:t>
-      </w:r>
-    </w:p>
-    <w:p>
-      <w:pPr>
-        <w:pStyle w:val="ListParagraph"/>
-        <w:ind w:left="1800"/>
-        <w:rPr>
-          <w:color w:val="A6A6A6" w:themeColor="background1" w:themeShade="A6"/>
-        </w:rPr>
-      </w:pPr>
-      <w:r>
-        <w:rPr>
-          <w:color w:val="A6A6A6" w:themeColor="background1" w:themeShade="A6"/>
-        </w:rPr>
-        <w:t xml:space="preserve">This task calls </w:t>
-      </w:r>
-      <w:r>
-        <w:rPr>
-          <w:i/>
-          <w:color w:val="A6A6A6" w:themeColor="background1" w:themeShade="A6"/>
-        </w:rPr>
-        <w:t>system_</w:t>
-      </w:r>
-      <w:proofErr w:type="gramStart"/>
-      <w:r>
-        <w:rPr>
-          <w:i/>
-          <w:color w:val="A6A6A6" w:themeColor="background1" w:themeShade="A6"/>
-        </w:rPr>
-        <w:t>init(</w:t>
-      </w:r>
-      <w:proofErr w:type="gramEnd"/>
-      <w:r>
-        <w:rPr>
-          <w:i/>
-          <w:color w:val="A6A6A6" w:themeColor="background1" w:themeShade="A6"/>
-        </w:rPr>
-        <w:t>)</w:t>
-      </w:r>
-      <w:r>
-        <w:rPr>
-          <w:color w:val="A6A6A6" w:themeColor="background1" w:themeShade="A6"/>
-        </w:rPr>
-        <w:t xml:space="preserve"> which initializes things such as </w:t>
-      </w:r>
-      <w:r>
-        <w:rPr>
-          <w:i/>
-          <w:color w:val="A6A6A6" w:themeColor="background1" w:themeShade="A6"/>
-        </w:rPr>
-        <w:t>cppi</w:t>
-      </w:r>
-      <w:r>
-        <w:rPr>
-          <w:color w:val="A6A6A6" w:themeColor="background1" w:themeShade="A6"/>
-        </w:rPr>
-        <w:t xml:space="preserve">, </w:t>
-      </w:r>
-      <w:r>
-        <w:rPr>
-          <w:i/>
-          <w:color w:val="A6A6A6" w:themeColor="background1" w:themeShade="A6"/>
-        </w:rPr>
-        <w:t>qmss</w:t>
-      </w:r>
-      <w:r>
-        <w:rPr>
-          <w:color w:val="A6A6A6" w:themeColor="background1" w:themeShade="A6"/>
-        </w:rPr>
-        <w:t xml:space="preserve">, and heap in shared memory.  This task also </w:t>
-      </w:r>
-      <w:r>
-        <w:rPr>
-          <w:i/>
-          <w:color w:val="A6A6A6" w:themeColor="background1" w:themeShade="A6"/>
-        </w:rPr>
-        <w:t>creates AgentRxTask</w:t>
-      </w:r>
-      <w:r>
-        <w:rPr>
-          <w:color w:val="A6A6A6" w:themeColor="background1" w:themeShade="A6"/>
-        </w:rPr>
-        <w:t xml:space="preserve"> which handles agent messages received on this processor.  Lastly, this task creates </w:t>
-      </w:r>
-      <w:r>
-        <w:rPr>
-          <w:i/>
-          <w:color w:val="A6A6A6" w:themeColor="background1" w:themeShade="A6"/>
-        </w:rPr>
-        <w:t>dspReadWriteControlTask</w:t>
-      </w:r>
-      <w:r>
-        <w:rPr>
-          <w:color w:val="A6A6A6" w:themeColor="background1" w:themeShade="A6"/>
-        </w:rPr>
-        <w:t xml:space="preserve"> which performs the message passing work.</w:t>
-      </w:r>
-    </w:p>
-    <w:p>
-      <w:pPr>
-        <w:pStyle w:val="ListParagraph"/>
-        <w:ind w:left="1800"/>
-        <w:rPr>
-          <w:color w:val="A6A6A6" w:themeColor="background1" w:themeShade="A6"/>
-        </w:rPr>
-      </w:pPr>
-    </w:p>
-    <w:p>
-      <w:pPr>
-        <w:pStyle w:val="ListParagraph"/>
-        <w:numPr>
-          <w:ilvl w:val="1"/>
-          <w:numId w:val="10"/>
-        </w:numPr>
-        <w:rPr>
-          <w:i/>
-          <w:color w:val="A6A6A6" w:themeColor="background1" w:themeShade="A6"/>
-        </w:rPr>
-      </w:pPr>
-      <w:r>
-        <w:rPr>
-          <w:i/>
-          <w:color w:val="A6A6A6" w:themeColor="background1" w:themeShade="A6"/>
-        </w:rPr>
-        <w:t>AgentRxTask()</w:t>
-      </w:r>
-    </w:p>
-    <w:p>
-      <w:pPr>
-        <w:pStyle w:val="ListParagraph"/>
-        <w:ind w:left="1800"/>
-        <w:rPr>
-          <w:color w:val="A6A6A6" w:themeColor="background1" w:themeShade="A6"/>
-        </w:rPr>
-      </w:pPr>
-      <w:r>
-        <w:rPr>
-          <w:color w:val="A6A6A6" w:themeColor="background1" w:themeShade="A6"/>
-        </w:rPr>
-        <w:t xml:space="preserve">Initializes an </w:t>
-      </w:r>
-      <w:r>
-        <w:rPr>
-          <w:i/>
-          <w:color w:val="A6A6A6" w:themeColor="background1" w:themeShade="A6"/>
-        </w:rPr>
-        <w:t>Agen</w:t>
-      </w:r>
-      <w:r>
-        <w:rPr>
-          <w:color w:val="A6A6A6" w:themeColor="background1" w:themeShade="A6"/>
-        </w:rPr>
-        <w:t xml:space="preserve">t then creates an </w:t>
-      </w:r>
-      <w:r>
-        <w:rPr>
-          <w:i/>
-          <w:color w:val="A6A6A6" w:themeColor="background1" w:themeShade="A6"/>
-        </w:rPr>
-        <w:t>Msgcom</w:t>
-      </w:r>
-      <w:r>
-        <w:rPr>
-          <w:color w:val="A6A6A6" w:themeColor="background1" w:themeShade="A6"/>
-        </w:rPr>
-        <w:t xml:space="preserve"> control channel (note: this is NOT a channel used for the message passing visible on console).  It then checks to see if </w:t>
-      </w:r>
-      <w:r>
-        <w:rPr>
-          <w:i/>
-          <w:color w:val="A6A6A6" w:themeColor="background1" w:themeShade="A6"/>
-        </w:rPr>
-        <w:t>Agent</w:t>
-      </w:r>
-      <w:r>
-        <w:rPr>
-          <w:color w:val="A6A6A6" w:themeColor="background1" w:themeShade="A6"/>
-        </w:rPr>
-        <w:t xml:space="preserve"> is up and running on the ARM side.  If so, it polls waiting for </w:t>
-      </w:r>
-      <w:r>
-        <w:rPr>
-          <w:i/>
-          <w:color w:val="A6A6A6" w:themeColor="background1" w:themeShade="A6"/>
-        </w:rPr>
-        <w:t>Agent</w:t>
-      </w:r>
-      <w:r>
-        <w:rPr>
-          <w:color w:val="A6A6A6" w:themeColor="background1" w:themeShade="A6"/>
-        </w:rPr>
-        <w:t xml:space="preserve"> messages.</w:t>
-      </w:r>
-    </w:p>
-    <w:p>
-      <w:pPr>
-        <w:pStyle w:val="ListParagraph"/>
-        <w:ind w:left="1800"/>
-        <w:rPr>
-          <w:color w:val="A6A6A6" w:themeColor="background1" w:themeShade="A6"/>
-        </w:rPr>
-      </w:pPr>
-    </w:p>
-    <w:p>
-      <w:pPr>
-        <w:pStyle w:val="ListParagraph"/>
-        <w:numPr>
-          <w:ilvl w:val="1"/>
-          <w:numId w:val="10"/>
-        </w:numPr>
-        <w:rPr>
-          <w:i/>
-          <w:color w:val="A6A6A6" w:themeColor="background1" w:themeShade="A6"/>
-        </w:rPr>
-      </w:pPr>
-      <w:r>
-        <w:rPr>
-          <w:i/>
-          <w:color w:val="A6A6A6" w:themeColor="background1" w:themeShade="A6"/>
-        </w:rPr>
-        <w:t>dspReadWriteControlTask()</w:t>
-      </w:r>
-    </w:p>
-    <w:p>
-      <w:pPr>
-        <w:pStyle w:val="ListParagraph"/>
-        <w:ind w:left="1800"/>
-        <w:rPr>
-          <w:color w:val="A6A6A6" w:themeColor="background1" w:themeShade="A6"/>
-        </w:rPr>
-      </w:pPr>
-      <w:r>
-        <w:rPr>
-          <w:color w:val="A6A6A6" w:themeColor="background1" w:themeShade="A6"/>
-        </w:rPr>
-        <w:t xml:space="preserve">This is where the magic happens.  A channel is created and then synced with ARM by using the </w:t>
-      </w:r>
-      <w:r>
-        <w:rPr>
-          <w:i/>
-          <w:color w:val="A6A6A6" w:themeColor="background1" w:themeShade="A6"/>
-        </w:rPr>
-        <w:t>Agent</w:t>
-      </w:r>
-      <w:r>
-        <w:rPr>
-          <w:color w:val="A6A6A6" w:themeColor="background1" w:themeShade="A6"/>
-        </w:rPr>
-        <w:t xml:space="preserve"> and </w:t>
-      </w:r>
-      <w:r>
-        <w:rPr>
-          <w:i/>
-          <w:color w:val="A6A6A6" w:themeColor="background1" w:themeShade="A6"/>
-        </w:rPr>
-        <w:t>Resource Manager</w:t>
-      </w:r>
-      <w:r>
-        <w:rPr>
-          <w:color w:val="A6A6A6" w:themeColor="background1" w:themeShade="A6"/>
-        </w:rPr>
-        <w:t xml:space="preserve">.  Then, this DSP core searches for the channel created on ARM by name.  After this is found, this DSP waits for a message and upon receiving one, validates the contents.  Then a new message is generated and sent on the other channel to the ARM core.  After this procedure is followed for a total of ten times, the channels are deleted and synced with ARM via </w:t>
-      </w:r>
-      <w:r>
-        <w:rPr>
-          <w:i/>
-          <w:color w:val="A6A6A6" w:themeColor="background1" w:themeShade="A6"/>
-        </w:rPr>
-        <w:t>Agent</w:t>
-      </w:r>
-      <w:r>
-        <w:rPr>
-          <w:color w:val="A6A6A6" w:themeColor="background1" w:themeShade="A6"/>
-        </w:rPr>
-        <w:t xml:space="preserve"> and </w:t>
-      </w:r>
-      <w:r>
-        <w:rPr>
-          <w:i/>
-          <w:color w:val="A6A6A6" w:themeColor="background1" w:themeShade="A6"/>
-        </w:rPr>
-        <w:t>Resource Manager</w:t>
-      </w:r>
-      <w:r>
-        <w:rPr>
-          <w:color w:val="A6A6A6" w:themeColor="background1" w:themeShade="A6"/>
-        </w:rPr>
-        <w:t>.</w:t>
-      </w:r>
-    </w:p>
-    <w:p>
-      <w:pPr>
-        <w:pStyle w:val="Heading2"/>
-        <w:rPr>
-          <w:color w:val="A6A6A6" w:themeColor="background1" w:themeShade="A6"/>
-        </w:rPr>
-      </w:pPr>
-      <w:bookmarkStart w:id="72" w:name="_Toc357707364"/>
-      <w:r>
-        <w:rPr>
-          <w:color w:val="A6A6A6" w:themeColor="background1" w:themeShade="A6"/>
-        </w:rPr>
-        <w:t>Task 2: Build the DSP Project</w:t>
-      </w:r>
-      <w:bookmarkEnd w:id="72"/>
-    </w:p>
-    <w:p>
-      <w:pPr>
-        <w:ind w:left="720"/>
-        <w:rPr>
-          <w:color w:val="A6A6A6" w:themeColor="background1" w:themeShade="A6"/>
-        </w:rPr>
-      </w:pPr>
-    </w:p>
-    <w:p>
-      <w:pPr>
-        <w:pStyle w:val="ListParagraph"/>
-        <w:numPr>
-          <w:ilvl w:val="0"/>
-          <w:numId w:val="10"/>
-        </w:numPr>
-        <w:rPr>
-          <w:color w:val="A6A6A6" w:themeColor="background1" w:themeShade="A6"/>
-        </w:rPr>
-      </w:pPr>
-      <w:r>
-        <w:rPr>
-          <w:color w:val="A6A6A6" w:themeColor="background1" w:themeShade="A6"/>
-        </w:rPr>
-        <w:t xml:space="preserve">Right-click on the project and select </w:t>
-      </w:r>
-      <w:r>
-        <w:rPr>
-          <w:i/>
-          <w:color w:val="A6A6A6" w:themeColor="background1" w:themeShade="A6"/>
-        </w:rPr>
-        <w:t>Build Project</w:t>
-      </w:r>
-    </w:p>
-    <w:p>
-      <w:pPr>
-        <w:pStyle w:val="ListParagraph"/>
-        <w:numPr>
-          <w:ilvl w:val="0"/>
-          <w:numId w:val="10"/>
-        </w:numPr>
-        <w:rPr>
-          <w:color w:val="A6A6A6" w:themeColor="background1" w:themeShade="A6"/>
-        </w:rPr>
-      </w:pPr>
-      <w:r>
-        <w:rPr>
-          <w:color w:val="A6A6A6" w:themeColor="background1" w:themeShade="A6"/>
-        </w:rPr>
-        <w:t xml:space="preserve">The project should build without errors or warnings.  If it doesn’t build properly, attempt to figure out why.  Otherwise, ask the instructor.  </w:t>
-      </w:r>
-    </w:p>
-    <w:p>
-      <w:pPr>
-        <w:pStyle w:val="Heading2"/>
-        <w:rPr>
-          <w:color w:val="A6A6A6" w:themeColor="background1" w:themeShade="A6"/>
-        </w:rPr>
-      </w:pPr>
-      <w:bookmarkStart w:id="73" w:name="_Toc357707365"/>
-      <w:r>
-        <w:rPr>
-          <w:color w:val="A6A6A6" w:themeColor="background1" w:themeShade="A6"/>
-        </w:rPr>
-        <w:t>Task 3:  Examine ARM code</w:t>
-      </w:r>
-      <w:bookmarkEnd w:id="73"/>
-    </w:p>
-    <w:p>
-      <w:pPr>
-        <w:pStyle w:val="ListParagraph"/>
-        <w:numPr>
-          <w:ilvl w:val="0"/>
-          <w:numId w:val="10"/>
-        </w:numPr>
-        <w:rPr>
-          <w:color w:val="A6A6A6" w:themeColor="background1" w:themeShade="A6"/>
-        </w:rPr>
-      </w:pPr>
-      <w:r>
-        <w:rPr>
-          <w:color w:val="A6A6A6" w:themeColor="background1" w:themeShade="A6"/>
-        </w:rPr>
-        <w:t xml:space="preserve">Open </w:t>
-      </w:r>
-      <w:r>
-        <w:rPr>
-          <w:i/>
-          <w:color w:val="A6A6A6" w:themeColor="background1" w:themeShade="A6"/>
-        </w:rPr>
-        <w:t>main.c</w:t>
-      </w:r>
-      <w:r>
-        <w:rPr>
-          <w:color w:val="A6A6A6" w:themeColor="background1" w:themeShade="A6"/>
-        </w:rPr>
-        <w:t xml:space="preserve"> from within Msgcom ARM Code/msgcom/test directory in your favorite text editor.</w:t>
-      </w:r>
-    </w:p>
-    <w:p>
-      <w:pPr>
-        <w:pStyle w:val="ListParagraph"/>
-        <w:numPr>
-          <w:ilvl w:val="0"/>
-          <w:numId w:val="10"/>
-        </w:numPr>
-        <w:rPr>
-          <w:color w:val="A6A6A6" w:themeColor="background1" w:themeShade="A6"/>
-        </w:rPr>
-      </w:pPr>
-      <w:r>
-        <w:rPr>
-          <w:color w:val="A6A6A6" w:themeColor="background1" w:themeShade="A6"/>
-        </w:rPr>
-        <w:t>There are several functions/tasks to take note of:</w:t>
-      </w:r>
-    </w:p>
-    <w:p>
-      <w:pPr>
-        <w:pStyle w:val="ListParagraph"/>
-        <w:numPr>
-          <w:ilvl w:val="1"/>
-          <w:numId w:val="10"/>
-        </w:numPr>
-        <w:rPr>
-          <w:i/>
-          <w:color w:val="A6A6A6" w:themeColor="background1" w:themeShade="A6"/>
-        </w:rPr>
-      </w:pPr>
-      <w:r>
-        <w:rPr>
-          <w:i/>
-          <w:color w:val="A6A6A6" w:themeColor="background1" w:themeShade="A6"/>
-        </w:rPr>
-        <w:t>Main()</w:t>
-      </w:r>
-    </w:p>
-    <w:p>
-      <w:pPr>
-        <w:pStyle w:val="ListParagraph"/>
-        <w:ind w:left="1800"/>
-        <w:rPr>
-          <w:color w:val="A6A6A6" w:themeColor="background1" w:themeShade="A6"/>
-        </w:rPr>
-      </w:pPr>
-      <w:r>
-        <w:rPr>
-          <w:color w:val="A6A6A6" w:themeColor="background1" w:themeShade="A6"/>
-        </w:rPr>
-        <w:t xml:space="preserve">The </w:t>
-      </w:r>
-      <w:proofErr w:type="gramStart"/>
-      <w:r>
-        <w:rPr>
-          <w:i/>
-          <w:color w:val="A6A6A6" w:themeColor="background1" w:themeShade="A6"/>
-        </w:rPr>
-        <w:t>main(</w:t>
-      </w:r>
-      <w:proofErr w:type="gramEnd"/>
-      <w:r>
-        <w:rPr>
-          <w:i/>
-          <w:color w:val="A6A6A6" w:themeColor="background1" w:themeShade="A6"/>
-        </w:rPr>
-        <w:t>)</w:t>
-      </w:r>
-      <w:r>
-        <w:rPr>
-          <w:color w:val="A6A6A6" w:themeColor="background1" w:themeShade="A6"/>
-        </w:rPr>
-        <w:t xml:space="preserve"> code on ARM does not call a system initialization task, instead it takes care of much of the initialization within the </w:t>
-      </w:r>
-      <w:r>
-        <w:rPr>
-          <w:i/>
-          <w:color w:val="A6A6A6" w:themeColor="background1" w:themeShade="A6"/>
-        </w:rPr>
-        <w:t>main()</w:t>
-      </w:r>
-      <w:r>
-        <w:rPr>
-          <w:color w:val="A6A6A6" w:themeColor="background1" w:themeShade="A6"/>
-        </w:rPr>
-        <w:t xml:space="preserve"> function.  Several of the obvious </w:t>
-      </w:r>
-      <w:r>
-        <w:rPr>
-          <w:color w:val="A6A6A6" w:themeColor="background1" w:themeShade="A6"/>
-        </w:rPr>
-        <w:lastRenderedPageBreak/>
-        <w:t xml:space="preserve">differences are that there is no need to call </w:t>
-      </w:r>
-      <w:r>
-        <w:rPr>
-          <w:i/>
-          <w:color w:val="A6A6A6" w:themeColor="background1" w:themeShade="A6"/>
-        </w:rPr>
-        <w:t>Ipc_</w:t>
-      </w:r>
-      <w:proofErr w:type="gramStart"/>
-      <w:r>
-        <w:rPr>
-          <w:i/>
-          <w:color w:val="A6A6A6" w:themeColor="background1" w:themeShade="A6"/>
-        </w:rPr>
-        <w:t>start(</w:t>
-      </w:r>
-      <w:proofErr w:type="gramEnd"/>
-      <w:r>
-        <w:rPr>
-          <w:i/>
-          <w:color w:val="A6A6A6" w:themeColor="background1" w:themeShade="A6"/>
-        </w:rPr>
-        <w:t>)</w:t>
-      </w:r>
-      <w:r>
-        <w:rPr>
-          <w:color w:val="A6A6A6" w:themeColor="background1" w:themeShade="A6"/>
-        </w:rPr>
-        <w:t xml:space="preserve">, </w:t>
-      </w:r>
-      <w:r>
-        <w:rPr>
-          <w:i/>
-          <w:color w:val="A6A6A6" w:themeColor="background1" w:themeShade="A6"/>
-        </w:rPr>
-        <w:t>BIOS_start()</w:t>
-      </w:r>
-      <w:r>
-        <w:rPr>
-          <w:color w:val="A6A6A6" w:themeColor="background1" w:themeShade="A6"/>
-        </w:rPr>
-        <w:t xml:space="preserve">, and that </w:t>
-      </w:r>
-      <w:r>
-        <w:rPr>
-          <w:i/>
-          <w:color w:val="A6A6A6" w:themeColor="background1" w:themeShade="A6"/>
-        </w:rPr>
-        <w:t xml:space="preserve">udma </w:t>
-      </w:r>
-      <w:r>
-        <w:rPr>
-          <w:color w:val="A6A6A6" w:themeColor="background1" w:themeShade="A6"/>
-        </w:rPr>
-        <w:t xml:space="preserve">is used for memory allocation and packet creation unlike </w:t>
-      </w:r>
-      <w:r>
-        <w:rPr>
-          <w:i/>
-          <w:color w:val="A6A6A6" w:themeColor="background1" w:themeShade="A6"/>
-        </w:rPr>
-        <w:t>Pktlib</w:t>
-      </w:r>
-      <w:r>
-        <w:rPr>
-          <w:color w:val="A6A6A6" w:themeColor="background1" w:themeShade="A6"/>
-        </w:rPr>
-        <w:t xml:space="preserve"> on the DSP side.</w:t>
-      </w:r>
-    </w:p>
-    <w:p>
-      <w:pPr>
-        <w:pStyle w:val="ListParagraph"/>
-        <w:ind w:left="1800"/>
-        <w:rPr>
-          <w:color w:val="A6A6A6" w:themeColor="background1" w:themeShade="A6"/>
-        </w:rPr>
-      </w:pPr>
-    </w:p>
-    <w:p>
-      <w:pPr>
-        <w:pStyle w:val="ListParagraph"/>
-        <w:numPr>
-          <w:ilvl w:val="1"/>
-          <w:numId w:val="10"/>
-        </w:numPr>
-        <w:rPr>
-          <w:i/>
-          <w:color w:val="A6A6A6" w:themeColor="background1" w:themeShade="A6"/>
-        </w:rPr>
-      </w:pPr>
-      <w:r>
-        <w:rPr>
-          <w:i/>
-          <w:color w:val="A6A6A6" w:themeColor="background1" w:themeShade="A6"/>
-        </w:rPr>
-        <w:t>agentInitTask()</w:t>
-      </w:r>
-    </w:p>
-    <w:p>
-      <w:pPr>
-        <w:pStyle w:val="ListParagraph"/>
-        <w:ind w:left="1800"/>
-        <w:rPr>
-          <w:color w:val="A6A6A6" w:themeColor="background1" w:themeShade="A6"/>
-        </w:rPr>
-      </w:pPr>
-      <w:r>
-        <w:rPr>
-          <w:color w:val="A6A6A6" w:themeColor="background1" w:themeShade="A6"/>
-        </w:rPr>
-        <w:t xml:space="preserve">Initializes the </w:t>
-      </w:r>
-      <w:r>
-        <w:rPr>
-          <w:i/>
-          <w:color w:val="A6A6A6" w:themeColor="background1" w:themeShade="A6"/>
-        </w:rPr>
-        <w:t>Agent</w:t>
-      </w:r>
-      <w:r>
-        <w:rPr>
-          <w:color w:val="A6A6A6" w:themeColor="background1" w:themeShade="A6"/>
-        </w:rPr>
-        <w:t xml:space="preserve"> and configures it to communicate with DSP core 0.  This step was not required on the DSP side.</w:t>
-      </w:r>
-    </w:p>
-    <w:p>
-      <w:pPr>
-        <w:pStyle w:val="ListParagraph"/>
-        <w:ind w:left="1800"/>
-        <w:rPr>
-          <w:color w:val="A6A6A6" w:themeColor="background1" w:themeShade="A6"/>
-        </w:rPr>
-      </w:pPr>
-    </w:p>
-    <w:p>
-      <w:pPr>
-        <w:pStyle w:val="ListParagraph"/>
-        <w:numPr>
-          <w:ilvl w:val="1"/>
-          <w:numId w:val="10"/>
-        </w:numPr>
-        <w:rPr>
-          <w:i/>
-          <w:color w:val="A6A6A6" w:themeColor="background1" w:themeShade="A6"/>
-        </w:rPr>
-      </w:pPr>
-      <w:r>
-        <w:rPr>
-          <w:i/>
-          <w:color w:val="A6A6A6" w:themeColor="background1" w:themeShade="A6"/>
-        </w:rPr>
-        <w:t>agentRxTask()</w:t>
-      </w:r>
-    </w:p>
-    <w:p>
-      <w:pPr>
-        <w:pStyle w:val="ListParagraph"/>
-        <w:ind w:left="1800"/>
-        <w:rPr>
-          <w:color w:val="A6A6A6" w:themeColor="background1" w:themeShade="A6"/>
-        </w:rPr>
-      </w:pPr>
-      <w:r>
-        <w:rPr>
-          <w:color w:val="A6A6A6" w:themeColor="background1" w:themeShade="A6"/>
-        </w:rPr>
-        <w:t xml:space="preserve">Near identical to that of the DSP.  It polls waiting for an </w:t>
-      </w:r>
-      <w:r>
-        <w:rPr>
-          <w:i/>
-          <w:color w:val="A6A6A6" w:themeColor="background1" w:themeShade="A6"/>
-        </w:rPr>
-        <w:t xml:space="preserve">Agent </w:t>
-      </w:r>
-      <w:r>
-        <w:rPr>
-          <w:color w:val="A6A6A6" w:themeColor="background1" w:themeShade="A6"/>
-        </w:rPr>
-        <w:t>message to be received.</w:t>
-      </w:r>
-    </w:p>
-    <w:p>
-      <w:pPr>
-        <w:pStyle w:val="ListParagraph"/>
-        <w:numPr>
-          <w:ilvl w:val="1"/>
-          <w:numId w:val="10"/>
-        </w:numPr>
-        <w:rPr>
-          <w:i/>
-          <w:color w:val="A6A6A6" w:themeColor="background1" w:themeShade="A6"/>
-        </w:rPr>
-      </w:pPr>
-      <w:r>
-        <w:rPr>
-          <w:i/>
-          <w:color w:val="A6A6A6" w:themeColor="background1" w:themeShade="A6"/>
-        </w:rPr>
-        <w:t>armReadWriteControlTask()</w:t>
-      </w:r>
-    </w:p>
-    <w:p>
-      <w:pPr>
-        <w:pStyle w:val="ListParagraph"/>
-        <w:ind w:left="1800"/>
-        <w:rPr>
-          <w:color w:val="A6A6A6" w:themeColor="background1" w:themeShade="A6"/>
-        </w:rPr>
-      </w:pPr>
-      <w:r>
-        <w:rPr>
-          <w:color w:val="A6A6A6" w:themeColor="background1" w:themeShade="A6"/>
-        </w:rPr>
-        <w:t xml:space="preserve">This is the magic on the arm side.  First the code tries to sync with the channel created by the DSP.  Once this is accomplished it creates a channel for the DSP to write to.  These are both synced with the </w:t>
-      </w:r>
-      <w:r>
-        <w:rPr>
-          <w:i/>
-          <w:color w:val="A6A6A6" w:themeColor="background1" w:themeShade="A6"/>
-        </w:rPr>
-        <w:t>Resource Manager</w:t>
-      </w:r>
-      <w:r>
-        <w:rPr>
-          <w:color w:val="A6A6A6" w:themeColor="background1" w:themeShade="A6"/>
-        </w:rPr>
-        <w:t xml:space="preserve"> through </w:t>
-      </w:r>
-      <w:r>
-        <w:rPr>
-          <w:i/>
-          <w:color w:val="A6A6A6" w:themeColor="background1" w:themeShade="A6"/>
-        </w:rPr>
-        <w:t>Agent</w:t>
-      </w:r>
-      <w:r>
-        <w:rPr>
-          <w:color w:val="A6A6A6" w:themeColor="background1" w:themeShade="A6"/>
-        </w:rPr>
-        <w:t xml:space="preserve">.  The code then creates a message using </w:t>
-      </w:r>
-      <w:r>
-        <w:rPr>
-          <w:i/>
-          <w:color w:val="A6A6A6" w:themeColor="background1" w:themeShade="A6"/>
-        </w:rPr>
-        <w:t>udma</w:t>
-      </w:r>
-      <w:r>
-        <w:rPr>
-          <w:color w:val="A6A6A6" w:themeColor="background1" w:themeShade="A6"/>
-        </w:rPr>
-        <w:t xml:space="preserve"> (instead of </w:t>
-      </w:r>
-      <w:r>
-        <w:rPr>
-          <w:i/>
-          <w:color w:val="A6A6A6" w:themeColor="background1" w:themeShade="A6"/>
-        </w:rPr>
-        <w:t>Pktlib</w:t>
-      </w:r>
-      <w:r>
-        <w:rPr>
-          <w:color w:val="A6A6A6" w:themeColor="background1" w:themeShade="A6"/>
-        </w:rPr>
-        <w:t xml:space="preserve"> on DSP) and sends it over the channel created by the DSP.  Afterwards, it waits until it receives a message from the DSP.  Once this process is repeated for a total of ten times, the channels are deleted and once again synced with DSP via </w:t>
-      </w:r>
-      <w:r>
-        <w:rPr>
-          <w:i/>
-          <w:color w:val="A6A6A6" w:themeColor="background1" w:themeShade="A6"/>
-        </w:rPr>
-        <w:t>Agent</w:t>
-      </w:r>
-      <w:r>
-        <w:rPr>
-          <w:color w:val="A6A6A6" w:themeColor="background1" w:themeShade="A6"/>
-        </w:rPr>
-        <w:t xml:space="preserve"> and </w:t>
-      </w:r>
-      <w:r>
-        <w:rPr>
-          <w:i/>
-          <w:color w:val="A6A6A6" w:themeColor="background1" w:themeShade="A6"/>
-        </w:rPr>
-        <w:t>Resource Manager</w:t>
-      </w:r>
-      <w:r>
-        <w:rPr>
-          <w:color w:val="A6A6A6" w:themeColor="background1" w:themeShade="A6"/>
-        </w:rPr>
-        <w:t>.</w:t>
-      </w:r>
-    </w:p>
-    <w:p>
-      <w:pPr>
-        <w:pStyle w:val="Heading2"/>
-        <w:rPr>
-          <w:color w:val="A6A6A6" w:themeColor="background1" w:themeShade="A6"/>
-        </w:rPr>
-      </w:pPr>
-      <w:bookmarkStart w:id="74" w:name="_Toc357707366"/>
-      <w:r>
-        <w:rPr>
-          <w:color w:val="A6A6A6" w:themeColor="background1" w:themeShade="A6"/>
-        </w:rPr>
-        <w:t>Task 4: Connect to the EVM</w:t>
-      </w:r>
-      <w:bookmarkEnd w:id="74"/>
-    </w:p>
-    <w:p>
-      <w:pPr>
-        <w:rPr>
-          <w:b/>
-          <w:color w:val="A6A6A6" w:themeColor="background1" w:themeShade="A6"/>
-          <w:sz w:val="24"/>
-          <w:szCs w:val="24"/>
-        </w:rPr>
-      </w:pPr>
-      <w:r>
-        <w:rPr>
-          <w:b/>
-          <w:color w:val="A6A6A6" w:themeColor="background1" w:themeShade="A6"/>
-          <w:sz w:val="24"/>
-          <w:szCs w:val="24"/>
-        </w:rPr>
-        <w:t>Note1- For this test we run the mounted file system. The location of the file system is in /opt/filesys/studentN</w:t>
-      </w:r>
-    </w:p>
-    <w:p>
-      <w:pPr>
-        <w:rPr>
-          <w:b/>
-          <w:color w:val="A6A6A6" w:themeColor="background1" w:themeShade="A6"/>
-          <w:sz w:val="24"/>
-          <w:szCs w:val="24"/>
-        </w:rPr>
-      </w:pPr>
-      <w:r>
-        <w:rPr>
-          <w:b/>
-          <w:color w:val="A6A6A6" w:themeColor="background1" w:themeShade="A6"/>
-          <w:sz w:val="24"/>
-          <w:szCs w:val="24"/>
-        </w:rPr>
-        <w:t>Note 2 – The binary file mpmsrv in directory /usr/bin may keep the DSP in reset so CCS cannot be connected to the DSP cores. To overcome this problem, change the name of the file from mpmsrv to mpmsrv1 (or any other name) so the ARM will release the DSP cores</w:t>
-      </w:r>
-    </w:p>
-    <w:p>
-      <w:pPr>
-        <w:rPr>
-          <w:b/>
-          <w:color w:val="A6A6A6" w:themeColor="background1" w:themeShade="A6"/>
-          <w:sz w:val="24"/>
-          <w:szCs w:val="24"/>
-        </w:rPr>
-      </w:pPr>
-      <w:r>
-        <w:rPr>
-          <w:b/>
-          <w:color w:val="A6A6A6" w:themeColor="background1" w:themeShade="A6"/>
-          <w:sz w:val="24"/>
-          <w:szCs w:val="24"/>
-        </w:rPr>
-        <w:t>Note 3- The binary files to load into the ARM file system will be given to the use:</w:t>
-      </w:r>
-    </w:p>
-    <w:p>
-      <w:pPr>
-        <w:pStyle w:val="ListParagraph"/>
-        <w:numPr>
-          <w:ilvl w:val="0"/>
-          <w:numId w:val="11"/>
-        </w:numPr>
-        <w:rPr>
-          <w:b/>
-          <w:color w:val="A6A6A6" w:themeColor="background1" w:themeShade="A6"/>
-          <w:sz w:val="24"/>
-          <w:szCs w:val="24"/>
-        </w:rPr>
-      </w:pPr>
-      <w:r>
-        <w:rPr>
-          <w:b/>
-          <w:color w:val="A6A6A6" w:themeColor="background1" w:themeShade="A6"/>
-          <w:sz w:val="24"/>
-          <w:szCs w:val="24"/>
-        </w:rPr>
-        <w:t>The compressed file MsgcomArmCode.tar.gz will be available on ftp site that will be given by the instructor. Load it to a temporary directory ~/temp</w:t>
-      </w:r>
-    </w:p>
-    <w:p>
-      <w:pPr>
-        <w:pStyle w:val="ListParagraph"/>
-        <w:numPr>
-          <w:ilvl w:val="0"/>
-          <w:numId w:val="11"/>
-        </w:numPr>
-        <w:rPr>
-          <w:b/>
-          <w:color w:val="A6A6A6" w:themeColor="background1" w:themeShade="A6"/>
-          <w:sz w:val="24"/>
-          <w:szCs w:val="24"/>
-        </w:rPr>
-      </w:pPr>
-      <w:r>
-        <w:rPr>
-          <w:b/>
-          <w:color w:val="A6A6A6" w:themeColor="background1" w:themeShade="A6"/>
-          <w:sz w:val="24"/>
-          <w:szCs w:val="24"/>
-        </w:rPr>
-        <w:t>Next the file is untar and a directory is build</w:t>
-      </w:r>
-    </w:p>
-    <w:p>
-      <w:pPr>
-        <w:pStyle w:val="ListParagraph"/>
-        <w:numPr>
-          <w:ilvl w:val="0"/>
-          <w:numId w:val="11"/>
-        </w:numPr>
-        <w:rPr>
-          <w:b/>
-          <w:color w:val="A6A6A6" w:themeColor="background1" w:themeShade="A6"/>
-          <w:sz w:val="24"/>
-          <w:szCs w:val="24"/>
-        </w:rPr>
-      </w:pPr>
-      <w:r>
-        <w:rPr>
-          <w:b/>
-          <w:color w:val="A6A6A6" w:themeColor="background1" w:themeShade="A6"/>
-          <w:sz w:val="24"/>
-          <w:szCs w:val="24"/>
-        </w:rPr>
-        <w:t>Change the directory name to testMsgCom (or any other name) eliminate blanks</w:t>
-      </w:r>
-    </w:p>
-    <w:p>
-      <w:pPr>
-        <w:pStyle w:val="ListParagraph"/>
-        <w:numPr>
-          <w:ilvl w:val="0"/>
-          <w:numId w:val="11"/>
-        </w:numPr>
-        <w:rPr>
-          <w:b/>
-          <w:color w:val="A6A6A6" w:themeColor="background1" w:themeShade="A6"/>
-          <w:sz w:val="24"/>
-          <w:szCs w:val="24"/>
-        </w:rPr>
-      </w:pPr>
-      <w:r>
-        <w:rPr>
-          <w:b/>
-          <w:color w:val="A6A6A6" w:themeColor="background1" w:themeShade="A6"/>
-          <w:sz w:val="24"/>
-          <w:szCs w:val="24"/>
-        </w:rPr>
-        <w:t>Copy the two out files into the /opt/filesys/usr/bin directory.  These files will be part of the EVM file system</w:t>
-      </w:r>
-    </w:p>
-    <w:p>
-      <w:pPr>
-        <w:pStyle w:val="ListParagraph"/>
-        <w:numPr>
-          <w:ilvl w:val="0"/>
-          <w:numId w:val="10"/>
-        </w:numPr>
-        <w:rPr>
-          <w:color w:val="A6A6A6" w:themeColor="background1" w:themeShade="A6"/>
-        </w:rPr>
-      </w:pPr>
-      <w:r>
-        <w:rPr>
-          <w:color w:val="A6A6A6" w:themeColor="background1" w:themeShade="A6"/>
-        </w:rPr>
-        <w:t>Open a ARM tera-terminal session</w:t>
-      </w:r>
-    </w:p>
-    <w:p>
-      <w:pPr>
-        <w:pStyle w:val="ListParagraph"/>
-        <w:numPr>
-          <w:ilvl w:val="1"/>
-          <w:numId w:val="10"/>
-        </w:numPr>
-        <w:rPr>
-          <w:color w:val="A6A6A6" w:themeColor="background1" w:themeShade="A6"/>
-        </w:rPr>
-      </w:pPr>
-      <w:r>
-        <w:rPr>
-          <w:color w:val="A6A6A6" w:themeColor="background1" w:themeShade="A6"/>
-        </w:rPr>
-        <w:t xml:space="preserve">Under the category </w:t>
-      </w:r>
-      <w:r>
-        <w:rPr>
-          <w:i/>
-          <w:color w:val="A6A6A6" w:themeColor="background1" w:themeShade="A6"/>
-        </w:rPr>
-        <w:t>Session</w:t>
-      </w:r>
-      <w:r>
-        <w:rPr>
-          <w:color w:val="A6A6A6" w:themeColor="background1" w:themeShade="A6"/>
-        </w:rPr>
-        <w:t xml:space="preserve">, select </w:t>
-      </w:r>
-      <w:r>
-        <w:rPr>
-          <w:i/>
-          <w:color w:val="A6A6A6" w:themeColor="background1" w:themeShade="A6"/>
-        </w:rPr>
-        <w:t>Serial</w:t>
-      </w:r>
-      <w:r>
-        <w:rPr>
-          <w:color w:val="A6A6A6" w:themeColor="background1" w:themeShade="A6"/>
-        </w:rPr>
-        <w:t xml:space="preserve"> and chose the appropriate </w:t>
-      </w:r>
-      <w:r>
-        <w:rPr>
-          <w:i/>
-          <w:color w:val="A6A6A6" w:themeColor="background1" w:themeShade="A6"/>
-        </w:rPr>
-        <w:t>Serial line</w:t>
-      </w:r>
-      <w:r>
-        <w:rPr>
-          <w:color w:val="A6A6A6" w:themeColor="background1" w:themeShade="A6"/>
-        </w:rPr>
-        <w:t>.</w:t>
-      </w:r>
-    </w:p>
-    <w:p>
-      <w:pPr>
-        <w:pStyle w:val="ListParagraph"/>
-        <w:numPr>
-          <w:ilvl w:val="1"/>
-          <w:numId w:val="10"/>
-        </w:numPr>
-        <w:rPr>
-          <w:color w:val="A6A6A6" w:themeColor="background1" w:themeShade="A6"/>
-        </w:rPr>
-      </w:pPr>
-      <w:r>
-        <w:rPr>
-          <w:color w:val="A6A6A6" w:themeColor="background1" w:themeShade="A6"/>
-        </w:rPr>
-        <w:t xml:space="preserve">Set </w:t>
-      </w:r>
-      <w:r>
-        <w:rPr>
-          <w:i/>
-          <w:color w:val="A6A6A6" w:themeColor="background1" w:themeShade="A6"/>
-        </w:rPr>
-        <w:t>Speed</w:t>
-      </w:r>
-      <w:r>
-        <w:rPr>
-          <w:color w:val="A6A6A6" w:themeColor="background1" w:themeShade="A6"/>
-        </w:rPr>
-        <w:t xml:space="preserve"> to 115200</w:t>
-      </w:r>
-    </w:p>
-    <w:p>
-      <w:pPr>
-        <w:pStyle w:val="ListParagraph"/>
-        <w:numPr>
-          <w:ilvl w:val="1"/>
-          <w:numId w:val="10"/>
-        </w:numPr>
-        <w:rPr>
-          <w:color w:val="A6A6A6" w:themeColor="background1" w:themeShade="A6"/>
-        </w:rPr>
-      </w:pPr>
-      <w:r>
-        <w:rPr>
-          <w:color w:val="A6A6A6" w:themeColor="background1" w:themeShade="A6"/>
-        </w:rPr>
-        <w:t xml:space="preserve">Click on the </w:t>
-      </w:r>
-      <w:r>
-        <w:rPr>
-          <w:i/>
-          <w:color w:val="A6A6A6" w:themeColor="background1" w:themeShade="A6"/>
-        </w:rPr>
-        <w:t xml:space="preserve">Serial </w:t>
-      </w:r>
-      <w:r>
-        <w:rPr>
-          <w:color w:val="A6A6A6" w:themeColor="background1" w:themeShade="A6"/>
-        </w:rPr>
-        <w:t>category and ensure the correct serial line, the speed is 115200, data bits is set to 8, stop bits is set to 1 and both parity and flow control are set to none.</w:t>
-      </w:r>
-    </w:p>
-    <w:p>
-      <w:pPr>
-        <w:pStyle w:val="ListParagraph"/>
-        <w:numPr>
-          <w:ilvl w:val="1"/>
-          <w:numId w:val="10"/>
-        </w:numPr>
-        <w:rPr>
-          <w:color w:val="A6A6A6" w:themeColor="background1" w:themeShade="A6"/>
-        </w:rPr>
-      </w:pPr>
-      <w:r>
-        <w:rPr>
-          <w:color w:val="A6A6A6" w:themeColor="background1" w:themeShade="A6"/>
-        </w:rPr>
-        <w:t xml:space="preserve">Go back to the </w:t>
-      </w:r>
-      <w:r>
-        <w:rPr>
-          <w:i/>
-          <w:color w:val="A6A6A6" w:themeColor="background1" w:themeShade="A6"/>
-        </w:rPr>
-        <w:t>Session</w:t>
-      </w:r>
-      <w:r>
-        <w:rPr>
-          <w:color w:val="A6A6A6" w:themeColor="background1" w:themeShade="A6"/>
-        </w:rPr>
-        <w:t xml:space="preserve"> category and hit open.  </w:t>
-      </w:r>
-    </w:p>
-    <w:p>
-      <w:pPr>
-        <w:pStyle w:val="ListParagraph"/>
-        <w:numPr>
-          <w:ilvl w:val="0"/>
-          <w:numId w:val="10"/>
-        </w:numPr>
-        <w:rPr>
-          <w:color w:val="A6A6A6" w:themeColor="background1" w:themeShade="A6"/>
-        </w:rPr>
-      </w:pPr>
-      <w:r>
-        <w:rPr>
-          <w:color w:val="A6A6A6" w:themeColor="background1" w:themeShade="A6"/>
-        </w:rPr>
-        <w:t>When the window prompts for username, enter “root”.  There is no password.  At this point, you are connected to the ARM portion.</w:t>
-      </w:r>
-    </w:p>
-    <w:p>
-      <w:pPr>
-        <w:pStyle w:val="ListParagraph"/>
-        <w:numPr>
-          <w:ilvl w:val="0"/>
-          <w:numId w:val="10"/>
-        </w:numPr>
-        <w:rPr>
-          <w:color w:val="A6A6A6" w:themeColor="background1" w:themeShade="A6"/>
-        </w:rPr>
-      </w:pPr>
-      <w:r>
-        <w:rPr>
-          <w:color w:val="A6A6A6" w:themeColor="background1" w:themeShade="A6"/>
-        </w:rPr>
-        <w:lastRenderedPageBreak/>
-        <w:t>Go back to the CCS window.</w:t>
-      </w:r>
-    </w:p>
-    <w:p>
-      <w:pPr>
-        <w:pStyle w:val="ListParagraph"/>
-        <w:numPr>
-          <w:ilvl w:val="0"/>
-          <w:numId w:val="10"/>
-        </w:numPr>
-        <w:rPr>
-          <w:color w:val="A6A6A6" w:themeColor="background1" w:themeShade="A6"/>
-        </w:rPr>
-      </w:pPr>
-      <w:r>
-        <w:rPr>
-          <w:color w:val="A6A6A6" w:themeColor="background1" w:themeShade="A6"/>
-        </w:rPr>
-        <w:t xml:space="preserve">Switch to the Debug CCS Perspective by selecting the CCS menu option </w:t>
-      </w:r>
-      <w:r>
-        <w:rPr>
-          <w:i/>
-          <w:color w:val="A6A6A6" w:themeColor="background1" w:themeShade="A6"/>
-        </w:rPr>
-        <w:t>Window</w:t>
-      </w:r>
-      <w:r>
-        <w:rPr>
-          <w:color w:val="A6A6A6" w:themeColor="background1" w:themeShade="A6"/>
-        </w:rPr>
-        <w:t xml:space="preserve"> </w:t>
-      </w:r>
-      <w:r>
-        <w:rPr>
-          <w:color w:val="A6A6A6" w:themeColor="background1" w:themeShade="A6"/>
-        </w:rPr>
-        <w:sym w:font="Wingdings" w:char="F0E0"/>
-      </w:r>
-      <w:r>
-        <w:rPr>
-          <w:color w:val="A6A6A6" w:themeColor="background1" w:themeShade="A6"/>
-        </w:rPr>
-        <w:t xml:space="preserve"> </w:t>
-      </w:r>
-      <w:r>
-        <w:rPr>
-          <w:i/>
-          <w:color w:val="A6A6A6" w:themeColor="background1" w:themeShade="A6"/>
-        </w:rPr>
-        <w:t>Open Perspective</w:t>
-      </w:r>
-      <w:r>
-        <w:rPr>
-          <w:color w:val="A6A6A6" w:themeColor="background1" w:themeShade="A6"/>
-        </w:rPr>
-        <w:t xml:space="preserve"> </w:t>
-      </w:r>
-      <w:r>
-        <w:rPr>
-          <w:color w:val="A6A6A6" w:themeColor="background1" w:themeShade="A6"/>
-        </w:rPr>
-        <w:sym w:font="Wingdings" w:char="F0E0"/>
-      </w:r>
-      <w:r>
-        <w:rPr>
-          <w:color w:val="A6A6A6" w:themeColor="background1" w:themeShade="A6"/>
-        </w:rPr>
-        <w:t xml:space="preserve"> </w:t>
-      </w:r>
-      <w:r>
-        <w:rPr>
-          <w:i/>
-          <w:color w:val="A6A6A6" w:themeColor="background1" w:themeShade="A6"/>
-        </w:rPr>
-        <w:t>CCS Debug</w:t>
-      </w:r>
-      <w:r>
-        <w:rPr>
-          <w:color w:val="A6A6A6" w:themeColor="background1" w:themeShade="A6"/>
-        </w:rPr>
-        <w:t>.</w:t>
-      </w:r>
-    </w:p>
-    <w:p>
-      <w:pPr>
-        <w:pStyle w:val="ListParagraph"/>
-        <w:numPr>
-          <w:ilvl w:val="0"/>
-          <w:numId w:val="10"/>
-        </w:numPr>
-        <w:rPr>
-          <w:color w:val="A6A6A6" w:themeColor="background1" w:themeShade="A6"/>
-        </w:rPr>
-      </w:pPr>
-      <w:r>
-        <w:rPr>
-          <w:color w:val="A6A6A6" w:themeColor="background1" w:themeShade="A6"/>
-        </w:rPr>
-        <w:t xml:space="preserve">If you have previously created a </w:t>
-      </w:r>
-      <w:r>
-        <w:rPr>
-          <w:i/>
-          <w:color w:val="A6A6A6" w:themeColor="background1" w:themeShade="A6"/>
-        </w:rPr>
-        <w:t>Target Configuration</w:t>
-      </w:r>
-      <w:r>
-        <w:rPr>
-          <w:color w:val="A6A6A6" w:themeColor="background1" w:themeShade="A6"/>
-        </w:rPr>
-        <w:t xml:space="preserve"> .ccxml file, then please skip to </w:t>
-      </w:r>
-      <w:r>
-        <w:rPr>
-          <w:b/>
-          <w:color w:val="A6A6A6" w:themeColor="background1" w:themeShade="A6"/>
-        </w:rPr>
-        <w:t>Task 5</w:t>
-      </w:r>
-      <w:r>
-        <w:rPr>
-          <w:color w:val="A6A6A6" w:themeColor="background1" w:themeShade="A6"/>
-        </w:rPr>
-        <w:t>.</w:t>
-      </w:r>
-    </w:p>
-    <w:p>
-      <w:pPr>
-        <w:pStyle w:val="ListParagraph"/>
-        <w:numPr>
-          <w:ilvl w:val="0"/>
-          <w:numId w:val="10"/>
-        </w:numPr>
-        <w:rPr>
-          <w:color w:val="A6A6A6" w:themeColor="background1" w:themeShade="A6"/>
-        </w:rPr>
-      </w:pPr>
-      <w:r>
-        <w:rPr>
-          <w:color w:val="A6A6A6" w:themeColor="background1" w:themeShade="A6"/>
-        </w:rPr>
-        <w:t>Create a new target configuration:</w:t>
-      </w:r>
-    </w:p>
-    <w:p>
-      <w:pPr>
-        <w:pStyle w:val="ListParagraph"/>
-        <w:numPr>
-          <w:ilvl w:val="1"/>
-          <w:numId w:val="10"/>
-        </w:numPr>
-        <w:rPr>
-          <w:color w:val="A6A6A6" w:themeColor="background1" w:themeShade="A6"/>
-        </w:rPr>
-      </w:pPr>
-      <w:r>
-        <w:rPr>
-          <w:color w:val="A6A6A6" w:themeColor="background1" w:themeShade="A6"/>
-        </w:rPr>
-        <w:t xml:space="preserve">Select the CCS menu option </w:t>
-      </w:r>
-      <w:r>
-        <w:rPr>
-          <w:i/>
-          <w:color w:val="A6A6A6" w:themeColor="background1" w:themeShade="A6"/>
-        </w:rPr>
-        <w:t>View</w:t>
-      </w:r>
-      <w:r>
-        <w:rPr>
-          <w:color w:val="A6A6A6" w:themeColor="background1" w:themeShade="A6"/>
-        </w:rPr>
-        <w:t xml:space="preserve"> </w:t>
-      </w:r>
-      <w:r>
-        <w:rPr>
-          <w:color w:val="A6A6A6" w:themeColor="background1" w:themeShade="A6"/>
-        </w:rPr>
-        <w:sym w:font="Wingdings" w:char="F0E0"/>
-      </w:r>
-      <w:r>
-        <w:rPr>
-          <w:color w:val="A6A6A6" w:themeColor="background1" w:themeShade="A6"/>
-        </w:rPr>
-        <w:t xml:space="preserve"> </w:t>
-      </w:r>
-      <w:r>
-        <w:rPr>
-          <w:i/>
-          <w:color w:val="A6A6A6" w:themeColor="background1" w:themeShade="A6"/>
-        </w:rPr>
-        <w:t>Target Configurations</w:t>
-      </w:r>
-      <w:r>
-        <w:rPr>
-          <w:color w:val="A6A6A6" w:themeColor="background1" w:themeShade="A6"/>
-        </w:rPr>
-        <w:t>.</w:t>
-      </w:r>
-    </w:p>
-    <w:p>
-      <w:pPr>
-        <w:pStyle w:val="ListParagraph"/>
-        <w:numPr>
-          <w:ilvl w:val="1"/>
-          <w:numId w:val="10"/>
-        </w:numPr>
-        <w:rPr>
-          <w:color w:val="A6A6A6" w:themeColor="background1" w:themeShade="A6"/>
-        </w:rPr>
-      </w:pPr>
-      <w:r>
-        <w:rPr>
-          <w:color w:val="A6A6A6" w:themeColor="background1" w:themeShade="A6"/>
-        </w:rPr>
-        <w:t xml:space="preserve">Select </w:t>
-      </w:r>
-      <w:r>
-        <w:rPr>
-          <w:i/>
-          <w:color w:val="A6A6A6" w:themeColor="background1" w:themeShade="A6"/>
-        </w:rPr>
-        <w:t>User Defined</w:t>
-      </w:r>
-      <w:r>
-        <w:rPr>
-          <w:color w:val="A6A6A6" w:themeColor="background1" w:themeShade="A6"/>
-        </w:rPr>
-        <w:t>.</w:t>
-      </w:r>
-    </w:p>
-    <w:p>
-      <w:pPr>
-        <w:pStyle w:val="ListParagraph"/>
-        <w:numPr>
-          <w:ilvl w:val="1"/>
-          <w:numId w:val="10"/>
-        </w:numPr>
-        <w:rPr>
-          <w:color w:val="A6A6A6" w:themeColor="background1" w:themeShade="A6"/>
-        </w:rPr>
-      </w:pPr>
-      <w:r>
-        <w:rPr>
-          <w:color w:val="A6A6A6" w:themeColor="background1" w:themeShade="A6"/>
-        </w:rPr>
-        <w:t xml:space="preserve">Right-click and select </w:t>
-      </w:r>
-      <w:r>
-        <w:rPr>
-          <w:i/>
-          <w:color w:val="A6A6A6" w:themeColor="background1" w:themeShade="A6"/>
-        </w:rPr>
-        <w:t>New Target Configuration</w:t>
-      </w:r>
-      <w:r>
-        <w:rPr>
-          <w:color w:val="A6A6A6" w:themeColor="background1" w:themeShade="A6"/>
-        </w:rPr>
-        <w:t>.</w:t>
-      </w:r>
-    </w:p>
-    <w:p>
-      <w:pPr>
-        <w:pStyle w:val="ListParagraph"/>
-        <w:numPr>
-          <w:ilvl w:val="0"/>
-          <w:numId w:val="10"/>
-        </w:numPr>
-        <w:rPr>
-          <w:color w:val="A6A6A6" w:themeColor="background1" w:themeShade="A6"/>
-        </w:rPr>
-      </w:pPr>
-      <w:r>
-        <w:rPr>
-          <w:color w:val="A6A6A6" w:themeColor="background1" w:themeShade="A6"/>
-        </w:rPr>
-        <w:t>Define the new target.</w:t>
-      </w:r>
-    </w:p>
-    <w:p>
-      <w:pPr>
-        <w:pStyle w:val="ListParagraph"/>
-        <w:numPr>
-          <w:ilvl w:val="1"/>
-          <w:numId w:val="10"/>
-        </w:numPr>
-        <w:rPr>
-          <w:color w:val="A6A6A6" w:themeColor="background1" w:themeShade="A6"/>
-        </w:rPr>
-      </w:pPr>
-      <w:r>
-        <w:rPr>
-          <w:color w:val="A6A6A6" w:themeColor="background1" w:themeShade="A6"/>
-        </w:rPr>
-        <w:t xml:space="preserve">Set the File name based on the EVM model, </w:t>
-      </w:r>
-      <w:r>
-        <w:rPr>
-          <w:i/>
-          <w:color w:val="A6A6A6" w:themeColor="background1" w:themeShade="A6"/>
-        </w:rPr>
-        <w:t>&lt;model&gt;.ccxml</w:t>
-      </w:r>
-      <w:r>
-        <w:rPr>
-          <w:color w:val="A6A6A6" w:themeColor="background1" w:themeShade="A6"/>
-        </w:rPr>
-        <w:t>.  For example, ‘TCI6638.ccxml’ or ‘keplerEVM.ccxml’</w:t>
-      </w:r>
-    </w:p>
-    <w:p>
-      <w:pPr>
-        <w:pStyle w:val="ListParagraph"/>
-        <w:numPr>
-          <w:ilvl w:val="1"/>
-          <w:numId w:val="10"/>
-        </w:numPr>
-        <w:rPr>
-          <w:color w:val="A6A6A6" w:themeColor="background1" w:themeShade="A6"/>
-        </w:rPr>
-      </w:pPr>
-      <w:r>
-        <w:rPr>
-          <w:color w:val="A6A6A6" w:themeColor="background1" w:themeShade="A6"/>
-        </w:rPr>
-        <w:t xml:space="preserve">Leave the </w:t>
-      </w:r>
-      <w:r>
-        <w:rPr>
-          <w:i/>
-          <w:color w:val="A6A6A6" w:themeColor="background1" w:themeShade="A6"/>
-        </w:rPr>
-        <w:t>Location</w:t>
-      </w:r>
-      <w:r>
-        <w:rPr>
-          <w:color w:val="A6A6A6" w:themeColor="background1" w:themeShade="A6"/>
-        </w:rPr>
-        <w:t xml:space="preserve"> the default value:</w:t>
-      </w:r>
-    </w:p>
-    <w:p>
-      <w:pPr>
-        <w:pStyle w:val="ListParagraph"/>
-        <w:ind w:left="1800"/>
-        <w:rPr>
-          <w:color w:val="A6A6A6" w:themeColor="background1" w:themeShade="A6"/>
-        </w:rPr>
-      </w:pPr>
-      <w:r>
-        <w:rPr>
-          <w:color w:val="A6A6A6" w:themeColor="background1" w:themeShade="A6"/>
-        </w:rPr>
-        <w:t>“C:\Documents and Settings\student\ti\CCSTargetConfigurations”</w:t>
-      </w:r>
-    </w:p>
-    <w:p>
-      <w:pPr>
-        <w:pStyle w:val="ListParagraph"/>
-        <w:numPr>
-          <w:ilvl w:val="1"/>
-          <w:numId w:val="10"/>
-        </w:numPr>
-        <w:rPr>
-          <w:color w:val="A6A6A6" w:themeColor="background1" w:themeShade="A6"/>
-        </w:rPr>
-      </w:pPr>
-      <w:r>
-        <w:rPr>
-          <w:color w:val="A6A6A6" w:themeColor="background1" w:themeShade="A6"/>
-        </w:rPr>
-        <w:t xml:space="preserve">Click the </w:t>
-      </w:r>
-      <w:r>
-        <w:rPr>
-          <w:i/>
-          <w:color w:val="A6A6A6" w:themeColor="background1" w:themeShade="A6"/>
-        </w:rPr>
-        <w:t>Finish</w:t>
-      </w:r>
-      <w:r>
-        <w:rPr>
-          <w:color w:val="A6A6A6" w:themeColor="background1" w:themeShade="A6"/>
-        </w:rPr>
-        <w:t xml:space="preserve"> button.  The .ccxml file will now open in a GUI-based view with the Basic tab active.</w:t>
-      </w:r>
-    </w:p>
-    <w:p>
-      <w:pPr>
-        <w:ind w:left="1440"/>
-        <w:rPr>
-          <w:i/>
-          <w:color w:val="A6A6A6" w:themeColor="background1" w:themeShade="A6"/>
-          <w:u w:val="single"/>
-        </w:rPr>
-      </w:pPr>
-      <w:r>
-        <w:rPr>
-          <w:i/>
-          <w:color w:val="A6A6A6" w:themeColor="background1" w:themeShade="A6"/>
-          <w:u w:val="single"/>
-        </w:rPr>
-        <w:t>Basic Tab</w:t>
-      </w:r>
-    </w:p>
-    <w:p>
-      <w:pPr>
-        <w:pStyle w:val="ListParagraph"/>
-        <w:numPr>
-          <w:ilvl w:val="1"/>
-          <w:numId w:val="10"/>
-        </w:numPr>
-        <w:rPr>
-          <w:color w:val="A6A6A6" w:themeColor="background1" w:themeShade="A6"/>
-        </w:rPr>
-      </w:pPr>
-      <w:r>
-        <w:rPr>
-          <w:color w:val="A6A6A6" w:themeColor="background1" w:themeShade="A6"/>
-        </w:rPr>
-        <w:t xml:space="preserve">The </w:t>
-      </w:r>
-      <w:r>
-        <w:rPr>
-          <w:i/>
-          <w:color w:val="A6A6A6" w:themeColor="background1" w:themeShade="A6"/>
-        </w:rPr>
-        <w:t>Connection</w:t>
-      </w:r>
-      <w:r>
-        <w:rPr>
-          <w:color w:val="A6A6A6" w:themeColor="background1" w:themeShade="A6"/>
-        </w:rPr>
-        <w:t xml:space="preserve"> drop-down menu identifies the emulator type.  In this case, select “Texas Instruments XDS2xx USB Emulator”</w:t>
-      </w:r>
-    </w:p>
-    <w:p>
-      <w:pPr>
-        <w:pStyle w:val="ListParagraph"/>
-        <w:numPr>
-          <w:ilvl w:val="1"/>
-          <w:numId w:val="10"/>
-        </w:numPr>
-        <w:rPr>
-          <w:color w:val="A6A6A6" w:themeColor="background1" w:themeShade="A6"/>
-        </w:rPr>
-      </w:pPr>
-      <w:r>
-        <w:rPr>
-          <w:i/>
-          <w:color w:val="A6A6A6" w:themeColor="background1" w:themeShade="A6"/>
-        </w:rPr>
-        <w:t>Board or Device</w:t>
-      </w:r>
-      <w:r>
-        <w:rPr>
-          <w:color w:val="A6A6A6" w:themeColor="background1" w:themeShade="A6"/>
-        </w:rPr>
-        <w:t xml:space="preserve"> identifies the TI processor device.  In this case, use TCI6638</w:t>
-      </w:r>
-    </w:p>
-    <w:p>
-      <w:pPr>
-        <w:pStyle w:val="ListParagraph"/>
-        <w:numPr>
-          <w:ilvl w:val="1"/>
-          <w:numId w:val="10"/>
-        </w:numPr>
-        <w:rPr>
-          <w:color w:val="A6A6A6" w:themeColor="background1" w:themeShade="A6"/>
-        </w:rPr>
-      </w:pPr>
-      <w:r>
-        <w:rPr>
-          <w:color w:val="A6A6A6" w:themeColor="background1" w:themeShade="A6"/>
-        </w:rPr>
-        <w:t xml:space="preserve">Under </w:t>
-      </w:r>
-      <w:r>
-        <w:rPr>
-          <w:i/>
-          <w:color w:val="A6A6A6" w:themeColor="background1" w:themeShade="A6"/>
-        </w:rPr>
-        <w:t>Save Configuration</w:t>
-      </w:r>
-      <w:r>
-        <w:rPr>
-          <w:color w:val="A6A6A6" w:themeColor="background1" w:themeShade="A6"/>
-        </w:rPr>
-        <w:t xml:space="preserve">, click the </w:t>
-      </w:r>
-      <w:r>
-        <w:rPr>
-          <w:i/>
-          <w:color w:val="A6A6A6" w:themeColor="background1" w:themeShade="A6"/>
-        </w:rPr>
-        <w:t>Save</w:t>
-      </w:r>
-      <w:r>
-        <w:rPr>
-          <w:color w:val="A6A6A6" w:themeColor="background1" w:themeShade="A6"/>
-        </w:rPr>
-        <w:t xml:space="preserve"> button</w:t>
-      </w:r>
-    </w:p>
-    <w:p>
-      <w:pPr>
-        <w:pStyle w:val="Heading2"/>
-        <w:rPr>
-          <w:color w:val="A6A6A6" w:themeColor="background1" w:themeShade="A6"/>
-        </w:rPr>
-      </w:pPr>
-      <w:bookmarkStart w:id="75" w:name="_Toc357707367"/>
-      <w:r>
-        <w:rPr>
-          <w:color w:val="A6A6A6" w:themeColor="background1" w:themeShade="A6"/>
-        </w:rPr>
-        <w:t>Task 5: Run the Program</w:t>
-      </w:r>
-      <w:bookmarkEnd w:id="75"/>
-    </w:p>
-    <w:p>
-      <w:pPr>
-        <w:pStyle w:val="ListParagraph"/>
-        <w:numPr>
-          <w:ilvl w:val="0"/>
-          <w:numId w:val="10"/>
-        </w:numPr>
-        <w:rPr>
-          <w:color w:val="A6A6A6" w:themeColor="background1" w:themeShade="A6"/>
-        </w:rPr>
-      </w:pPr>
-      <w:r>
-        <w:rPr>
-          <w:color w:val="A6A6A6" w:themeColor="background1" w:themeShade="A6"/>
-        </w:rPr>
-        <w:t>In the tera-terminal ARM session, enter the following command:</w:t>
-      </w:r>
-    </w:p>
-    <w:p>
-      <w:pPr>
-        <w:pStyle w:val="ListParagraph"/>
-        <w:ind w:left="1080"/>
-        <w:rPr>
-          <w:color w:val="A6A6A6" w:themeColor="background1" w:themeShade="A6"/>
-        </w:rPr>
-      </w:pPr>
-      <w:r>
-        <w:rPr>
-          <w:color w:val="A6A6A6" w:themeColor="background1" w:themeShade="A6"/>
-        </w:rPr>
-        <w:t>/usr/bin/</w:t>
-      </w:r>
-      <w:proofErr w:type="gramStart"/>
-      <w:r>
-        <w:rPr>
-          <w:color w:val="A6A6A6" w:themeColor="background1" w:themeShade="A6"/>
-        </w:rPr>
-        <w:t>msgrouter.out  -</w:t>
-      </w:r>
-      <w:proofErr w:type="gramEnd"/>
-      <w:r>
-        <w:rPr>
-          <w:color w:val="A6A6A6" w:themeColor="background1" w:themeShade="A6"/>
-        </w:rPr>
-        <w:t xml:space="preserve"> n 4 - d 10 &amp;</w:t>
-      </w:r>
-    </w:p>
-    <w:p>
-      <w:pPr>
-        <w:pStyle w:val="ListParagraph"/>
-        <w:numPr>
-          <w:ilvl w:val="0"/>
-          <w:numId w:val="10"/>
-        </w:numPr>
-        <w:rPr>
-          <w:color w:val="A6A6A6" w:themeColor="background1" w:themeShade="A6"/>
-        </w:rPr>
-      </w:pPr>
-      <w:r>
-        <w:rPr>
-          <w:color w:val="A6A6A6" w:themeColor="background1" w:themeShade="A6"/>
-        </w:rPr>
-        <w:t>Hit enter.</w:t>
-      </w:r>
-    </w:p>
-    <w:p>
-      <w:pPr>
-        <w:pStyle w:val="ListParagraph"/>
-        <w:numPr>
-          <w:ilvl w:val="0"/>
-          <w:numId w:val="10"/>
-        </w:numPr>
-        <w:rPr>
-          <w:color w:val="A6A6A6" w:themeColor="background1" w:themeShade="A6"/>
-        </w:rPr>
-      </w:pPr>
-      <w:r>
-        <w:rPr>
-          <w:color w:val="A6A6A6" w:themeColor="background1" w:themeShade="A6"/>
-        </w:rPr>
-        <w:t>Enter the following command:</w:t>
-      </w:r>
-    </w:p>
-    <w:p>
-      <w:pPr>
-        <w:pStyle w:val="ListParagraph"/>
-        <w:ind w:left="1080"/>
-        <w:rPr>
-          <w:color w:val="A6A6A6" w:themeColor="background1" w:themeShade="A6"/>
-        </w:rPr>
-      </w:pPr>
-      <w:r>
-        <w:rPr>
-          <w:color w:val="A6A6A6" w:themeColor="background1" w:themeShade="A6"/>
-        </w:rPr>
-        <w:t>/usr/bin/test_msgcom.out</w:t>
-      </w:r>
-    </w:p>
-    <w:p>
-      <w:pPr>
-        <w:pStyle w:val="ListParagraph"/>
-        <w:numPr>
-          <w:ilvl w:val="0"/>
-          <w:numId w:val="10"/>
-        </w:numPr>
-        <w:rPr>
-          <w:color w:val="A6A6A6" w:themeColor="background1" w:themeShade="A6"/>
-        </w:rPr>
-      </w:pPr>
-      <w:r>
-        <w:rPr>
-          <w:color w:val="A6A6A6" w:themeColor="background1" w:themeShade="A6"/>
-        </w:rPr>
-        <w:t xml:space="preserve">In your CCS window, select </w:t>
-      </w:r>
-      <w:r>
-        <w:rPr>
-          <w:i/>
-          <w:color w:val="A6A6A6" w:themeColor="background1" w:themeShade="A6"/>
-        </w:rPr>
-        <w:t>View</w:t>
-      </w:r>
-      <w:r>
-        <w:rPr>
-          <w:color w:val="A6A6A6" w:themeColor="background1" w:themeShade="A6"/>
-        </w:rPr>
-        <w:t xml:space="preserve"> </w:t>
-      </w:r>
-      <w:r>
-        <w:rPr>
-          <w:color w:val="A6A6A6" w:themeColor="background1" w:themeShade="A6"/>
-        </w:rPr>
-        <w:sym w:font="Wingdings" w:char="F0E0"/>
-      </w:r>
-      <w:r>
-        <w:rPr>
-          <w:color w:val="A6A6A6" w:themeColor="background1" w:themeShade="A6"/>
-        </w:rPr>
-        <w:t xml:space="preserve"> </w:t>
-      </w:r>
-      <w:r>
-        <w:rPr>
-          <w:i/>
-          <w:color w:val="A6A6A6" w:themeColor="background1" w:themeShade="A6"/>
-        </w:rPr>
-        <w:t xml:space="preserve">Target Configurations. </w:t>
-      </w:r>
-      <w:r>
-        <w:rPr>
-          <w:color w:val="A6A6A6" w:themeColor="background1" w:themeShade="A6"/>
-        </w:rPr>
-        <w:t xml:space="preserve">Your newly-created .ccxml target configuration file should be available under </w:t>
-      </w:r>
-      <w:r>
-        <w:rPr>
-          <w:i/>
-          <w:color w:val="A6A6A6" w:themeColor="background1" w:themeShade="A6"/>
-        </w:rPr>
-        <w:t xml:space="preserve">User Defined </w:t>
-      </w:r>
-      <w:r>
-        <w:rPr>
-          <w:color w:val="A6A6A6" w:themeColor="background1" w:themeShade="A6"/>
-        </w:rPr>
-        <w:t>target configurations.</w:t>
-      </w:r>
-    </w:p>
-    <w:p>
-      <w:pPr>
-        <w:pStyle w:val="ListParagraph"/>
-        <w:numPr>
-          <w:ilvl w:val="0"/>
-          <w:numId w:val="10"/>
-        </w:numPr>
-        <w:rPr>
-          <w:color w:val="A6A6A6" w:themeColor="background1" w:themeShade="A6"/>
-        </w:rPr>
-      </w:pPr>
-      <w:r>
-        <w:rPr>
-          <w:color w:val="A6A6A6" w:themeColor="background1" w:themeShade="A6"/>
-        </w:rPr>
-        <w:t xml:space="preserve">Right-click on the target configuration .ccxml file that was created and select </w:t>
-      </w:r>
-      <w:r>
-        <w:rPr>
-          <w:i/>
-          <w:color w:val="A6A6A6" w:themeColor="background1" w:themeShade="A6"/>
-        </w:rPr>
-        <w:t>Launch Selected Configuration</w:t>
-      </w:r>
-    </w:p>
-    <w:p>
-      <w:pPr>
-        <w:pStyle w:val="ListParagraph"/>
-        <w:numPr>
-          <w:ilvl w:val="0"/>
-          <w:numId w:val="10"/>
-        </w:numPr>
-        <w:rPr>
-          <w:color w:val="A6A6A6" w:themeColor="background1" w:themeShade="A6"/>
-        </w:rPr>
-      </w:pPr>
-      <w:r>
-        <w:rPr>
-          <w:color w:val="A6A6A6" w:themeColor="background1" w:themeShade="A6"/>
-        </w:rPr>
-        <w:t xml:space="preserve">This will bring up the </w:t>
-      </w:r>
-      <w:r>
-        <w:rPr>
-          <w:i/>
-          <w:color w:val="A6A6A6" w:themeColor="background1" w:themeShade="A6"/>
-        </w:rPr>
-        <w:t>Debug</w:t>
-      </w:r>
-      <w:r>
-        <w:rPr>
-          <w:color w:val="A6A6A6" w:themeColor="background1" w:themeShade="A6"/>
-        </w:rPr>
-        <w:t xml:space="preserve"> window.</w:t>
-      </w:r>
-    </w:p>
-    <w:p>
-      <w:pPr>
-        <w:pStyle w:val="ListParagraph"/>
-        <w:numPr>
-          <w:ilvl w:val="1"/>
-          <w:numId w:val="10"/>
-        </w:numPr>
-        <w:rPr>
-          <w:color w:val="A6A6A6" w:themeColor="background1" w:themeShade="A6"/>
-        </w:rPr>
-      </w:pPr>
-      <w:r>
-        <w:rPr>
-          <w:color w:val="A6A6A6" w:themeColor="background1" w:themeShade="A6"/>
-        </w:rPr>
-        <w:t>Select Core 0</w:t>
-      </w:r>
-    </w:p>
-    <w:p>
-      <w:pPr>
-        <w:pStyle w:val="ListParagraph"/>
-        <w:numPr>
-          <w:ilvl w:val="1"/>
-          <w:numId w:val="10"/>
-        </w:numPr>
-        <w:rPr>
-          <w:color w:val="A6A6A6" w:themeColor="background1" w:themeShade="A6"/>
-        </w:rPr>
-      </w:pPr>
-      <w:commentRangeStart w:id="76"/>
-      <w:r>
-        <w:rPr>
-          <w:color w:val="A6A6A6" w:themeColor="background1" w:themeShade="A6"/>
-        </w:rPr>
-        <w:t xml:space="preserve">Right-click and select </w:t>
-      </w:r>
-      <w:r>
-        <w:rPr>
-          <w:i/>
-          <w:color w:val="A6A6A6" w:themeColor="background1" w:themeShade="A6"/>
-        </w:rPr>
-        <w:t>Connect Target</w:t>
-      </w:r>
-      <w:commentRangeEnd w:id="76"/>
-      <w:r>
-        <w:rPr>
-          <w:rStyle w:val="CommentReference"/>
-          <w:color w:val="A6A6A6" w:themeColor="background1" w:themeShade="A6"/>
-        </w:rPr>
-        <w:commentReference w:id="76"/>
-      </w:r>
-    </w:p>
-    <w:p>
-      <w:pPr>
-        <w:pStyle w:val="ListParagraph"/>
-        <w:numPr>
-          <w:ilvl w:val="0"/>
-          <w:numId w:val="10"/>
-        </w:numPr>
-        <w:rPr>
-          <w:color w:val="A6A6A6" w:themeColor="background1" w:themeShade="A6"/>
-        </w:rPr>
-      </w:pPr>
-      <w:r>
-        <w:rPr>
-          <w:color w:val="A6A6A6" w:themeColor="background1" w:themeShade="A6"/>
-        </w:rPr>
-        <w:t>Select Core 0 and load the .out file associated with this project.</w:t>
-      </w:r>
-    </w:p>
-    <w:p>
-      <w:pPr>
-        <w:pStyle w:val="ListParagraph"/>
-        <w:numPr>
-          <w:ilvl w:val="1"/>
-          <w:numId w:val="10"/>
-        </w:numPr>
-        <w:rPr>
-          <w:color w:val="A6A6A6" w:themeColor="background1" w:themeShade="A6"/>
-        </w:rPr>
-      </w:pPr>
-      <w:r>
-        <w:rPr>
-          <w:color w:val="A6A6A6" w:themeColor="background1" w:themeShade="A6"/>
-        </w:rPr>
-        <w:t xml:space="preserve">Select the CCS menu option </w:t>
-      </w:r>
-      <w:r>
-        <w:rPr>
-          <w:i/>
-          <w:color w:val="A6A6A6" w:themeColor="background1" w:themeShade="A6"/>
-        </w:rPr>
-        <w:t>Run</w:t>
-      </w:r>
-      <w:r>
-        <w:rPr>
-          <w:color w:val="A6A6A6" w:themeColor="background1" w:themeShade="A6"/>
-        </w:rPr>
-        <w:t xml:space="preserve"> </w:t>
-      </w:r>
-      <w:r>
-        <w:rPr>
-          <w:color w:val="A6A6A6" w:themeColor="background1" w:themeShade="A6"/>
-        </w:rPr>
-        <w:sym w:font="Wingdings" w:char="F0E0"/>
-      </w:r>
-      <w:r>
-        <w:rPr>
-          <w:color w:val="A6A6A6" w:themeColor="background1" w:themeShade="A6"/>
-        </w:rPr>
-        <w:t xml:space="preserve"> </w:t>
-      </w:r>
-      <w:r>
-        <w:rPr>
-          <w:i/>
-          <w:color w:val="A6A6A6" w:themeColor="background1" w:themeShade="A6"/>
-        </w:rPr>
-        <w:t>Load</w:t>
-      </w:r>
-      <w:r>
-        <w:rPr>
-          <w:color w:val="A6A6A6" w:themeColor="background1" w:themeShade="A6"/>
-        </w:rPr>
-        <w:t xml:space="preserve"> </w:t>
-      </w:r>
-      <w:r>
-        <w:rPr>
-          <w:color w:val="A6A6A6" w:themeColor="background1" w:themeShade="A6"/>
-        </w:rPr>
-        <w:sym w:font="Wingdings" w:char="F0E0"/>
-      </w:r>
-      <w:r>
-        <w:rPr>
-          <w:color w:val="A6A6A6" w:themeColor="background1" w:themeShade="A6"/>
-        </w:rPr>
-        <w:t xml:space="preserve"> </w:t>
-      </w:r>
-      <w:r>
-        <w:rPr>
-          <w:i/>
-          <w:color w:val="A6A6A6" w:themeColor="background1" w:themeShade="A6"/>
-        </w:rPr>
-        <w:t>Load Program</w:t>
-      </w:r>
-    </w:p>
-    <w:p>
-      <w:pPr>
-        <w:pStyle w:val="ListParagraph"/>
-        <w:numPr>
-          <w:ilvl w:val="1"/>
-          <w:numId w:val="10"/>
-        </w:numPr>
-        <w:rPr>
-          <w:color w:val="A6A6A6" w:themeColor="background1" w:themeShade="A6"/>
-        </w:rPr>
-      </w:pPr>
-      <w:r>
-        <w:rPr>
-          <w:color w:val="A6A6A6" w:themeColor="background1" w:themeShade="A6"/>
-        </w:rPr>
-        <w:t xml:space="preserve">Click </w:t>
-      </w:r>
-      <w:r>
-        <w:rPr>
-          <w:i/>
-          <w:color w:val="A6A6A6" w:themeColor="background1" w:themeShade="A6"/>
-        </w:rPr>
-        <w:t>Browse project…</w:t>
-      </w:r>
-    </w:p>
-    <w:p>
-      <w:pPr>
-        <w:pStyle w:val="ListParagraph"/>
-        <w:numPr>
-          <w:ilvl w:val="1"/>
-          <w:numId w:val="10"/>
-        </w:numPr>
-        <w:rPr>
-          <w:color w:val="A6A6A6" w:themeColor="background1" w:themeShade="A6"/>
-        </w:rPr>
-      </w:pPr>
-      <w:r>
-        <w:rPr>
-          <w:color w:val="A6A6A6" w:themeColor="background1" w:themeShade="A6"/>
-        </w:rPr>
-        <w:t xml:space="preserve">Select </w:t>
-      </w:r>
-      <w:r>
-        <w:rPr>
-          <w:i/>
-          <w:color w:val="A6A6A6" w:themeColor="background1" w:themeShade="A6"/>
-        </w:rPr>
-        <w:t>Core0_msgCom_tmdxevm6638lxe_UnittestProject_little.out</w:t>
-      </w:r>
-      <w:r>
-        <w:rPr>
-          <w:color w:val="A6A6A6" w:themeColor="background1" w:themeShade="A6"/>
-        </w:rPr>
-        <w:t xml:space="preserve"> and click OK</w:t>
-      </w:r>
-    </w:p>
-    <w:p>
-      <w:pPr>
-        <w:pStyle w:val="ListParagraph"/>
-        <w:numPr>
-          <w:ilvl w:val="1"/>
-          <w:numId w:val="10"/>
-        </w:numPr>
-        <w:rPr>
-          <w:color w:val="A6A6A6" w:themeColor="background1" w:themeShade="A6"/>
-        </w:rPr>
-      </w:pPr>
-      <w:r>
-        <w:rPr>
-          <w:color w:val="A6A6A6" w:themeColor="background1" w:themeShade="A6"/>
-        </w:rPr>
-        <w:t>Click OK to load the application to the target (Core 0)</w:t>
-      </w:r>
-    </w:p>
-    <w:p>
-      <w:pPr>
-        <w:pStyle w:val="ListParagraph"/>
-        <w:numPr>
-          <w:ilvl w:val="0"/>
-          <w:numId w:val="10"/>
-        </w:numPr>
-        <w:rPr>
-          <w:color w:val="A6A6A6" w:themeColor="background1" w:themeShade="A6"/>
-        </w:rPr>
-      </w:pPr>
-      <w:r>
-        <w:rPr>
-          <w:color w:val="A6A6A6" w:themeColor="background1" w:themeShade="A6"/>
-        </w:rPr>
-        <w:t xml:space="preserve">Now run the application.  To do this, select the CCS menu option </w:t>
-      </w:r>
-      <w:r>
-        <w:rPr>
-          <w:i/>
-          <w:color w:val="A6A6A6" w:themeColor="background1" w:themeShade="A6"/>
-        </w:rPr>
-        <w:t>Run</w:t>
-      </w:r>
-      <w:r>
-        <w:rPr>
-          <w:color w:val="A6A6A6" w:themeColor="background1" w:themeShade="A6"/>
-        </w:rPr>
-        <w:t xml:space="preserve"> </w:t>
-      </w:r>
-      <w:r>
-        <w:rPr>
-          <w:color w:val="A6A6A6" w:themeColor="background1" w:themeShade="A6"/>
-        </w:rPr>
-        <w:sym w:font="Wingdings" w:char="F0E0"/>
-      </w:r>
-      <w:r>
-        <w:rPr>
-          <w:color w:val="A6A6A6" w:themeColor="background1" w:themeShade="A6"/>
-        </w:rPr>
-        <w:t xml:space="preserve"> </w:t>
-      </w:r>
-      <w:r>
-        <w:rPr>
-          <w:i/>
-          <w:color w:val="A6A6A6" w:themeColor="background1" w:themeShade="A6"/>
-        </w:rPr>
-        <w:t>Resume</w:t>
-      </w:r>
-    </w:p>
-    <w:p>
-      <w:pPr>
-        <w:pStyle w:val="ListParagraph"/>
-        <w:numPr>
-          <w:ilvl w:val="0"/>
-          <w:numId w:val="10"/>
-        </w:numPr>
-        <w:rPr>
-          <w:color w:val="A6A6A6" w:themeColor="background1" w:themeShade="A6"/>
-        </w:rPr>
-      </w:pPr>
-      <w:r>
-        <w:rPr>
-          <w:color w:val="A6A6A6" w:themeColor="background1" w:themeShade="A6"/>
-        </w:rPr>
-        <w:t>A successful run should produce the following output on the console:</w:t>
-      </w:r>
-    </w:p>
-    <w:p>
-      <w:pPr>
-        <w:pStyle w:val="ListParagraph"/>
-        <w:ind w:left="1080"/>
-        <w:rPr>
-          <w:color w:val="A6A6A6" w:themeColor="background1" w:themeShade="A6"/>
-        </w:rPr>
-      </w:pPr>
-      <w:r>
-        <w:rPr>
-          <w:noProof/>
-          <w:color w:val="A6A6A6" w:themeColor="background1" w:themeShade="A6"/>
-          <w:lang w:bidi="ar-SA"/>
-        </w:rPr>
-        <w:lastRenderedPageBreak/>
-        <w:drawing>
-          <wp:inline distT="0" distB="0" distL="0" distR="0">
-            <wp:extent cx="3028950" cy="3797082"/>
-            <wp:effectExtent l="0" t="0" r="0" b="0"/>
-            <wp:docPr id="2" name="Picture 2"/>
-            <wp:cNvGraphicFramePr>
-              <a:graphicFrameLocks xmlns:a="http://schemas.openxmlformats.org/drawingml/2006/main" noChangeAspect="1"/>
-            </wp:cNvGraphicFramePr>
-            <a:graphic xmlns:a="http://schemas.openxmlformats.org/drawingml/2006/main">
-              <a:graphicData uri="http://schemas.openxmlformats.org/drawingml/2006/picture">
-                <pic:pic xmlns:pic="http://schemas.openxmlformats.org/drawingml/2006/picture">
-                  <pic:nvPicPr>
-                    <pic:cNvPr id="0" name="5B41D77.tmp"/>
-                    <pic:cNvPicPr/>
-                  </pic:nvPicPr>
-                  <pic:blipFill>
-                    <a:blip r:embed="rId39" cstate="print">
-                      <a:extLst>
-                        <a:ext uri="{28A0092B-C50C-407E-A947-70E740481C1C}">
-                          <a14:useLocalDpi xmlns:a14="http://schemas.microsoft.com/office/drawing/2010/main" xmlns:wps="http://schemas.microsoft.com/office/word/2010/wordprocessingShape" xmlns:wpi="http://schemas.microsoft.com/office/word/2010/wordprocessingInk" xmlns:wpg="http://schemas.microsoft.com/office/word/2010/wordprocessingGroup" xmlns:w14="http://schemas.microsoft.com/office/word/2010/wordml" xmlns:w="http://schemas.openxmlformats.org/wordprocessingml/2006/main" xmlns:w10="urn:schemas-microsoft-com:office:word" xmlns:wp14="http://schemas.microsoft.com/office/word/2010/wordprocessingDrawing" xmlns:v="urn:schemas-microsoft-com:vml" xmlns:o="urn:schemas-microsoft-com:office:office" xmlns:mc="http://schemas.openxmlformats.org/markup-compatibility/2006" xmlns:wpc="http://schemas.microsoft.com/office/word/2010/wordprocessingCanvas" xmlns="" val="0"/>
-                        </a:ext>
-                      </a:extLst>
-                    </a:blip>
-                    <a:stretch>
-                      <a:fillRect/>
-                    </a:stretch>
-                  </pic:blipFill>
-                  <pic:spPr>
-                    <a:xfrm>
-                      <a:off x="0" y="0"/>
-                      <a:ext cx="3034367" cy="3803873"/>
-                    </a:xfrm>
-                    <a:prstGeom prst="rect">
-                      <a:avLst/>
-                    </a:prstGeom>
-                  </pic:spPr>
-                </pic:pic>
-              </a:graphicData>
-            </a:graphic>
-          </wp:inline>
-        </w:drawing>
-      </w:r>
-    </w:p>
-    <w:p>
-      <w:pPr>
-        <w:pStyle w:val="ListParagraph"/>
-        <w:numPr>
-          <w:ilvl w:val="0"/>
-          <w:numId w:val="10"/>
-        </w:numPr>
-        <w:rPr>
-          <w:color w:val="A6A6A6" w:themeColor="background1" w:themeShade="A6"/>
-        </w:rPr>
-      </w:pPr>
-      <w:r>
-        <w:rPr>
-          <w:color w:val="A6A6A6" w:themeColor="background1" w:themeShade="A6"/>
-        </w:rPr>
-        <w:t>In your the tera-terminal ARM session, a successful run is accompanied by the following output:</w:t>
-      </w:r>
-    </w:p>
-    <w:p>
-      <w:pPr>
-        <w:pStyle w:val="ListParagraph"/>
-        <w:ind w:left="1080"/>
-        <w:rPr>
-          <w:color w:val="A6A6A6" w:themeColor="background1" w:themeShade="A6"/>
-        </w:rPr>
-      </w:pPr>
-      <w:r>
-        <w:rPr>
-          <w:noProof/>
-          <w:color w:val="A6A6A6" w:themeColor="background1" w:themeShade="A6"/>
-          <w:lang w:bidi="ar-SA"/>
-        </w:rPr>
-        <w:drawing>
-          <wp:inline distT="0" distB="0" distL="0" distR="0">
-            <wp:extent cx="3590229" cy="3409950"/>
-            <wp:effectExtent l="0" t="0" r="0" b="0"/>
-            <wp:docPr id="6" name="Picture 1"/>
-            <wp:cNvGraphicFramePr>
-              <a:graphicFrameLocks xmlns:a="http://schemas.openxmlformats.org/drawingml/2006/main" noChangeAspect="1"/>
-            </wp:cNvGraphicFramePr>
-            <a:graphic xmlns:a="http://schemas.openxmlformats.org/drawingml/2006/main">
-              <a:graphicData uri="http://schemas.openxmlformats.org/drawingml/2006/picture">
-                <pic:pic xmlns:pic="http://schemas.openxmlformats.org/drawingml/2006/picture">
-                  <pic:nvPicPr>
-                    <pic:cNvPr id="0" name="5B4961B.tmp"/>
-                    <pic:cNvPicPr/>
-                  </pic:nvPicPr>
-                  <pic:blipFill>
-                    <a:blip r:embed="rId40" cstate="print">
-                      <a:extLst>
-                        <a:ext uri="{BEBA8EAE-BF5A-486C-A8C5-ECC9F3942E4B}">
-                          <a14:imgProps xmlns:a14="http://schemas.microsoft.com/office/drawing/2010/main" xmlns:wps="http://schemas.microsoft.com/office/word/2010/wordprocessingShape" xmlns:wpi="http://schemas.microsoft.com/office/word/2010/wordprocessingInk" xmlns:wpg="http://schemas.microsoft.com/office/word/2010/wordprocessingGroup" xmlns:w14="http://schemas.microsoft.com/office/word/2010/wordml" xmlns:w="http://schemas.openxmlformats.org/wordprocessingml/2006/main" xmlns:w10="urn:schemas-microsoft-com:office:word" xmlns:wp14="http://schemas.microsoft.com/office/word/2010/wordprocessingDrawing" xmlns:v="urn:schemas-microsoft-com:vml" xmlns:o="urn:schemas-microsoft-com:office:office" xmlns:mc="http://schemas.openxmlformats.org/markup-compatibility/2006" xmlns:wpc="http://schemas.microsoft.com/office/word/2010/wordprocessingCanvas" xmlns="">
-                            <a14:imgLayer r:embed="rId41">
-                              <a14:imgEffect>
-                                <a14:sharpenSoften amount="100000"/>
-                              </a14:imgEffect>
-                              <a14:imgEffect>
-                                <a14:brightnessContrast bright="75000" contrast="16000"/>
-                              </a14:imgEffect>
-                            </a14:imgLayer>
-                          </a14:imgProps>
-                        </a:ext>
-                        <a:ext uri="{28A0092B-C50C-407E-A947-70E740481C1C}">
-                          <a14:useLocalDpi xmlns:a14="http://schemas.microsoft.com/office/drawing/2010/main" xmlns:wps="http://schemas.microsoft.com/office/word/2010/wordprocessingShape" xmlns:wpi="http://schemas.microsoft.com/office/word/2010/wordprocessingInk" xmlns:wpg="http://schemas.microsoft.com/office/word/2010/wordprocessingGroup" xmlns:w14="http://schemas.microsoft.com/office/word/2010/wordml" xmlns:w="http://schemas.openxmlformats.org/wordprocessingml/2006/main" xmlns:w10="urn:schemas-microsoft-com:office:word" xmlns:wp14="http://schemas.microsoft.com/office/word/2010/wordprocessingDrawing" xmlns:v="urn:schemas-microsoft-com:vml" xmlns:o="urn:schemas-microsoft-com:office:office" xmlns:mc="http://schemas.openxmlformats.org/markup-compatibility/2006" xmlns:wpc="http://schemas.microsoft.com/office/word/2010/wordprocessingCanvas" xmlns="" val="0"/>
-                        </a:ext>
-                      </a:extLst>
-                    </a:blip>
-                    <a:stretch>
-                      <a:fillRect/>
-                    </a:stretch>
-                  </pic:blipFill>
-                  <pic:spPr>
-                    <a:xfrm>
-                      <a:off x="0" y="0"/>
-                      <a:ext cx="3590229" cy="3409950"/>
-                    </a:xfrm>
-                    <a:prstGeom prst="rect">
-                      <a:avLst/>
-                    </a:prstGeom>
-                  </pic:spPr>
-                </pic:pic>
-              </a:graphicData>
-            </a:graphic>
-          </wp:inline>
-        </w:drawing>
-      </w:r>
-    </w:p>
-    <w:p>
-      <w:pPr>
-        <w:pStyle w:val="ListParagraph"/>
-        <w:numPr>
-          <w:ilvl w:val="0"/>
-          <w:numId w:val="10"/>
-        </w:numPr>
-        <w:rPr>
-          <w:color w:val="A6A6A6" w:themeColor="background1" w:themeShade="A6"/>
-        </w:rPr>
-      </w:pPr>
-      <w:r>
-        <w:rPr>
-          <w:color w:val="A6A6A6" w:themeColor="background1" w:themeShade="A6"/>
-        </w:rPr>
-        <w:t>Ensure that the application behaves as expected by checking the following items:</w:t>
-      </w:r>
-    </w:p>
-    <w:p>
-      <w:pPr>
-        <w:pStyle w:val="ListParagraph"/>
-        <w:numPr>
-          <w:ilvl w:val="1"/>
-          <w:numId w:val="10"/>
-        </w:numPr>
-        <w:rPr>
-          <w:color w:val="A6A6A6" w:themeColor="background1" w:themeShade="A6"/>
-        </w:rPr>
-      </w:pPr>
-      <w:r>
-        <w:rPr>
-          <w:color w:val="A6A6A6" w:themeColor="background1" w:themeShade="A6"/>
-        </w:rPr>
-        <w:lastRenderedPageBreak/>
-        <w:t>Ensure that there are ten “Success: Message received on __ successfully” and “Success: Message sent from __ successfully” prints on both the Putty console and CCS console.</w:t>
-      </w:r>
-    </w:p>
-    <w:p>
-      <w:pPr>
-        <w:pStyle w:val="ListParagraph"/>
-        <w:numPr>
-          <w:ilvl w:val="1"/>
-          <w:numId w:val="10"/>
-        </w:numPr>
-        <w:rPr>
-          <w:color w:val="A6A6A6" w:themeColor="background1" w:themeShade="A6"/>
-        </w:rPr>
-      </w:pPr>
-      <w:r>
-        <w:rPr>
-          <w:color w:val="A6A6A6" w:themeColor="background1" w:themeShade="A6"/>
-        </w:rPr>
-        <w:t>Ensure neither the tera-terminal ARM console or CCS console printed a line beginning with “Error:”</w:t>
-      </w:r>
-    </w:p>
-    <w:p>
-      <w:pPr>
-        <w:pStyle w:val="ListParagraph"/>
-        <w:numPr>
-          <w:ilvl w:val="1"/>
-          <w:numId w:val="10"/>
-        </w:numPr>
-        <w:rPr>
-          <w:color w:val="A6A6A6" w:themeColor="background1" w:themeShade="A6"/>
-        </w:rPr>
-      </w:pPr>
-      <w:r>
-        <w:rPr>
-          <w:color w:val="A6A6A6" w:themeColor="background1" w:themeShade="A6"/>
-        </w:rPr>
-        <w:t xml:space="preserve">Ensure the prints mentioning channel deletion match those seen in the above screenshots. </w:t>
-      </w:r>
-    </w:p>
-    <w:p>
-      <w:pPr>
-        <w:pStyle w:val="Heading1"/>
-        <w:rPr>
-          <w:color w:val="A6A6A6" w:themeColor="background1" w:themeShade="A6"/>
-        </w:rPr>
-        <w:sectPr>
-          <w:headerReference w:type="even" r:id="rId42"/>
-          <w:headerReference w:type="default" r:id="rId43"/>
-          <w:pgSz w:w="12240" w:h="15840"/>
-          <w:pgMar w:top="1440" w:right="1440" w:bottom="1440" w:left="1440" w:header="720" w:footer="720" w:gutter="0"/>
-          <w:cols w:space="720"/>
-          <w:docGrid w:linePitch="360"/>
-        </w:sectPr>
-      </w:pPr>
-    </w:p>
-    <w:p>
-      <w:pPr>
-        <w:rPr>
-          <w:color w:val="A6A6A6" w:themeColor="background1" w:themeShade="A6"/>
-          <w:lang w:bidi="ar-SA"/>
-        </w:rPr>
-      </w:pPr>
-      <w:r>
-        <w:rPr>
-          <w:color w:val="A6A6A6" w:themeColor="background1" w:themeShade="A6"/>
-          <w:lang w:bidi="ar-SA"/>
-        </w:rPr>
-        <w:lastRenderedPageBreak/>
-        <w:t xml:space="preserve"> </w:t>
-      </w:r>
-      <w:proofErr w:type="gramStart"/>
-      <w:r>
-        <w:rPr>
-          <w:color w:val="A6A6A6" w:themeColor="background1" w:themeShade="A6"/>
-          <w:lang w:bidi="ar-SA"/>
-        </w:rPr>
-        <w:t>in</w:t>
-      </w:r>
-      <w:proofErr w:type="gramEnd"/>
-      <w:r>
-        <w:rPr>
-          <w:color w:val="A6A6A6" w:themeColor="background1" w:themeShade="A6"/>
-          <w:lang w:bidi="ar-SA"/>
-        </w:rPr>
-        <w:t xml:space="preserve"> bootargs with "ip=&lt;ip_address&gt;:::::eth0:off".</w:t>
-      </w:r>
     </w:p>
     <w:sectPr>
-      <w:headerReference w:type="even" r:id="rId44"/>
-      <w:headerReference w:type="default" r:id="rId45"/>
+      <w:headerReference w:type="even" r:id="rId39"/>
+      <w:headerReference w:type="default" r:id="rId40"/>
       <w:pgSz w:w="12240" w:h="15840"/>
       <w:pgMar w:top="1440" w:right="1440" w:bottom="1440" w:left="1440" w:header="720" w:footer="720" w:gutter="0"/>
       <w:cols w:space="720"/>
@@ -21795,7 +18482,7 @@
 
 <file path=word/comments.xml><?xml version="1.0" encoding="utf-8"?>
 <w:comments xmlns:ve="http://schemas.openxmlformats.org/markup-compatibility/2006" xmlns:o="urn:schemas-microsoft-com:office:office" xmlns:r="http://schemas.openxmlformats.org/officeDocument/2006/relationships" xmlns:m="http://schemas.openxmlformats.org/officeDocument/2006/math" xmlns:v="urn:schemas-microsoft-com:vml" xmlns:wp="http://schemas.openxmlformats.org/drawingml/2006/wordprocessingDrawing" xmlns:w10="urn:schemas-microsoft-com:office:word" xmlns:w="http://schemas.openxmlformats.org/wordprocessingml/2006/main" xmlns:wne="http://schemas.microsoft.com/office/word/2006/wordml">
-  <w:comment w:id="3" w:author="Dharik Patel" w:date="2013-10-04T09:23:00Z" w:initials="DP">
+  <w:comment w:id="8" w:author="Dharik Patel" w:date="2013-10-04T09:23:00Z" w:initials="DP">
     <w:p>
       <w:pPr>
         <w:pStyle w:val="CommentText"/>
@@ -21811,7 +18498,7 @@
       </w:r>
     </w:p>
   </w:comment>
-  <w:comment w:id="16" w:author="Dharik Patel" w:date="2013-10-04T09:37:00Z" w:initials="DP">
+  <w:comment w:id="22" w:author="Dharik Patel" w:date="2013-10-04T09:37:00Z" w:initials="DP">
     <w:p>
       <w:pPr>
         <w:pStyle w:val="CommentText"/>
@@ -21827,7 +18514,7 @@
       </w:r>
     </w:p>
   </w:comment>
-  <w:comment w:id="25" w:author="Dharik Patel" w:date="2013-10-04T09:40:00Z" w:initials="DP">
+  <w:comment w:id="34" w:author="Dharik Patel" w:date="2013-10-04T09:40:00Z" w:initials="DP">
     <w:p>
       <w:pPr>
         <w:pStyle w:val="CommentText"/>
@@ -21843,7 +18530,7 @@
       </w:r>
     </w:p>
   </w:comment>
-  <w:comment w:id="58" w:author="Dharik Patel" w:date="2013-10-04T09:47:00Z" w:initials="DP">
+  <w:comment w:id="67" w:author="Dharik Patel" w:date="2013-10-04T09:47:00Z" w:initials="DP">
     <w:p>
       <w:pPr>
         <w:pStyle w:val="CommentText"/>
@@ -21856,22 +18543,6 @@
       </w:r>
       <w:r>
         <w:t xml:space="preserve">I don’t seem to have a specific note on what we did in the lab here, but this looks funky. </w:t>
-      </w:r>
-    </w:p>
-  </w:comment>
-  <w:comment w:id="76" w:author="Dharik Patel" w:date="2013-10-29T12:04:00Z" w:initials="DP">
-    <w:p>
-      <w:pPr>
-        <w:pStyle w:val="CommentText"/>
-      </w:pPr>
-      <w:r>
-        <w:rPr>
-          <w:rStyle w:val="CommentReference"/>
-        </w:rPr>
-        <w:annotationRef/>
-      </w:r>
-      <w:r>
-        <w:t>This is the part where everybody was having trouble. The fix was a gel file that powered the DSP back on</w:t>
       </w:r>
     </w:p>
   </w:comment>
@@ -22247,33 +18918,6 @@
     <w:r>
       <w:t xml:space="preserve"> </w:t>
     </w:r>
-  </w:p>
-</w:hdr>
-</file>
-
-<file path=word/header10.xml><?xml version="1.0" encoding="utf-8"?>
-<w:hdr xmlns:ve="http://schemas.openxmlformats.org/markup-compatibility/2006" xmlns:o="urn:schemas-microsoft-com:office:office" xmlns:r="http://schemas.openxmlformats.org/officeDocument/2006/relationships" xmlns:m="http://schemas.openxmlformats.org/officeDocument/2006/math" xmlns:v="urn:schemas-microsoft-com:vml" xmlns:wp="http://schemas.openxmlformats.org/drawingml/2006/wordprocessingDrawing" xmlns:w10="urn:schemas-microsoft-com:office:word" xmlns:w="http://schemas.openxmlformats.org/wordprocessingml/2006/main" xmlns:wne="http://schemas.microsoft.com/office/word/2006/wordml">
-  <w:p>
-    <w:pPr>
-      <w:pStyle w:val="Header"/>
-      <w:pBdr>
-        <w:bottom w:val="single" w:sz="6" w:space="1" w:color="auto"/>
-      </w:pBdr>
-    </w:pPr>
-    <w:r>
-      <w:t>Lab 5 – Interprocessor Communication (IPC)</w:t>
-    </w:r>
-  </w:p>
-  <w:p>
-    <w:pPr>
-      <w:pStyle w:val="Header"/>
-      <w:jc w:val="both"/>
-    </w:pPr>
-  </w:p>
-  <w:p>
-    <w:pPr>
-      <w:pStyle w:val="Header"/>
-    </w:pPr>
   </w:p>
 </w:hdr>
 </file>
@@ -22418,28 +19062,6 @@
   <w:p>
     <w:pPr>
       <w:pStyle w:val="Header"/>
-      <w:jc w:val="center"/>
-    </w:pPr>
-  </w:p>
-</w:hdr>
-</file>
-
-<file path=word/header8.xml><?xml version="1.0" encoding="utf-8"?>
-<w:hdr xmlns:ve="http://schemas.openxmlformats.org/markup-compatibility/2006" xmlns:o="urn:schemas-microsoft-com:office:office" xmlns:r="http://schemas.openxmlformats.org/officeDocument/2006/relationships" xmlns:m="http://schemas.openxmlformats.org/officeDocument/2006/math" xmlns:v="urn:schemas-microsoft-com:vml" xmlns:wp="http://schemas.openxmlformats.org/drawingml/2006/wordprocessingDrawing" xmlns:w10="urn:schemas-microsoft-com:office:word" xmlns:w="http://schemas.openxmlformats.org/wordprocessingml/2006/main" xmlns:wne="http://schemas.microsoft.com/office/word/2006/wordml">
-  <w:p>
-    <w:pPr>
-      <w:pStyle w:val="Header"/>
-      <w:jc w:val="center"/>
-    </w:pPr>
-  </w:p>
-</w:hdr>
-</file>
-
-<file path=word/header9.xml><?xml version="1.0" encoding="utf-8"?>
-<w:hdr xmlns:ve="http://schemas.openxmlformats.org/markup-compatibility/2006" xmlns:o="urn:schemas-microsoft-com:office:office" xmlns:r="http://schemas.openxmlformats.org/officeDocument/2006/relationships" xmlns:m="http://schemas.openxmlformats.org/officeDocument/2006/math" xmlns:v="urn:schemas-microsoft-com:vml" xmlns:wp="http://schemas.openxmlformats.org/drawingml/2006/wordprocessingDrawing" xmlns:w10="urn:schemas-microsoft-com:office:word" xmlns:w="http://schemas.openxmlformats.org/wordprocessingml/2006/main" xmlns:wne="http://schemas.microsoft.com/office/word/2006/wordml">
-  <w:p>
-    <w:pPr>
-      <w:pStyle w:val="Header"/>
       <w:pBdr>
         <w:bottom w:val="single" w:sz="6" w:space="1" w:color="auto"/>
       </w:pBdr>
@@ -22453,6 +19075,33 @@
     <w:pPr>
       <w:pStyle w:val="Header"/>
       <w:jc w:val="center"/>
+    </w:pPr>
+  </w:p>
+</w:hdr>
+</file>
+
+<file path=word/header8.xml><?xml version="1.0" encoding="utf-8"?>
+<w:hdr xmlns:ve="http://schemas.openxmlformats.org/markup-compatibility/2006" xmlns:o="urn:schemas-microsoft-com:office:office" xmlns:r="http://schemas.openxmlformats.org/officeDocument/2006/relationships" xmlns:m="http://schemas.openxmlformats.org/officeDocument/2006/math" xmlns:v="urn:schemas-microsoft-com:vml" xmlns:wp="http://schemas.openxmlformats.org/drawingml/2006/wordprocessingDrawing" xmlns:w10="urn:schemas-microsoft-com:office:word" xmlns:w="http://schemas.openxmlformats.org/wordprocessingml/2006/main" xmlns:wne="http://schemas.microsoft.com/office/word/2006/wordml">
+  <w:p>
+    <w:pPr>
+      <w:pStyle w:val="Header"/>
+      <w:pBdr>
+        <w:bottom w:val="single" w:sz="6" w:space="1" w:color="auto"/>
+      </w:pBdr>
+    </w:pPr>
+    <w:r>
+      <w:t>Lab 5 – Interprocessor Communication (IPC)</w:t>
+    </w:r>
+  </w:p>
+  <w:p>
+    <w:pPr>
+      <w:pStyle w:val="Header"/>
+      <w:jc w:val="both"/>
+    </w:pPr>
+  </w:p>
+  <w:p>
+    <w:pPr>
+      <w:pStyle w:val="Header"/>
     </w:pPr>
   </w:p>
 </w:hdr>
@@ -27931,7 +24580,7 @@
 </file>
 
 <file path=customXml/itemProps1.xml><?xml version="1.0" encoding="utf-8"?>
-<ds:datastoreItem xmlns:ds="http://schemas.openxmlformats.org/officeDocument/2006/customXml" ds:itemID="{79BD3B6F-6060-4A51-8BC6-F35485FA0634}">
+<ds:datastoreItem xmlns:ds="http://schemas.openxmlformats.org/officeDocument/2006/customXml" ds:itemID="{9330B366-8A03-4BEC-8D18-0F3A2A9D2E6B}">
   <ds:schemaRefs>
     <ds:schemaRef ds:uri="http://schemas.openxmlformats.org/officeDocument/2006/bibliography"/>
   </ds:schemaRefs>
@@ -27939,7 +24588,7 @@
 </file>
 
 <file path=customXml/itemProps2.xml><?xml version="1.0" encoding="utf-8"?>
-<ds:datastoreItem xmlns:ds="http://schemas.openxmlformats.org/officeDocument/2006/customXml" ds:itemID="{8E243B50-5398-4ABF-B975-B6EB4BA23227}">
+<ds:datastoreItem xmlns:ds="http://schemas.openxmlformats.org/officeDocument/2006/customXml" ds:itemID="{7033E9C5-4846-4838-A95E-42C9CCE67F3F}">
   <ds:schemaRefs>
     <ds:schemaRef ds:uri="http://schemas.openxmlformats.org/officeDocument/2006/bibliography"/>
   </ds:schemaRefs>

--- a/labs/Keystone II-Lab Manual_V1.docx
+++ b/labs/Keystone II-Lab Manual_V1.docx
@@ -4250,7 +4250,7 @@
           <v:shape id="_x0000_i1025" type="#_x0000_t75" style="width:234pt;height:327pt" o:ole="">
             <v:imagedata r:id="rId17" o:title=""/>
           </v:shape>
-          <o:OLEObject Type="Embed" ProgID="Visio.Drawing.11" ShapeID="_x0000_i1025" DrawAspect="Content" ObjectID="_1445078062" r:id="rId18"/>
+          <o:OLEObject Type="Embed" ProgID="Visio.Drawing.11" ShapeID="_x0000_i1025" DrawAspect="Content" ObjectID="_1447847354" r:id="rId18"/>
         </w:object>
       </w:r>
     </w:p>
@@ -19901,21 +19901,342 @@
     </w:p>
     <w:p>
       <w:pPr>
+        <w:pStyle w:val="Number"/>
+        <w:ind w:firstLine="0"/>
+      </w:pPr>
+    </w:p>
+    <w:p>
+      <w:pPr>
         <w:pStyle w:val="Heading3"/>
         <w:rPr>
           <w:color w:val="0070C0"/>
         </w:rPr>
       </w:pPr>
+      <w:bookmarkStart w:id="88" w:name="_Toc371079192"/>
       <w:r>
         <w:rPr>
           <w:color w:val="0070C0"/>
         </w:rPr>
+        <w:t>Task 2: Using MPM to load, run and observe results</w:t>
+      </w:r>
+      <w:bookmarkEnd w:id="88"/>
+    </w:p>
+    <w:p>
+      <w:r>
+        <w:t>In this part, we assume that the EVM is boot in net mode, that is, the file system is on the server and it is mounted to the EVM as used in Lab3</w:t>
+      </w:r>
+    </w:p>
+    <w:p>
+      <w:pPr>
+        <w:pStyle w:val="ListParagraph"/>
+        <w:numPr>
+          <w:ilvl w:val="0"/>
+          <w:numId w:val="18"/>
+        </w:numPr>
+      </w:pPr>
+      <w:r>
+        <w:t>ftp the out file into the server to /opt/filesys/studentN/bin where N is the student number</w:t>
+      </w:r>
+    </w:p>
+    <w:p>
+      <w:pPr>
+        <w:pStyle w:val="ListParagraph"/>
+        <w:numPr>
+          <w:ilvl w:val="0"/>
+          <w:numId w:val="18"/>
+        </w:numPr>
+      </w:pPr>
+      <w:r>
+        <w:t xml:space="preserve">Reboot the EVM using NFS </w:t>
+      </w:r>
+    </w:p>
+    <w:p>
+      <w:pPr>
+        <w:pStyle w:val="ListParagraph"/>
+        <w:numPr>
+          <w:ilvl w:val="0"/>
+          <w:numId w:val="18"/>
+        </w:numPr>
+      </w:pPr>
+      <w:r>
+        <w:t>From the terminal login as root, cd to /bin</w:t>
+      </w:r>
+    </w:p>
+    <w:p>
+      <w:pPr>
+        <w:pStyle w:val="ListParagraph"/>
+        <w:numPr>
+          <w:ilvl w:val="0"/>
+          <w:numId w:val="18"/>
+        </w:numPr>
+      </w:pPr>
+      <w:r>
+        <w:t>Use MPM to reset, load and run core 0 with MPM_example.out  by using</w:t>
+      </w:r>
+      <w:r>
+        <w:t xml:space="preserve"> the following MPM commands:</w:t>
+      </w:r>
+    </w:p>
+    <w:p>
+      <w:pPr>
+        <w:pStyle w:val="ListParagraph"/>
+        <w:numPr>
+          <w:ilvl w:val="1"/>
+          <w:numId w:val="18"/>
+        </w:numPr>
+      </w:pPr>
+      <w:r>
+        <w:t>mpmcl reset dsp0</w:t>
+      </w:r>
+    </w:p>
+    <w:p>
+      <w:pPr>
+        <w:pStyle w:val="ListParagraph"/>
+        <w:numPr>
+          <w:ilvl w:val="1"/>
+          <w:numId w:val="18"/>
+        </w:numPr>
+      </w:pPr>
+      <w:r>
+        <w:t xml:space="preserve">mpmcl load dsp0 </w:t>
+      </w:r>
+      <w:r>
+        <w:t>MPM_example.out</w:t>
+      </w:r>
+    </w:p>
+    <w:p>
+      <w:pPr>
+        <w:pStyle w:val="ListParagraph"/>
+        <w:numPr>
+          <w:ilvl w:val="1"/>
+          <w:numId w:val="18"/>
+        </w:numPr>
+      </w:pPr>
+      <w:r>
+        <w:t>mpmcl run dsp0</w:t>
+      </w:r>
+    </w:p>
+    <w:p>
+      <w:pPr>
+        <w:pStyle w:val="ListParagraph"/>
+        <w:numPr>
+          <w:ilvl w:val="0"/>
+          <w:numId w:val="18"/>
+        </w:numPr>
+      </w:pPr>
+      <w:r>
+        <w:t>After the end of run look at the trace buffer printing by using the following command</w:t>
+      </w:r>
+    </w:p>
+    <w:p>
+      <w:pPr>
+        <w:ind w:left="1440"/>
+      </w:pPr>
+      <w:proofErr w:type="gramStart"/>
+      <w:r>
+        <w:t>cat  /</w:t>
+      </w:r>
+      <w:proofErr w:type="gramEnd"/>
+      <w:r>
+        <w:t>debug/</w:t>
+      </w:r>
+      <w:proofErr w:type="spellStart"/>
+      <w:r>
+        <w:t>remoteproc</w:t>
+      </w:r>
+      <w:proofErr w:type="spellEnd"/>
+      <w:r>
+        <w:t>/remoteproc0/trace0</w:t>
+      </w:r>
+    </w:p>
+    <w:p>
+      <w:pPr>
+        <w:pStyle w:val="ListParagraph"/>
+      </w:pPr>
+    </w:p>
+    <w:p>
+      <w:pPr>
+        <w:pStyle w:val="ListParagraph"/>
+        <w:numPr>
+          <w:ilvl w:val="0"/>
+          <w:numId w:val="18"/>
+        </w:numPr>
+      </w:pPr>
+      <w:r>
+        <w:t>Change the main.c file as you wish, build it again, ftp to the file system (step 7) load the code to a different dsp (use N here) and run it:</w:t>
+      </w:r>
+    </w:p>
+    <w:p>
+      <w:pPr>
+        <w:pStyle w:val="ListParagraph"/>
+        <w:numPr>
+          <w:ilvl w:val="1"/>
+          <w:numId w:val="18"/>
+        </w:numPr>
+      </w:pPr>
+      <w:r>
+        <w:t xml:space="preserve">mpmcl reset </w:t>
+      </w:r>
+      <w:proofErr w:type="spellStart"/>
+      <w:r>
+        <w:t>dspN</w:t>
+      </w:r>
+      <w:proofErr w:type="spellEnd"/>
+    </w:p>
+    <w:p>
+      <w:pPr>
+        <w:pStyle w:val="ListParagraph"/>
+        <w:numPr>
+          <w:ilvl w:val="1"/>
+          <w:numId w:val="18"/>
+        </w:numPr>
+      </w:pPr>
+      <w:r>
+        <w:t xml:space="preserve">mpmcl load </w:t>
+      </w:r>
+      <w:proofErr w:type="spellStart"/>
+      <w:r>
+        <w:t>dspN</w:t>
+      </w:r>
+      <w:proofErr w:type="spellEnd"/>
+      <w:r>
+        <w:t xml:space="preserve"> </w:t>
+      </w:r>
+      <w:r>
+        <w:t>MPM_example.out</w:t>
+      </w:r>
+    </w:p>
+    <w:p>
+      <w:pPr>
+        <w:pStyle w:val="ListParagraph"/>
+        <w:numPr>
+          <w:ilvl w:val="1"/>
+          <w:numId w:val="18"/>
+        </w:numPr>
+      </w:pPr>
+      <w:r>
+        <w:t xml:space="preserve">mpmcl run </w:t>
+      </w:r>
+      <w:proofErr w:type="spellStart"/>
+      <w:r>
+        <w:t>dspN</w:t>
+      </w:r>
+      <w:proofErr w:type="spellEnd"/>
+    </w:p>
+    <w:p>
+      <w:pPr>
+        <w:pStyle w:val="ListParagraph"/>
+        <w:numPr>
+          <w:ilvl w:val="1"/>
+          <w:numId w:val="18"/>
+        </w:numPr>
+      </w:pPr>
+      <w:r>
+        <w:t>After the end of run look at the trace buffer printing by using the following command</w:t>
+      </w:r>
+    </w:p>
+    <w:p>
+      <w:pPr>
+        <w:ind w:left="1440"/>
+      </w:pPr>
+      <w:proofErr w:type="gramStart"/>
+      <w:r>
+        <w:t>cat  /</w:t>
+      </w:r>
+      <w:proofErr w:type="gramEnd"/>
+      <w:r>
+        <w:t>debug/</w:t>
+      </w:r>
+      <w:proofErr w:type="spellStart"/>
+      <w:r>
+        <w:t>remoteproc</w:t>
+      </w:r>
+      <w:proofErr w:type="spellEnd"/>
+      <w:r>
+        <w:t>/</w:t>
+      </w:r>
+      <w:proofErr w:type="spellStart"/>
+      <w:r>
+        <w:t>remoteprocN</w:t>
+      </w:r>
+      <w:proofErr w:type="spellEnd"/>
+      <w:r>
+        <w:t>/trace0</w:t>
+      </w:r>
+    </w:p>
+    <w:p>
+      <w:r>
+        <w:br w:type="page"/>
+      </w:r>
+    </w:p>
+    <w:p>
+      <w:pPr>
+        <w:ind w:left="1440"/>
+      </w:pPr>
+    </w:p>
+    <w:p>
+      <w:pPr>
+        <w:pStyle w:val="Heading1"/>
+      </w:pPr>
+      <w:bookmarkStart w:id="89" w:name="_Toc357707368"/>
+      <w:bookmarkStart w:id="90" w:name="_Toc371079193"/>
+      <w:r>
+        <w:t xml:space="preserve">Lab 6 – Using MPM server </w:t>
+      </w:r>
+      <w:r>
+        <w:t>and s</w:t>
+      </w:r>
+      <w:r>
+        <w:t>hare DDR between DSP and ARM</w:t>
+      </w:r>
+    </w:p>
+    <w:p>
+      <w:r>
+        <w:t>In this lab you buil</w:t>
+      </w:r>
+      <w:r>
+        <w:t>d a DSP project similar to Lab 4 that uses the DDR. Unlike the previous Lab where the code and the data were only in L2, in this lab some DDR is used by the DSP</w:t>
+      </w:r>
+      <w:r>
+        <w:t xml:space="preserve">. </w:t>
+      </w:r>
+    </w:p>
+    <w:p>
+      <w:pPr>
+        <w:pStyle w:val="Heading2"/>
+      </w:pPr>
+      <w:r>
+        <w:t>Purpose</w:t>
+      </w:r>
+    </w:p>
+    <w:p>
+      <w:r>
+        <w:t xml:space="preserve">Building a DSP code that is </w:t>
+      </w:r>
+      <w:r>
+        <w:t xml:space="preserve">uses the DDR and is </w:t>
+      </w:r>
+      <w:r>
+        <w:t xml:space="preserve">managed by the ARM. </w:t>
+      </w:r>
+    </w:p>
+    <w:p>
+      <w:pPr>
+        <w:pStyle w:val="Heading3"/>
+        <w:rPr>
+          <w:color w:val="0070C0"/>
+        </w:rPr>
+      </w:pPr>
+      <w:r>
+        <w:rPr>
+          <w:color w:val="0070C0"/>
+        </w:rPr>
         <w:t>Linux and DSP simple memory management</w:t>
       </w:r>
     </w:p>
     <w:p>
       <w:r>
-        <w:t>The above project uses private L2 memory for program and data. What should be done for more complex DSP projects that use DDR? How does the system manage the DDR resources between the DSP and the ARM?</w:t>
+        <w:t>The previous project uses private L2 memory for program and data. This DSP projects uses DDR.  How does the system manage the DDR resources between the DSP and the ARM?</w:t>
       </w:r>
     </w:p>
     <w:p>
@@ -19961,7 +20282,6 @@
         <w:rPr>
           <w:b/>
         </w:rPr>
-        <w:lastRenderedPageBreak/>
         <w:t>DRAM:  1 GiB</w:t>
       </w:r>
     </w:p>
@@ -20018,6 +20338,7 @@
     <w:p>
       <w:proofErr w:type="gramStart"/>
       <w:r>
+        <w:lastRenderedPageBreak/>
         <w:t>saveenv</w:t>
       </w:r>
       <w:proofErr w:type="gramEnd"/>
@@ -20047,10 +20368,7 @@
         </w:numPr>
       </w:pPr>
       <w:r>
-        <w:t>Building the DSP code – Next we need to build the DSP code and ensure that it uses only the assigned DDR.  One way to do it when using RTSC is to re-define the platform.  The release platform defines DDR starting at 0x80000000 and with size 0x80000000. One</w:t>
-      </w:r>
-      <w:r>
-        <w:t xml:space="preserve"> way is to modify this platform</w:t>
+        <w:t>MMU</w:t>
       </w:r>
     </w:p>
     <w:p>
@@ -20062,6 +20380,18 @@
         </w:numPr>
       </w:pPr>
       <w:r>
+        <w:t>Building the DSP code – Next we need to build the DSP code and ensure that it uses only the assigned DDR.  One way to do it when using RTSC is to re-define the platform.  The release platform defines DDR starting at 0x80000000 and with size 0x80000000. One way is to modify this platform</w:t>
+      </w:r>
+    </w:p>
+    <w:p>
+      <w:pPr>
+        <w:pStyle w:val="ListParagraph"/>
+        <w:numPr>
+          <w:ilvl w:val="0"/>
+          <w:numId w:val="51"/>
+        </w:numPr>
+      </w:pPr>
+      <w:r>
         <w:t xml:space="preserve">To modify the platform go to the debug prospective, tools -&gt; RTSC Tools -&gt;platform -&gt; edit/view. Make sure that the repository is the location of </w:t>
       </w:r>
       <w:proofErr w:type="spellStart"/>
@@ -20106,13 +20436,14 @@
       <w:r>
         <w:rPr>
           <w:noProof/>
+          <w:lang w:bidi="ar-SA"/>
         </w:rPr>
         <w:lastRenderedPageBreak/>
         <w:drawing>
           <wp:inline distT="0" distB="0" distL="0" distR="0">
             <wp:extent cx="5762625" cy="5953125"/>
             <wp:effectExtent l="19050" t="0" r="9525" b="0"/>
-            <wp:docPr id="3" name="Picture 1"/>
+            <wp:docPr id="38" name="Picture 1"/>
             <wp:cNvGraphicFramePr>
               <a:graphicFrameLocks xmlns:a="http://schemas.openxmlformats.org/drawingml/2006/main" noChangeAspect="1"/>
             </wp:cNvGraphicFramePr>
@@ -20182,37 +20513,22 @@
     </w:p>
     <w:p/>
     <w:p>
-      <w:pPr>
-        <w:pStyle w:val="Number"/>
-        <w:ind w:firstLine="0"/>
-      </w:pPr>
-    </w:p>
-    <w:p>
-      <w:pPr>
-        <w:pStyle w:val="Number"/>
-        <w:ind w:firstLine="0"/>
-      </w:pPr>
-    </w:p>
-    <w:p>
-      <w:pPr>
-        <w:pStyle w:val="Heading3"/>
-        <w:rPr>
-          <w:color w:val="0070C0"/>
-        </w:rPr>
-      </w:pPr>
-      <w:bookmarkStart w:id="88" w:name="_Toc371079192"/>
-      <w:r>
-        <w:rPr>
-          <w:color w:val="0070C0"/>
-        </w:rPr>
+      <w:r>
+        <w:t xml:space="preserve">  </w:t>
+      </w:r>
+    </w:p>
+    <w:p>
+      <w:pPr>
+        <w:pStyle w:val="Heading2"/>
+      </w:pPr>
+      <w:r>
         <w:lastRenderedPageBreak/>
-        <w:t>Task 2: Using MPM to load, run and observe results</w:t>
-      </w:r>
-      <w:bookmarkEnd w:id="88"/>
-    </w:p>
-    <w:p>
-      <w:r>
-        <w:t>In this part, we assume that the EVM is boot in net mode, that is, the file system is on the server and it is mounted to the EVM as used in Lab3</w:t>
+        <w:t>II. Project Files</w:t>
+      </w:r>
+    </w:p>
+    <w:p>
+      <w:r>
+        <w:t>The following files are used in this lab:</w:t>
       </w:r>
     </w:p>
     <w:p>
@@ -20220,11 +20536,14 @@
         <w:pStyle w:val="ListParagraph"/>
         <w:numPr>
           <w:ilvl w:val="0"/>
-          <w:numId w:val="18"/>
+          <w:numId w:val="38"/>
         </w:numPr>
-      </w:pPr>
-      <w:r>
-        <w:t>ftp the out file into the server to /opt/filesys/studentN/bin where N is the student number</w:t>
+        <w:suppressAutoHyphens/>
+        <w:spacing w:before="180" w:after="60" w:line="240" w:lineRule="auto"/>
+        <w:ind w:firstLine="0"/>
+      </w:pPr>
+      <w:r>
+        <w:t>Main.c</w:t>
       </w:r>
     </w:p>
     <w:p>
@@ -20232,245 +20551,972 @@
         <w:pStyle w:val="ListParagraph"/>
         <w:numPr>
           <w:ilvl w:val="0"/>
-          <w:numId w:val="18"/>
+          <w:numId w:val="38"/>
         </w:numPr>
-      </w:pPr>
-      <w:r>
-        <w:t xml:space="preserve">Reboot the EVM using NFS </w:t>
-      </w:r>
-    </w:p>
-    <w:p>
-      <w:pPr>
-        <w:pStyle w:val="ListParagraph"/>
+        <w:suppressAutoHyphens/>
+        <w:spacing w:before="180" w:after="60" w:line="240" w:lineRule="auto"/>
+        <w:ind w:firstLine="0"/>
+      </w:pPr>
+      <w:r>
+        <w:t>mpmsrv_keystone2_example1.cfg</w:t>
+      </w:r>
+    </w:p>
+    <w:p>
+      <w:pPr>
+        <w:pStyle w:val="Heading3"/>
+      </w:pPr>
+      <w:r>
+        <w:t>Task 1: Build and Run the Project</w:t>
+      </w:r>
+    </w:p>
+    <w:p>
+      <w:pPr>
+        <w:pStyle w:val="Number"/>
         <w:numPr>
           <w:ilvl w:val="0"/>
-          <w:numId w:val="18"/>
+          <w:numId w:val="39"/>
         </w:numPr>
       </w:pPr>
       <w:r>
-        <w:t>From the terminal login as root, cd to /bin</w:t>
-      </w:r>
-    </w:p>
-    <w:p>
-      <w:pPr>
-        <w:pStyle w:val="ListParagraph"/>
+        <w:t>ftp into the Ubuntu server and get all the files that are in directory /usr/local/projects/DSP/mpm  into a local directory on your Laptop c;\ti\labs\</w:t>
+      </w:r>
+      <w:proofErr w:type="spellStart"/>
+      <w:r>
+        <w:t>mpm_example</w:t>
+      </w:r>
+      <w:proofErr w:type="spellEnd"/>
+      <w:r>
+        <w:t>.  If this directory does not exist, create it</w:t>
+      </w:r>
+    </w:p>
+    <w:p>
+      <w:pPr>
+        <w:pStyle w:val="Number"/>
         <w:numPr>
           <w:ilvl w:val="0"/>
-          <w:numId w:val="18"/>
+          <w:numId w:val="39"/>
         </w:numPr>
       </w:pPr>
       <w:r>
-        <w:t>Use MPM to reset, load and run core 0 with MPM_example.out  by using</w:t>
-      </w:r>
-      <w:r>
-        <w:t xml:space="preserve"> the following MPM commands:</w:t>
-      </w:r>
-    </w:p>
-    <w:p>
-      <w:pPr>
-        <w:pStyle w:val="ListParagraph"/>
-        <w:numPr>
-          <w:ilvl w:val="1"/>
-          <w:numId w:val="18"/>
-        </w:numPr>
-      </w:pPr>
-      <w:r>
-        <w:t>mpmcl reset dsp0</w:t>
-      </w:r>
-    </w:p>
-    <w:p>
-      <w:pPr>
-        <w:pStyle w:val="ListParagraph"/>
-        <w:numPr>
-          <w:ilvl w:val="1"/>
-          <w:numId w:val="18"/>
-        </w:numPr>
-      </w:pPr>
-      <w:r>
-        <w:t xml:space="preserve">mpmcl load dsp0 </w:t>
-      </w:r>
-      <w:r>
-        <w:t>MPM_example.out</w:t>
-      </w:r>
-    </w:p>
-    <w:p>
-      <w:pPr>
-        <w:pStyle w:val="ListParagraph"/>
-        <w:numPr>
-          <w:ilvl w:val="1"/>
-          <w:numId w:val="18"/>
-        </w:numPr>
-      </w:pPr>
-      <w:r>
-        <w:t>mpmcl run dsp0</w:t>
-      </w:r>
-    </w:p>
-    <w:p>
-      <w:pPr>
-        <w:pStyle w:val="ListParagraph"/>
+        <w:t>Open CCS.</w:t>
+      </w:r>
+    </w:p>
+    <w:p>
+      <w:pPr>
+        <w:pStyle w:val="Number"/>
         <w:numPr>
           <w:ilvl w:val="0"/>
-          <w:numId w:val="18"/>
+          <w:numId w:val="40"/>
         </w:numPr>
       </w:pPr>
       <w:r>
-        <w:t>After the end of run look at the trace buffer printing by using the following command</w:t>
-      </w:r>
-    </w:p>
-    <w:p>
-      <w:pPr>
-        <w:ind w:left="1440"/>
-      </w:pPr>
-      <w:proofErr w:type="gramStart"/>
-      <w:r>
-        <w:t>cat  /</w:t>
-      </w:r>
-      <w:proofErr w:type="gramEnd"/>
-      <w:r>
-        <w:t>debug/</w:t>
-      </w:r>
-      <w:proofErr w:type="spellStart"/>
-      <w:r>
-        <w:t>remoteproc</w:t>
-      </w:r>
-      <w:proofErr w:type="spellEnd"/>
-      <w:r>
-        <w:t>/remoteproc0/trace0</w:t>
-      </w:r>
-    </w:p>
-    <w:p>
-      <w:pPr>
-        <w:pStyle w:val="ListParagraph"/>
-      </w:pPr>
-    </w:p>
-    <w:p>
-      <w:pPr>
-        <w:pStyle w:val="ListParagraph"/>
+        <w:t xml:space="preserve">Create new project through the CCS menu item </w:t>
+      </w:r>
+      <w:r>
+        <w:rPr>
+          <w:i/>
+        </w:rPr>
+        <w:t xml:space="preserve">File </w:t>
+      </w:r>
+      <w:r>
+        <w:sym w:font="Wingdings" w:char="F0E0"/>
+      </w:r>
+      <w:r>
+        <w:rPr>
+          <w:i/>
+        </w:rPr>
+        <w:t xml:space="preserve"> New </w:t>
+      </w:r>
+      <w:r>
+        <w:sym w:font="Wingdings" w:char="F0E0"/>
+      </w:r>
+      <w:r>
+        <w:rPr>
+          <w:i/>
+        </w:rPr>
+        <w:t xml:space="preserve"> CCS Project</w:t>
+      </w:r>
+      <w:r>
+        <w:t>.</w:t>
+      </w:r>
+    </w:p>
+    <w:p>
+      <w:pPr>
+        <w:pStyle w:val="Number"/>
         <w:numPr>
           <w:ilvl w:val="0"/>
-          <w:numId w:val="18"/>
+          <w:numId w:val="40"/>
         </w:numPr>
       </w:pPr>
       <w:r>
-        <w:t>Change the main.c file as you wish, build it again, ftp to the file system (step 7) load the code to a different dsp (use N here) and run it:</w:t>
-      </w:r>
-    </w:p>
-    <w:p>
-      <w:pPr>
-        <w:pStyle w:val="ListParagraph"/>
+        <w:t xml:space="preserve">Enter </w:t>
+      </w:r>
+      <w:proofErr w:type="spellStart"/>
+      <w:r>
+        <w:rPr>
+          <w:i/>
+        </w:rPr>
+        <w:t>mpm_example</w:t>
+      </w:r>
+      <w:proofErr w:type="spellEnd"/>
+      <w:r>
+        <w:rPr>
+          <w:i/>
+        </w:rPr>
+        <w:t xml:space="preserve"> </w:t>
+      </w:r>
+      <w:r>
+        <w:t xml:space="preserve">as a </w:t>
+      </w:r>
+      <w:r>
+        <w:rPr>
+          <w:i/>
+        </w:rPr>
+        <w:t>Project Name</w:t>
+      </w:r>
+      <w:r>
+        <w:t>.</w:t>
+      </w:r>
+    </w:p>
+    <w:p>
+      <w:pPr>
+        <w:pStyle w:val="Number"/>
         <w:numPr>
-          <w:ilvl w:val="1"/>
-          <w:numId w:val="18"/>
+          <w:ilvl w:val="0"/>
+          <w:numId w:val="40"/>
         </w:numPr>
       </w:pPr>
       <w:r>
-        <w:t xml:space="preserve">mpmcl reset </w:t>
+        <w:t xml:space="preserve">Click the check box to </w:t>
+      </w:r>
+      <w:r>
+        <w:rPr>
+          <w:i/>
+        </w:rPr>
+        <w:t>Use default location.</w:t>
+      </w:r>
+    </w:p>
+    <w:p>
+      <w:pPr>
+        <w:pStyle w:val="Number"/>
+        <w:numPr>
+          <w:ilvl w:val="0"/>
+          <w:numId w:val="40"/>
+        </w:numPr>
+      </w:pPr>
+      <w:r>
+        <w:t xml:space="preserve">Set the </w:t>
+      </w:r>
+      <w:r>
+        <w:rPr>
+          <w:i/>
+        </w:rPr>
+        <w:t xml:space="preserve">Family to C6000 </w:t>
+      </w:r>
+      <w:r>
+        <w:t>and</w:t>
+      </w:r>
+      <w:r>
+        <w:rPr>
+          <w:i/>
+        </w:rPr>
+        <w:t xml:space="preserve"> Variant </w:t>
+      </w:r>
+      <w:r>
+        <w:t xml:space="preserve">to </w:t>
+      </w:r>
+      <w:r>
+        <w:rPr>
+          <w:i/>
+        </w:rPr>
+        <w:t xml:space="preserve">Generic C66xxx Device </w:t>
+      </w:r>
+    </w:p>
+    <w:p>
+      <w:pPr>
+        <w:pStyle w:val="Number"/>
+        <w:numPr>
+          <w:ilvl w:val="0"/>
+          <w:numId w:val="40"/>
+        </w:numPr>
+      </w:pPr>
+      <w:r>
+        <w:t xml:space="preserve">Then press </w:t>
+      </w:r>
+      <w:r>
+        <w:rPr>
+          <w:i/>
+        </w:rPr>
+        <w:t xml:space="preserve">Finish </w:t>
+      </w:r>
+      <w:r>
+        <w:t>to create the new project</w:t>
+      </w:r>
+    </w:p>
+    <w:p>
+      <w:pPr>
+        <w:pStyle w:val="Number"/>
+        <w:numPr>
+          <w:ilvl w:val="0"/>
+          <w:numId w:val="41"/>
+        </w:numPr>
+      </w:pPr>
+      <w:r>
+        <w:t xml:space="preserve">Then in the </w:t>
+      </w:r>
+      <w:r>
+        <w:rPr>
+          <w:i/>
+        </w:rPr>
+        <w:t>Project Explorer</w:t>
+      </w:r>
+      <w:r>
+        <w:t xml:space="preserve"> view, right-click on the newly-created </w:t>
       </w:r>
       <w:proofErr w:type="spellStart"/>
       <w:r>
-        <w:t>dspN</w:t>
+        <w:rPr>
+          <w:i/>
+        </w:rPr>
+        <w:t>mpm_example</w:t>
       </w:r>
       <w:proofErr w:type="spellEnd"/>
-    </w:p>
-    <w:p>
-      <w:pPr>
-        <w:pStyle w:val="ListParagraph"/>
+      <w:r>
+        <w:t xml:space="preserve"> project, and click on </w:t>
+      </w:r>
+      <w:r>
+        <w:rPr>
+          <w:i/>
+        </w:rPr>
+        <w:t>Add Files…</w:t>
+      </w:r>
+    </w:p>
+    <w:p>
+      <w:pPr>
+        <w:pStyle w:val="Number"/>
         <w:numPr>
-          <w:ilvl w:val="1"/>
-          <w:numId w:val="18"/>
+          <w:ilvl w:val="0"/>
+          <w:numId w:val="41"/>
         </w:numPr>
       </w:pPr>
       <w:r>
-        <w:t xml:space="preserve">mpmcl load </w:t>
+        <w:t xml:space="preserve">Browse to ‘C:\ti\labs\mpm_example,’ select all the files in this directory, and click </w:t>
+      </w:r>
+      <w:r>
+        <w:rPr>
+          <w:i/>
+        </w:rPr>
+        <w:t>Open</w:t>
+      </w:r>
+      <w:r>
+        <w:t xml:space="preserve">. When prompted how files should be imported into the project, leave it as default of </w:t>
+      </w:r>
+      <w:r>
+        <w:rPr>
+          <w:i/>
+        </w:rPr>
+        <w:t xml:space="preserve">Copy File. </w:t>
+      </w:r>
+      <w:r>
+        <w:t>If you defined the new project with main.c</w:t>
+      </w:r>
+      <w:r>
+        <w:rPr>
+          <w:i/>
+        </w:rPr>
+        <w:t xml:space="preserve"> </w:t>
+      </w:r>
+      <w:r>
+        <w:t>remove the main.c file that may be created.</w:t>
+      </w:r>
+    </w:p>
+    <w:p>
+      <w:pPr>
+        <w:pStyle w:val="Number"/>
+        <w:numPr>
+          <w:ilvl w:val="0"/>
+          <w:numId w:val="41"/>
+        </w:numPr>
+      </w:pPr>
+      <w:r>
+        <w:t xml:space="preserve">As soon as the file </w:t>
+      </w:r>
+      <w:r>
+        <w:t>mpmsrv_keystone2_example1</w:t>
+      </w:r>
+      <w:r>
+        <w:t>.cfg imported into the project, CCS will ask you to enable RTSC support, Select yes.</w:t>
+      </w:r>
+    </w:p>
+    <w:p>
+      <w:pPr>
+        <w:pStyle w:val="Number"/>
+        <w:ind w:firstLine="0"/>
+        <w:rPr>
+          <w:noProof/>
+        </w:rPr>
+      </w:pPr>
+    </w:p>
+    <w:p>
+      <w:pPr>
+        <w:pStyle w:val="Number"/>
+        <w:ind w:firstLine="0"/>
+        <w:rPr>
+          <w:noProof/>
+        </w:rPr>
+      </w:pPr>
+    </w:p>
+    <w:p>
+      <w:pPr>
+        <w:pStyle w:val="Number"/>
+        <w:ind w:firstLine="0"/>
+      </w:pPr>
+    </w:p>
+    <w:p>
+      <w:pPr>
+        <w:pStyle w:val="Number"/>
+        <w:ind w:firstLine="0"/>
+      </w:pPr>
+    </w:p>
+    <w:p>
+      <w:pPr>
+        <w:pStyle w:val="Number"/>
+        <w:ind w:firstLine="0"/>
+      </w:pPr>
+    </w:p>
+    <w:p>
+      <w:pPr>
+        <w:pStyle w:val="Number"/>
+        <w:ind w:firstLine="0"/>
+      </w:pPr>
+    </w:p>
+    <w:p>
+      <w:pPr>
+        <w:pStyle w:val="Number"/>
+        <w:numPr>
+          <w:ilvl w:val="0"/>
+          <w:numId w:val="42"/>
+        </w:numPr>
+      </w:pPr>
+      <w:r>
+        <w:t>Open project properties and select general-&gt;RTSC. Look at the RTSC modules that are selected in the screen shot below and make sure that you select ONLY the same RTSC modules (or packages). When a project starts, RTSC attempt to include all the modules in the release, so unselect any module that is not in the screen shot. Note, the location of the TARGET CONTENT BASE should reflect the location of CCS in your system.</w:t>
+      </w:r>
+    </w:p>
+    <w:p>
+      <w:pPr>
+        <w:pStyle w:val="Number"/>
+        <w:ind w:firstLine="0"/>
+      </w:pPr>
+      <w:r>
+        <w:lastRenderedPageBreak/>
+        <w:t xml:space="preserve"> </w:t>
+      </w:r>
+      <w:r>
+        <w:rPr>
+          <w:noProof/>
+        </w:rPr>
+        <w:drawing>
+          <wp:inline distT="0" distB="0" distL="0" distR="0">
+            <wp:extent cx="4191000" cy="5962650"/>
+            <wp:effectExtent l="19050" t="0" r="0" b="0"/>
+            <wp:docPr id="5" name="Picture 2"/>
+            <wp:cNvGraphicFramePr>
+              <a:graphicFrameLocks xmlns:a="http://schemas.openxmlformats.org/drawingml/2006/main" noChangeAspect="1"/>
+            </wp:cNvGraphicFramePr>
+            <a:graphic xmlns:a="http://schemas.openxmlformats.org/drawingml/2006/main">
+              <a:graphicData uri="http://schemas.openxmlformats.org/drawingml/2006/picture">
+                <pic:pic xmlns:pic="http://schemas.openxmlformats.org/drawingml/2006/picture">
+                  <pic:nvPicPr>
+                    <pic:cNvPr id="0" name="Picture 2"/>
+                    <pic:cNvPicPr>
+                      <a:picLocks noChangeAspect="1" noChangeArrowheads="1"/>
+                    </pic:cNvPicPr>
+                  </pic:nvPicPr>
+                  <pic:blipFill>
+                    <a:blip r:embed="rId39" cstate="print"/>
+                    <a:srcRect/>
+                    <a:stretch>
+                      <a:fillRect/>
+                    </a:stretch>
+                  </pic:blipFill>
+                  <pic:spPr bwMode="auto">
+                    <a:xfrm>
+                      <a:off x="0" y="0"/>
+                      <a:ext cx="4191000" cy="5962650"/>
+                    </a:xfrm>
+                    <a:prstGeom prst="rect">
+                      <a:avLst/>
+                    </a:prstGeom>
+                    <a:noFill/>
+                    <a:ln w="9525">
+                      <a:noFill/>
+                      <a:miter lim="800000"/>
+                      <a:headEnd/>
+                      <a:tailEnd/>
+                    </a:ln>
+                  </pic:spPr>
+                </pic:pic>
+              </a:graphicData>
+            </a:graphic>
+          </wp:inline>
+        </w:drawing>
+      </w:r>
+    </w:p>
+    <w:p>
+      <w:pPr>
+        <w:pStyle w:val="Number"/>
+        <w:numPr>
+          <w:ilvl w:val="0"/>
+          <w:numId w:val="42"/>
+        </w:numPr>
+        <w:ind w:firstLine="0"/>
+      </w:pPr>
+      <w:r>
+        <w:t xml:space="preserve">Click on the platform tab and select </w:t>
+      </w:r>
+      <w:r>
+        <w:rPr>
+          <w:b/>
+          <w:i/>
+        </w:rPr>
+        <w:t xml:space="preserve">ti.platform.evmTCI6638K2K  </w:t>
+      </w:r>
+      <w:r>
+        <w:t xml:space="preserve">platform </w:t>
+      </w:r>
+    </w:p>
+    <w:p>
+      <w:pPr>
+        <w:pStyle w:val="Number"/>
+        <w:ind w:left="720" w:firstLine="0"/>
+      </w:pPr>
+    </w:p>
+    <w:p>
+      <w:pPr>
+        <w:pStyle w:val="Number"/>
+        <w:ind w:left="720" w:firstLine="0"/>
+      </w:pPr>
+      <w:r>
+        <w:rPr>
+          <w:highlight w:val="yellow"/>
+        </w:rPr>
+        <w:t xml:space="preserve">Note – RTSC projects require the user to select three type of information. The device family in the CCS create page determines what core is used and thus what version of the compiler should be used (different cores have different intrinsic functions). The platform that is defined here determines the memory configuration of the core.  To build the correct RTSC drivers, the device name should be defined. This is done by adding a predefine symbol with the device name. </w:t>
+      </w:r>
+      <w:proofErr w:type="gramStart"/>
+      <w:r>
+        <w:rPr>
+          <w:highlight w:val="yellow"/>
+        </w:rPr>
+        <w:t>More about it later.</w:t>
+      </w:r>
+      <w:proofErr w:type="gramEnd"/>
+    </w:p>
+    <w:p>
+      <w:pPr>
+        <w:pStyle w:val="Number"/>
+        <w:ind w:firstLine="0"/>
+      </w:pPr>
+    </w:p>
+    <w:p>
+      <w:pPr>
+        <w:pStyle w:val="Number"/>
+        <w:ind w:firstLine="0"/>
+      </w:pPr>
+    </w:p>
+    <w:p>
+      <w:pPr>
+        <w:pStyle w:val="Number"/>
+        <w:ind w:left="0" w:firstLine="0"/>
+      </w:pPr>
+    </w:p>
+    <w:p>
+      <w:pPr>
+        <w:pStyle w:val="Number"/>
+        <w:ind w:firstLine="0"/>
+      </w:pPr>
+    </w:p>
+    <w:p>
+      <w:pPr>
+        <w:pStyle w:val="Number"/>
+        <w:numPr>
+          <w:ilvl w:val="0"/>
+          <w:numId w:val="42"/>
+        </w:numPr>
+      </w:pPr>
+      <w:r>
+        <w:t xml:space="preserve">Right click on the project name and select rebuild.  If the build goes correctly you will see the following in the consol. Note, look at the debug directory to ensure that the file mpm_example.out is there. Ignore any warning. </w:t>
+      </w:r>
+    </w:p>
+    <w:p>
+      <w:pPr>
+        <w:autoSpaceDE w:val="0"/>
+        <w:autoSpaceDN w:val="0"/>
+        <w:adjustRightInd w:val="0"/>
+        <w:spacing w:after="0" w:line="240" w:lineRule="auto"/>
+        <w:ind w:left="360"/>
+        <w:rPr>
+          <w:rFonts w:cstheme="minorHAnsi"/>
+          <w:lang w:bidi="ar-SA"/>
+        </w:rPr>
+      </w:pPr>
+      <w:r>
+        <w:rPr>
+          <w:rFonts w:cstheme="minorHAnsi"/>
+          <w:color w:val="000000"/>
+          <w:lang w:bidi="ar-SA"/>
+        </w:rPr>
+        <w:t>'Building target: MPM_example.out'</w:t>
+      </w:r>
+    </w:p>
+    <w:p>
+      <w:pPr>
+        <w:autoSpaceDE w:val="0"/>
+        <w:autoSpaceDN w:val="0"/>
+        <w:adjustRightInd w:val="0"/>
+        <w:spacing w:after="0" w:line="240" w:lineRule="auto"/>
+        <w:ind w:left="360"/>
+        <w:rPr>
+          <w:rFonts w:cstheme="minorHAnsi"/>
+          <w:lang w:bidi="ar-SA"/>
+        </w:rPr>
+      </w:pPr>
+      <w:r>
+        <w:rPr>
+          <w:rFonts w:cstheme="minorHAnsi"/>
+          <w:color w:val="000000"/>
+          <w:lang w:bidi="ar-SA"/>
+        </w:rPr>
+        <w:t>'Invoking: C6000 Linker'</w:t>
+      </w:r>
+    </w:p>
+    <w:p>
+      <w:pPr>
+        <w:autoSpaceDE w:val="0"/>
+        <w:autoSpaceDN w:val="0"/>
+        <w:adjustRightInd w:val="0"/>
+        <w:spacing w:after="0" w:line="240" w:lineRule="auto"/>
+        <w:ind w:left="360"/>
+        <w:rPr>
+          <w:rFonts w:cstheme="minorHAnsi"/>
+          <w:lang w:bidi="ar-SA"/>
+        </w:rPr>
+      </w:pPr>
+      <w:r>
+        <w:rPr>
+          <w:rFonts w:cstheme="minorHAnsi"/>
+          <w:color w:val="000000"/>
+          <w:lang w:bidi="ar-SA"/>
+        </w:rPr>
+        <w:t>"C:/ti/CCSv5_4/ccsv5/tools/compiler/c6000_7.4.2/bin/cl6x" -mv6600 --</w:t>
       </w:r>
       <w:proofErr w:type="spellStart"/>
       <w:r>
-        <w:t>dspN</w:t>
+        <w:rPr>
+          <w:rFonts w:cstheme="minorHAnsi"/>
+          <w:color w:val="000000"/>
+          <w:lang w:bidi="ar-SA"/>
+        </w:rPr>
+        <w:t>abi</w:t>
       </w:r>
       <w:proofErr w:type="spellEnd"/>
       <w:r>
-        <w:t xml:space="preserve"> </w:t>
-      </w:r>
-      <w:r>
-        <w:t>MPM_example.out</w:t>
-      </w:r>
-    </w:p>
-    <w:p>
-      <w:pPr>
-        <w:pStyle w:val="ListParagraph"/>
-        <w:numPr>
-          <w:ilvl w:val="1"/>
-          <w:numId w:val="18"/>
-        </w:numPr>
-      </w:pPr>
-      <w:r>
-        <w:t xml:space="preserve">mpmcl run </w:t>
+        <w:rPr>
+          <w:rFonts w:cstheme="minorHAnsi"/>
+          <w:color w:val="000000"/>
+          <w:lang w:bidi="ar-SA"/>
+        </w:rPr>
+        <w:t>=eabi -g --</w:t>
       </w:r>
       <w:proofErr w:type="spellStart"/>
       <w:r>
-        <w:t>dspN</w:t>
+        <w:rPr>
+          <w:rFonts w:cstheme="minorHAnsi"/>
+          <w:color w:val="000000"/>
+          <w:lang w:bidi="ar-SA"/>
+        </w:rPr>
+        <w:t>display_error_number</w:t>
       </w:r>
       <w:proofErr w:type="spellEnd"/>
-    </w:p>
-    <w:p>
-      <w:pPr>
-        <w:pStyle w:val="ListParagraph"/>
-        <w:numPr>
-          <w:ilvl w:val="1"/>
-          <w:numId w:val="18"/>
-        </w:numPr>
-      </w:pPr>
-      <w:r>
-        <w:t>After the end of run look at the trace buffer printing by using the following command</w:t>
-      </w:r>
-    </w:p>
-    <w:p>
-      <w:pPr>
-        <w:ind w:left="1440"/>
-      </w:pPr>
-      <w:proofErr w:type="gramStart"/>
-      <w:r>
-        <w:t>cat  /</w:t>
-      </w:r>
-      <w:proofErr w:type="gramEnd"/>
-      <w:r>
-        <w:t>debug/</w:t>
+      <w:r>
+        <w:rPr>
+          <w:rFonts w:cstheme="minorHAnsi"/>
+          <w:color w:val="000000"/>
+          <w:lang w:bidi="ar-SA"/>
+        </w:rPr>
+        <w:t xml:space="preserve"> --</w:t>
       </w:r>
       <w:proofErr w:type="spellStart"/>
       <w:r>
-        <w:t>remoteproc</w:t>
+        <w:rPr>
+          <w:rFonts w:cstheme="minorHAnsi"/>
+          <w:color w:val="000000"/>
+          <w:lang w:bidi="ar-SA"/>
+        </w:rPr>
+        <w:t>diag_warning</w:t>
       </w:r>
       <w:proofErr w:type="spellEnd"/>
       <w:r>
-        <w:t>/</w:t>
+        <w:rPr>
+          <w:rFonts w:cstheme="minorHAnsi"/>
+          <w:color w:val="000000"/>
+          <w:lang w:bidi="ar-SA"/>
+        </w:rPr>
+        <w:t>=225 --</w:t>
       </w:r>
       <w:proofErr w:type="spellStart"/>
       <w:r>
-        <w:t>remoteprocN</w:t>
+        <w:rPr>
+          <w:rFonts w:cstheme="minorHAnsi"/>
+          <w:color w:val="000000"/>
+          <w:lang w:bidi="ar-SA"/>
+        </w:rPr>
+        <w:t>diag_wrap</w:t>
       </w:r>
       <w:proofErr w:type="spellEnd"/>
       <w:r>
-        <w:t>/trace0</w:t>
-      </w:r>
-    </w:p>
-    <w:p>
-      <w:r>
-        <w:br w:type="page"/>
-      </w:r>
-    </w:p>
-    <w:p>
-      <w:pPr>
-        <w:ind w:left="1440"/>
+        <w:rPr>
+          <w:rFonts w:cstheme="minorHAnsi"/>
+          <w:color w:val="000000"/>
+          <w:lang w:bidi="ar-SA"/>
+        </w:rPr>
+        <w:t>=off -z -</w:t>
+      </w:r>
+      <w:proofErr w:type="spellStart"/>
+      <w:r>
+        <w:rPr>
+          <w:rFonts w:cstheme="minorHAnsi"/>
+          <w:color w:val="000000"/>
+          <w:lang w:bidi="ar-SA"/>
+        </w:rPr>
+        <w:t>m"MPM_example.map</w:t>
+      </w:r>
+      <w:proofErr w:type="spellEnd"/>
+      <w:r>
+        <w:rPr>
+          <w:rFonts w:cstheme="minorHAnsi"/>
+          <w:color w:val="000000"/>
+          <w:lang w:bidi="ar-SA"/>
+        </w:rPr>
+        <w:t>" -</w:t>
+      </w:r>
+      <w:proofErr w:type="spellStart"/>
+      <w:r>
+        <w:rPr>
+          <w:rFonts w:cstheme="minorHAnsi"/>
+          <w:color w:val="000000"/>
+          <w:lang w:bidi="ar-SA"/>
+        </w:rPr>
+        <w:t>i"C</w:t>
+      </w:r>
+      <w:proofErr w:type="spellEnd"/>
+      <w:r>
+        <w:rPr>
+          <w:rFonts w:cstheme="minorHAnsi"/>
+          <w:color w:val="000000"/>
+          <w:lang w:bidi="ar-SA"/>
+        </w:rPr>
+        <w:t>:/ti/CCSv5_4/ccsv5/tools/compiler/c6000_7.4.2/lib" -</w:t>
+      </w:r>
+      <w:proofErr w:type="spellStart"/>
+      <w:r>
+        <w:rPr>
+          <w:rFonts w:cstheme="minorHAnsi"/>
+          <w:color w:val="000000"/>
+          <w:lang w:bidi="ar-SA"/>
+        </w:rPr>
+        <w:t>i"C</w:t>
+      </w:r>
+      <w:proofErr w:type="spellEnd"/>
+      <w:r>
+        <w:rPr>
+          <w:rFonts w:cstheme="minorHAnsi"/>
+          <w:color w:val="000000"/>
+          <w:lang w:bidi="ar-SA"/>
+        </w:rPr>
+        <w:t>:/ti/CCSv5_4/ccsv5/tools/compiler/c6000_7.4.2/include" --</w:t>
+      </w:r>
+      <w:proofErr w:type="spellStart"/>
+      <w:r>
+        <w:rPr>
+          <w:rFonts w:cstheme="minorHAnsi"/>
+          <w:color w:val="000000"/>
+          <w:lang w:bidi="ar-SA"/>
+        </w:rPr>
+        <w:t>reread_libs</w:t>
+      </w:r>
+      <w:proofErr w:type="spellEnd"/>
+      <w:r>
+        <w:rPr>
+          <w:rFonts w:cstheme="minorHAnsi"/>
+          <w:color w:val="000000"/>
+          <w:lang w:bidi="ar-SA"/>
+        </w:rPr>
+        <w:t xml:space="preserve"> --</w:t>
+      </w:r>
+      <w:proofErr w:type="spellStart"/>
+      <w:r>
+        <w:rPr>
+          <w:rFonts w:cstheme="minorHAnsi"/>
+          <w:color w:val="000000"/>
+          <w:lang w:bidi="ar-SA"/>
+        </w:rPr>
+        <w:t>warn_sections</w:t>
+      </w:r>
+      <w:proofErr w:type="spellEnd"/>
+      <w:r>
+        <w:rPr>
+          <w:rFonts w:cstheme="minorHAnsi"/>
+          <w:color w:val="000000"/>
+          <w:lang w:bidi="ar-SA"/>
+        </w:rPr>
+        <w:t xml:space="preserve"> --</w:t>
+      </w:r>
+      <w:proofErr w:type="spellStart"/>
+      <w:r>
+        <w:rPr>
+          <w:rFonts w:cstheme="minorHAnsi"/>
+          <w:color w:val="000000"/>
+          <w:lang w:bidi="ar-SA"/>
+        </w:rPr>
+        <w:t>display_error_number</w:t>
+      </w:r>
+      <w:proofErr w:type="spellEnd"/>
+      <w:r>
+        <w:rPr>
+          <w:rFonts w:cstheme="minorHAnsi"/>
+          <w:color w:val="000000"/>
+          <w:lang w:bidi="ar-SA"/>
+        </w:rPr>
+        <w:t xml:space="preserve"> --</w:t>
+      </w:r>
+      <w:proofErr w:type="spellStart"/>
+      <w:r>
+        <w:rPr>
+          <w:rFonts w:cstheme="minorHAnsi"/>
+          <w:color w:val="000000"/>
+          <w:lang w:bidi="ar-SA"/>
+        </w:rPr>
+        <w:t>diag_wrap</w:t>
+      </w:r>
+      <w:proofErr w:type="spellEnd"/>
+      <w:r>
+        <w:rPr>
+          <w:rFonts w:cstheme="minorHAnsi"/>
+          <w:color w:val="000000"/>
+          <w:lang w:bidi="ar-SA"/>
+        </w:rPr>
+        <w:t>=off --</w:t>
+      </w:r>
+      <w:proofErr w:type="spellStart"/>
+      <w:r>
+        <w:rPr>
+          <w:rFonts w:cstheme="minorHAnsi"/>
+          <w:color w:val="000000"/>
+          <w:lang w:bidi="ar-SA"/>
+        </w:rPr>
+        <w:t>xml_link_info</w:t>
+      </w:r>
+      <w:proofErr w:type="spellEnd"/>
+      <w:r>
+        <w:rPr>
+          <w:rFonts w:cstheme="minorHAnsi"/>
+          <w:color w:val="000000"/>
+          <w:lang w:bidi="ar-SA"/>
+        </w:rPr>
+        <w:t>="MPM_example_linkInfo.xml" --</w:t>
+      </w:r>
+      <w:proofErr w:type="spellStart"/>
+      <w:r>
+        <w:rPr>
+          <w:rFonts w:cstheme="minorHAnsi"/>
+          <w:color w:val="000000"/>
+          <w:lang w:bidi="ar-SA"/>
+        </w:rPr>
+        <w:t>rom_model</w:t>
+      </w:r>
+      <w:proofErr w:type="spellEnd"/>
+      <w:r>
+        <w:rPr>
+          <w:rFonts w:cstheme="minorHAnsi"/>
+          <w:color w:val="000000"/>
+          <w:lang w:bidi="ar-SA"/>
+        </w:rPr>
+        <w:t xml:space="preserve"> -o "MPM_example.out" -l"./</w:t>
+      </w:r>
+      <w:proofErr w:type="spellStart"/>
+      <w:r>
+        <w:rPr>
+          <w:rFonts w:cstheme="minorHAnsi"/>
+          <w:color w:val="000000"/>
+          <w:lang w:bidi="ar-SA"/>
+        </w:rPr>
+        <w:t>configPkg</w:t>
+      </w:r>
+      <w:proofErr w:type="spellEnd"/>
+      <w:r>
+        <w:rPr>
+          <w:rFonts w:cstheme="minorHAnsi"/>
+          <w:color w:val="000000"/>
+          <w:lang w:bidi="ar-SA"/>
+        </w:rPr>
+        <w:t>/linker.cmd"  "./main.obj" -</w:t>
+      </w:r>
+      <w:proofErr w:type="spellStart"/>
+      <w:r>
+        <w:rPr>
+          <w:rFonts w:cstheme="minorHAnsi"/>
+          <w:color w:val="000000"/>
+          <w:lang w:bidi="ar-SA"/>
+        </w:rPr>
+        <w:t>l"libc.a</w:t>
+      </w:r>
+      <w:proofErr w:type="spellEnd"/>
+      <w:r>
+        <w:rPr>
+          <w:rFonts w:cstheme="minorHAnsi"/>
+          <w:color w:val="000000"/>
+          <w:lang w:bidi="ar-SA"/>
+        </w:rPr>
+        <w:t xml:space="preserve">" </w:t>
+      </w:r>
+    </w:p>
+    <w:p>
+      <w:pPr>
+        <w:autoSpaceDE w:val="0"/>
+        <w:autoSpaceDN w:val="0"/>
+        <w:adjustRightInd w:val="0"/>
+        <w:spacing w:after="0" w:line="240" w:lineRule="auto"/>
+        <w:ind w:left="360"/>
+        <w:rPr>
+          <w:rFonts w:cstheme="minorHAnsi"/>
+          <w:lang w:bidi="ar-SA"/>
+        </w:rPr>
+      </w:pPr>
+      <w:r>
+        <w:rPr>
+          <w:rFonts w:cstheme="minorHAnsi"/>
+          <w:color w:val="000000"/>
+          <w:lang w:bidi="ar-SA"/>
+        </w:rPr>
+        <w:t>&lt;Linking&gt;</w:t>
+      </w:r>
+    </w:p>
+    <w:p>
+      <w:pPr>
+        <w:autoSpaceDE w:val="0"/>
+        <w:autoSpaceDN w:val="0"/>
+        <w:adjustRightInd w:val="0"/>
+        <w:spacing w:after="0" w:line="240" w:lineRule="auto"/>
+        <w:ind w:left="360"/>
+        <w:rPr>
+          <w:rFonts w:cstheme="minorHAnsi"/>
+          <w:lang w:bidi="ar-SA"/>
+        </w:rPr>
+      </w:pPr>
+      <w:r>
+        <w:rPr>
+          <w:rFonts w:cstheme="minorHAnsi"/>
+          <w:color w:val="000000"/>
+          <w:lang w:bidi="ar-SA"/>
+        </w:rPr>
+        <w:t>'Finished building target: MPM_example.out'</w:t>
+      </w:r>
+    </w:p>
+    <w:p>
+      <w:pPr>
+        <w:autoSpaceDE w:val="0"/>
+        <w:autoSpaceDN w:val="0"/>
+        <w:adjustRightInd w:val="0"/>
+        <w:spacing w:after="0" w:line="240" w:lineRule="auto"/>
+        <w:ind w:left="360"/>
+        <w:rPr>
+          <w:rFonts w:cstheme="minorHAnsi"/>
+          <w:lang w:bidi="ar-SA"/>
+        </w:rPr>
+      </w:pPr>
+      <w:r>
+        <w:rPr>
+          <w:rFonts w:cstheme="minorHAnsi"/>
+          <w:color w:val="000000"/>
+          <w:lang w:bidi="ar-SA"/>
+        </w:rPr>
+        <w:t xml:space="preserve">' </w:t>
+      </w:r>
+      <w:proofErr w:type="spellStart"/>
+      <w:r>
+        <w:rPr>
+          <w:rFonts w:cstheme="minorHAnsi"/>
+          <w:color w:val="000000"/>
+          <w:lang w:bidi="ar-SA"/>
+        </w:rPr>
+        <w:t>'</w:t>
+      </w:r>
+      <w:proofErr w:type="spellEnd"/>
+    </w:p>
+    <w:p>
+      <w:pPr>
+        <w:autoSpaceDE w:val="0"/>
+        <w:autoSpaceDN w:val="0"/>
+        <w:adjustRightInd w:val="0"/>
+        <w:spacing w:after="0" w:line="240" w:lineRule="auto"/>
+        <w:ind w:left="360"/>
+        <w:rPr>
+          <w:rFonts w:cstheme="minorHAnsi"/>
+          <w:lang w:bidi="ar-SA"/>
+        </w:rPr>
+      </w:pPr>
+    </w:p>
+    <w:p>
+      <w:pPr>
+        <w:autoSpaceDE w:val="0"/>
+        <w:autoSpaceDN w:val="0"/>
+        <w:adjustRightInd w:val="0"/>
+        <w:spacing w:after="0" w:line="240" w:lineRule="auto"/>
+        <w:ind w:left="360"/>
+        <w:rPr>
+          <w:rFonts w:cstheme="minorHAnsi"/>
+          <w:lang w:bidi="ar-SA"/>
+        </w:rPr>
+      </w:pPr>
+      <w:r>
+        <w:rPr>
+          <w:rFonts w:cstheme="minorHAnsi"/>
+          <w:color w:val="000000"/>
+          <w:lang w:bidi="ar-SA"/>
+        </w:rPr>
+        <w:t>**** Build Finished ****</w:t>
+      </w:r>
+    </w:p>
+    <w:p>
+      <w:pPr>
+        <w:pStyle w:val="Number"/>
+        <w:ind w:firstLine="0"/>
+        <w:rPr>
+          <w:rFonts w:asciiTheme="minorHAnsi" w:hAnsiTheme="minorHAnsi" w:cstheme="minorHAnsi"/>
+          <w:szCs w:val="22"/>
+        </w:rPr>
+      </w:pPr>
+    </w:p>
+    <w:p>
+      <w:pPr>
+        <w:pStyle w:val="Number"/>
+        <w:ind w:firstLine="0"/>
       </w:pPr>
     </w:p>
     <w:p>
       <w:pPr>
         <w:pStyle w:val="Heading1"/>
       </w:pPr>
-      <w:bookmarkStart w:id="89" w:name="_Toc357707368"/>
-      <w:bookmarkStart w:id="90" w:name="_Toc371079193"/>
-      <w:r>
-        <w:t>Lab 6 – Using CCS (on Linux) to build and run ARM code</w:t>
+    </w:p>
+    <w:p>
+      <w:pPr>
+        <w:pStyle w:val="Heading1"/>
+      </w:pPr>
+      <w:r>
+        <w:t>Lab 7</w:t>
+      </w:r>
+      <w:r>
+        <w:t xml:space="preserve"> – Using CCS (on Linux) to build and run ARM code</w:t>
       </w:r>
       <w:bookmarkEnd w:id="89"/>
       <w:bookmarkEnd w:id="90"/>
@@ -20631,6 +21677,7 @@
         <w:rPr>
           <w:lang w:bidi="ar-SA"/>
         </w:rPr>
+        <w:lastRenderedPageBreak/>
         <w:t>C/C+</w:t>
       </w:r>
       <w:proofErr w:type="gramStart"/>
@@ -20718,52 +21765,52 @@
         <w:rPr>
           <w:lang w:bidi="ar-SA"/>
         </w:rPr>
+        <w:t xml:space="preserve">From the C project choose Hello World ANCI C project, Toolchains Linux GCC </w:t>
+      </w:r>
+      <w:proofErr w:type="gramStart"/>
+      <w:r>
+        <w:rPr>
+          <w:lang w:bidi="ar-SA"/>
+        </w:rPr>
+        <w:t>and  give</w:t>
+      </w:r>
+      <w:proofErr w:type="gramEnd"/>
+      <w:r>
+        <w:rPr>
+          <w:lang w:bidi="ar-SA"/>
+        </w:rPr>
+        <w:t xml:space="preserve"> the project a name (myHello) and finish.</w:t>
+      </w:r>
+    </w:p>
+    <w:p>
+      <w:pPr>
+        <w:ind w:left="360"/>
+        <w:rPr>
+          <w:lang w:bidi="ar-SA"/>
+        </w:rPr>
+      </w:pPr>
+    </w:p>
+    <w:p>
+      <w:pPr>
+        <w:ind w:left="360"/>
+        <w:rPr>
+          <w:lang w:bidi="ar-SA"/>
+        </w:rPr>
+      </w:pPr>
+    </w:p>
+    <w:p>
+      <w:pPr>
+        <w:ind w:left="360"/>
+        <w:rPr>
+          <w:lang w:bidi="ar-SA"/>
+        </w:rPr>
+      </w:pPr>
+      <w:r>
+        <w:rPr>
+          <w:noProof/>
+          <w:lang w:bidi="ar-SA"/>
+        </w:rPr>
         <w:lastRenderedPageBreak/>
-        <w:t xml:space="preserve">From the C project choose Hello World ANCI C project, Toolchains Linux GCC </w:t>
-      </w:r>
-      <w:proofErr w:type="gramStart"/>
-      <w:r>
-        <w:rPr>
-          <w:lang w:bidi="ar-SA"/>
-        </w:rPr>
-        <w:t>and  give</w:t>
-      </w:r>
-      <w:proofErr w:type="gramEnd"/>
-      <w:r>
-        <w:rPr>
-          <w:lang w:bidi="ar-SA"/>
-        </w:rPr>
-        <w:t xml:space="preserve"> the project a name (myHello) and finish.</w:t>
-      </w:r>
-    </w:p>
-    <w:p>
-      <w:pPr>
-        <w:ind w:left="360"/>
-        <w:rPr>
-          <w:lang w:bidi="ar-SA"/>
-        </w:rPr>
-      </w:pPr>
-    </w:p>
-    <w:p>
-      <w:pPr>
-        <w:ind w:left="360"/>
-        <w:rPr>
-          <w:lang w:bidi="ar-SA"/>
-        </w:rPr>
-      </w:pPr>
-    </w:p>
-    <w:p>
-      <w:pPr>
-        <w:ind w:left="360"/>
-        <w:rPr>
-          <w:lang w:bidi="ar-SA"/>
-        </w:rPr>
-      </w:pPr>
-      <w:r>
-        <w:rPr>
-          <w:noProof/>
-          <w:lang w:bidi="ar-SA"/>
-        </w:rPr>
         <w:drawing>
           <wp:inline distT="0" distB="0" distL="0" distR="0">
             <wp:extent cx="5153025" cy="3676650"/>
@@ -21408,7 +22455,6 @@
           <w:szCs w:val="20"/>
           <w:lang w:bidi="ar-SA"/>
         </w:rPr>
-        <w:lastRenderedPageBreak/>
         <w:tab/>
       </w:r>
       <w:r>
@@ -21797,6 +22843,7 @@
           <w:szCs w:val="20"/>
           <w:lang w:bidi="ar-SA"/>
         </w:rPr>
+        <w:lastRenderedPageBreak/>
         <w:tab/>
       </w:r>
       <w:proofErr w:type="gramStart"/>
@@ -22265,7 +23312,6 @@
         <w:rPr>
           <w:lang w:bidi="ar-SA"/>
         </w:rPr>
-        <w:lastRenderedPageBreak/>
         <w:tab/>
         <w:t xml:space="preserve"> From </w:t>
       </w:r>
@@ -22715,50 +23761,50 @@
         <w:rPr>
           <w:lang w:bidi="ar-SA"/>
         </w:rPr>
+        <w:t xml:space="preserve">  Path must be delimited with a colon ‘:’ </w:t>
+      </w:r>
+    </w:p>
+    <w:p>
+      <w:pPr>
+        <w:ind w:left="360"/>
+        <w:rPr>
+          <w:lang w:bidi="ar-SA"/>
+        </w:rPr>
+      </w:pPr>
+      <w:r>
+        <w:rPr>
+          <w:lang w:bidi="ar-SA"/>
+        </w:rPr>
+        <w:t>Do clean build and build</w:t>
+      </w:r>
+    </w:p>
+    <w:p>
+      <w:pPr>
+        <w:ind w:left="360"/>
+        <w:rPr>
+          <w:lang w:bidi="ar-SA"/>
+        </w:rPr>
+      </w:pPr>
+    </w:p>
+    <w:p>
+      <w:pPr>
+        <w:ind w:left="360"/>
+        <w:rPr>
+          <w:lang w:bidi="ar-SA"/>
+        </w:rPr>
+      </w:pPr>
+    </w:p>
+    <w:p>
+      <w:pPr>
+        <w:rPr>
+          <w:lang w:bidi="ar-SA"/>
+        </w:rPr>
+      </w:pPr>
+      <w:r>
+        <w:rPr>
+          <w:lang w:bidi="ar-SA"/>
+        </w:rPr>
         <w:lastRenderedPageBreak/>
-        <w:t xml:space="preserve">  Path must be delimited with a colon ‘:’ </w:t>
-      </w:r>
-    </w:p>
-    <w:p>
-      <w:pPr>
-        <w:ind w:left="360"/>
-        <w:rPr>
-          <w:lang w:bidi="ar-SA"/>
-        </w:rPr>
-      </w:pPr>
-      <w:r>
-        <w:rPr>
-          <w:lang w:bidi="ar-SA"/>
-        </w:rPr>
-        <w:t>Do clean build and build</w:t>
-      </w:r>
-    </w:p>
-    <w:p>
-      <w:pPr>
-        <w:ind w:left="360"/>
-        <w:rPr>
-          <w:lang w:bidi="ar-SA"/>
-        </w:rPr>
-      </w:pPr>
-    </w:p>
-    <w:p>
-      <w:pPr>
-        <w:ind w:left="360"/>
-        <w:rPr>
-          <w:lang w:bidi="ar-SA"/>
-        </w:rPr>
-      </w:pPr>
-    </w:p>
-    <w:p>
-      <w:pPr>
-        <w:rPr>
-          <w:lang w:bidi="ar-SA"/>
-        </w:rPr>
-      </w:pPr>
-      <w:r>
-        <w:rPr>
-          <w:lang w:bidi="ar-SA"/>
-        </w:rPr>
         <w:t>The consol should look like the following:</w:t>
       </w:r>
     </w:p>
@@ -22987,6 +24033,7 @@
         <w:rPr>
           <w:lang w:bidi="ar-SA"/>
         </w:rPr>
+        <w:lastRenderedPageBreak/>
         <w:t>sudo</w:t>
       </w:r>
       <w:proofErr w:type="gramEnd"/>
@@ -23409,6 +24456,7 @@
         <w:rPr>
           <w:lang w:bidi="ar-SA"/>
         </w:rPr>
+        <w:lastRenderedPageBreak/>
         <w:t xml:space="preserve">Start CCS; Select </w:t>
       </w:r>
       <w:r>
@@ -23533,7 +24581,7 @@
                     <a:blip r:embed="rId46" cstate="print">
                       <a:extLst>
                         <a:ext uri="{28A0092B-C50C-407E-A947-70E740481C1C}">
-                          <a14:useLocalDpi xmlns="" xmlns:wpc="http://schemas.microsoft.com/office/word/2010/wordprocessingCanvas" xmlns:mc="http://schemas.openxmlformats.org/markup-compatibility/2006" xmlns:o="urn:schemas-microsoft-com:office:office" xmlns:v="urn:schemas-microsoft-com:vml" xmlns:wp14="http://schemas.microsoft.com/office/word/2010/wordprocessingDrawing" xmlns:w10="urn:schemas-microsoft-com:office:word" xmlns:w="http://schemas.openxmlformats.org/wordprocessingml/2006/main" xmlns:w14="http://schemas.microsoft.com/office/word/2010/wordml" xmlns:wpg="http://schemas.microsoft.com/office/word/2010/wordprocessingGroup" xmlns:wpi="http://schemas.microsoft.com/office/word/2010/wordprocessingInk" xmlns:wps="http://schemas.microsoft.com/office/word/2010/wordprocessingShape" xmlns:a14="http://schemas.microsoft.com/office/drawing/2010/main" val="0"/>
+                          <a14:useLocalDpi xmlns:a14="http://schemas.microsoft.com/office/drawing/2010/main" xmlns:wps="http://schemas.microsoft.com/office/word/2010/wordprocessingShape" xmlns:wpi="http://schemas.microsoft.com/office/word/2010/wordprocessingInk" xmlns:wpg="http://schemas.microsoft.com/office/word/2010/wordprocessingGroup" xmlns:w14="http://schemas.microsoft.com/office/word/2010/wordml" xmlns:w="http://schemas.openxmlformats.org/wordprocessingml/2006/main" xmlns:w10="urn:schemas-microsoft-com:office:word" xmlns:wp14="http://schemas.microsoft.com/office/word/2010/wordprocessingDrawing" xmlns:v="urn:schemas-microsoft-com:vml" xmlns:o="urn:schemas-microsoft-com:office:office" xmlns:mc="http://schemas.openxmlformats.org/markup-compatibility/2006" xmlns:wpc="http://schemas.microsoft.com/office/word/2010/wordprocessingCanvas" xmlns="" val="0"/>
                         </a:ext>
                       </a:extLst>
                     </a:blip>
@@ -23556,14 +24604,14 @@
                     </a:ln>
                     <a:extLst>
                       <a:ext uri="{909E8E84-426E-40DD-AFC4-6F175D3DCCD1}">
-                        <a14:hiddenFill xmlns="" xmlns:wpc="http://schemas.microsoft.com/office/word/2010/wordprocessingCanvas" xmlns:mc="http://schemas.openxmlformats.org/markup-compatibility/2006" xmlns:o="urn:schemas-microsoft-com:office:office" xmlns:v="urn:schemas-microsoft-com:vml" xmlns:wp14="http://schemas.microsoft.com/office/word/2010/wordprocessingDrawing" xmlns:w10="urn:schemas-microsoft-com:office:word" xmlns:w="http://schemas.openxmlformats.org/wordprocessingml/2006/main" xmlns:w14="http://schemas.microsoft.com/office/word/2010/wordml" xmlns:wpg="http://schemas.microsoft.com/office/word/2010/wordprocessingGroup" xmlns:wpi="http://schemas.microsoft.com/office/word/2010/wordprocessingInk" xmlns:wps="http://schemas.microsoft.com/office/word/2010/wordprocessingShape" xmlns:a14="http://schemas.microsoft.com/office/drawing/2010/main">
+                        <a14:hiddenFill xmlns:a14="http://schemas.microsoft.com/office/drawing/2010/main" xmlns:wps="http://schemas.microsoft.com/office/word/2010/wordprocessingShape" xmlns:wpi="http://schemas.microsoft.com/office/word/2010/wordprocessingInk" xmlns:wpg="http://schemas.microsoft.com/office/word/2010/wordprocessingGroup" xmlns:w14="http://schemas.microsoft.com/office/word/2010/wordml" xmlns:w="http://schemas.openxmlformats.org/wordprocessingml/2006/main" xmlns:w10="urn:schemas-microsoft-com:office:word" xmlns:wp14="http://schemas.microsoft.com/office/word/2010/wordprocessingDrawing" xmlns:v="urn:schemas-microsoft-com:vml" xmlns:o="urn:schemas-microsoft-com:office:office" xmlns:mc="http://schemas.openxmlformats.org/markup-compatibility/2006" xmlns:wpc="http://schemas.microsoft.com/office/word/2010/wordprocessingCanvas" xmlns="">
                           <a:solidFill>
                             <a:schemeClr val="accent1"/>
                           </a:solidFill>
                         </a14:hiddenFill>
                       </a:ext>
                       <a:ext uri="{91240B29-F687-4F45-9708-019B960494DF}">
-                        <a14:hiddenLine xmlns="" xmlns:wpc="http://schemas.microsoft.com/office/word/2010/wordprocessingCanvas" xmlns:mc="http://schemas.openxmlformats.org/markup-compatibility/2006" xmlns:o="urn:schemas-microsoft-com:office:office" xmlns:v="urn:schemas-microsoft-com:vml" xmlns:wp14="http://schemas.microsoft.com/office/word/2010/wordprocessingDrawing" xmlns:w10="urn:schemas-microsoft-com:office:word" xmlns:w="http://schemas.openxmlformats.org/wordprocessingml/2006/main" xmlns:w14="http://schemas.microsoft.com/office/word/2010/wordml" xmlns:wpg="http://schemas.microsoft.com/office/word/2010/wordprocessingGroup" xmlns:wpi="http://schemas.microsoft.com/office/word/2010/wordprocessingInk" xmlns:wps="http://schemas.microsoft.com/office/word/2010/wordprocessingShape" xmlns:a14="http://schemas.microsoft.com/office/drawing/2010/main" w="9525">
+                        <a14:hiddenLine xmlns:a14="http://schemas.microsoft.com/office/drawing/2010/main" xmlns:wps="http://schemas.microsoft.com/office/word/2010/wordprocessingShape" xmlns:wpi="http://schemas.microsoft.com/office/word/2010/wordprocessingInk" xmlns:wpg="http://schemas.microsoft.com/office/word/2010/wordprocessingGroup" xmlns:w14="http://schemas.microsoft.com/office/word/2010/wordml" xmlns:w="http://schemas.openxmlformats.org/wordprocessingml/2006/main" xmlns:w10="urn:schemas-microsoft-com:office:word" xmlns:wp14="http://schemas.microsoft.com/office/word/2010/wordprocessingDrawing" xmlns:v="urn:schemas-microsoft-com:vml" xmlns:o="urn:schemas-microsoft-com:office:office" xmlns:mc="http://schemas.openxmlformats.org/markup-compatibility/2006" xmlns:wpc="http://schemas.microsoft.com/office/word/2010/wordprocessingCanvas" xmlns="" w="9525">
                           <a:solidFill>
                             <a:schemeClr val="tx1"/>
                           </a:solidFill>
@@ -23653,7 +24701,7 @@
                     <a:blip r:embed="rId47" cstate="print">
                       <a:extLst>
                         <a:ext uri="{28A0092B-C50C-407E-A947-70E740481C1C}">
-                          <a14:useLocalDpi xmlns="" xmlns:wpc="http://schemas.microsoft.com/office/word/2010/wordprocessingCanvas" xmlns:mc="http://schemas.openxmlformats.org/markup-compatibility/2006" xmlns:o="urn:schemas-microsoft-com:office:office" xmlns:v="urn:schemas-microsoft-com:vml" xmlns:wp14="http://schemas.microsoft.com/office/word/2010/wordprocessingDrawing" xmlns:w10="urn:schemas-microsoft-com:office:word" xmlns:w="http://schemas.openxmlformats.org/wordprocessingml/2006/main" xmlns:w14="http://schemas.microsoft.com/office/word/2010/wordml" xmlns:wpg="http://schemas.microsoft.com/office/word/2010/wordprocessingGroup" xmlns:wpi="http://schemas.microsoft.com/office/word/2010/wordprocessingInk" xmlns:wps="http://schemas.microsoft.com/office/word/2010/wordprocessingShape" xmlns:a14="http://schemas.microsoft.com/office/drawing/2010/main" val="0"/>
+                          <a14:useLocalDpi xmlns:a14="http://schemas.microsoft.com/office/drawing/2010/main" xmlns:wps="http://schemas.microsoft.com/office/word/2010/wordprocessingShape" xmlns:wpi="http://schemas.microsoft.com/office/word/2010/wordprocessingInk" xmlns:wpg="http://schemas.microsoft.com/office/word/2010/wordprocessingGroup" xmlns:w14="http://schemas.microsoft.com/office/word/2010/wordml" xmlns:w="http://schemas.openxmlformats.org/wordprocessingml/2006/main" xmlns:w10="urn:schemas-microsoft-com:office:word" xmlns:wp14="http://schemas.microsoft.com/office/word/2010/wordprocessingDrawing" xmlns:v="urn:schemas-microsoft-com:vml" xmlns:o="urn:schemas-microsoft-com:office:office" xmlns:mc="http://schemas.openxmlformats.org/markup-compatibility/2006" xmlns:wpc="http://schemas.microsoft.com/office/word/2010/wordprocessingCanvas" xmlns="" val="0"/>
                         </a:ext>
                       </a:extLst>
                     </a:blip>
@@ -23676,14 +24724,14 @@
                     </a:ln>
                     <a:extLst>
                       <a:ext uri="{909E8E84-426E-40DD-AFC4-6F175D3DCCD1}">
-                        <a14:hiddenFill xmlns="" xmlns:wpc="http://schemas.microsoft.com/office/word/2010/wordprocessingCanvas" xmlns:mc="http://schemas.openxmlformats.org/markup-compatibility/2006" xmlns:o="urn:schemas-microsoft-com:office:office" xmlns:v="urn:schemas-microsoft-com:vml" xmlns:wp14="http://schemas.microsoft.com/office/word/2010/wordprocessingDrawing" xmlns:w10="urn:schemas-microsoft-com:office:word" xmlns:w="http://schemas.openxmlformats.org/wordprocessingml/2006/main" xmlns:w14="http://schemas.microsoft.com/office/word/2010/wordml" xmlns:wpg="http://schemas.microsoft.com/office/word/2010/wordprocessingGroup" xmlns:wpi="http://schemas.microsoft.com/office/word/2010/wordprocessingInk" xmlns:wps="http://schemas.microsoft.com/office/word/2010/wordprocessingShape" xmlns:a14="http://schemas.microsoft.com/office/drawing/2010/main">
+                        <a14:hiddenFill xmlns:a14="http://schemas.microsoft.com/office/drawing/2010/main" xmlns:wps="http://schemas.microsoft.com/office/word/2010/wordprocessingShape" xmlns:wpi="http://schemas.microsoft.com/office/word/2010/wordprocessingInk" xmlns:wpg="http://schemas.microsoft.com/office/word/2010/wordprocessingGroup" xmlns:w14="http://schemas.microsoft.com/office/word/2010/wordml" xmlns:w="http://schemas.openxmlformats.org/wordprocessingml/2006/main" xmlns:w10="urn:schemas-microsoft-com:office:word" xmlns:wp14="http://schemas.microsoft.com/office/word/2010/wordprocessingDrawing" xmlns:v="urn:schemas-microsoft-com:vml" xmlns:o="urn:schemas-microsoft-com:office:office" xmlns:mc="http://schemas.openxmlformats.org/markup-compatibility/2006" xmlns:wpc="http://schemas.microsoft.com/office/word/2010/wordprocessingCanvas" xmlns="">
                           <a:solidFill>
                             <a:schemeClr val="accent1"/>
                           </a:solidFill>
                         </a14:hiddenFill>
                       </a:ext>
                       <a:ext uri="{91240B29-F687-4F45-9708-019B960494DF}">
-                        <a14:hiddenLine xmlns="" xmlns:wpc="http://schemas.microsoft.com/office/word/2010/wordprocessingCanvas" xmlns:mc="http://schemas.openxmlformats.org/markup-compatibility/2006" xmlns:o="urn:schemas-microsoft-com:office:office" xmlns:v="urn:schemas-microsoft-com:vml" xmlns:wp14="http://schemas.microsoft.com/office/word/2010/wordprocessingDrawing" xmlns:w10="urn:schemas-microsoft-com:office:word" xmlns:w="http://schemas.openxmlformats.org/wordprocessingml/2006/main" xmlns:w14="http://schemas.microsoft.com/office/word/2010/wordml" xmlns:wpg="http://schemas.microsoft.com/office/word/2010/wordprocessingGroup" xmlns:wpi="http://schemas.microsoft.com/office/word/2010/wordprocessingInk" xmlns:wps="http://schemas.microsoft.com/office/word/2010/wordprocessingShape" xmlns:a14="http://schemas.microsoft.com/office/drawing/2010/main" w="9525">
+                        <a14:hiddenLine xmlns:a14="http://schemas.microsoft.com/office/drawing/2010/main" xmlns:wps="http://schemas.microsoft.com/office/word/2010/wordprocessingShape" xmlns:wpi="http://schemas.microsoft.com/office/word/2010/wordprocessingInk" xmlns:wpg="http://schemas.microsoft.com/office/word/2010/wordprocessingGroup" xmlns:w14="http://schemas.microsoft.com/office/word/2010/wordml" xmlns:w="http://schemas.openxmlformats.org/wordprocessingml/2006/main" xmlns:w10="urn:schemas-microsoft-com:office:word" xmlns:wp14="http://schemas.microsoft.com/office/word/2010/wordprocessingDrawing" xmlns:v="urn:schemas-microsoft-com:vml" xmlns:o="urn:schemas-microsoft-com:office:office" xmlns:mc="http://schemas.openxmlformats.org/markup-compatibility/2006" xmlns:wpc="http://schemas.microsoft.com/office/word/2010/wordprocessingCanvas" xmlns="" w="9525">
                           <a:solidFill>
                             <a:schemeClr val="tx1"/>
                           </a:solidFill>
@@ -23839,7 +24887,7 @@
                     <a:blip r:embed="rId48" cstate="print">
                       <a:extLst>
                         <a:ext uri="{28A0092B-C50C-407E-A947-70E740481C1C}">
-                          <a14:useLocalDpi xmlns="" xmlns:wpc="http://schemas.microsoft.com/office/word/2010/wordprocessingCanvas" xmlns:mc="http://schemas.openxmlformats.org/markup-compatibility/2006" xmlns:o="urn:schemas-microsoft-com:office:office" xmlns:v="urn:schemas-microsoft-com:vml" xmlns:wp14="http://schemas.microsoft.com/office/word/2010/wordprocessingDrawing" xmlns:w10="urn:schemas-microsoft-com:office:word" xmlns:w="http://schemas.openxmlformats.org/wordprocessingml/2006/main" xmlns:w14="http://schemas.microsoft.com/office/word/2010/wordml" xmlns:wpg="http://schemas.microsoft.com/office/word/2010/wordprocessingGroup" xmlns:wpi="http://schemas.microsoft.com/office/word/2010/wordprocessingInk" xmlns:wps="http://schemas.microsoft.com/office/word/2010/wordprocessingShape" xmlns:a14="http://schemas.microsoft.com/office/drawing/2010/main" val="0"/>
+                          <a14:useLocalDpi xmlns:a14="http://schemas.microsoft.com/office/drawing/2010/main" xmlns:wps="http://schemas.microsoft.com/office/word/2010/wordprocessingShape" xmlns:wpi="http://schemas.microsoft.com/office/word/2010/wordprocessingInk" xmlns:wpg="http://schemas.microsoft.com/office/word/2010/wordprocessingGroup" xmlns:w14="http://schemas.microsoft.com/office/word/2010/wordml" xmlns:w="http://schemas.openxmlformats.org/wordprocessingml/2006/main" xmlns:w10="urn:schemas-microsoft-com:office:word" xmlns:wp14="http://schemas.microsoft.com/office/word/2010/wordprocessingDrawing" xmlns:v="urn:schemas-microsoft-com:vml" xmlns:o="urn:schemas-microsoft-com:office:office" xmlns:mc="http://schemas.openxmlformats.org/markup-compatibility/2006" xmlns:wpc="http://schemas.microsoft.com/office/word/2010/wordprocessingCanvas" xmlns="" val="0"/>
                         </a:ext>
                       </a:extLst>
                     </a:blip>
@@ -23862,14 +24910,14 @@
                     </a:ln>
                     <a:extLst>
                       <a:ext uri="{909E8E84-426E-40DD-AFC4-6F175D3DCCD1}">
-                        <a14:hiddenFill xmlns="" xmlns:wpc="http://schemas.microsoft.com/office/word/2010/wordprocessingCanvas" xmlns:mc="http://schemas.openxmlformats.org/markup-compatibility/2006" xmlns:o="urn:schemas-microsoft-com:office:office" xmlns:v="urn:schemas-microsoft-com:vml" xmlns:wp14="http://schemas.microsoft.com/office/word/2010/wordprocessingDrawing" xmlns:w10="urn:schemas-microsoft-com:office:word" xmlns:w="http://schemas.openxmlformats.org/wordprocessingml/2006/main" xmlns:w14="http://schemas.microsoft.com/office/word/2010/wordml" xmlns:wpg="http://schemas.microsoft.com/office/word/2010/wordprocessingGroup" xmlns:wpi="http://schemas.microsoft.com/office/word/2010/wordprocessingInk" xmlns:wps="http://schemas.microsoft.com/office/word/2010/wordprocessingShape" xmlns:a14="http://schemas.microsoft.com/office/drawing/2010/main">
+                        <a14:hiddenFill xmlns:a14="http://schemas.microsoft.com/office/drawing/2010/main" xmlns:wps="http://schemas.microsoft.com/office/word/2010/wordprocessingShape" xmlns:wpi="http://schemas.microsoft.com/office/word/2010/wordprocessingInk" xmlns:wpg="http://schemas.microsoft.com/office/word/2010/wordprocessingGroup" xmlns:w14="http://schemas.microsoft.com/office/word/2010/wordml" xmlns:w="http://schemas.openxmlformats.org/wordprocessingml/2006/main" xmlns:w10="urn:schemas-microsoft-com:office:word" xmlns:wp14="http://schemas.microsoft.com/office/word/2010/wordprocessingDrawing" xmlns:v="urn:schemas-microsoft-com:vml" xmlns:o="urn:schemas-microsoft-com:office:office" xmlns:mc="http://schemas.openxmlformats.org/markup-compatibility/2006" xmlns:wpc="http://schemas.microsoft.com/office/word/2010/wordprocessingCanvas" xmlns="">
                           <a:solidFill>
                             <a:schemeClr val="accent1"/>
                           </a:solidFill>
                         </a14:hiddenFill>
                       </a:ext>
                       <a:ext uri="{91240B29-F687-4F45-9708-019B960494DF}">
-                        <a14:hiddenLine xmlns="" xmlns:wpc="http://schemas.microsoft.com/office/word/2010/wordprocessingCanvas" xmlns:mc="http://schemas.openxmlformats.org/markup-compatibility/2006" xmlns:o="urn:schemas-microsoft-com:office:office" xmlns:v="urn:schemas-microsoft-com:vml" xmlns:wp14="http://schemas.microsoft.com/office/word/2010/wordprocessingDrawing" xmlns:w10="urn:schemas-microsoft-com:office:word" xmlns:w="http://schemas.openxmlformats.org/wordprocessingml/2006/main" xmlns:w14="http://schemas.microsoft.com/office/word/2010/wordml" xmlns:wpg="http://schemas.microsoft.com/office/word/2010/wordprocessingGroup" xmlns:wpi="http://schemas.microsoft.com/office/word/2010/wordprocessingInk" xmlns:wps="http://schemas.microsoft.com/office/word/2010/wordprocessingShape" xmlns:a14="http://schemas.microsoft.com/office/drawing/2010/main" w="9525">
+                        <a14:hiddenLine xmlns:a14="http://schemas.microsoft.com/office/drawing/2010/main" xmlns:wps="http://schemas.microsoft.com/office/word/2010/wordprocessingShape" xmlns:wpi="http://schemas.microsoft.com/office/word/2010/wordprocessingInk" xmlns:wpg="http://schemas.microsoft.com/office/word/2010/wordprocessingGroup" xmlns:w14="http://schemas.microsoft.com/office/word/2010/wordml" xmlns:w="http://schemas.openxmlformats.org/wordprocessingml/2006/main" xmlns:w10="urn:schemas-microsoft-com:office:word" xmlns:wp14="http://schemas.microsoft.com/office/word/2010/wordprocessingDrawing" xmlns:v="urn:schemas-microsoft-com:vml" xmlns:o="urn:schemas-microsoft-com:office:office" xmlns:mc="http://schemas.openxmlformats.org/markup-compatibility/2006" xmlns:wpc="http://schemas.microsoft.com/office/word/2010/wordprocessingCanvas" xmlns="" w="9525">
                           <a:solidFill>
                             <a:schemeClr val="tx1"/>
                           </a:solidFill>
@@ -24002,7 +25050,7 @@
                     <a:blip r:embed="rId49" cstate="print">
                       <a:extLst>
                         <a:ext uri="{28A0092B-C50C-407E-A947-70E740481C1C}">
-                          <a14:useLocalDpi xmlns="" xmlns:wpc="http://schemas.microsoft.com/office/word/2010/wordprocessingCanvas" xmlns:mc="http://schemas.openxmlformats.org/markup-compatibility/2006" xmlns:o="urn:schemas-microsoft-com:office:office" xmlns:v="urn:schemas-microsoft-com:vml" xmlns:wp14="http://schemas.microsoft.com/office/word/2010/wordprocessingDrawing" xmlns:w10="urn:schemas-microsoft-com:office:word" xmlns:w="http://schemas.openxmlformats.org/wordprocessingml/2006/main" xmlns:w14="http://schemas.microsoft.com/office/word/2010/wordml" xmlns:wpg="http://schemas.microsoft.com/office/word/2010/wordprocessingGroup" xmlns:wpi="http://schemas.microsoft.com/office/word/2010/wordprocessingInk" xmlns:wps="http://schemas.microsoft.com/office/word/2010/wordprocessingShape" xmlns:a14="http://schemas.microsoft.com/office/drawing/2010/main" val="0"/>
+                          <a14:useLocalDpi xmlns:a14="http://schemas.microsoft.com/office/drawing/2010/main" xmlns:wps="http://schemas.microsoft.com/office/word/2010/wordprocessingShape" xmlns:wpi="http://schemas.microsoft.com/office/word/2010/wordprocessingInk" xmlns:wpg="http://schemas.microsoft.com/office/word/2010/wordprocessingGroup" xmlns:w14="http://schemas.microsoft.com/office/word/2010/wordml" xmlns:w="http://schemas.openxmlformats.org/wordprocessingml/2006/main" xmlns:w10="urn:schemas-microsoft-com:office:word" xmlns:wp14="http://schemas.microsoft.com/office/word/2010/wordprocessingDrawing" xmlns:v="urn:schemas-microsoft-com:vml" xmlns:o="urn:schemas-microsoft-com:office:office" xmlns:mc="http://schemas.openxmlformats.org/markup-compatibility/2006" xmlns:wpc="http://schemas.microsoft.com/office/word/2010/wordprocessingCanvas" xmlns="" val="0"/>
                         </a:ext>
                       </a:extLst>
                     </a:blip>
@@ -24025,14 +25073,14 @@
                     </a:ln>
                     <a:extLst>
                       <a:ext uri="{909E8E84-426E-40DD-AFC4-6F175D3DCCD1}">
-                        <a14:hiddenFill xmlns="" xmlns:wpc="http://schemas.microsoft.com/office/word/2010/wordprocessingCanvas" xmlns:mc="http://schemas.openxmlformats.org/markup-compatibility/2006" xmlns:o="urn:schemas-microsoft-com:office:office" xmlns:v="urn:schemas-microsoft-com:vml" xmlns:wp14="http://schemas.microsoft.com/office/word/2010/wordprocessingDrawing" xmlns:w10="urn:schemas-microsoft-com:office:word" xmlns:w="http://schemas.openxmlformats.org/wordprocessingml/2006/main" xmlns:w14="http://schemas.microsoft.com/office/word/2010/wordml" xmlns:wpg="http://schemas.microsoft.com/office/word/2010/wordprocessingGroup" xmlns:wpi="http://schemas.microsoft.com/office/word/2010/wordprocessingInk" xmlns:wps="http://schemas.microsoft.com/office/word/2010/wordprocessingShape" xmlns:a14="http://schemas.microsoft.com/office/drawing/2010/main">
+                        <a14:hiddenFill xmlns:a14="http://schemas.microsoft.com/office/drawing/2010/main" xmlns:wps="http://schemas.microsoft.com/office/word/2010/wordprocessingShape" xmlns:wpi="http://schemas.microsoft.com/office/word/2010/wordprocessingInk" xmlns:wpg="http://schemas.microsoft.com/office/word/2010/wordprocessingGroup" xmlns:w14="http://schemas.microsoft.com/office/word/2010/wordml" xmlns:w="http://schemas.openxmlformats.org/wordprocessingml/2006/main" xmlns:w10="urn:schemas-microsoft-com:office:word" xmlns:wp14="http://schemas.microsoft.com/office/word/2010/wordprocessingDrawing" xmlns:v="urn:schemas-microsoft-com:vml" xmlns:o="urn:schemas-microsoft-com:office:office" xmlns:mc="http://schemas.openxmlformats.org/markup-compatibility/2006" xmlns:wpc="http://schemas.microsoft.com/office/word/2010/wordprocessingCanvas" xmlns="">
                           <a:solidFill>
                             <a:schemeClr val="accent1"/>
                           </a:solidFill>
                         </a14:hiddenFill>
                       </a:ext>
                       <a:ext uri="{91240B29-F687-4F45-9708-019B960494DF}">
-                        <a14:hiddenLine xmlns="" xmlns:wpc="http://schemas.microsoft.com/office/word/2010/wordprocessingCanvas" xmlns:mc="http://schemas.openxmlformats.org/markup-compatibility/2006" xmlns:o="urn:schemas-microsoft-com:office:office" xmlns:v="urn:schemas-microsoft-com:vml" xmlns:wp14="http://schemas.microsoft.com/office/word/2010/wordprocessingDrawing" xmlns:w10="urn:schemas-microsoft-com:office:word" xmlns:w="http://schemas.openxmlformats.org/wordprocessingml/2006/main" xmlns:w14="http://schemas.microsoft.com/office/word/2010/wordml" xmlns:wpg="http://schemas.microsoft.com/office/word/2010/wordprocessingGroup" xmlns:wpi="http://schemas.microsoft.com/office/word/2010/wordprocessingInk" xmlns:wps="http://schemas.microsoft.com/office/word/2010/wordprocessingShape" xmlns:a14="http://schemas.microsoft.com/office/drawing/2010/main" w="9525">
+                        <a14:hiddenLine xmlns:a14="http://schemas.microsoft.com/office/drawing/2010/main" xmlns:wps="http://schemas.microsoft.com/office/word/2010/wordprocessingShape" xmlns:wpi="http://schemas.microsoft.com/office/word/2010/wordprocessingInk" xmlns:wpg="http://schemas.microsoft.com/office/word/2010/wordprocessingGroup" xmlns:w14="http://schemas.microsoft.com/office/word/2010/wordml" xmlns:w="http://schemas.openxmlformats.org/wordprocessingml/2006/main" xmlns:w10="urn:schemas-microsoft-com:office:word" xmlns:wp14="http://schemas.microsoft.com/office/word/2010/wordprocessingDrawing" xmlns:v="urn:schemas-microsoft-com:vml" xmlns:o="urn:schemas-microsoft-com:office:office" xmlns:mc="http://schemas.openxmlformats.org/markup-compatibility/2006" xmlns:wpc="http://schemas.microsoft.com/office/word/2010/wordprocessingCanvas" xmlns="" w="9525">
                           <a:solidFill>
                             <a:schemeClr val="tx1"/>
                           </a:solidFill>
@@ -24107,7 +25155,7 @@
                     <a:blip r:embed="rId50" cstate="print">
                       <a:extLst>
                         <a:ext uri="{28A0092B-C50C-407E-A947-70E740481C1C}">
-                          <a14:useLocalDpi xmlns="" xmlns:wpc="http://schemas.microsoft.com/office/word/2010/wordprocessingCanvas" xmlns:mc="http://schemas.openxmlformats.org/markup-compatibility/2006" xmlns:o="urn:schemas-microsoft-com:office:office" xmlns:v="urn:schemas-microsoft-com:vml" xmlns:wp14="http://schemas.microsoft.com/office/word/2010/wordprocessingDrawing" xmlns:w10="urn:schemas-microsoft-com:office:word" xmlns:w="http://schemas.openxmlformats.org/wordprocessingml/2006/main" xmlns:w14="http://schemas.microsoft.com/office/word/2010/wordml" xmlns:wpg="http://schemas.microsoft.com/office/word/2010/wordprocessingGroup" xmlns:wpi="http://schemas.microsoft.com/office/word/2010/wordprocessingInk" xmlns:wps="http://schemas.microsoft.com/office/word/2010/wordprocessingShape" xmlns:a14="http://schemas.microsoft.com/office/drawing/2010/main" val="0"/>
+                          <a14:useLocalDpi xmlns:a14="http://schemas.microsoft.com/office/drawing/2010/main" xmlns:wps="http://schemas.microsoft.com/office/word/2010/wordprocessingShape" xmlns:wpi="http://schemas.microsoft.com/office/word/2010/wordprocessingInk" xmlns:wpg="http://schemas.microsoft.com/office/word/2010/wordprocessingGroup" xmlns:w14="http://schemas.microsoft.com/office/word/2010/wordml" xmlns:w="http://schemas.openxmlformats.org/wordprocessingml/2006/main" xmlns:w10="urn:schemas-microsoft-com:office:word" xmlns:wp14="http://schemas.microsoft.com/office/word/2010/wordprocessingDrawing" xmlns:v="urn:schemas-microsoft-com:vml" xmlns:o="urn:schemas-microsoft-com:office:office" xmlns:mc="http://schemas.openxmlformats.org/markup-compatibility/2006" xmlns:wpc="http://schemas.microsoft.com/office/word/2010/wordprocessingCanvas" xmlns="" val="0"/>
                         </a:ext>
                       </a:extLst>
                     </a:blip>
@@ -24130,14 +25178,14 @@
                     </a:ln>
                     <a:extLst>
                       <a:ext uri="{909E8E84-426E-40DD-AFC4-6F175D3DCCD1}">
-                        <a14:hiddenFill xmlns="" xmlns:wpc="http://schemas.microsoft.com/office/word/2010/wordprocessingCanvas" xmlns:mc="http://schemas.openxmlformats.org/markup-compatibility/2006" xmlns:o="urn:schemas-microsoft-com:office:office" xmlns:v="urn:schemas-microsoft-com:vml" xmlns:wp14="http://schemas.microsoft.com/office/word/2010/wordprocessingDrawing" xmlns:w10="urn:schemas-microsoft-com:office:word" xmlns:w="http://schemas.openxmlformats.org/wordprocessingml/2006/main" xmlns:w14="http://schemas.microsoft.com/office/word/2010/wordml" xmlns:wpg="http://schemas.microsoft.com/office/word/2010/wordprocessingGroup" xmlns:wpi="http://schemas.microsoft.com/office/word/2010/wordprocessingInk" xmlns:wps="http://schemas.microsoft.com/office/word/2010/wordprocessingShape" xmlns:a14="http://schemas.microsoft.com/office/drawing/2010/main">
+                        <a14:hiddenFill xmlns:a14="http://schemas.microsoft.com/office/drawing/2010/main" xmlns:wps="http://schemas.microsoft.com/office/word/2010/wordprocessingShape" xmlns:wpi="http://schemas.microsoft.com/office/word/2010/wordprocessingInk" xmlns:wpg="http://schemas.microsoft.com/office/word/2010/wordprocessingGroup" xmlns:w14="http://schemas.microsoft.com/office/word/2010/wordml" xmlns:w="http://schemas.openxmlformats.org/wordprocessingml/2006/main" xmlns:w10="urn:schemas-microsoft-com:office:word" xmlns:wp14="http://schemas.microsoft.com/office/word/2010/wordprocessingDrawing" xmlns:v="urn:schemas-microsoft-com:vml" xmlns:o="urn:schemas-microsoft-com:office:office" xmlns:mc="http://schemas.openxmlformats.org/markup-compatibility/2006" xmlns:wpc="http://schemas.microsoft.com/office/word/2010/wordprocessingCanvas" xmlns="">
                           <a:solidFill>
                             <a:schemeClr val="accent1"/>
                           </a:solidFill>
                         </a14:hiddenFill>
                       </a:ext>
                       <a:ext uri="{91240B29-F687-4F45-9708-019B960494DF}">
-                        <a14:hiddenLine xmlns="" xmlns:wpc="http://schemas.microsoft.com/office/word/2010/wordprocessingCanvas" xmlns:mc="http://schemas.openxmlformats.org/markup-compatibility/2006" xmlns:o="urn:schemas-microsoft-com:office:office" xmlns:v="urn:schemas-microsoft-com:vml" xmlns:wp14="http://schemas.microsoft.com/office/word/2010/wordprocessingDrawing" xmlns:w10="urn:schemas-microsoft-com:office:word" xmlns:w="http://schemas.openxmlformats.org/wordprocessingml/2006/main" xmlns:w14="http://schemas.microsoft.com/office/word/2010/wordml" xmlns:wpg="http://schemas.microsoft.com/office/word/2010/wordprocessingGroup" xmlns:wpi="http://schemas.microsoft.com/office/word/2010/wordprocessingInk" xmlns:wps="http://schemas.microsoft.com/office/word/2010/wordprocessingShape" xmlns:a14="http://schemas.microsoft.com/office/drawing/2010/main" w="9525">
+                        <a14:hiddenLine xmlns:a14="http://schemas.microsoft.com/office/drawing/2010/main" xmlns:wps="http://schemas.microsoft.com/office/word/2010/wordprocessingShape" xmlns:wpi="http://schemas.microsoft.com/office/word/2010/wordprocessingInk" xmlns:wpg="http://schemas.microsoft.com/office/word/2010/wordprocessingGroup" xmlns:w14="http://schemas.microsoft.com/office/word/2010/wordml" xmlns:w="http://schemas.openxmlformats.org/wordprocessingml/2006/main" xmlns:w10="urn:schemas-microsoft-com:office:word" xmlns:wp14="http://schemas.microsoft.com/office/word/2010/wordprocessingDrawing" xmlns:v="urn:schemas-microsoft-com:vml" xmlns:o="urn:schemas-microsoft-com:office:office" xmlns:mc="http://schemas.openxmlformats.org/markup-compatibility/2006" xmlns:wpc="http://schemas.microsoft.com/office/word/2010/wordprocessingCanvas" xmlns="" w="9525">
                           <a:solidFill>
                             <a:schemeClr val="tx1"/>
                           </a:solidFill>
@@ -24207,7 +25255,7 @@
                     <a:blip r:embed="rId51" cstate="print">
                       <a:extLst>
                         <a:ext uri="{28A0092B-C50C-407E-A947-70E740481C1C}">
-                          <a14:useLocalDpi xmlns="" xmlns:wpc="http://schemas.microsoft.com/office/word/2010/wordprocessingCanvas" xmlns:mc="http://schemas.openxmlformats.org/markup-compatibility/2006" xmlns:o="urn:schemas-microsoft-com:office:office" xmlns:v="urn:schemas-microsoft-com:vml" xmlns:wp14="http://schemas.microsoft.com/office/word/2010/wordprocessingDrawing" xmlns:w10="urn:schemas-microsoft-com:office:word" xmlns:w="http://schemas.openxmlformats.org/wordprocessingml/2006/main" xmlns:w14="http://schemas.microsoft.com/office/word/2010/wordml" xmlns:wpg="http://schemas.microsoft.com/office/word/2010/wordprocessingGroup" xmlns:wpi="http://schemas.microsoft.com/office/word/2010/wordprocessingInk" xmlns:wps="http://schemas.microsoft.com/office/word/2010/wordprocessingShape" xmlns:a14="http://schemas.microsoft.com/office/drawing/2010/main" val="0"/>
+                          <a14:useLocalDpi xmlns:a14="http://schemas.microsoft.com/office/drawing/2010/main" xmlns:wps="http://schemas.microsoft.com/office/word/2010/wordprocessingShape" xmlns:wpi="http://schemas.microsoft.com/office/word/2010/wordprocessingInk" xmlns:wpg="http://schemas.microsoft.com/office/word/2010/wordprocessingGroup" xmlns:w14="http://schemas.microsoft.com/office/word/2010/wordml" xmlns:w="http://schemas.openxmlformats.org/wordprocessingml/2006/main" xmlns:w10="urn:schemas-microsoft-com:office:word" xmlns:wp14="http://schemas.microsoft.com/office/word/2010/wordprocessingDrawing" xmlns:v="urn:schemas-microsoft-com:vml" xmlns:o="urn:schemas-microsoft-com:office:office" xmlns:mc="http://schemas.openxmlformats.org/markup-compatibility/2006" xmlns:wpc="http://schemas.microsoft.com/office/word/2010/wordprocessingCanvas" xmlns="" val="0"/>
                         </a:ext>
                       </a:extLst>
                     </a:blip>
@@ -24230,14 +25278,14 @@
                     </a:ln>
                     <a:extLst>
                       <a:ext uri="{909E8E84-426E-40DD-AFC4-6F175D3DCCD1}">
-                        <a14:hiddenFill xmlns="" xmlns:wpc="http://schemas.microsoft.com/office/word/2010/wordprocessingCanvas" xmlns:mc="http://schemas.openxmlformats.org/markup-compatibility/2006" xmlns:o="urn:schemas-microsoft-com:office:office" xmlns:v="urn:schemas-microsoft-com:vml" xmlns:wp14="http://schemas.microsoft.com/office/word/2010/wordprocessingDrawing" xmlns:w10="urn:schemas-microsoft-com:office:word" xmlns:w="http://schemas.openxmlformats.org/wordprocessingml/2006/main" xmlns:w14="http://schemas.microsoft.com/office/word/2010/wordml" xmlns:wpg="http://schemas.microsoft.com/office/word/2010/wordprocessingGroup" xmlns:wpi="http://schemas.microsoft.com/office/word/2010/wordprocessingInk" xmlns:wps="http://schemas.microsoft.com/office/word/2010/wordprocessingShape" xmlns:a14="http://schemas.microsoft.com/office/drawing/2010/main">
+                        <a14:hiddenFill xmlns:a14="http://schemas.microsoft.com/office/drawing/2010/main" xmlns:wps="http://schemas.microsoft.com/office/word/2010/wordprocessingShape" xmlns:wpi="http://schemas.microsoft.com/office/word/2010/wordprocessingInk" xmlns:wpg="http://schemas.microsoft.com/office/word/2010/wordprocessingGroup" xmlns:w14="http://schemas.microsoft.com/office/word/2010/wordml" xmlns:w="http://schemas.openxmlformats.org/wordprocessingml/2006/main" xmlns:w10="urn:schemas-microsoft-com:office:word" xmlns:wp14="http://schemas.microsoft.com/office/word/2010/wordprocessingDrawing" xmlns:v="urn:schemas-microsoft-com:vml" xmlns:o="urn:schemas-microsoft-com:office:office" xmlns:mc="http://schemas.openxmlformats.org/markup-compatibility/2006" xmlns:wpc="http://schemas.microsoft.com/office/word/2010/wordprocessingCanvas" xmlns="">
                           <a:solidFill>
                             <a:schemeClr val="accent1"/>
                           </a:solidFill>
                         </a14:hiddenFill>
                       </a:ext>
                       <a:ext uri="{91240B29-F687-4F45-9708-019B960494DF}">
-                        <a14:hiddenLine xmlns="" xmlns:wpc="http://schemas.microsoft.com/office/word/2010/wordprocessingCanvas" xmlns:mc="http://schemas.openxmlformats.org/markup-compatibility/2006" xmlns:o="urn:schemas-microsoft-com:office:office" xmlns:v="urn:schemas-microsoft-com:vml" xmlns:wp14="http://schemas.microsoft.com/office/word/2010/wordprocessingDrawing" xmlns:w10="urn:schemas-microsoft-com:office:word" xmlns:w="http://schemas.openxmlformats.org/wordprocessingml/2006/main" xmlns:w14="http://schemas.microsoft.com/office/word/2010/wordml" xmlns:wpg="http://schemas.microsoft.com/office/word/2010/wordprocessingGroup" xmlns:wpi="http://schemas.microsoft.com/office/word/2010/wordprocessingInk" xmlns:wps="http://schemas.microsoft.com/office/word/2010/wordprocessingShape" xmlns:a14="http://schemas.microsoft.com/office/drawing/2010/main" w="9525">
+                        <a14:hiddenLine xmlns:a14="http://schemas.microsoft.com/office/drawing/2010/main" xmlns:wps="http://schemas.microsoft.com/office/word/2010/wordprocessingShape" xmlns:wpi="http://schemas.microsoft.com/office/word/2010/wordprocessingInk" xmlns:wpg="http://schemas.microsoft.com/office/word/2010/wordprocessingGroup" xmlns:w14="http://schemas.microsoft.com/office/word/2010/wordml" xmlns:w="http://schemas.openxmlformats.org/wordprocessingml/2006/main" xmlns:w10="urn:schemas-microsoft-com:office:word" xmlns:wp14="http://schemas.microsoft.com/office/word/2010/wordprocessingDrawing" xmlns:v="urn:schemas-microsoft-com:vml" xmlns:o="urn:schemas-microsoft-com:office:office" xmlns:mc="http://schemas.openxmlformats.org/markup-compatibility/2006" xmlns:wpc="http://schemas.microsoft.com/office/word/2010/wordprocessingCanvas" xmlns="" w="9525">
                           <a:solidFill>
                             <a:schemeClr val="tx1"/>
                           </a:solidFill>
@@ -24326,7 +25374,7 @@
                     <a:blip r:embed="rId52" cstate="print">
                       <a:extLst>
                         <a:ext uri="{28A0092B-C50C-407E-A947-70E740481C1C}">
-                          <a14:useLocalDpi xmlns="" xmlns:wpc="http://schemas.microsoft.com/office/word/2010/wordprocessingCanvas" xmlns:mc="http://schemas.openxmlformats.org/markup-compatibility/2006" xmlns:o="urn:schemas-microsoft-com:office:office" xmlns:v="urn:schemas-microsoft-com:vml" xmlns:wp14="http://schemas.microsoft.com/office/word/2010/wordprocessingDrawing" xmlns:w10="urn:schemas-microsoft-com:office:word" xmlns:w="http://schemas.openxmlformats.org/wordprocessingml/2006/main" xmlns:w14="http://schemas.microsoft.com/office/word/2010/wordml" xmlns:wpg="http://schemas.microsoft.com/office/word/2010/wordprocessingGroup" xmlns:wpi="http://schemas.microsoft.com/office/word/2010/wordprocessingInk" xmlns:wps="http://schemas.microsoft.com/office/word/2010/wordprocessingShape" xmlns:a14="http://schemas.microsoft.com/office/drawing/2010/main" val="0"/>
+                          <a14:useLocalDpi xmlns:a14="http://schemas.microsoft.com/office/drawing/2010/main" xmlns:wps="http://schemas.microsoft.com/office/word/2010/wordprocessingShape" xmlns:wpi="http://schemas.microsoft.com/office/word/2010/wordprocessingInk" xmlns:wpg="http://schemas.microsoft.com/office/word/2010/wordprocessingGroup" xmlns:w14="http://schemas.microsoft.com/office/word/2010/wordml" xmlns:w="http://schemas.openxmlformats.org/wordprocessingml/2006/main" xmlns:w10="urn:schemas-microsoft-com:office:word" xmlns:wp14="http://schemas.microsoft.com/office/word/2010/wordprocessingDrawing" xmlns:v="urn:schemas-microsoft-com:vml" xmlns:o="urn:schemas-microsoft-com:office:office" xmlns:mc="http://schemas.openxmlformats.org/markup-compatibility/2006" xmlns:wpc="http://schemas.microsoft.com/office/word/2010/wordprocessingCanvas" xmlns="" val="0"/>
                         </a:ext>
                       </a:extLst>
                     </a:blip>
@@ -24349,14 +25397,14 @@
                     </a:ln>
                     <a:extLst>
                       <a:ext uri="{909E8E84-426E-40DD-AFC4-6F175D3DCCD1}">
-                        <a14:hiddenFill xmlns="" xmlns:wpc="http://schemas.microsoft.com/office/word/2010/wordprocessingCanvas" xmlns:mc="http://schemas.openxmlformats.org/markup-compatibility/2006" xmlns:o="urn:schemas-microsoft-com:office:office" xmlns:v="urn:schemas-microsoft-com:vml" xmlns:wp14="http://schemas.microsoft.com/office/word/2010/wordprocessingDrawing" xmlns:w10="urn:schemas-microsoft-com:office:word" xmlns:w="http://schemas.openxmlformats.org/wordprocessingml/2006/main" xmlns:w14="http://schemas.microsoft.com/office/word/2010/wordml" xmlns:wpg="http://schemas.microsoft.com/office/word/2010/wordprocessingGroup" xmlns:wpi="http://schemas.microsoft.com/office/word/2010/wordprocessingInk" xmlns:wps="http://schemas.microsoft.com/office/word/2010/wordprocessingShape" xmlns:a14="http://schemas.microsoft.com/office/drawing/2010/main">
+                        <a14:hiddenFill xmlns:a14="http://schemas.microsoft.com/office/drawing/2010/main" xmlns:wps="http://schemas.microsoft.com/office/word/2010/wordprocessingShape" xmlns:wpi="http://schemas.microsoft.com/office/word/2010/wordprocessingInk" xmlns:wpg="http://schemas.microsoft.com/office/word/2010/wordprocessingGroup" xmlns:w14="http://schemas.microsoft.com/office/word/2010/wordml" xmlns:w="http://schemas.openxmlformats.org/wordprocessingml/2006/main" xmlns:w10="urn:schemas-microsoft-com:office:word" xmlns:wp14="http://schemas.microsoft.com/office/word/2010/wordprocessingDrawing" xmlns:v="urn:schemas-microsoft-com:vml" xmlns:o="urn:schemas-microsoft-com:office:office" xmlns:mc="http://schemas.openxmlformats.org/markup-compatibility/2006" xmlns:wpc="http://schemas.microsoft.com/office/word/2010/wordprocessingCanvas" xmlns="">
                           <a:solidFill>
                             <a:schemeClr val="accent1"/>
                           </a:solidFill>
                         </a14:hiddenFill>
                       </a:ext>
                       <a:ext uri="{91240B29-F687-4F45-9708-019B960494DF}">
-                        <a14:hiddenLine xmlns="" xmlns:wpc="http://schemas.microsoft.com/office/word/2010/wordprocessingCanvas" xmlns:mc="http://schemas.openxmlformats.org/markup-compatibility/2006" xmlns:o="urn:schemas-microsoft-com:office:office" xmlns:v="urn:schemas-microsoft-com:vml" xmlns:wp14="http://schemas.microsoft.com/office/word/2010/wordprocessingDrawing" xmlns:w10="urn:schemas-microsoft-com:office:word" xmlns:w="http://schemas.openxmlformats.org/wordprocessingml/2006/main" xmlns:w14="http://schemas.microsoft.com/office/word/2010/wordml" xmlns:wpg="http://schemas.microsoft.com/office/word/2010/wordprocessingGroup" xmlns:wpi="http://schemas.microsoft.com/office/word/2010/wordprocessingInk" xmlns:wps="http://schemas.microsoft.com/office/word/2010/wordprocessingShape" xmlns:a14="http://schemas.microsoft.com/office/drawing/2010/main" w="9525">
+                        <a14:hiddenLine xmlns:a14="http://schemas.microsoft.com/office/drawing/2010/main" xmlns:wps="http://schemas.microsoft.com/office/word/2010/wordprocessingShape" xmlns:wpi="http://schemas.microsoft.com/office/word/2010/wordprocessingInk" xmlns:wpg="http://schemas.microsoft.com/office/word/2010/wordprocessingGroup" xmlns:w14="http://schemas.microsoft.com/office/word/2010/wordml" xmlns:w="http://schemas.openxmlformats.org/wordprocessingml/2006/main" xmlns:w10="urn:schemas-microsoft-com:office:word" xmlns:wp14="http://schemas.microsoft.com/office/word/2010/wordprocessingDrawing" xmlns:v="urn:schemas-microsoft-com:vml" xmlns:o="urn:schemas-microsoft-com:office:office" xmlns:mc="http://schemas.openxmlformats.org/markup-compatibility/2006" xmlns:wpc="http://schemas.microsoft.com/office/word/2010/wordprocessingCanvas" xmlns="" w="9525">
                           <a:solidFill>
                             <a:schemeClr val="tx1"/>
                           </a:solidFill>
@@ -24464,7 +25512,7 @@
                     <a:blip r:embed="rId53" cstate="print">
                       <a:extLst>
                         <a:ext uri="{28A0092B-C50C-407E-A947-70E740481C1C}">
-                          <a14:useLocalDpi xmlns="" xmlns:wpc="http://schemas.microsoft.com/office/word/2010/wordprocessingCanvas" xmlns:mc="http://schemas.openxmlformats.org/markup-compatibility/2006" xmlns:o="urn:schemas-microsoft-com:office:office" xmlns:v="urn:schemas-microsoft-com:vml" xmlns:wp14="http://schemas.microsoft.com/office/word/2010/wordprocessingDrawing" xmlns:w10="urn:schemas-microsoft-com:office:word" xmlns:w="http://schemas.openxmlformats.org/wordprocessingml/2006/main" xmlns:w14="http://schemas.microsoft.com/office/word/2010/wordml" xmlns:wpg="http://schemas.microsoft.com/office/word/2010/wordprocessingGroup" xmlns:wpi="http://schemas.microsoft.com/office/word/2010/wordprocessingInk" xmlns:wps="http://schemas.microsoft.com/office/word/2010/wordprocessingShape" xmlns:a14="http://schemas.microsoft.com/office/drawing/2010/main" val="0"/>
+                          <a14:useLocalDpi xmlns:a14="http://schemas.microsoft.com/office/drawing/2010/main" xmlns:wps="http://schemas.microsoft.com/office/word/2010/wordprocessingShape" xmlns:wpi="http://schemas.microsoft.com/office/word/2010/wordprocessingInk" xmlns:wpg="http://schemas.microsoft.com/office/word/2010/wordprocessingGroup" xmlns:w14="http://schemas.microsoft.com/office/word/2010/wordml" xmlns:w="http://schemas.openxmlformats.org/wordprocessingml/2006/main" xmlns:w10="urn:schemas-microsoft-com:office:word" xmlns:wp14="http://schemas.microsoft.com/office/word/2010/wordprocessingDrawing" xmlns:v="urn:schemas-microsoft-com:vml" xmlns:o="urn:schemas-microsoft-com:office:office" xmlns:mc="http://schemas.openxmlformats.org/markup-compatibility/2006" xmlns:wpc="http://schemas.microsoft.com/office/word/2010/wordprocessingCanvas" xmlns="" val="0"/>
                         </a:ext>
                       </a:extLst>
                     </a:blip>
@@ -24487,14 +25535,14 @@
                     </a:ln>
                     <a:extLst>
                       <a:ext uri="{909E8E84-426E-40DD-AFC4-6F175D3DCCD1}">
-                        <a14:hiddenFill xmlns="" xmlns:wpc="http://schemas.microsoft.com/office/word/2010/wordprocessingCanvas" xmlns:mc="http://schemas.openxmlformats.org/markup-compatibility/2006" xmlns:o="urn:schemas-microsoft-com:office:office" xmlns:v="urn:schemas-microsoft-com:vml" xmlns:wp14="http://schemas.microsoft.com/office/word/2010/wordprocessingDrawing" xmlns:w10="urn:schemas-microsoft-com:office:word" xmlns:w="http://schemas.openxmlformats.org/wordprocessingml/2006/main" xmlns:w14="http://schemas.microsoft.com/office/word/2010/wordml" xmlns:wpg="http://schemas.microsoft.com/office/word/2010/wordprocessingGroup" xmlns:wpi="http://schemas.microsoft.com/office/word/2010/wordprocessingInk" xmlns:wps="http://schemas.microsoft.com/office/word/2010/wordprocessingShape" xmlns:a14="http://schemas.microsoft.com/office/drawing/2010/main">
+                        <a14:hiddenFill xmlns:a14="http://schemas.microsoft.com/office/drawing/2010/main" xmlns:wps="http://schemas.microsoft.com/office/word/2010/wordprocessingShape" xmlns:wpi="http://schemas.microsoft.com/office/word/2010/wordprocessingInk" xmlns:wpg="http://schemas.microsoft.com/office/word/2010/wordprocessingGroup" xmlns:w14="http://schemas.microsoft.com/office/word/2010/wordml" xmlns:w="http://schemas.openxmlformats.org/wordprocessingml/2006/main" xmlns:w10="urn:schemas-microsoft-com:office:word" xmlns:wp14="http://schemas.microsoft.com/office/word/2010/wordprocessingDrawing" xmlns:v="urn:schemas-microsoft-com:vml" xmlns:o="urn:schemas-microsoft-com:office:office" xmlns:mc="http://schemas.openxmlformats.org/markup-compatibility/2006" xmlns:wpc="http://schemas.microsoft.com/office/word/2010/wordprocessingCanvas" xmlns="">
                           <a:solidFill>
                             <a:schemeClr val="accent1"/>
                           </a:solidFill>
                         </a14:hiddenFill>
                       </a:ext>
                       <a:ext uri="{91240B29-F687-4F45-9708-019B960494DF}">
-                        <a14:hiddenLine xmlns="" xmlns:wpc="http://schemas.microsoft.com/office/word/2010/wordprocessingCanvas" xmlns:mc="http://schemas.openxmlformats.org/markup-compatibility/2006" xmlns:o="urn:schemas-microsoft-com:office:office" xmlns:v="urn:schemas-microsoft-com:vml" xmlns:wp14="http://schemas.microsoft.com/office/word/2010/wordprocessingDrawing" xmlns:w10="urn:schemas-microsoft-com:office:word" xmlns:w="http://schemas.openxmlformats.org/wordprocessingml/2006/main" xmlns:w14="http://schemas.microsoft.com/office/word/2010/wordml" xmlns:wpg="http://schemas.microsoft.com/office/word/2010/wordprocessingGroup" xmlns:wpi="http://schemas.microsoft.com/office/word/2010/wordprocessingInk" xmlns:wps="http://schemas.microsoft.com/office/word/2010/wordprocessingShape" xmlns:a14="http://schemas.microsoft.com/office/drawing/2010/main" w="9525">
+                        <a14:hiddenLine xmlns:a14="http://schemas.microsoft.com/office/drawing/2010/main" xmlns:wps="http://schemas.microsoft.com/office/word/2010/wordprocessingShape" xmlns:wpi="http://schemas.microsoft.com/office/word/2010/wordprocessingInk" xmlns:wpg="http://schemas.microsoft.com/office/word/2010/wordprocessingGroup" xmlns:w14="http://schemas.microsoft.com/office/word/2010/wordml" xmlns:w="http://schemas.openxmlformats.org/wordprocessingml/2006/main" xmlns:w10="urn:schemas-microsoft-com:office:word" xmlns:wp14="http://schemas.microsoft.com/office/word/2010/wordprocessingDrawing" xmlns:v="urn:schemas-microsoft-com:vml" xmlns:o="urn:schemas-microsoft-com:office:office" xmlns:mc="http://schemas.openxmlformats.org/markup-compatibility/2006" xmlns:wpc="http://schemas.microsoft.com/office/word/2010/wordprocessingCanvas" xmlns="" w="9525">
                           <a:solidFill>
                             <a:schemeClr val="tx1"/>
                           </a:solidFill>
@@ -24653,7 +25701,7 @@
                     <a:blip r:embed="rId54" cstate="print">
                       <a:extLst>
                         <a:ext uri="{28A0092B-C50C-407E-A947-70E740481C1C}">
-                          <a14:useLocalDpi xmlns="" xmlns:wpc="http://schemas.microsoft.com/office/word/2010/wordprocessingCanvas" xmlns:mc="http://schemas.openxmlformats.org/markup-compatibility/2006" xmlns:o="urn:schemas-microsoft-com:office:office" xmlns:v="urn:schemas-microsoft-com:vml" xmlns:wp14="http://schemas.microsoft.com/office/word/2010/wordprocessingDrawing" xmlns:w10="urn:schemas-microsoft-com:office:word" xmlns:w="http://schemas.openxmlformats.org/wordprocessingml/2006/main" xmlns:w14="http://schemas.microsoft.com/office/word/2010/wordml" xmlns:wpg="http://schemas.microsoft.com/office/word/2010/wordprocessingGroup" xmlns:wpi="http://schemas.microsoft.com/office/word/2010/wordprocessingInk" xmlns:wps="http://schemas.microsoft.com/office/word/2010/wordprocessingShape" xmlns:a14="http://schemas.microsoft.com/office/drawing/2010/main" val="0"/>
+                          <a14:useLocalDpi xmlns:a14="http://schemas.microsoft.com/office/drawing/2010/main" xmlns:wps="http://schemas.microsoft.com/office/word/2010/wordprocessingShape" xmlns:wpi="http://schemas.microsoft.com/office/word/2010/wordprocessingInk" xmlns:wpg="http://schemas.microsoft.com/office/word/2010/wordprocessingGroup" xmlns:w14="http://schemas.microsoft.com/office/word/2010/wordml" xmlns:w="http://schemas.openxmlformats.org/wordprocessingml/2006/main" xmlns:w10="urn:schemas-microsoft-com:office:word" xmlns:wp14="http://schemas.microsoft.com/office/word/2010/wordprocessingDrawing" xmlns:v="urn:schemas-microsoft-com:vml" xmlns:o="urn:schemas-microsoft-com:office:office" xmlns:mc="http://schemas.openxmlformats.org/markup-compatibility/2006" xmlns:wpc="http://schemas.microsoft.com/office/word/2010/wordprocessingCanvas" xmlns="" val="0"/>
                         </a:ext>
                       </a:extLst>
                     </a:blip>
@@ -24676,14 +25724,14 @@
                     </a:ln>
                     <a:extLst>
                       <a:ext uri="{909E8E84-426E-40DD-AFC4-6F175D3DCCD1}">
-                        <a14:hiddenFill xmlns="" xmlns:wpc="http://schemas.microsoft.com/office/word/2010/wordprocessingCanvas" xmlns:mc="http://schemas.openxmlformats.org/markup-compatibility/2006" xmlns:o="urn:schemas-microsoft-com:office:office" xmlns:v="urn:schemas-microsoft-com:vml" xmlns:wp14="http://schemas.microsoft.com/office/word/2010/wordprocessingDrawing" xmlns:w10="urn:schemas-microsoft-com:office:word" xmlns:w="http://schemas.openxmlformats.org/wordprocessingml/2006/main" xmlns:w14="http://schemas.microsoft.com/office/word/2010/wordml" xmlns:wpg="http://schemas.microsoft.com/office/word/2010/wordprocessingGroup" xmlns:wpi="http://schemas.microsoft.com/office/word/2010/wordprocessingInk" xmlns:wps="http://schemas.microsoft.com/office/word/2010/wordprocessingShape" xmlns:a14="http://schemas.microsoft.com/office/drawing/2010/main">
+                        <a14:hiddenFill xmlns:a14="http://schemas.microsoft.com/office/drawing/2010/main" xmlns:wps="http://schemas.microsoft.com/office/word/2010/wordprocessingShape" xmlns:wpi="http://schemas.microsoft.com/office/word/2010/wordprocessingInk" xmlns:wpg="http://schemas.microsoft.com/office/word/2010/wordprocessingGroup" xmlns:w14="http://schemas.microsoft.com/office/word/2010/wordml" xmlns:w="http://schemas.openxmlformats.org/wordprocessingml/2006/main" xmlns:w10="urn:schemas-microsoft-com:office:word" xmlns:wp14="http://schemas.microsoft.com/office/word/2010/wordprocessingDrawing" xmlns:v="urn:schemas-microsoft-com:vml" xmlns:o="urn:schemas-microsoft-com:office:office" xmlns:mc="http://schemas.openxmlformats.org/markup-compatibility/2006" xmlns:wpc="http://schemas.microsoft.com/office/word/2010/wordprocessingCanvas" xmlns="">
                           <a:solidFill>
                             <a:schemeClr val="accent1"/>
                           </a:solidFill>
                         </a14:hiddenFill>
                       </a:ext>
                       <a:ext uri="{91240B29-F687-4F45-9708-019B960494DF}">
-                        <a14:hiddenLine xmlns="" xmlns:wpc="http://schemas.microsoft.com/office/word/2010/wordprocessingCanvas" xmlns:mc="http://schemas.openxmlformats.org/markup-compatibility/2006" xmlns:o="urn:schemas-microsoft-com:office:office" xmlns:v="urn:schemas-microsoft-com:vml" xmlns:wp14="http://schemas.microsoft.com/office/word/2010/wordprocessingDrawing" xmlns:w10="urn:schemas-microsoft-com:office:word" xmlns:w="http://schemas.openxmlformats.org/wordprocessingml/2006/main" xmlns:w14="http://schemas.microsoft.com/office/word/2010/wordml" xmlns:wpg="http://schemas.microsoft.com/office/word/2010/wordprocessingGroup" xmlns:wpi="http://schemas.microsoft.com/office/word/2010/wordprocessingInk" xmlns:wps="http://schemas.microsoft.com/office/word/2010/wordprocessingShape" xmlns:a14="http://schemas.microsoft.com/office/drawing/2010/main" w="9525">
+                        <a14:hiddenLine xmlns:a14="http://schemas.microsoft.com/office/drawing/2010/main" xmlns:wps="http://schemas.microsoft.com/office/word/2010/wordprocessingShape" xmlns:wpi="http://schemas.microsoft.com/office/word/2010/wordprocessingInk" xmlns:wpg="http://schemas.microsoft.com/office/word/2010/wordprocessingGroup" xmlns:w14="http://schemas.microsoft.com/office/word/2010/wordml" xmlns:w="http://schemas.openxmlformats.org/wordprocessingml/2006/main" xmlns:w10="urn:schemas-microsoft-com:office:word" xmlns:wp14="http://schemas.microsoft.com/office/word/2010/wordprocessingDrawing" xmlns:v="urn:schemas-microsoft-com:vml" xmlns:o="urn:schemas-microsoft-com:office:office" xmlns:mc="http://schemas.openxmlformats.org/markup-compatibility/2006" xmlns:wpc="http://schemas.microsoft.com/office/word/2010/wordprocessingCanvas" xmlns="" w="9525">
                           <a:solidFill>
                             <a:schemeClr val="tx1"/>
                           </a:solidFill>
@@ -24734,7 +25782,7 @@
                     <a:blip r:embed="rId55" cstate="print">
                       <a:extLst>
                         <a:ext uri="{28A0092B-C50C-407E-A947-70E740481C1C}">
-                          <a14:useLocalDpi xmlns="" xmlns:wpc="http://schemas.microsoft.com/office/word/2010/wordprocessingCanvas" xmlns:mc="http://schemas.openxmlformats.org/markup-compatibility/2006" xmlns:o="urn:schemas-microsoft-com:office:office" xmlns:v="urn:schemas-microsoft-com:vml" xmlns:wp14="http://schemas.microsoft.com/office/word/2010/wordprocessingDrawing" xmlns:w10="urn:schemas-microsoft-com:office:word" xmlns:w="http://schemas.openxmlformats.org/wordprocessingml/2006/main" xmlns:w14="http://schemas.microsoft.com/office/word/2010/wordml" xmlns:wpg="http://schemas.microsoft.com/office/word/2010/wordprocessingGroup" xmlns:wpi="http://schemas.microsoft.com/office/word/2010/wordprocessingInk" xmlns:wps="http://schemas.microsoft.com/office/word/2010/wordprocessingShape" xmlns:a14="http://schemas.microsoft.com/office/drawing/2010/main" val="0"/>
+                          <a14:useLocalDpi xmlns:a14="http://schemas.microsoft.com/office/drawing/2010/main" xmlns:wps="http://schemas.microsoft.com/office/word/2010/wordprocessingShape" xmlns:wpi="http://schemas.microsoft.com/office/word/2010/wordprocessingInk" xmlns:wpg="http://schemas.microsoft.com/office/word/2010/wordprocessingGroup" xmlns:w14="http://schemas.microsoft.com/office/word/2010/wordml" xmlns:w="http://schemas.openxmlformats.org/wordprocessingml/2006/main" xmlns:w10="urn:schemas-microsoft-com:office:word" xmlns:wp14="http://schemas.microsoft.com/office/word/2010/wordprocessingDrawing" xmlns:v="urn:schemas-microsoft-com:vml" xmlns:o="urn:schemas-microsoft-com:office:office" xmlns:mc="http://schemas.openxmlformats.org/markup-compatibility/2006" xmlns:wpc="http://schemas.microsoft.com/office/word/2010/wordprocessingCanvas" xmlns="" val="0"/>
                         </a:ext>
                       </a:extLst>
                     </a:blip>
@@ -24757,14 +25805,14 @@
                     </a:ln>
                     <a:extLst>
                       <a:ext uri="{909E8E84-426E-40DD-AFC4-6F175D3DCCD1}">
-                        <a14:hiddenFill xmlns="" xmlns:wpc="http://schemas.microsoft.com/office/word/2010/wordprocessingCanvas" xmlns:mc="http://schemas.openxmlformats.org/markup-compatibility/2006" xmlns:o="urn:schemas-microsoft-com:office:office" xmlns:v="urn:schemas-microsoft-com:vml" xmlns:wp14="http://schemas.microsoft.com/office/word/2010/wordprocessingDrawing" xmlns:w10="urn:schemas-microsoft-com:office:word" xmlns:w="http://schemas.openxmlformats.org/wordprocessingml/2006/main" xmlns:w14="http://schemas.microsoft.com/office/word/2010/wordml" xmlns:wpg="http://schemas.microsoft.com/office/word/2010/wordprocessingGroup" xmlns:wpi="http://schemas.microsoft.com/office/word/2010/wordprocessingInk" xmlns:wps="http://schemas.microsoft.com/office/word/2010/wordprocessingShape" xmlns:a14="http://schemas.microsoft.com/office/drawing/2010/main">
+                        <a14:hiddenFill xmlns:a14="http://schemas.microsoft.com/office/drawing/2010/main" xmlns:wps="http://schemas.microsoft.com/office/word/2010/wordprocessingShape" xmlns:wpi="http://schemas.microsoft.com/office/word/2010/wordprocessingInk" xmlns:wpg="http://schemas.microsoft.com/office/word/2010/wordprocessingGroup" xmlns:w14="http://schemas.microsoft.com/office/word/2010/wordml" xmlns:w="http://schemas.openxmlformats.org/wordprocessingml/2006/main" xmlns:w10="urn:schemas-microsoft-com:office:word" xmlns:wp14="http://schemas.microsoft.com/office/word/2010/wordprocessingDrawing" xmlns:v="urn:schemas-microsoft-com:vml" xmlns:o="urn:schemas-microsoft-com:office:office" xmlns:mc="http://schemas.openxmlformats.org/markup-compatibility/2006" xmlns:wpc="http://schemas.microsoft.com/office/word/2010/wordprocessingCanvas" xmlns="">
                           <a:solidFill>
                             <a:schemeClr val="accent1"/>
                           </a:solidFill>
                         </a14:hiddenFill>
                       </a:ext>
                       <a:ext uri="{91240B29-F687-4F45-9708-019B960494DF}">
-                        <a14:hiddenLine xmlns="" xmlns:wpc="http://schemas.microsoft.com/office/word/2010/wordprocessingCanvas" xmlns:mc="http://schemas.openxmlformats.org/markup-compatibility/2006" xmlns:o="urn:schemas-microsoft-com:office:office" xmlns:v="urn:schemas-microsoft-com:vml" xmlns:wp14="http://schemas.microsoft.com/office/word/2010/wordprocessingDrawing" xmlns:w10="urn:schemas-microsoft-com:office:word" xmlns:w="http://schemas.openxmlformats.org/wordprocessingml/2006/main" xmlns:w14="http://schemas.microsoft.com/office/word/2010/wordml" xmlns:wpg="http://schemas.microsoft.com/office/word/2010/wordprocessingGroup" xmlns:wpi="http://schemas.microsoft.com/office/word/2010/wordprocessingInk" xmlns:wps="http://schemas.microsoft.com/office/word/2010/wordprocessingShape" xmlns:a14="http://schemas.microsoft.com/office/drawing/2010/main" w="9525">
+                        <a14:hiddenLine xmlns:a14="http://schemas.microsoft.com/office/drawing/2010/main" xmlns:wps="http://schemas.microsoft.com/office/word/2010/wordprocessingShape" xmlns:wpi="http://schemas.microsoft.com/office/word/2010/wordprocessingInk" xmlns:wpg="http://schemas.microsoft.com/office/word/2010/wordprocessingGroup" xmlns:w14="http://schemas.microsoft.com/office/word/2010/wordml" xmlns:w="http://schemas.openxmlformats.org/wordprocessingml/2006/main" xmlns:w10="urn:schemas-microsoft-com:office:word" xmlns:wp14="http://schemas.microsoft.com/office/word/2010/wordprocessingDrawing" xmlns:v="urn:schemas-microsoft-com:vml" xmlns:o="urn:schemas-microsoft-com:office:office" xmlns:mc="http://schemas.openxmlformats.org/markup-compatibility/2006" xmlns:wpc="http://schemas.microsoft.com/office/word/2010/wordprocessingCanvas" xmlns="" w="9525">
                           <a:solidFill>
                             <a:schemeClr val="tx1"/>
                           </a:solidFill>
@@ -24825,7 +25873,7 @@
                     <a:blip r:embed="rId56" cstate="print">
                       <a:extLst>
                         <a:ext uri="{28A0092B-C50C-407E-A947-70E740481C1C}">
-                          <a14:useLocalDpi xmlns="" xmlns:wpc="http://schemas.microsoft.com/office/word/2010/wordprocessingCanvas" xmlns:mc="http://schemas.openxmlformats.org/markup-compatibility/2006" xmlns:o="urn:schemas-microsoft-com:office:office" xmlns:v="urn:schemas-microsoft-com:vml" xmlns:wp14="http://schemas.microsoft.com/office/word/2010/wordprocessingDrawing" xmlns:w10="urn:schemas-microsoft-com:office:word" xmlns:w="http://schemas.openxmlformats.org/wordprocessingml/2006/main" xmlns:w14="http://schemas.microsoft.com/office/word/2010/wordml" xmlns:wpg="http://schemas.microsoft.com/office/word/2010/wordprocessingGroup" xmlns:wpi="http://schemas.microsoft.com/office/word/2010/wordprocessingInk" xmlns:wps="http://schemas.microsoft.com/office/word/2010/wordprocessingShape" xmlns:a14="http://schemas.microsoft.com/office/drawing/2010/main" val="0"/>
+                          <a14:useLocalDpi xmlns:a14="http://schemas.microsoft.com/office/drawing/2010/main" xmlns:wps="http://schemas.microsoft.com/office/word/2010/wordprocessingShape" xmlns:wpi="http://schemas.microsoft.com/office/word/2010/wordprocessingInk" xmlns:wpg="http://schemas.microsoft.com/office/word/2010/wordprocessingGroup" xmlns:w14="http://schemas.microsoft.com/office/word/2010/wordml" xmlns:w="http://schemas.openxmlformats.org/wordprocessingml/2006/main" xmlns:w10="urn:schemas-microsoft-com:office:word" xmlns:wp14="http://schemas.microsoft.com/office/word/2010/wordprocessingDrawing" xmlns:v="urn:schemas-microsoft-com:vml" xmlns:o="urn:schemas-microsoft-com:office:office" xmlns:mc="http://schemas.openxmlformats.org/markup-compatibility/2006" xmlns:wpc="http://schemas.microsoft.com/office/word/2010/wordprocessingCanvas" xmlns="" val="0"/>
                         </a:ext>
                       </a:extLst>
                     </a:blip>
@@ -24848,14 +25896,14 @@
                     </a:ln>
                     <a:extLst>
                       <a:ext uri="{909E8E84-426E-40DD-AFC4-6F175D3DCCD1}">
-                        <a14:hiddenFill xmlns="" xmlns:wpc="http://schemas.microsoft.com/office/word/2010/wordprocessingCanvas" xmlns:mc="http://schemas.openxmlformats.org/markup-compatibility/2006" xmlns:o="urn:schemas-microsoft-com:office:office" xmlns:v="urn:schemas-microsoft-com:vml" xmlns:wp14="http://schemas.microsoft.com/office/word/2010/wordprocessingDrawing" xmlns:w10="urn:schemas-microsoft-com:office:word" xmlns:w="http://schemas.openxmlformats.org/wordprocessingml/2006/main" xmlns:w14="http://schemas.microsoft.com/office/word/2010/wordml" xmlns:wpg="http://schemas.microsoft.com/office/word/2010/wordprocessingGroup" xmlns:wpi="http://schemas.microsoft.com/office/word/2010/wordprocessingInk" xmlns:wps="http://schemas.microsoft.com/office/word/2010/wordprocessingShape" xmlns:a14="http://schemas.microsoft.com/office/drawing/2010/main">
+                        <a14:hiddenFill xmlns:a14="http://schemas.microsoft.com/office/drawing/2010/main" xmlns:wps="http://schemas.microsoft.com/office/word/2010/wordprocessingShape" xmlns:wpi="http://schemas.microsoft.com/office/word/2010/wordprocessingInk" xmlns:wpg="http://schemas.microsoft.com/office/word/2010/wordprocessingGroup" xmlns:w14="http://schemas.microsoft.com/office/word/2010/wordml" xmlns:w="http://schemas.openxmlformats.org/wordprocessingml/2006/main" xmlns:w10="urn:schemas-microsoft-com:office:word" xmlns:wp14="http://schemas.microsoft.com/office/word/2010/wordprocessingDrawing" xmlns:v="urn:schemas-microsoft-com:vml" xmlns:o="urn:schemas-microsoft-com:office:office" xmlns:mc="http://schemas.openxmlformats.org/markup-compatibility/2006" xmlns:wpc="http://schemas.microsoft.com/office/word/2010/wordprocessingCanvas" xmlns="">
                           <a:solidFill>
                             <a:schemeClr val="accent1"/>
                           </a:solidFill>
                         </a14:hiddenFill>
                       </a:ext>
                       <a:ext uri="{91240B29-F687-4F45-9708-019B960494DF}">
-                        <a14:hiddenLine xmlns="" xmlns:wpc="http://schemas.microsoft.com/office/word/2010/wordprocessingCanvas" xmlns:mc="http://schemas.openxmlformats.org/markup-compatibility/2006" xmlns:o="urn:schemas-microsoft-com:office:office" xmlns:v="urn:schemas-microsoft-com:vml" xmlns:wp14="http://schemas.microsoft.com/office/word/2010/wordprocessingDrawing" xmlns:w10="urn:schemas-microsoft-com:office:word" xmlns:w="http://schemas.openxmlformats.org/wordprocessingml/2006/main" xmlns:w14="http://schemas.microsoft.com/office/word/2010/wordml" xmlns:wpg="http://schemas.microsoft.com/office/word/2010/wordprocessingGroup" xmlns:wpi="http://schemas.microsoft.com/office/word/2010/wordprocessingInk" xmlns:wps="http://schemas.microsoft.com/office/word/2010/wordprocessingShape" xmlns:a14="http://schemas.microsoft.com/office/drawing/2010/main" w="9525">
+                        <a14:hiddenLine xmlns:a14="http://schemas.microsoft.com/office/drawing/2010/main" xmlns:wps="http://schemas.microsoft.com/office/word/2010/wordprocessingShape" xmlns:wpi="http://schemas.microsoft.com/office/word/2010/wordprocessingInk" xmlns:wpg="http://schemas.microsoft.com/office/word/2010/wordprocessingGroup" xmlns:w14="http://schemas.microsoft.com/office/word/2010/wordml" xmlns:w="http://schemas.openxmlformats.org/wordprocessingml/2006/main" xmlns:w10="urn:schemas-microsoft-com:office:word" xmlns:wp14="http://schemas.microsoft.com/office/word/2010/wordprocessingDrawing" xmlns:v="urn:schemas-microsoft-com:vml" xmlns:o="urn:schemas-microsoft-com:office:office" xmlns:mc="http://schemas.openxmlformats.org/markup-compatibility/2006" xmlns:wpc="http://schemas.microsoft.com/office/word/2010/wordprocessingCanvas" xmlns="" w="9525">
                           <a:solidFill>
                             <a:schemeClr val="tx1"/>
                           </a:solidFill>
@@ -25068,7 +26116,7 @@
                     <a:blip r:embed="rId57" cstate="print">
                       <a:extLst>
                         <a:ext uri="{28A0092B-C50C-407E-A947-70E740481C1C}">
-                          <a14:useLocalDpi xmlns="" xmlns:wpc="http://schemas.microsoft.com/office/word/2010/wordprocessingCanvas" xmlns:mc="http://schemas.openxmlformats.org/markup-compatibility/2006" xmlns:o="urn:schemas-microsoft-com:office:office" xmlns:v="urn:schemas-microsoft-com:vml" xmlns:wp14="http://schemas.microsoft.com/office/word/2010/wordprocessingDrawing" xmlns:w10="urn:schemas-microsoft-com:office:word" xmlns:w="http://schemas.openxmlformats.org/wordprocessingml/2006/main" xmlns:w14="http://schemas.microsoft.com/office/word/2010/wordml" xmlns:wpg="http://schemas.microsoft.com/office/word/2010/wordprocessingGroup" xmlns:wpi="http://schemas.microsoft.com/office/word/2010/wordprocessingInk" xmlns:wps="http://schemas.microsoft.com/office/word/2010/wordprocessingShape" xmlns:a14="http://schemas.microsoft.com/office/drawing/2010/main" val="0"/>
+                          <a14:useLocalDpi xmlns:a14="http://schemas.microsoft.com/office/drawing/2010/main" xmlns:wps="http://schemas.microsoft.com/office/word/2010/wordprocessingShape" xmlns:wpi="http://schemas.microsoft.com/office/word/2010/wordprocessingInk" xmlns:wpg="http://schemas.microsoft.com/office/word/2010/wordprocessingGroup" xmlns:w14="http://schemas.microsoft.com/office/word/2010/wordml" xmlns:w="http://schemas.openxmlformats.org/wordprocessingml/2006/main" xmlns:w10="urn:schemas-microsoft-com:office:word" xmlns:wp14="http://schemas.microsoft.com/office/word/2010/wordprocessingDrawing" xmlns:v="urn:schemas-microsoft-com:vml" xmlns:o="urn:schemas-microsoft-com:office:office" xmlns:mc="http://schemas.openxmlformats.org/markup-compatibility/2006" xmlns:wpc="http://schemas.microsoft.com/office/word/2010/wordprocessingCanvas" xmlns="" val="0"/>
                         </a:ext>
                       </a:extLst>
                     </a:blip>
@@ -25092,14 +26140,14 @@
                     <a:effectLst/>
                     <a:extLst>
                       <a:ext uri="{909E8E84-426E-40DD-AFC4-6F175D3DCCD1}">
-                        <a14:hiddenFill xmlns="" xmlns:wpc="http://schemas.microsoft.com/office/word/2010/wordprocessingCanvas" xmlns:mc="http://schemas.openxmlformats.org/markup-compatibility/2006" xmlns:o="urn:schemas-microsoft-com:office:office" xmlns:v="urn:schemas-microsoft-com:vml" xmlns:wp14="http://schemas.microsoft.com/office/word/2010/wordprocessingDrawing" xmlns:w10="urn:schemas-microsoft-com:office:word" xmlns:w="http://schemas.openxmlformats.org/wordprocessingml/2006/main" xmlns:w14="http://schemas.microsoft.com/office/word/2010/wordml" xmlns:wpg="http://schemas.microsoft.com/office/word/2010/wordprocessingGroup" xmlns:wpi="http://schemas.microsoft.com/office/word/2010/wordprocessingInk" xmlns:wps="http://schemas.microsoft.com/office/word/2010/wordprocessingShape" xmlns:a14="http://schemas.microsoft.com/office/drawing/2010/main">
+                        <a14:hiddenFill xmlns:a14="http://schemas.microsoft.com/office/drawing/2010/main" xmlns:wps="http://schemas.microsoft.com/office/word/2010/wordprocessingShape" xmlns:wpi="http://schemas.microsoft.com/office/word/2010/wordprocessingInk" xmlns:wpg="http://schemas.microsoft.com/office/word/2010/wordprocessingGroup" xmlns:w14="http://schemas.microsoft.com/office/word/2010/wordml" xmlns:w="http://schemas.openxmlformats.org/wordprocessingml/2006/main" xmlns:w10="urn:schemas-microsoft-com:office:word" xmlns:wp14="http://schemas.microsoft.com/office/word/2010/wordprocessingDrawing" xmlns:v="urn:schemas-microsoft-com:vml" xmlns:o="urn:schemas-microsoft-com:office:office" xmlns:mc="http://schemas.openxmlformats.org/markup-compatibility/2006" xmlns:wpc="http://schemas.microsoft.com/office/word/2010/wordprocessingCanvas" xmlns="">
                           <a:solidFill>
                             <a:schemeClr val="accent1"/>
                           </a:solidFill>
                         </a14:hiddenFill>
                       </a:ext>
                       <a:ext uri="{91240B29-F687-4F45-9708-019B960494DF}">
-                        <a14:hiddenLine xmlns="" xmlns:wpc="http://schemas.microsoft.com/office/word/2010/wordprocessingCanvas" xmlns:mc="http://schemas.openxmlformats.org/markup-compatibility/2006" xmlns:o="urn:schemas-microsoft-com:office:office" xmlns:v="urn:schemas-microsoft-com:vml" xmlns:wp14="http://schemas.microsoft.com/office/word/2010/wordprocessingDrawing" xmlns:w10="urn:schemas-microsoft-com:office:word" xmlns:w="http://schemas.openxmlformats.org/wordprocessingml/2006/main" xmlns:w14="http://schemas.microsoft.com/office/word/2010/wordml" xmlns:wpg="http://schemas.microsoft.com/office/word/2010/wordprocessingGroup" xmlns:wpi="http://schemas.microsoft.com/office/word/2010/wordprocessingInk" xmlns:wps="http://schemas.microsoft.com/office/word/2010/wordprocessingShape" xmlns:a14="http://schemas.microsoft.com/office/drawing/2010/main" w="9525">
+                        <a14:hiddenLine xmlns:a14="http://schemas.microsoft.com/office/drawing/2010/main" xmlns:wps="http://schemas.microsoft.com/office/word/2010/wordprocessingShape" xmlns:wpi="http://schemas.microsoft.com/office/word/2010/wordprocessingInk" xmlns:wpg="http://schemas.microsoft.com/office/word/2010/wordprocessingGroup" xmlns:w14="http://schemas.microsoft.com/office/word/2010/wordml" xmlns:w="http://schemas.openxmlformats.org/wordprocessingml/2006/main" xmlns:w10="urn:schemas-microsoft-com:office:word" xmlns:wp14="http://schemas.microsoft.com/office/word/2010/wordprocessingDrawing" xmlns:v="urn:schemas-microsoft-com:vml" xmlns:o="urn:schemas-microsoft-com:office:office" xmlns:mc="http://schemas.openxmlformats.org/markup-compatibility/2006" xmlns:wpc="http://schemas.microsoft.com/office/word/2010/wordprocessingCanvas" xmlns="" w="9525">
                           <a:solidFill>
                             <a:schemeClr val="tx1"/>
                           </a:solidFill>
@@ -25109,7 +26157,7 @@
                         </a14:hiddenLine>
                       </a:ext>
                       <a:ext uri="{AF507438-7753-43E0-B8FC-AC1667EBCBE1}">
-                        <a14:hiddenEffects xmlns="" xmlns:wpc="http://schemas.microsoft.com/office/word/2010/wordprocessingCanvas" xmlns:mc="http://schemas.openxmlformats.org/markup-compatibility/2006" xmlns:o="urn:schemas-microsoft-com:office:office" xmlns:v="urn:schemas-microsoft-com:vml" xmlns:wp14="http://schemas.microsoft.com/office/word/2010/wordprocessingDrawing" xmlns:w10="urn:schemas-microsoft-com:office:word" xmlns:w="http://schemas.openxmlformats.org/wordprocessingml/2006/main" xmlns:w14="http://schemas.microsoft.com/office/word/2010/wordml" xmlns:wpg="http://schemas.microsoft.com/office/word/2010/wordprocessingGroup" xmlns:wpi="http://schemas.microsoft.com/office/word/2010/wordprocessingInk" xmlns:wps="http://schemas.microsoft.com/office/word/2010/wordprocessingShape" xmlns:a14="http://schemas.microsoft.com/office/drawing/2010/main">
+                        <a14:hiddenEffects xmlns:a14="http://schemas.microsoft.com/office/drawing/2010/main" xmlns:wps="http://schemas.microsoft.com/office/word/2010/wordprocessingShape" xmlns:wpi="http://schemas.microsoft.com/office/word/2010/wordprocessingInk" xmlns:wpg="http://schemas.microsoft.com/office/word/2010/wordprocessingGroup" xmlns:w14="http://schemas.microsoft.com/office/word/2010/wordml" xmlns:w="http://schemas.openxmlformats.org/wordprocessingml/2006/main" xmlns:w10="urn:schemas-microsoft-com:office:word" xmlns:wp14="http://schemas.microsoft.com/office/word/2010/wordprocessingDrawing" xmlns:v="urn:schemas-microsoft-com:vml" xmlns:o="urn:schemas-microsoft-com:office:office" xmlns:mc="http://schemas.openxmlformats.org/markup-compatibility/2006" xmlns:wpc="http://schemas.microsoft.com/office/word/2010/wordprocessingCanvas" xmlns="">
                           <a:effectLst>
                             <a:outerShdw dist="35921" dir="2700000" algn="ctr" rotWithShape="0">
                               <a:schemeClr val="bg2"/>
@@ -25150,7 +26198,7 @@
                     <a:blip r:embed="rId58" cstate="print">
                       <a:extLst>
                         <a:ext uri="{28A0092B-C50C-407E-A947-70E740481C1C}">
-                          <a14:useLocalDpi xmlns="" xmlns:wpc="http://schemas.microsoft.com/office/word/2010/wordprocessingCanvas" xmlns:mc="http://schemas.openxmlformats.org/markup-compatibility/2006" xmlns:o="urn:schemas-microsoft-com:office:office" xmlns:v="urn:schemas-microsoft-com:vml" xmlns:wp14="http://schemas.microsoft.com/office/word/2010/wordprocessingDrawing" xmlns:w10="urn:schemas-microsoft-com:office:word" xmlns:w="http://schemas.openxmlformats.org/wordprocessingml/2006/main" xmlns:w14="http://schemas.microsoft.com/office/word/2010/wordml" xmlns:wpg="http://schemas.microsoft.com/office/word/2010/wordprocessingGroup" xmlns:wpi="http://schemas.microsoft.com/office/word/2010/wordprocessingInk" xmlns:wps="http://schemas.microsoft.com/office/word/2010/wordprocessingShape" xmlns:a14="http://schemas.microsoft.com/office/drawing/2010/main" val="0"/>
+                          <a14:useLocalDpi xmlns:a14="http://schemas.microsoft.com/office/drawing/2010/main" xmlns:wps="http://schemas.microsoft.com/office/word/2010/wordprocessingShape" xmlns:wpi="http://schemas.microsoft.com/office/word/2010/wordprocessingInk" xmlns:wpg="http://schemas.microsoft.com/office/word/2010/wordprocessingGroup" xmlns:w14="http://schemas.microsoft.com/office/word/2010/wordml" xmlns:w="http://schemas.openxmlformats.org/wordprocessingml/2006/main" xmlns:w10="urn:schemas-microsoft-com:office:word" xmlns:wp14="http://schemas.microsoft.com/office/word/2010/wordprocessingDrawing" xmlns:v="urn:schemas-microsoft-com:vml" xmlns:o="urn:schemas-microsoft-com:office:office" xmlns:mc="http://schemas.openxmlformats.org/markup-compatibility/2006" xmlns:wpc="http://schemas.microsoft.com/office/word/2010/wordprocessingCanvas" xmlns="" val="0"/>
                         </a:ext>
                       </a:extLst>
                     </a:blip>
@@ -25174,14 +26222,14 @@
                     <a:effectLst/>
                     <a:extLst>
                       <a:ext uri="{909E8E84-426E-40DD-AFC4-6F175D3DCCD1}">
-                        <a14:hiddenFill xmlns="" xmlns:wpc="http://schemas.microsoft.com/office/word/2010/wordprocessingCanvas" xmlns:mc="http://schemas.openxmlformats.org/markup-compatibility/2006" xmlns:o="urn:schemas-microsoft-com:office:office" xmlns:v="urn:schemas-microsoft-com:vml" xmlns:wp14="http://schemas.microsoft.com/office/word/2010/wordprocessingDrawing" xmlns:w10="urn:schemas-microsoft-com:office:word" xmlns:w="http://schemas.openxmlformats.org/wordprocessingml/2006/main" xmlns:w14="http://schemas.microsoft.com/office/word/2010/wordml" xmlns:wpg="http://schemas.microsoft.com/office/word/2010/wordprocessingGroup" xmlns:wpi="http://schemas.microsoft.com/office/word/2010/wordprocessingInk" xmlns:wps="http://schemas.microsoft.com/office/word/2010/wordprocessingShape" xmlns:a14="http://schemas.microsoft.com/office/drawing/2010/main">
+                        <a14:hiddenFill xmlns:a14="http://schemas.microsoft.com/office/drawing/2010/main" xmlns:wps="http://schemas.microsoft.com/office/word/2010/wordprocessingShape" xmlns:wpi="http://schemas.microsoft.com/office/word/2010/wordprocessingInk" xmlns:wpg="http://schemas.microsoft.com/office/word/2010/wordprocessingGroup" xmlns:w14="http://schemas.microsoft.com/office/word/2010/wordml" xmlns:w="http://schemas.openxmlformats.org/wordprocessingml/2006/main" xmlns:w10="urn:schemas-microsoft-com:office:word" xmlns:wp14="http://schemas.microsoft.com/office/word/2010/wordprocessingDrawing" xmlns:v="urn:schemas-microsoft-com:vml" xmlns:o="urn:schemas-microsoft-com:office:office" xmlns:mc="http://schemas.openxmlformats.org/markup-compatibility/2006" xmlns:wpc="http://schemas.microsoft.com/office/word/2010/wordprocessingCanvas" xmlns="">
                           <a:solidFill>
                             <a:schemeClr val="accent1"/>
                           </a:solidFill>
                         </a14:hiddenFill>
                       </a:ext>
                       <a:ext uri="{91240B29-F687-4F45-9708-019B960494DF}">
-                        <a14:hiddenLine xmlns="" xmlns:wpc="http://schemas.microsoft.com/office/word/2010/wordprocessingCanvas" xmlns:mc="http://schemas.openxmlformats.org/markup-compatibility/2006" xmlns:o="urn:schemas-microsoft-com:office:office" xmlns:v="urn:schemas-microsoft-com:vml" xmlns:wp14="http://schemas.microsoft.com/office/word/2010/wordprocessingDrawing" xmlns:w10="urn:schemas-microsoft-com:office:word" xmlns:w="http://schemas.openxmlformats.org/wordprocessingml/2006/main" xmlns:w14="http://schemas.microsoft.com/office/word/2010/wordml" xmlns:wpg="http://schemas.microsoft.com/office/word/2010/wordprocessingGroup" xmlns:wpi="http://schemas.microsoft.com/office/word/2010/wordprocessingInk" xmlns:wps="http://schemas.microsoft.com/office/word/2010/wordprocessingShape" xmlns:a14="http://schemas.microsoft.com/office/drawing/2010/main" w="9525">
+                        <a14:hiddenLine xmlns:a14="http://schemas.microsoft.com/office/drawing/2010/main" xmlns:wps="http://schemas.microsoft.com/office/word/2010/wordprocessingShape" xmlns:wpi="http://schemas.microsoft.com/office/word/2010/wordprocessingInk" xmlns:wpg="http://schemas.microsoft.com/office/word/2010/wordprocessingGroup" xmlns:w14="http://schemas.microsoft.com/office/word/2010/wordml" xmlns:w="http://schemas.openxmlformats.org/wordprocessingml/2006/main" xmlns:w10="urn:schemas-microsoft-com:office:word" xmlns:wp14="http://schemas.microsoft.com/office/word/2010/wordprocessingDrawing" xmlns:v="urn:schemas-microsoft-com:vml" xmlns:o="urn:schemas-microsoft-com:office:office" xmlns:mc="http://schemas.openxmlformats.org/markup-compatibility/2006" xmlns:wpc="http://schemas.microsoft.com/office/word/2010/wordprocessingCanvas" xmlns="" w="9525">
                           <a:solidFill>
                             <a:schemeClr val="tx1"/>
                           </a:solidFill>
@@ -25191,7 +26239,7 @@
                         </a14:hiddenLine>
                       </a:ext>
                       <a:ext uri="{AF507438-7753-43E0-B8FC-AC1667EBCBE1}">
-                        <a14:hiddenEffects xmlns="" xmlns:wpc="http://schemas.microsoft.com/office/word/2010/wordprocessingCanvas" xmlns:mc="http://schemas.openxmlformats.org/markup-compatibility/2006" xmlns:o="urn:schemas-microsoft-com:office:office" xmlns:v="urn:schemas-microsoft-com:vml" xmlns:wp14="http://schemas.microsoft.com/office/word/2010/wordprocessingDrawing" xmlns:w10="urn:schemas-microsoft-com:office:word" xmlns:w="http://schemas.openxmlformats.org/wordprocessingml/2006/main" xmlns:w14="http://schemas.microsoft.com/office/word/2010/wordml" xmlns:wpg="http://schemas.microsoft.com/office/word/2010/wordprocessingGroup" xmlns:wpi="http://schemas.microsoft.com/office/word/2010/wordprocessingInk" xmlns:wps="http://schemas.microsoft.com/office/word/2010/wordprocessingShape" xmlns:a14="http://schemas.microsoft.com/office/drawing/2010/main">
+                        <a14:hiddenEffects xmlns:a14="http://schemas.microsoft.com/office/drawing/2010/main" xmlns:wps="http://schemas.microsoft.com/office/word/2010/wordprocessingShape" xmlns:wpi="http://schemas.microsoft.com/office/word/2010/wordprocessingInk" xmlns:wpg="http://schemas.microsoft.com/office/word/2010/wordprocessingGroup" xmlns:w14="http://schemas.microsoft.com/office/word/2010/wordml" xmlns:w="http://schemas.openxmlformats.org/wordprocessingml/2006/main" xmlns:w10="urn:schemas-microsoft-com:office:word" xmlns:wp14="http://schemas.microsoft.com/office/word/2010/wordprocessingDrawing" xmlns:v="urn:schemas-microsoft-com:vml" xmlns:o="urn:schemas-microsoft-com:office:office" xmlns:mc="http://schemas.openxmlformats.org/markup-compatibility/2006" xmlns:wpc="http://schemas.microsoft.com/office/word/2010/wordprocessingCanvas" xmlns="">
                           <a:effectLst>
                             <a:outerShdw dist="35921" dir="2700000" algn="ctr" rotWithShape="0">
                               <a:schemeClr val="bg2"/>
@@ -25232,7 +26280,7 @@
                     <a:blip r:embed="rId59" cstate="print">
                       <a:extLst>
                         <a:ext uri="{28A0092B-C50C-407E-A947-70E740481C1C}">
-                          <a14:useLocalDpi xmlns="" xmlns:wpc="http://schemas.microsoft.com/office/word/2010/wordprocessingCanvas" xmlns:mc="http://schemas.openxmlformats.org/markup-compatibility/2006" xmlns:o="urn:schemas-microsoft-com:office:office" xmlns:v="urn:schemas-microsoft-com:vml" xmlns:wp14="http://schemas.microsoft.com/office/word/2010/wordprocessingDrawing" xmlns:w10="urn:schemas-microsoft-com:office:word" xmlns:w="http://schemas.openxmlformats.org/wordprocessingml/2006/main" xmlns:w14="http://schemas.microsoft.com/office/word/2010/wordml" xmlns:wpg="http://schemas.microsoft.com/office/word/2010/wordprocessingGroup" xmlns:wpi="http://schemas.microsoft.com/office/word/2010/wordprocessingInk" xmlns:wps="http://schemas.microsoft.com/office/word/2010/wordprocessingShape" xmlns:a14="http://schemas.microsoft.com/office/drawing/2010/main" val="0"/>
+                          <a14:useLocalDpi xmlns:a14="http://schemas.microsoft.com/office/drawing/2010/main" xmlns:wps="http://schemas.microsoft.com/office/word/2010/wordprocessingShape" xmlns:wpi="http://schemas.microsoft.com/office/word/2010/wordprocessingInk" xmlns:wpg="http://schemas.microsoft.com/office/word/2010/wordprocessingGroup" xmlns:w14="http://schemas.microsoft.com/office/word/2010/wordml" xmlns:w="http://schemas.openxmlformats.org/wordprocessingml/2006/main" xmlns:w10="urn:schemas-microsoft-com:office:word" xmlns:wp14="http://schemas.microsoft.com/office/word/2010/wordprocessingDrawing" xmlns:v="urn:schemas-microsoft-com:vml" xmlns:o="urn:schemas-microsoft-com:office:office" xmlns:mc="http://schemas.openxmlformats.org/markup-compatibility/2006" xmlns:wpc="http://schemas.microsoft.com/office/word/2010/wordprocessingCanvas" xmlns="" val="0"/>
                         </a:ext>
                       </a:extLst>
                     </a:blip>
@@ -25256,14 +26304,14 @@
                     <a:effectLst/>
                     <a:extLst>
                       <a:ext uri="{909E8E84-426E-40DD-AFC4-6F175D3DCCD1}">
-                        <a14:hiddenFill xmlns="" xmlns:wpc="http://schemas.microsoft.com/office/word/2010/wordprocessingCanvas" xmlns:mc="http://schemas.openxmlformats.org/markup-compatibility/2006" xmlns:o="urn:schemas-microsoft-com:office:office" xmlns:v="urn:schemas-microsoft-com:vml" xmlns:wp14="http://schemas.microsoft.com/office/word/2010/wordprocessingDrawing" xmlns:w10="urn:schemas-microsoft-com:office:word" xmlns:w="http://schemas.openxmlformats.org/wordprocessingml/2006/main" xmlns:w14="http://schemas.microsoft.com/office/word/2010/wordml" xmlns:wpg="http://schemas.microsoft.com/office/word/2010/wordprocessingGroup" xmlns:wpi="http://schemas.microsoft.com/office/word/2010/wordprocessingInk" xmlns:wps="http://schemas.microsoft.com/office/word/2010/wordprocessingShape" xmlns:a14="http://schemas.microsoft.com/office/drawing/2010/main">
+                        <a14:hiddenFill xmlns:a14="http://schemas.microsoft.com/office/drawing/2010/main" xmlns:wps="http://schemas.microsoft.com/office/word/2010/wordprocessingShape" xmlns:wpi="http://schemas.microsoft.com/office/word/2010/wordprocessingInk" xmlns:wpg="http://schemas.microsoft.com/office/word/2010/wordprocessingGroup" xmlns:w14="http://schemas.microsoft.com/office/word/2010/wordml" xmlns:w="http://schemas.openxmlformats.org/wordprocessingml/2006/main" xmlns:w10="urn:schemas-microsoft-com:office:word" xmlns:wp14="http://schemas.microsoft.com/office/word/2010/wordprocessingDrawing" xmlns:v="urn:schemas-microsoft-com:vml" xmlns:o="urn:schemas-microsoft-com:office:office" xmlns:mc="http://schemas.openxmlformats.org/markup-compatibility/2006" xmlns:wpc="http://schemas.microsoft.com/office/word/2010/wordprocessingCanvas" xmlns="">
                           <a:solidFill>
                             <a:schemeClr val="accent1"/>
                           </a:solidFill>
                         </a14:hiddenFill>
                       </a:ext>
                       <a:ext uri="{91240B29-F687-4F45-9708-019B960494DF}">
-                        <a14:hiddenLine xmlns="" xmlns:wpc="http://schemas.microsoft.com/office/word/2010/wordprocessingCanvas" xmlns:mc="http://schemas.openxmlformats.org/markup-compatibility/2006" xmlns:o="urn:schemas-microsoft-com:office:office" xmlns:v="urn:schemas-microsoft-com:vml" xmlns:wp14="http://schemas.microsoft.com/office/word/2010/wordprocessingDrawing" xmlns:w10="urn:schemas-microsoft-com:office:word" xmlns:w="http://schemas.openxmlformats.org/wordprocessingml/2006/main" xmlns:w14="http://schemas.microsoft.com/office/word/2010/wordml" xmlns:wpg="http://schemas.microsoft.com/office/word/2010/wordprocessingGroup" xmlns:wpi="http://schemas.microsoft.com/office/word/2010/wordprocessingInk" xmlns:wps="http://schemas.microsoft.com/office/word/2010/wordprocessingShape" xmlns:a14="http://schemas.microsoft.com/office/drawing/2010/main" w="9525">
+                        <a14:hiddenLine xmlns:a14="http://schemas.microsoft.com/office/drawing/2010/main" xmlns:wps="http://schemas.microsoft.com/office/word/2010/wordprocessingShape" xmlns:wpi="http://schemas.microsoft.com/office/word/2010/wordprocessingInk" xmlns:wpg="http://schemas.microsoft.com/office/word/2010/wordprocessingGroup" xmlns:w14="http://schemas.microsoft.com/office/word/2010/wordml" xmlns:w="http://schemas.openxmlformats.org/wordprocessingml/2006/main" xmlns:w10="urn:schemas-microsoft-com:office:word" xmlns:wp14="http://schemas.microsoft.com/office/word/2010/wordprocessingDrawing" xmlns:v="urn:schemas-microsoft-com:vml" xmlns:o="urn:schemas-microsoft-com:office:office" xmlns:mc="http://schemas.openxmlformats.org/markup-compatibility/2006" xmlns:wpc="http://schemas.microsoft.com/office/word/2010/wordprocessingCanvas" xmlns="" w="9525">
                           <a:solidFill>
                             <a:schemeClr val="tx1"/>
                           </a:solidFill>
@@ -25273,7 +26321,7 @@
                         </a14:hiddenLine>
                       </a:ext>
                       <a:ext uri="{AF507438-7753-43E0-B8FC-AC1667EBCBE1}">
-                        <a14:hiddenEffects xmlns="" xmlns:wpc="http://schemas.microsoft.com/office/word/2010/wordprocessingCanvas" xmlns:mc="http://schemas.openxmlformats.org/markup-compatibility/2006" xmlns:o="urn:schemas-microsoft-com:office:office" xmlns:v="urn:schemas-microsoft-com:vml" xmlns:wp14="http://schemas.microsoft.com/office/word/2010/wordprocessingDrawing" xmlns:w10="urn:schemas-microsoft-com:office:word" xmlns:w="http://schemas.openxmlformats.org/wordprocessingml/2006/main" xmlns:w14="http://schemas.microsoft.com/office/word/2010/wordml" xmlns:wpg="http://schemas.microsoft.com/office/word/2010/wordprocessingGroup" xmlns:wpi="http://schemas.microsoft.com/office/word/2010/wordprocessingInk" xmlns:wps="http://schemas.microsoft.com/office/word/2010/wordprocessingShape" xmlns:a14="http://schemas.microsoft.com/office/drawing/2010/main">
+                        <a14:hiddenEffects xmlns:a14="http://schemas.microsoft.com/office/drawing/2010/main" xmlns:wps="http://schemas.microsoft.com/office/word/2010/wordprocessingShape" xmlns:wpi="http://schemas.microsoft.com/office/word/2010/wordprocessingInk" xmlns:wpg="http://schemas.microsoft.com/office/word/2010/wordprocessingGroup" xmlns:w14="http://schemas.microsoft.com/office/word/2010/wordml" xmlns:w="http://schemas.openxmlformats.org/wordprocessingml/2006/main" xmlns:w10="urn:schemas-microsoft-com:office:word" xmlns:wp14="http://schemas.microsoft.com/office/word/2010/wordprocessingDrawing" xmlns:v="urn:schemas-microsoft-com:vml" xmlns:o="urn:schemas-microsoft-com:office:office" xmlns:mc="http://schemas.openxmlformats.org/markup-compatibility/2006" xmlns:wpc="http://schemas.microsoft.com/office/word/2010/wordprocessingCanvas" xmlns="">
                           <a:effectLst>
                             <a:outerShdw dist="35921" dir="2700000" algn="ctr" rotWithShape="0">
                               <a:schemeClr val="bg2"/>
@@ -25314,7 +26362,7 @@
                     <a:blip r:embed="rId60" cstate="print">
                       <a:extLst>
                         <a:ext uri="{28A0092B-C50C-407E-A947-70E740481C1C}">
-                          <a14:useLocalDpi xmlns="" xmlns:wpc="http://schemas.microsoft.com/office/word/2010/wordprocessingCanvas" xmlns:mc="http://schemas.openxmlformats.org/markup-compatibility/2006" xmlns:o="urn:schemas-microsoft-com:office:office" xmlns:v="urn:schemas-microsoft-com:vml" xmlns:wp14="http://schemas.microsoft.com/office/word/2010/wordprocessingDrawing" xmlns:w10="urn:schemas-microsoft-com:office:word" xmlns:w="http://schemas.openxmlformats.org/wordprocessingml/2006/main" xmlns:w14="http://schemas.microsoft.com/office/word/2010/wordml" xmlns:wpg="http://schemas.microsoft.com/office/word/2010/wordprocessingGroup" xmlns:wpi="http://schemas.microsoft.com/office/word/2010/wordprocessingInk" xmlns:wps="http://schemas.microsoft.com/office/word/2010/wordprocessingShape" xmlns:a14="http://schemas.microsoft.com/office/drawing/2010/main" val="0"/>
+                          <a14:useLocalDpi xmlns:a14="http://schemas.microsoft.com/office/drawing/2010/main" xmlns:wps="http://schemas.microsoft.com/office/word/2010/wordprocessingShape" xmlns:wpi="http://schemas.microsoft.com/office/word/2010/wordprocessingInk" xmlns:wpg="http://schemas.microsoft.com/office/word/2010/wordprocessingGroup" xmlns:w14="http://schemas.microsoft.com/office/word/2010/wordml" xmlns:w="http://schemas.openxmlformats.org/wordprocessingml/2006/main" xmlns:w10="urn:schemas-microsoft-com:office:word" xmlns:wp14="http://schemas.microsoft.com/office/word/2010/wordprocessingDrawing" xmlns:v="urn:schemas-microsoft-com:vml" xmlns:o="urn:schemas-microsoft-com:office:office" xmlns:mc="http://schemas.openxmlformats.org/markup-compatibility/2006" xmlns:wpc="http://schemas.microsoft.com/office/word/2010/wordprocessingCanvas" xmlns="" val="0"/>
                         </a:ext>
                       </a:extLst>
                     </a:blip>
@@ -25338,14 +26386,14 @@
                     <a:effectLst/>
                     <a:extLst>
                       <a:ext uri="{909E8E84-426E-40DD-AFC4-6F175D3DCCD1}">
-                        <a14:hiddenFill xmlns="" xmlns:wpc="http://schemas.microsoft.com/office/word/2010/wordprocessingCanvas" xmlns:mc="http://schemas.openxmlformats.org/markup-compatibility/2006" xmlns:o="urn:schemas-microsoft-com:office:office" xmlns:v="urn:schemas-microsoft-com:vml" xmlns:wp14="http://schemas.microsoft.com/office/word/2010/wordprocessingDrawing" xmlns:w10="urn:schemas-microsoft-com:office:word" xmlns:w="http://schemas.openxmlformats.org/wordprocessingml/2006/main" xmlns:w14="http://schemas.microsoft.com/office/word/2010/wordml" xmlns:wpg="http://schemas.microsoft.com/office/word/2010/wordprocessingGroup" xmlns:wpi="http://schemas.microsoft.com/office/word/2010/wordprocessingInk" xmlns:wps="http://schemas.microsoft.com/office/word/2010/wordprocessingShape" xmlns:a14="http://schemas.microsoft.com/office/drawing/2010/main">
+                        <a14:hiddenFill xmlns:a14="http://schemas.microsoft.com/office/drawing/2010/main" xmlns:wps="http://schemas.microsoft.com/office/word/2010/wordprocessingShape" xmlns:wpi="http://schemas.microsoft.com/office/word/2010/wordprocessingInk" xmlns:wpg="http://schemas.microsoft.com/office/word/2010/wordprocessingGroup" xmlns:w14="http://schemas.microsoft.com/office/word/2010/wordml" xmlns:w="http://schemas.openxmlformats.org/wordprocessingml/2006/main" xmlns:w10="urn:schemas-microsoft-com:office:word" xmlns:wp14="http://schemas.microsoft.com/office/word/2010/wordprocessingDrawing" xmlns:v="urn:schemas-microsoft-com:vml" xmlns:o="urn:schemas-microsoft-com:office:office" xmlns:mc="http://schemas.openxmlformats.org/markup-compatibility/2006" xmlns:wpc="http://schemas.microsoft.com/office/word/2010/wordprocessingCanvas" xmlns="">
                           <a:solidFill>
                             <a:schemeClr val="accent1"/>
                           </a:solidFill>
                         </a14:hiddenFill>
                       </a:ext>
                       <a:ext uri="{91240B29-F687-4F45-9708-019B960494DF}">
-                        <a14:hiddenLine xmlns="" xmlns:wpc="http://schemas.microsoft.com/office/word/2010/wordprocessingCanvas" xmlns:mc="http://schemas.openxmlformats.org/markup-compatibility/2006" xmlns:o="urn:schemas-microsoft-com:office:office" xmlns:v="urn:schemas-microsoft-com:vml" xmlns:wp14="http://schemas.microsoft.com/office/word/2010/wordprocessingDrawing" xmlns:w10="urn:schemas-microsoft-com:office:word" xmlns:w="http://schemas.openxmlformats.org/wordprocessingml/2006/main" xmlns:w14="http://schemas.microsoft.com/office/word/2010/wordml" xmlns:wpg="http://schemas.microsoft.com/office/word/2010/wordprocessingGroup" xmlns:wpi="http://schemas.microsoft.com/office/word/2010/wordprocessingInk" xmlns:wps="http://schemas.microsoft.com/office/word/2010/wordprocessingShape" xmlns:a14="http://schemas.microsoft.com/office/drawing/2010/main" w="9525">
+                        <a14:hiddenLine xmlns:a14="http://schemas.microsoft.com/office/drawing/2010/main" xmlns:wps="http://schemas.microsoft.com/office/word/2010/wordprocessingShape" xmlns:wpi="http://schemas.microsoft.com/office/word/2010/wordprocessingInk" xmlns:wpg="http://schemas.microsoft.com/office/word/2010/wordprocessingGroup" xmlns:w14="http://schemas.microsoft.com/office/word/2010/wordml" xmlns:w="http://schemas.openxmlformats.org/wordprocessingml/2006/main" xmlns:w10="urn:schemas-microsoft-com:office:word" xmlns:wp14="http://schemas.microsoft.com/office/word/2010/wordprocessingDrawing" xmlns:v="urn:schemas-microsoft-com:vml" xmlns:o="urn:schemas-microsoft-com:office:office" xmlns:mc="http://schemas.openxmlformats.org/markup-compatibility/2006" xmlns:wpc="http://schemas.microsoft.com/office/word/2010/wordprocessingCanvas" xmlns="" w="9525">
                           <a:solidFill>
                             <a:schemeClr val="tx1"/>
                           </a:solidFill>
@@ -25355,7 +26403,7 @@
                         </a14:hiddenLine>
                       </a:ext>
                       <a:ext uri="{AF507438-7753-43E0-B8FC-AC1667EBCBE1}">
-                        <a14:hiddenEffects xmlns="" xmlns:wpc="http://schemas.microsoft.com/office/word/2010/wordprocessingCanvas" xmlns:mc="http://schemas.openxmlformats.org/markup-compatibility/2006" xmlns:o="urn:schemas-microsoft-com:office:office" xmlns:v="urn:schemas-microsoft-com:vml" xmlns:wp14="http://schemas.microsoft.com/office/word/2010/wordprocessingDrawing" xmlns:w10="urn:schemas-microsoft-com:office:word" xmlns:w="http://schemas.openxmlformats.org/wordprocessingml/2006/main" xmlns:w14="http://schemas.microsoft.com/office/word/2010/wordml" xmlns:wpg="http://schemas.microsoft.com/office/word/2010/wordprocessingGroup" xmlns:wpi="http://schemas.microsoft.com/office/word/2010/wordprocessingInk" xmlns:wps="http://schemas.microsoft.com/office/word/2010/wordprocessingShape" xmlns:a14="http://schemas.microsoft.com/office/drawing/2010/main">
+                        <a14:hiddenEffects xmlns:a14="http://schemas.microsoft.com/office/drawing/2010/main" xmlns:wps="http://schemas.microsoft.com/office/word/2010/wordprocessingShape" xmlns:wpi="http://schemas.microsoft.com/office/word/2010/wordprocessingInk" xmlns:wpg="http://schemas.microsoft.com/office/word/2010/wordprocessingGroup" xmlns:w14="http://schemas.microsoft.com/office/word/2010/wordml" xmlns:w="http://schemas.openxmlformats.org/wordprocessingml/2006/main" xmlns:w10="urn:schemas-microsoft-com:office:word" xmlns:wp14="http://schemas.microsoft.com/office/word/2010/wordprocessingDrawing" xmlns:v="urn:schemas-microsoft-com:vml" xmlns:o="urn:schemas-microsoft-com:office:office" xmlns:mc="http://schemas.openxmlformats.org/markup-compatibility/2006" xmlns:wpc="http://schemas.microsoft.com/office/word/2010/wordprocessingCanvas" xmlns="">
                           <a:effectLst>
                             <a:outerShdw dist="35921" dir="2700000" algn="ctr" rotWithShape="0">
                               <a:schemeClr val="bg2"/>
@@ -25614,7 +26662,7 @@
                     <a:blip r:embed="rId61" cstate="print">
                       <a:extLst>
                         <a:ext uri="{28A0092B-C50C-407E-A947-70E740481C1C}">
-                          <a14:useLocalDpi xmlns="" xmlns:wpc="http://schemas.microsoft.com/office/word/2010/wordprocessingCanvas" xmlns:mc="http://schemas.openxmlformats.org/markup-compatibility/2006" xmlns:o="urn:schemas-microsoft-com:office:office" xmlns:v="urn:schemas-microsoft-com:vml" xmlns:wp14="http://schemas.microsoft.com/office/word/2010/wordprocessingDrawing" xmlns:w10="urn:schemas-microsoft-com:office:word" xmlns:w="http://schemas.openxmlformats.org/wordprocessingml/2006/main" xmlns:w14="http://schemas.microsoft.com/office/word/2010/wordml" xmlns:wpg="http://schemas.microsoft.com/office/word/2010/wordprocessingGroup" xmlns:wpi="http://schemas.microsoft.com/office/word/2010/wordprocessingInk" xmlns:wps="http://schemas.microsoft.com/office/word/2010/wordprocessingShape" xmlns:a14="http://schemas.microsoft.com/office/drawing/2010/main" val="0"/>
+                          <a14:useLocalDpi xmlns:a14="http://schemas.microsoft.com/office/drawing/2010/main" xmlns:wps="http://schemas.microsoft.com/office/word/2010/wordprocessingShape" xmlns:wpi="http://schemas.microsoft.com/office/word/2010/wordprocessingInk" xmlns:wpg="http://schemas.microsoft.com/office/word/2010/wordprocessingGroup" xmlns:w14="http://schemas.microsoft.com/office/word/2010/wordml" xmlns:w="http://schemas.openxmlformats.org/wordprocessingml/2006/main" xmlns:w10="urn:schemas-microsoft-com:office:word" xmlns:wp14="http://schemas.microsoft.com/office/word/2010/wordprocessingDrawing" xmlns:v="urn:schemas-microsoft-com:vml" xmlns:o="urn:schemas-microsoft-com:office:office" xmlns:mc="http://schemas.openxmlformats.org/markup-compatibility/2006" xmlns:wpc="http://schemas.microsoft.com/office/word/2010/wordprocessingCanvas" xmlns="" val="0"/>
                         </a:ext>
                       </a:extLst>
                     </a:blip>
@@ -25638,14 +26686,14 @@
                     <a:effectLst/>
                     <a:extLst>
                       <a:ext uri="{909E8E84-426E-40DD-AFC4-6F175D3DCCD1}">
-                        <a14:hiddenFill xmlns="" xmlns:wpc="http://schemas.microsoft.com/office/word/2010/wordprocessingCanvas" xmlns:mc="http://schemas.openxmlformats.org/markup-compatibility/2006" xmlns:o="urn:schemas-microsoft-com:office:office" xmlns:v="urn:schemas-microsoft-com:vml" xmlns:wp14="http://schemas.microsoft.com/office/word/2010/wordprocessingDrawing" xmlns:w10="urn:schemas-microsoft-com:office:word" xmlns:w="http://schemas.openxmlformats.org/wordprocessingml/2006/main" xmlns:w14="http://schemas.microsoft.com/office/word/2010/wordml" xmlns:wpg="http://schemas.microsoft.com/office/word/2010/wordprocessingGroup" xmlns:wpi="http://schemas.microsoft.com/office/word/2010/wordprocessingInk" xmlns:wps="http://schemas.microsoft.com/office/word/2010/wordprocessingShape" xmlns:a14="http://schemas.microsoft.com/office/drawing/2010/main">
+                        <a14:hiddenFill xmlns:a14="http://schemas.microsoft.com/office/drawing/2010/main" xmlns:wps="http://schemas.microsoft.com/office/word/2010/wordprocessingShape" xmlns:wpi="http://schemas.microsoft.com/office/word/2010/wordprocessingInk" xmlns:wpg="http://schemas.microsoft.com/office/word/2010/wordprocessingGroup" xmlns:w14="http://schemas.microsoft.com/office/word/2010/wordml" xmlns:w="http://schemas.openxmlformats.org/wordprocessingml/2006/main" xmlns:w10="urn:schemas-microsoft-com:office:word" xmlns:wp14="http://schemas.microsoft.com/office/word/2010/wordprocessingDrawing" xmlns:v="urn:schemas-microsoft-com:vml" xmlns:o="urn:schemas-microsoft-com:office:office" xmlns:mc="http://schemas.openxmlformats.org/markup-compatibility/2006" xmlns:wpc="http://schemas.microsoft.com/office/word/2010/wordprocessingCanvas" xmlns="">
                           <a:solidFill>
                             <a:schemeClr val="accent1"/>
                           </a:solidFill>
                         </a14:hiddenFill>
                       </a:ext>
                       <a:ext uri="{91240B29-F687-4F45-9708-019B960494DF}">
-                        <a14:hiddenLine xmlns="" xmlns:wpc="http://schemas.microsoft.com/office/word/2010/wordprocessingCanvas" xmlns:mc="http://schemas.openxmlformats.org/markup-compatibility/2006" xmlns:o="urn:schemas-microsoft-com:office:office" xmlns:v="urn:schemas-microsoft-com:vml" xmlns:wp14="http://schemas.microsoft.com/office/word/2010/wordprocessingDrawing" xmlns:w10="urn:schemas-microsoft-com:office:word" xmlns:w="http://schemas.openxmlformats.org/wordprocessingml/2006/main" xmlns:w14="http://schemas.microsoft.com/office/word/2010/wordml" xmlns:wpg="http://schemas.microsoft.com/office/word/2010/wordprocessingGroup" xmlns:wpi="http://schemas.microsoft.com/office/word/2010/wordprocessingInk" xmlns:wps="http://schemas.microsoft.com/office/word/2010/wordprocessingShape" xmlns:a14="http://schemas.microsoft.com/office/drawing/2010/main" w="9525">
+                        <a14:hiddenLine xmlns:a14="http://schemas.microsoft.com/office/drawing/2010/main" xmlns:wps="http://schemas.microsoft.com/office/word/2010/wordprocessingShape" xmlns:wpi="http://schemas.microsoft.com/office/word/2010/wordprocessingInk" xmlns:wpg="http://schemas.microsoft.com/office/word/2010/wordprocessingGroup" xmlns:w14="http://schemas.microsoft.com/office/word/2010/wordml" xmlns:w="http://schemas.openxmlformats.org/wordprocessingml/2006/main" xmlns:w10="urn:schemas-microsoft-com:office:word" xmlns:wp14="http://schemas.microsoft.com/office/word/2010/wordprocessingDrawing" xmlns:v="urn:schemas-microsoft-com:vml" xmlns:o="urn:schemas-microsoft-com:office:office" xmlns:mc="http://schemas.openxmlformats.org/markup-compatibility/2006" xmlns:wpc="http://schemas.microsoft.com/office/word/2010/wordprocessingCanvas" xmlns="" w="9525">
                           <a:solidFill>
                             <a:schemeClr val="tx1"/>
                           </a:solidFill>
@@ -25655,7 +26703,7 @@
                         </a14:hiddenLine>
                       </a:ext>
                       <a:ext uri="{AF507438-7753-43E0-B8FC-AC1667EBCBE1}">
-                        <a14:hiddenEffects xmlns="" xmlns:wpc="http://schemas.microsoft.com/office/word/2010/wordprocessingCanvas" xmlns:mc="http://schemas.openxmlformats.org/markup-compatibility/2006" xmlns:o="urn:schemas-microsoft-com:office:office" xmlns:v="urn:schemas-microsoft-com:vml" xmlns:wp14="http://schemas.microsoft.com/office/word/2010/wordprocessingDrawing" xmlns:w10="urn:schemas-microsoft-com:office:word" xmlns:w="http://schemas.openxmlformats.org/wordprocessingml/2006/main" xmlns:w14="http://schemas.microsoft.com/office/word/2010/wordml" xmlns:wpg="http://schemas.microsoft.com/office/word/2010/wordprocessingGroup" xmlns:wpi="http://schemas.microsoft.com/office/word/2010/wordprocessingInk" xmlns:wps="http://schemas.microsoft.com/office/word/2010/wordprocessingShape" xmlns:a14="http://schemas.microsoft.com/office/drawing/2010/main">
+                        <a14:hiddenEffects xmlns:a14="http://schemas.microsoft.com/office/drawing/2010/main" xmlns:wps="http://schemas.microsoft.com/office/word/2010/wordprocessingShape" xmlns:wpi="http://schemas.microsoft.com/office/word/2010/wordprocessingInk" xmlns:wpg="http://schemas.microsoft.com/office/word/2010/wordprocessingGroup" xmlns:w14="http://schemas.microsoft.com/office/word/2010/wordml" xmlns:w="http://schemas.openxmlformats.org/wordprocessingml/2006/main" xmlns:w10="urn:schemas-microsoft-com:office:word" xmlns:wp14="http://schemas.microsoft.com/office/word/2010/wordprocessingDrawing" xmlns:v="urn:schemas-microsoft-com:vml" xmlns:o="urn:schemas-microsoft-com:office:office" xmlns:mc="http://schemas.openxmlformats.org/markup-compatibility/2006" xmlns:wpc="http://schemas.microsoft.com/office/word/2010/wordprocessingCanvas" xmlns="">
                           <a:effectLst>
                             <a:outerShdw dist="35921" dir="2700000" algn="ctr" rotWithShape="0">
                               <a:schemeClr val="bg2"/>
@@ -25696,7 +26744,7 @@
                     <a:blip r:embed="rId62" cstate="print">
                       <a:extLst>
                         <a:ext uri="{28A0092B-C50C-407E-A947-70E740481C1C}">
-                          <a14:useLocalDpi xmlns="" xmlns:wpc="http://schemas.microsoft.com/office/word/2010/wordprocessingCanvas" xmlns:mc="http://schemas.openxmlformats.org/markup-compatibility/2006" xmlns:o="urn:schemas-microsoft-com:office:office" xmlns:v="urn:schemas-microsoft-com:vml" xmlns:wp14="http://schemas.microsoft.com/office/word/2010/wordprocessingDrawing" xmlns:w10="urn:schemas-microsoft-com:office:word" xmlns:w="http://schemas.openxmlformats.org/wordprocessingml/2006/main" xmlns:w14="http://schemas.microsoft.com/office/word/2010/wordml" xmlns:wpg="http://schemas.microsoft.com/office/word/2010/wordprocessingGroup" xmlns:wpi="http://schemas.microsoft.com/office/word/2010/wordprocessingInk" xmlns:wps="http://schemas.microsoft.com/office/word/2010/wordprocessingShape" xmlns:a14="http://schemas.microsoft.com/office/drawing/2010/main" val="0"/>
+                          <a14:useLocalDpi xmlns:a14="http://schemas.microsoft.com/office/drawing/2010/main" xmlns:wps="http://schemas.microsoft.com/office/word/2010/wordprocessingShape" xmlns:wpi="http://schemas.microsoft.com/office/word/2010/wordprocessingInk" xmlns:wpg="http://schemas.microsoft.com/office/word/2010/wordprocessingGroup" xmlns:w14="http://schemas.microsoft.com/office/word/2010/wordml" xmlns:w="http://schemas.openxmlformats.org/wordprocessingml/2006/main" xmlns:w10="urn:schemas-microsoft-com:office:word" xmlns:wp14="http://schemas.microsoft.com/office/word/2010/wordprocessingDrawing" xmlns:v="urn:schemas-microsoft-com:vml" xmlns:o="urn:schemas-microsoft-com:office:office" xmlns:mc="http://schemas.openxmlformats.org/markup-compatibility/2006" xmlns:wpc="http://schemas.microsoft.com/office/word/2010/wordprocessingCanvas" xmlns="" val="0"/>
                         </a:ext>
                       </a:extLst>
                     </a:blip>
@@ -25720,14 +26768,14 @@
                     <a:effectLst/>
                     <a:extLst>
                       <a:ext uri="{909E8E84-426E-40DD-AFC4-6F175D3DCCD1}">
-                        <a14:hiddenFill xmlns="" xmlns:wpc="http://schemas.microsoft.com/office/word/2010/wordprocessingCanvas" xmlns:mc="http://schemas.openxmlformats.org/markup-compatibility/2006" xmlns:o="urn:schemas-microsoft-com:office:office" xmlns:v="urn:schemas-microsoft-com:vml" xmlns:wp14="http://schemas.microsoft.com/office/word/2010/wordprocessingDrawing" xmlns:w10="urn:schemas-microsoft-com:office:word" xmlns:w="http://schemas.openxmlformats.org/wordprocessingml/2006/main" xmlns:w14="http://schemas.microsoft.com/office/word/2010/wordml" xmlns:wpg="http://schemas.microsoft.com/office/word/2010/wordprocessingGroup" xmlns:wpi="http://schemas.microsoft.com/office/word/2010/wordprocessingInk" xmlns:wps="http://schemas.microsoft.com/office/word/2010/wordprocessingShape" xmlns:a14="http://schemas.microsoft.com/office/drawing/2010/main">
+                        <a14:hiddenFill xmlns:a14="http://schemas.microsoft.com/office/drawing/2010/main" xmlns:wps="http://schemas.microsoft.com/office/word/2010/wordprocessingShape" xmlns:wpi="http://schemas.microsoft.com/office/word/2010/wordprocessingInk" xmlns:wpg="http://schemas.microsoft.com/office/word/2010/wordprocessingGroup" xmlns:w14="http://schemas.microsoft.com/office/word/2010/wordml" xmlns:w="http://schemas.openxmlformats.org/wordprocessingml/2006/main" xmlns:w10="urn:schemas-microsoft-com:office:word" xmlns:wp14="http://schemas.microsoft.com/office/word/2010/wordprocessingDrawing" xmlns:v="urn:schemas-microsoft-com:vml" xmlns:o="urn:schemas-microsoft-com:office:office" xmlns:mc="http://schemas.openxmlformats.org/markup-compatibility/2006" xmlns:wpc="http://schemas.microsoft.com/office/word/2010/wordprocessingCanvas" xmlns="">
                           <a:solidFill>
                             <a:schemeClr val="accent1"/>
                           </a:solidFill>
                         </a14:hiddenFill>
                       </a:ext>
                       <a:ext uri="{91240B29-F687-4F45-9708-019B960494DF}">
-                        <a14:hiddenLine xmlns="" xmlns:wpc="http://schemas.microsoft.com/office/word/2010/wordprocessingCanvas" xmlns:mc="http://schemas.openxmlformats.org/markup-compatibility/2006" xmlns:o="urn:schemas-microsoft-com:office:office" xmlns:v="urn:schemas-microsoft-com:vml" xmlns:wp14="http://schemas.microsoft.com/office/word/2010/wordprocessingDrawing" xmlns:w10="urn:schemas-microsoft-com:office:word" xmlns:w="http://schemas.openxmlformats.org/wordprocessingml/2006/main" xmlns:w14="http://schemas.microsoft.com/office/word/2010/wordml" xmlns:wpg="http://schemas.microsoft.com/office/word/2010/wordprocessingGroup" xmlns:wpi="http://schemas.microsoft.com/office/word/2010/wordprocessingInk" xmlns:wps="http://schemas.microsoft.com/office/word/2010/wordprocessingShape" xmlns:a14="http://schemas.microsoft.com/office/drawing/2010/main" w="9525">
+                        <a14:hiddenLine xmlns:a14="http://schemas.microsoft.com/office/drawing/2010/main" xmlns:wps="http://schemas.microsoft.com/office/word/2010/wordprocessingShape" xmlns:wpi="http://schemas.microsoft.com/office/word/2010/wordprocessingInk" xmlns:wpg="http://schemas.microsoft.com/office/word/2010/wordprocessingGroup" xmlns:w14="http://schemas.microsoft.com/office/word/2010/wordml" xmlns:w="http://schemas.openxmlformats.org/wordprocessingml/2006/main" xmlns:w10="urn:schemas-microsoft-com:office:word" xmlns:wp14="http://schemas.microsoft.com/office/word/2010/wordprocessingDrawing" xmlns:v="urn:schemas-microsoft-com:vml" xmlns:o="urn:schemas-microsoft-com:office:office" xmlns:mc="http://schemas.openxmlformats.org/markup-compatibility/2006" xmlns:wpc="http://schemas.microsoft.com/office/word/2010/wordprocessingCanvas" xmlns="" w="9525">
                           <a:solidFill>
                             <a:schemeClr val="tx1"/>
                           </a:solidFill>
@@ -25737,7 +26785,7 @@
                         </a14:hiddenLine>
                       </a:ext>
                       <a:ext uri="{AF507438-7753-43E0-B8FC-AC1667EBCBE1}">
-                        <a14:hiddenEffects xmlns="" xmlns:wpc="http://schemas.microsoft.com/office/word/2010/wordprocessingCanvas" xmlns:mc="http://schemas.openxmlformats.org/markup-compatibility/2006" xmlns:o="urn:schemas-microsoft-com:office:office" xmlns:v="urn:schemas-microsoft-com:vml" xmlns:wp14="http://schemas.microsoft.com/office/word/2010/wordprocessingDrawing" xmlns:w10="urn:schemas-microsoft-com:office:word" xmlns:w="http://schemas.openxmlformats.org/wordprocessingml/2006/main" xmlns:w14="http://schemas.microsoft.com/office/word/2010/wordml" xmlns:wpg="http://schemas.microsoft.com/office/word/2010/wordprocessingGroup" xmlns:wpi="http://schemas.microsoft.com/office/word/2010/wordprocessingInk" xmlns:wps="http://schemas.microsoft.com/office/word/2010/wordprocessingShape" xmlns:a14="http://schemas.microsoft.com/office/drawing/2010/main">
+                        <a14:hiddenEffects xmlns:a14="http://schemas.microsoft.com/office/drawing/2010/main" xmlns:wps="http://schemas.microsoft.com/office/word/2010/wordprocessingShape" xmlns:wpi="http://schemas.microsoft.com/office/word/2010/wordprocessingInk" xmlns:wpg="http://schemas.microsoft.com/office/word/2010/wordprocessingGroup" xmlns:w14="http://schemas.microsoft.com/office/word/2010/wordml" xmlns:w="http://schemas.openxmlformats.org/wordprocessingml/2006/main" xmlns:w10="urn:schemas-microsoft-com:office:word" xmlns:wp14="http://schemas.microsoft.com/office/word/2010/wordprocessingDrawing" xmlns:v="urn:schemas-microsoft-com:vml" xmlns:o="urn:schemas-microsoft-com:office:office" xmlns:mc="http://schemas.openxmlformats.org/markup-compatibility/2006" xmlns:wpc="http://schemas.microsoft.com/office/word/2010/wordprocessingCanvas" xmlns="">
                           <a:effectLst>
                             <a:outerShdw dist="35921" dir="2700000" algn="ctr" rotWithShape="0">
                               <a:schemeClr val="bg2"/>
@@ -25938,7 +26986,7 @@
                     <a:blip r:embed="rId63" cstate="print">
                       <a:extLst>
                         <a:ext uri="{28A0092B-C50C-407E-A947-70E740481C1C}">
-                          <a14:useLocalDpi xmlns="" xmlns:wpc="http://schemas.microsoft.com/office/word/2010/wordprocessingCanvas" xmlns:mc="http://schemas.openxmlformats.org/markup-compatibility/2006" xmlns:o="urn:schemas-microsoft-com:office:office" xmlns:v="urn:schemas-microsoft-com:vml" xmlns:wp14="http://schemas.microsoft.com/office/word/2010/wordprocessingDrawing" xmlns:w10="urn:schemas-microsoft-com:office:word" xmlns:w="http://schemas.openxmlformats.org/wordprocessingml/2006/main" xmlns:w14="http://schemas.microsoft.com/office/word/2010/wordml" xmlns:wpg="http://schemas.microsoft.com/office/word/2010/wordprocessingGroup" xmlns:wpi="http://schemas.microsoft.com/office/word/2010/wordprocessingInk" xmlns:wps="http://schemas.microsoft.com/office/word/2010/wordprocessingShape" xmlns:a14="http://schemas.microsoft.com/office/drawing/2010/main" val="0"/>
+                          <a14:useLocalDpi xmlns:a14="http://schemas.microsoft.com/office/drawing/2010/main" xmlns:wps="http://schemas.microsoft.com/office/word/2010/wordprocessingShape" xmlns:wpi="http://schemas.microsoft.com/office/word/2010/wordprocessingInk" xmlns:wpg="http://schemas.microsoft.com/office/word/2010/wordprocessingGroup" xmlns:w14="http://schemas.microsoft.com/office/word/2010/wordml" xmlns:w="http://schemas.openxmlformats.org/wordprocessingml/2006/main" xmlns:w10="urn:schemas-microsoft-com:office:word" xmlns:wp14="http://schemas.microsoft.com/office/word/2010/wordprocessingDrawing" xmlns:v="urn:schemas-microsoft-com:vml" xmlns:o="urn:schemas-microsoft-com:office:office" xmlns:mc="http://schemas.openxmlformats.org/markup-compatibility/2006" xmlns:wpc="http://schemas.microsoft.com/office/word/2010/wordprocessingCanvas" xmlns="" val="0"/>
                         </a:ext>
                       </a:extLst>
                     </a:blip>
@@ -25962,14 +27010,14 @@
                     <a:effectLst/>
                     <a:extLst>
                       <a:ext uri="{909E8E84-426E-40DD-AFC4-6F175D3DCCD1}">
-                        <a14:hiddenFill xmlns="" xmlns:wpc="http://schemas.microsoft.com/office/word/2010/wordprocessingCanvas" xmlns:mc="http://schemas.openxmlformats.org/markup-compatibility/2006" xmlns:o="urn:schemas-microsoft-com:office:office" xmlns:v="urn:schemas-microsoft-com:vml" xmlns:wp14="http://schemas.microsoft.com/office/word/2010/wordprocessingDrawing" xmlns:w10="urn:schemas-microsoft-com:office:word" xmlns:w="http://schemas.openxmlformats.org/wordprocessingml/2006/main" xmlns:w14="http://schemas.microsoft.com/office/word/2010/wordml" xmlns:wpg="http://schemas.microsoft.com/office/word/2010/wordprocessingGroup" xmlns:wpi="http://schemas.microsoft.com/office/word/2010/wordprocessingInk" xmlns:wps="http://schemas.microsoft.com/office/word/2010/wordprocessingShape" xmlns:a14="http://schemas.microsoft.com/office/drawing/2010/main">
+                        <a14:hiddenFill xmlns:a14="http://schemas.microsoft.com/office/drawing/2010/main" xmlns:wps="http://schemas.microsoft.com/office/word/2010/wordprocessingShape" xmlns:wpi="http://schemas.microsoft.com/office/word/2010/wordprocessingInk" xmlns:wpg="http://schemas.microsoft.com/office/word/2010/wordprocessingGroup" xmlns:w14="http://schemas.microsoft.com/office/word/2010/wordml" xmlns:w="http://schemas.openxmlformats.org/wordprocessingml/2006/main" xmlns:w10="urn:schemas-microsoft-com:office:word" xmlns:wp14="http://schemas.microsoft.com/office/word/2010/wordprocessingDrawing" xmlns:v="urn:schemas-microsoft-com:vml" xmlns:o="urn:schemas-microsoft-com:office:office" xmlns:mc="http://schemas.openxmlformats.org/markup-compatibility/2006" xmlns:wpc="http://schemas.microsoft.com/office/word/2010/wordprocessingCanvas" xmlns="">
                           <a:solidFill>
                             <a:schemeClr val="accent1"/>
                           </a:solidFill>
                         </a14:hiddenFill>
                       </a:ext>
                       <a:ext uri="{91240B29-F687-4F45-9708-019B960494DF}">
-                        <a14:hiddenLine xmlns="" xmlns:wpc="http://schemas.microsoft.com/office/word/2010/wordprocessingCanvas" xmlns:mc="http://schemas.openxmlformats.org/markup-compatibility/2006" xmlns:o="urn:schemas-microsoft-com:office:office" xmlns:v="urn:schemas-microsoft-com:vml" xmlns:wp14="http://schemas.microsoft.com/office/word/2010/wordprocessingDrawing" xmlns:w10="urn:schemas-microsoft-com:office:word" xmlns:w="http://schemas.openxmlformats.org/wordprocessingml/2006/main" xmlns:w14="http://schemas.microsoft.com/office/word/2010/wordml" xmlns:wpg="http://schemas.microsoft.com/office/word/2010/wordprocessingGroup" xmlns:wpi="http://schemas.microsoft.com/office/word/2010/wordprocessingInk" xmlns:wps="http://schemas.microsoft.com/office/word/2010/wordprocessingShape" xmlns:a14="http://schemas.microsoft.com/office/drawing/2010/main" w="9525">
+                        <a14:hiddenLine xmlns:a14="http://schemas.microsoft.com/office/drawing/2010/main" xmlns:wps="http://schemas.microsoft.com/office/word/2010/wordprocessingShape" xmlns:wpi="http://schemas.microsoft.com/office/word/2010/wordprocessingInk" xmlns:wpg="http://schemas.microsoft.com/office/word/2010/wordprocessingGroup" xmlns:w14="http://schemas.microsoft.com/office/word/2010/wordml" xmlns:w="http://schemas.openxmlformats.org/wordprocessingml/2006/main" xmlns:w10="urn:schemas-microsoft-com:office:word" xmlns:wp14="http://schemas.microsoft.com/office/word/2010/wordprocessingDrawing" xmlns:v="urn:schemas-microsoft-com:vml" xmlns:o="urn:schemas-microsoft-com:office:office" xmlns:mc="http://schemas.openxmlformats.org/markup-compatibility/2006" xmlns:wpc="http://schemas.microsoft.com/office/word/2010/wordprocessingCanvas" xmlns="" w="9525">
                           <a:solidFill>
                             <a:schemeClr val="tx1"/>
                           </a:solidFill>
@@ -25979,7 +27027,7 @@
                         </a14:hiddenLine>
                       </a:ext>
                       <a:ext uri="{AF507438-7753-43E0-B8FC-AC1667EBCBE1}">
-                        <a14:hiddenEffects xmlns="" xmlns:wpc="http://schemas.microsoft.com/office/word/2010/wordprocessingCanvas" xmlns:mc="http://schemas.openxmlformats.org/markup-compatibility/2006" xmlns:o="urn:schemas-microsoft-com:office:office" xmlns:v="urn:schemas-microsoft-com:vml" xmlns:wp14="http://schemas.microsoft.com/office/word/2010/wordprocessingDrawing" xmlns:w10="urn:schemas-microsoft-com:office:word" xmlns:w="http://schemas.openxmlformats.org/wordprocessingml/2006/main" xmlns:w14="http://schemas.microsoft.com/office/word/2010/wordml" xmlns:wpg="http://schemas.microsoft.com/office/word/2010/wordprocessingGroup" xmlns:wpi="http://schemas.microsoft.com/office/word/2010/wordprocessingInk" xmlns:wps="http://schemas.microsoft.com/office/word/2010/wordprocessingShape" xmlns:a14="http://schemas.microsoft.com/office/drawing/2010/main">
+                        <a14:hiddenEffects xmlns:a14="http://schemas.microsoft.com/office/drawing/2010/main" xmlns:wps="http://schemas.microsoft.com/office/word/2010/wordprocessingShape" xmlns:wpi="http://schemas.microsoft.com/office/word/2010/wordprocessingInk" xmlns:wpg="http://schemas.microsoft.com/office/word/2010/wordprocessingGroup" xmlns:w14="http://schemas.microsoft.com/office/word/2010/wordml" xmlns:w="http://schemas.openxmlformats.org/wordprocessingml/2006/main" xmlns:w10="urn:schemas-microsoft-com:office:word" xmlns:wp14="http://schemas.microsoft.com/office/word/2010/wordprocessingDrawing" xmlns:v="urn:schemas-microsoft-com:vml" xmlns:o="urn:schemas-microsoft-com:office:office" xmlns:mc="http://schemas.openxmlformats.org/markup-compatibility/2006" xmlns:wpc="http://schemas.microsoft.com/office/word/2010/wordprocessingCanvas" xmlns="">
                           <a:effectLst>
                             <a:outerShdw dist="35921" dir="2700000" algn="ctr" rotWithShape="0">
                               <a:schemeClr val="bg2"/>
@@ -26100,7 +27148,7 @@
                     <a:blip r:embed="rId64" cstate="print">
                       <a:extLst>
                         <a:ext uri="{28A0092B-C50C-407E-A947-70E740481C1C}">
-                          <a14:useLocalDpi xmlns="" xmlns:wpc="http://schemas.microsoft.com/office/word/2010/wordprocessingCanvas" xmlns:mc="http://schemas.openxmlformats.org/markup-compatibility/2006" xmlns:o="urn:schemas-microsoft-com:office:office" xmlns:v="urn:schemas-microsoft-com:vml" xmlns:wp14="http://schemas.microsoft.com/office/word/2010/wordprocessingDrawing" xmlns:w10="urn:schemas-microsoft-com:office:word" xmlns:w="http://schemas.openxmlformats.org/wordprocessingml/2006/main" xmlns:w14="http://schemas.microsoft.com/office/word/2010/wordml" xmlns:wpg="http://schemas.microsoft.com/office/word/2010/wordprocessingGroup" xmlns:wpi="http://schemas.microsoft.com/office/word/2010/wordprocessingInk" xmlns:wps="http://schemas.microsoft.com/office/word/2010/wordprocessingShape" xmlns:a14="http://schemas.microsoft.com/office/drawing/2010/main" val="0"/>
+                          <a14:useLocalDpi xmlns:a14="http://schemas.microsoft.com/office/drawing/2010/main" xmlns:wps="http://schemas.microsoft.com/office/word/2010/wordprocessingShape" xmlns:wpi="http://schemas.microsoft.com/office/word/2010/wordprocessingInk" xmlns:wpg="http://schemas.microsoft.com/office/word/2010/wordprocessingGroup" xmlns:w14="http://schemas.microsoft.com/office/word/2010/wordml" xmlns:w="http://schemas.openxmlformats.org/wordprocessingml/2006/main" xmlns:w10="urn:schemas-microsoft-com:office:word" xmlns:wp14="http://schemas.microsoft.com/office/word/2010/wordprocessingDrawing" xmlns:v="urn:schemas-microsoft-com:vml" xmlns:o="urn:schemas-microsoft-com:office:office" xmlns:mc="http://schemas.openxmlformats.org/markup-compatibility/2006" xmlns:wpc="http://schemas.microsoft.com/office/word/2010/wordprocessingCanvas" xmlns="" val="0"/>
                         </a:ext>
                       </a:extLst>
                     </a:blip>
@@ -26124,14 +27172,14 @@
                     <a:effectLst/>
                     <a:extLst>
                       <a:ext uri="{909E8E84-426E-40DD-AFC4-6F175D3DCCD1}">
-                        <a14:hiddenFill xmlns="" xmlns:wpc="http://schemas.microsoft.com/office/word/2010/wordprocessingCanvas" xmlns:mc="http://schemas.openxmlformats.org/markup-compatibility/2006" xmlns:o="urn:schemas-microsoft-com:office:office" xmlns:v="urn:schemas-microsoft-com:vml" xmlns:wp14="http://schemas.microsoft.com/office/word/2010/wordprocessingDrawing" xmlns:w10="urn:schemas-microsoft-com:office:word" xmlns:w="http://schemas.openxmlformats.org/wordprocessingml/2006/main" xmlns:w14="http://schemas.microsoft.com/office/word/2010/wordml" xmlns:wpg="http://schemas.microsoft.com/office/word/2010/wordprocessingGroup" xmlns:wpi="http://schemas.microsoft.com/office/word/2010/wordprocessingInk" xmlns:wps="http://schemas.microsoft.com/office/word/2010/wordprocessingShape" xmlns:a14="http://schemas.microsoft.com/office/drawing/2010/main">
+                        <a14:hiddenFill xmlns:a14="http://schemas.microsoft.com/office/drawing/2010/main" xmlns:wps="http://schemas.microsoft.com/office/word/2010/wordprocessingShape" xmlns:wpi="http://schemas.microsoft.com/office/word/2010/wordprocessingInk" xmlns:wpg="http://schemas.microsoft.com/office/word/2010/wordprocessingGroup" xmlns:w14="http://schemas.microsoft.com/office/word/2010/wordml" xmlns:w="http://schemas.openxmlformats.org/wordprocessingml/2006/main" xmlns:w10="urn:schemas-microsoft-com:office:word" xmlns:wp14="http://schemas.microsoft.com/office/word/2010/wordprocessingDrawing" xmlns:v="urn:schemas-microsoft-com:vml" xmlns:o="urn:schemas-microsoft-com:office:office" xmlns:mc="http://schemas.openxmlformats.org/markup-compatibility/2006" xmlns:wpc="http://schemas.microsoft.com/office/word/2010/wordprocessingCanvas" xmlns="">
                           <a:solidFill>
                             <a:schemeClr val="accent1"/>
                           </a:solidFill>
                         </a14:hiddenFill>
                       </a:ext>
                       <a:ext uri="{91240B29-F687-4F45-9708-019B960494DF}">
-                        <a14:hiddenLine xmlns="" xmlns:wpc="http://schemas.microsoft.com/office/word/2010/wordprocessingCanvas" xmlns:mc="http://schemas.openxmlformats.org/markup-compatibility/2006" xmlns:o="urn:schemas-microsoft-com:office:office" xmlns:v="urn:schemas-microsoft-com:vml" xmlns:wp14="http://schemas.microsoft.com/office/word/2010/wordprocessingDrawing" xmlns:w10="urn:schemas-microsoft-com:office:word" xmlns:w="http://schemas.openxmlformats.org/wordprocessingml/2006/main" xmlns:w14="http://schemas.microsoft.com/office/word/2010/wordml" xmlns:wpg="http://schemas.microsoft.com/office/word/2010/wordprocessingGroup" xmlns:wpi="http://schemas.microsoft.com/office/word/2010/wordprocessingInk" xmlns:wps="http://schemas.microsoft.com/office/word/2010/wordprocessingShape" xmlns:a14="http://schemas.microsoft.com/office/drawing/2010/main" w="9525">
+                        <a14:hiddenLine xmlns:a14="http://schemas.microsoft.com/office/drawing/2010/main" xmlns:wps="http://schemas.microsoft.com/office/word/2010/wordprocessingShape" xmlns:wpi="http://schemas.microsoft.com/office/word/2010/wordprocessingInk" xmlns:wpg="http://schemas.microsoft.com/office/word/2010/wordprocessingGroup" xmlns:w14="http://schemas.microsoft.com/office/word/2010/wordml" xmlns:w="http://schemas.openxmlformats.org/wordprocessingml/2006/main" xmlns:w10="urn:schemas-microsoft-com:office:word" xmlns:wp14="http://schemas.microsoft.com/office/word/2010/wordprocessingDrawing" xmlns:v="urn:schemas-microsoft-com:vml" xmlns:o="urn:schemas-microsoft-com:office:office" xmlns:mc="http://schemas.openxmlformats.org/markup-compatibility/2006" xmlns:wpc="http://schemas.microsoft.com/office/word/2010/wordprocessingCanvas" xmlns="" w="9525">
                           <a:solidFill>
                             <a:schemeClr val="tx1"/>
                           </a:solidFill>
@@ -26141,7 +27189,7 @@
                         </a14:hiddenLine>
                       </a:ext>
                       <a:ext uri="{AF507438-7753-43E0-B8FC-AC1667EBCBE1}">
-                        <a14:hiddenEffects xmlns="" xmlns:wpc="http://schemas.microsoft.com/office/word/2010/wordprocessingCanvas" xmlns:mc="http://schemas.openxmlformats.org/markup-compatibility/2006" xmlns:o="urn:schemas-microsoft-com:office:office" xmlns:v="urn:schemas-microsoft-com:vml" xmlns:wp14="http://schemas.microsoft.com/office/word/2010/wordprocessingDrawing" xmlns:w10="urn:schemas-microsoft-com:office:word" xmlns:w="http://schemas.openxmlformats.org/wordprocessingml/2006/main" xmlns:w14="http://schemas.microsoft.com/office/word/2010/wordml" xmlns:wpg="http://schemas.microsoft.com/office/word/2010/wordprocessingGroup" xmlns:wpi="http://schemas.microsoft.com/office/word/2010/wordprocessingInk" xmlns:wps="http://schemas.microsoft.com/office/word/2010/wordprocessingShape" xmlns:a14="http://schemas.microsoft.com/office/drawing/2010/main">
+                        <a14:hiddenEffects xmlns:a14="http://schemas.microsoft.com/office/drawing/2010/main" xmlns:wps="http://schemas.microsoft.com/office/word/2010/wordprocessingShape" xmlns:wpi="http://schemas.microsoft.com/office/word/2010/wordprocessingInk" xmlns:wpg="http://schemas.microsoft.com/office/word/2010/wordprocessingGroup" xmlns:w14="http://schemas.microsoft.com/office/word/2010/wordml" xmlns:w="http://schemas.openxmlformats.org/wordprocessingml/2006/main" xmlns:w10="urn:schemas-microsoft-com:office:word" xmlns:wp14="http://schemas.microsoft.com/office/word/2010/wordprocessingDrawing" xmlns:v="urn:schemas-microsoft-com:vml" xmlns:o="urn:schemas-microsoft-com:office:office" xmlns:mc="http://schemas.openxmlformats.org/markup-compatibility/2006" xmlns:wpc="http://schemas.microsoft.com/office/word/2010/wordprocessingCanvas" xmlns="">
                           <a:effectLst>
                             <a:outerShdw dist="35921" dir="2700000" algn="ctr" rotWithShape="0">
                               <a:schemeClr val="bg2"/>
@@ -26443,7 +27491,7 @@
                     <a:blip r:embed="rId65" cstate="print">
                       <a:extLst>
                         <a:ext uri="{28A0092B-C50C-407E-A947-70E740481C1C}">
-                          <a14:useLocalDpi xmlns="" xmlns:wpc="http://schemas.microsoft.com/office/word/2010/wordprocessingCanvas" xmlns:mc="http://schemas.openxmlformats.org/markup-compatibility/2006" xmlns:o="urn:schemas-microsoft-com:office:office" xmlns:v="urn:schemas-microsoft-com:vml" xmlns:wp14="http://schemas.microsoft.com/office/word/2010/wordprocessingDrawing" xmlns:w10="urn:schemas-microsoft-com:office:word" xmlns:w="http://schemas.openxmlformats.org/wordprocessingml/2006/main" xmlns:w14="http://schemas.microsoft.com/office/word/2010/wordml" xmlns:wpg="http://schemas.microsoft.com/office/word/2010/wordprocessingGroup" xmlns:wpi="http://schemas.microsoft.com/office/word/2010/wordprocessingInk" xmlns:wps="http://schemas.microsoft.com/office/word/2010/wordprocessingShape" xmlns:a14="http://schemas.microsoft.com/office/drawing/2010/main" val="0"/>
+                          <a14:useLocalDpi xmlns:a14="http://schemas.microsoft.com/office/drawing/2010/main" xmlns:wps="http://schemas.microsoft.com/office/word/2010/wordprocessingShape" xmlns:wpi="http://schemas.microsoft.com/office/word/2010/wordprocessingInk" xmlns:wpg="http://schemas.microsoft.com/office/word/2010/wordprocessingGroup" xmlns:w14="http://schemas.microsoft.com/office/word/2010/wordml" xmlns:w="http://schemas.openxmlformats.org/wordprocessingml/2006/main" xmlns:w10="urn:schemas-microsoft-com:office:word" xmlns:wp14="http://schemas.microsoft.com/office/word/2010/wordprocessingDrawing" xmlns:v="urn:schemas-microsoft-com:vml" xmlns:o="urn:schemas-microsoft-com:office:office" xmlns:mc="http://schemas.openxmlformats.org/markup-compatibility/2006" xmlns:wpc="http://schemas.microsoft.com/office/word/2010/wordprocessingCanvas" xmlns="" val="0"/>
                         </a:ext>
                       </a:extLst>
                     </a:blip>
@@ -26467,14 +27515,14 @@
                     <a:effectLst/>
                     <a:extLst>
                       <a:ext uri="{909E8E84-426E-40DD-AFC4-6F175D3DCCD1}">
-                        <a14:hiddenFill xmlns="" xmlns:wpc="http://schemas.microsoft.com/office/word/2010/wordprocessingCanvas" xmlns:mc="http://schemas.openxmlformats.org/markup-compatibility/2006" xmlns:o="urn:schemas-microsoft-com:office:office" xmlns:v="urn:schemas-microsoft-com:vml" xmlns:wp14="http://schemas.microsoft.com/office/word/2010/wordprocessingDrawing" xmlns:w10="urn:schemas-microsoft-com:office:word" xmlns:w="http://schemas.openxmlformats.org/wordprocessingml/2006/main" xmlns:w14="http://schemas.microsoft.com/office/word/2010/wordml" xmlns:wpg="http://schemas.microsoft.com/office/word/2010/wordprocessingGroup" xmlns:wpi="http://schemas.microsoft.com/office/word/2010/wordprocessingInk" xmlns:wps="http://schemas.microsoft.com/office/word/2010/wordprocessingShape" xmlns:a14="http://schemas.microsoft.com/office/drawing/2010/main">
+                        <a14:hiddenFill xmlns:a14="http://schemas.microsoft.com/office/drawing/2010/main" xmlns:wps="http://schemas.microsoft.com/office/word/2010/wordprocessingShape" xmlns:wpi="http://schemas.microsoft.com/office/word/2010/wordprocessingInk" xmlns:wpg="http://schemas.microsoft.com/office/word/2010/wordprocessingGroup" xmlns:w14="http://schemas.microsoft.com/office/word/2010/wordml" xmlns:w="http://schemas.openxmlformats.org/wordprocessingml/2006/main" xmlns:w10="urn:schemas-microsoft-com:office:word" xmlns:wp14="http://schemas.microsoft.com/office/word/2010/wordprocessingDrawing" xmlns:v="urn:schemas-microsoft-com:vml" xmlns:o="urn:schemas-microsoft-com:office:office" xmlns:mc="http://schemas.openxmlformats.org/markup-compatibility/2006" xmlns:wpc="http://schemas.microsoft.com/office/word/2010/wordprocessingCanvas" xmlns="">
                           <a:solidFill>
                             <a:schemeClr val="accent1"/>
                           </a:solidFill>
                         </a14:hiddenFill>
                       </a:ext>
                       <a:ext uri="{91240B29-F687-4F45-9708-019B960494DF}">
-                        <a14:hiddenLine xmlns="" xmlns:wpc="http://schemas.microsoft.com/office/word/2010/wordprocessingCanvas" xmlns:mc="http://schemas.openxmlformats.org/markup-compatibility/2006" xmlns:o="urn:schemas-microsoft-com:office:office" xmlns:v="urn:schemas-microsoft-com:vml" xmlns:wp14="http://schemas.microsoft.com/office/word/2010/wordprocessingDrawing" xmlns:w10="urn:schemas-microsoft-com:office:word" xmlns:w="http://schemas.openxmlformats.org/wordprocessingml/2006/main" xmlns:w14="http://schemas.microsoft.com/office/word/2010/wordml" xmlns:wpg="http://schemas.microsoft.com/office/word/2010/wordprocessingGroup" xmlns:wpi="http://schemas.microsoft.com/office/word/2010/wordprocessingInk" xmlns:wps="http://schemas.microsoft.com/office/word/2010/wordprocessingShape" xmlns:a14="http://schemas.microsoft.com/office/drawing/2010/main" w="9525">
+                        <a14:hiddenLine xmlns:a14="http://schemas.microsoft.com/office/drawing/2010/main" xmlns:wps="http://schemas.microsoft.com/office/word/2010/wordprocessingShape" xmlns:wpi="http://schemas.microsoft.com/office/word/2010/wordprocessingInk" xmlns:wpg="http://schemas.microsoft.com/office/word/2010/wordprocessingGroup" xmlns:w14="http://schemas.microsoft.com/office/word/2010/wordml" xmlns:w="http://schemas.openxmlformats.org/wordprocessingml/2006/main" xmlns:w10="urn:schemas-microsoft-com:office:word" xmlns:wp14="http://schemas.microsoft.com/office/word/2010/wordprocessingDrawing" xmlns:v="urn:schemas-microsoft-com:vml" xmlns:o="urn:schemas-microsoft-com:office:office" xmlns:mc="http://schemas.openxmlformats.org/markup-compatibility/2006" xmlns:wpc="http://schemas.microsoft.com/office/word/2010/wordprocessingCanvas" xmlns="" w="9525">
                           <a:solidFill>
                             <a:schemeClr val="tx1"/>
                           </a:solidFill>
@@ -26484,7 +27532,7 @@
                         </a14:hiddenLine>
                       </a:ext>
                       <a:ext uri="{AF507438-7753-43E0-B8FC-AC1667EBCBE1}">
-                        <a14:hiddenEffects xmlns="" xmlns:wpc="http://schemas.microsoft.com/office/word/2010/wordprocessingCanvas" xmlns:mc="http://schemas.openxmlformats.org/markup-compatibility/2006" xmlns:o="urn:schemas-microsoft-com:office:office" xmlns:v="urn:schemas-microsoft-com:vml" xmlns:wp14="http://schemas.microsoft.com/office/word/2010/wordprocessingDrawing" xmlns:w10="urn:schemas-microsoft-com:office:word" xmlns:w="http://schemas.openxmlformats.org/wordprocessingml/2006/main" xmlns:w14="http://schemas.microsoft.com/office/word/2010/wordml" xmlns:wpg="http://schemas.microsoft.com/office/word/2010/wordprocessingGroup" xmlns:wpi="http://schemas.microsoft.com/office/word/2010/wordprocessingInk" xmlns:wps="http://schemas.microsoft.com/office/word/2010/wordprocessingShape" xmlns:a14="http://schemas.microsoft.com/office/drawing/2010/main">
+                        <a14:hiddenEffects xmlns:a14="http://schemas.microsoft.com/office/drawing/2010/main" xmlns:wps="http://schemas.microsoft.com/office/word/2010/wordprocessingShape" xmlns:wpi="http://schemas.microsoft.com/office/word/2010/wordprocessingInk" xmlns:wpg="http://schemas.microsoft.com/office/word/2010/wordprocessingGroup" xmlns:w14="http://schemas.microsoft.com/office/word/2010/wordml" xmlns:w="http://schemas.openxmlformats.org/wordprocessingml/2006/main" xmlns:w10="urn:schemas-microsoft-com:office:word" xmlns:wp14="http://schemas.microsoft.com/office/word/2010/wordprocessingDrawing" xmlns:v="urn:schemas-microsoft-com:vml" xmlns:o="urn:schemas-microsoft-com:office:office" xmlns:mc="http://schemas.openxmlformats.org/markup-compatibility/2006" xmlns:wpc="http://schemas.microsoft.com/office/word/2010/wordprocessingCanvas" xmlns="">
                           <a:effectLst>
                             <a:outerShdw dist="35921" dir="2700000" algn="ctr" rotWithShape="0">
                               <a:schemeClr val="bg2"/>
@@ -26525,7 +27573,7 @@
                     <a:blip r:embed="rId66" cstate="print">
                       <a:extLst>
                         <a:ext uri="{28A0092B-C50C-407E-A947-70E740481C1C}">
-                          <a14:useLocalDpi xmlns="" xmlns:wpc="http://schemas.microsoft.com/office/word/2010/wordprocessingCanvas" xmlns:mc="http://schemas.openxmlformats.org/markup-compatibility/2006" xmlns:o="urn:schemas-microsoft-com:office:office" xmlns:v="urn:schemas-microsoft-com:vml" xmlns:wp14="http://schemas.microsoft.com/office/word/2010/wordprocessingDrawing" xmlns:w10="urn:schemas-microsoft-com:office:word" xmlns:w="http://schemas.openxmlformats.org/wordprocessingml/2006/main" xmlns:w14="http://schemas.microsoft.com/office/word/2010/wordml" xmlns:wpg="http://schemas.microsoft.com/office/word/2010/wordprocessingGroup" xmlns:wpi="http://schemas.microsoft.com/office/word/2010/wordprocessingInk" xmlns:wps="http://schemas.microsoft.com/office/word/2010/wordprocessingShape" xmlns:a14="http://schemas.microsoft.com/office/drawing/2010/main" val="0"/>
+                          <a14:useLocalDpi xmlns:a14="http://schemas.microsoft.com/office/drawing/2010/main" xmlns:wps="http://schemas.microsoft.com/office/word/2010/wordprocessingShape" xmlns:wpi="http://schemas.microsoft.com/office/word/2010/wordprocessingInk" xmlns:wpg="http://schemas.microsoft.com/office/word/2010/wordprocessingGroup" xmlns:w14="http://schemas.microsoft.com/office/word/2010/wordml" xmlns:w="http://schemas.openxmlformats.org/wordprocessingml/2006/main" xmlns:w10="urn:schemas-microsoft-com:office:word" xmlns:wp14="http://schemas.microsoft.com/office/word/2010/wordprocessingDrawing" xmlns:v="urn:schemas-microsoft-com:vml" xmlns:o="urn:schemas-microsoft-com:office:office" xmlns:mc="http://schemas.openxmlformats.org/markup-compatibility/2006" xmlns:wpc="http://schemas.microsoft.com/office/word/2010/wordprocessingCanvas" xmlns="" val="0"/>
                         </a:ext>
                       </a:extLst>
                     </a:blip>
@@ -26549,14 +27597,14 @@
                     <a:effectLst/>
                     <a:extLst>
                       <a:ext uri="{909E8E84-426E-40DD-AFC4-6F175D3DCCD1}">
-                        <a14:hiddenFill xmlns="" xmlns:wpc="http://schemas.microsoft.com/office/word/2010/wordprocessingCanvas" xmlns:mc="http://schemas.openxmlformats.org/markup-compatibility/2006" xmlns:o="urn:schemas-microsoft-com:office:office" xmlns:v="urn:schemas-microsoft-com:vml" xmlns:wp14="http://schemas.microsoft.com/office/word/2010/wordprocessingDrawing" xmlns:w10="urn:schemas-microsoft-com:office:word" xmlns:w="http://schemas.openxmlformats.org/wordprocessingml/2006/main" xmlns:w14="http://schemas.microsoft.com/office/word/2010/wordml" xmlns:wpg="http://schemas.microsoft.com/office/word/2010/wordprocessingGroup" xmlns:wpi="http://schemas.microsoft.com/office/word/2010/wordprocessingInk" xmlns:wps="http://schemas.microsoft.com/office/word/2010/wordprocessingShape" xmlns:a14="http://schemas.microsoft.com/office/drawing/2010/main">
+                        <a14:hiddenFill xmlns:a14="http://schemas.microsoft.com/office/drawing/2010/main" xmlns:wps="http://schemas.microsoft.com/office/word/2010/wordprocessingShape" xmlns:wpi="http://schemas.microsoft.com/office/word/2010/wordprocessingInk" xmlns:wpg="http://schemas.microsoft.com/office/word/2010/wordprocessingGroup" xmlns:w14="http://schemas.microsoft.com/office/word/2010/wordml" xmlns:w="http://schemas.openxmlformats.org/wordprocessingml/2006/main" xmlns:w10="urn:schemas-microsoft-com:office:word" xmlns:wp14="http://schemas.microsoft.com/office/word/2010/wordprocessingDrawing" xmlns:v="urn:schemas-microsoft-com:vml" xmlns:o="urn:schemas-microsoft-com:office:office" xmlns:mc="http://schemas.openxmlformats.org/markup-compatibility/2006" xmlns:wpc="http://schemas.microsoft.com/office/word/2010/wordprocessingCanvas" xmlns="">
                           <a:solidFill>
                             <a:schemeClr val="accent1"/>
                           </a:solidFill>
                         </a14:hiddenFill>
                       </a:ext>
                       <a:ext uri="{91240B29-F687-4F45-9708-019B960494DF}">
-                        <a14:hiddenLine xmlns="" xmlns:wpc="http://schemas.microsoft.com/office/word/2010/wordprocessingCanvas" xmlns:mc="http://schemas.openxmlformats.org/markup-compatibility/2006" xmlns:o="urn:schemas-microsoft-com:office:office" xmlns:v="urn:schemas-microsoft-com:vml" xmlns:wp14="http://schemas.microsoft.com/office/word/2010/wordprocessingDrawing" xmlns:w10="urn:schemas-microsoft-com:office:word" xmlns:w="http://schemas.openxmlformats.org/wordprocessingml/2006/main" xmlns:w14="http://schemas.microsoft.com/office/word/2010/wordml" xmlns:wpg="http://schemas.microsoft.com/office/word/2010/wordprocessingGroup" xmlns:wpi="http://schemas.microsoft.com/office/word/2010/wordprocessingInk" xmlns:wps="http://schemas.microsoft.com/office/word/2010/wordprocessingShape" xmlns:a14="http://schemas.microsoft.com/office/drawing/2010/main" w="9525">
+                        <a14:hiddenLine xmlns:a14="http://schemas.microsoft.com/office/drawing/2010/main" xmlns:wps="http://schemas.microsoft.com/office/word/2010/wordprocessingShape" xmlns:wpi="http://schemas.microsoft.com/office/word/2010/wordprocessingInk" xmlns:wpg="http://schemas.microsoft.com/office/word/2010/wordprocessingGroup" xmlns:w14="http://schemas.microsoft.com/office/word/2010/wordml" xmlns:w="http://schemas.openxmlformats.org/wordprocessingml/2006/main" xmlns:w10="urn:schemas-microsoft-com:office:word" xmlns:wp14="http://schemas.microsoft.com/office/word/2010/wordprocessingDrawing" xmlns:v="urn:schemas-microsoft-com:vml" xmlns:o="urn:schemas-microsoft-com:office:office" xmlns:mc="http://schemas.openxmlformats.org/markup-compatibility/2006" xmlns:wpc="http://schemas.microsoft.com/office/word/2010/wordprocessingCanvas" xmlns="" w="9525">
                           <a:solidFill>
                             <a:schemeClr val="tx1"/>
                           </a:solidFill>
@@ -26566,7 +27614,7 @@
                         </a14:hiddenLine>
                       </a:ext>
                       <a:ext uri="{AF507438-7753-43E0-B8FC-AC1667EBCBE1}">
-                        <a14:hiddenEffects xmlns="" xmlns:wpc="http://schemas.microsoft.com/office/word/2010/wordprocessingCanvas" xmlns:mc="http://schemas.openxmlformats.org/markup-compatibility/2006" xmlns:o="urn:schemas-microsoft-com:office:office" xmlns:v="urn:schemas-microsoft-com:vml" xmlns:wp14="http://schemas.microsoft.com/office/word/2010/wordprocessingDrawing" xmlns:w10="urn:schemas-microsoft-com:office:word" xmlns:w="http://schemas.openxmlformats.org/wordprocessingml/2006/main" xmlns:w14="http://schemas.microsoft.com/office/word/2010/wordml" xmlns:wpg="http://schemas.microsoft.com/office/word/2010/wordprocessingGroup" xmlns:wpi="http://schemas.microsoft.com/office/word/2010/wordprocessingInk" xmlns:wps="http://schemas.microsoft.com/office/word/2010/wordprocessingShape" xmlns:a14="http://schemas.microsoft.com/office/drawing/2010/main">
+                        <a14:hiddenEffects xmlns:a14="http://schemas.microsoft.com/office/drawing/2010/main" xmlns:wps="http://schemas.microsoft.com/office/word/2010/wordprocessingShape" xmlns:wpi="http://schemas.microsoft.com/office/word/2010/wordprocessingInk" xmlns:wpg="http://schemas.microsoft.com/office/word/2010/wordprocessingGroup" xmlns:w14="http://schemas.microsoft.com/office/word/2010/wordml" xmlns:w="http://schemas.openxmlformats.org/wordprocessingml/2006/main" xmlns:w10="urn:schemas-microsoft-com:office:word" xmlns:wp14="http://schemas.microsoft.com/office/word/2010/wordprocessingDrawing" xmlns:v="urn:schemas-microsoft-com:vml" xmlns:o="urn:schemas-microsoft-com:office:office" xmlns:mc="http://schemas.openxmlformats.org/markup-compatibility/2006" xmlns:wpc="http://schemas.microsoft.com/office/word/2010/wordprocessingCanvas" xmlns="">
                           <a:effectLst>
                             <a:outerShdw dist="35921" dir="2700000" algn="ctr" rotWithShape="0">
                               <a:schemeClr val="bg2"/>
@@ -26650,7 +27698,7 @@
                     <a:blip r:embed="rId67" cstate="print">
                       <a:extLst>
                         <a:ext uri="{28A0092B-C50C-407E-A947-70E740481C1C}">
-                          <a14:useLocalDpi xmlns="" xmlns:wpc="http://schemas.microsoft.com/office/word/2010/wordprocessingCanvas" xmlns:mc="http://schemas.openxmlformats.org/markup-compatibility/2006" xmlns:o="urn:schemas-microsoft-com:office:office" xmlns:v="urn:schemas-microsoft-com:vml" xmlns:wp14="http://schemas.microsoft.com/office/word/2010/wordprocessingDrawing" xmlns:w10="urn:schemas-microsoft-com:office:word" xmlns:w="http://schemas.openxmlformats.org/wordprocessingml/2006/main" xmlns:w14="http://schemas.microsoft.com/office/word/2010/wordml" xmlns:wpg="http://schemas.microsoft.com/office/word/2010/wordprocessingGroup" xmlns:wpi="http://schemas.microsoft.com/office/word/2010/wordprocessingInk" xmlns:wps="http://schemas.microsoft.com/office/word/2010/wordprocessingShape" xmlns:a14="http://schemas.microsoft.com/office/drawing/2010/main" val="0"/>
+                          <a14:useLocalDpi xmlns:a14="http://schemas.microsoft.com/office/drawing/2010/main" xmlns:wps="http://schemas.microsoft.com/office/word/2010/wordprocessingShape" xmlns:wpi="http://schemas.microsoft.com/office/word/2010/wordprocessingInk" xmlns:wpg="http://schemas.microsoft.com/office/word/2010/wordprocessingGroup" xmlns:w14="http://schemas.microsoft.com/office/word/2010/wordml" xmlns:w="http://schemas.openxmlformats.org/wordprocessingml/2006/main" xmlns:w10="urn:schemas-microsoft-com:office:word" xmlns:wp14="http://schemas.microsoft.com/office/word/2010/wordprocessingDrawing" xmlns:v="urn:schemas-microsoft-com:vml" xmlns:o="urn:schemas-microsoft-com:office:office" xmlns:mc="http://schemas.openxmlformats.org/markup-compatibility/2006" xmlns:wpc="http://schemas.microsoft.com/office/word/2010/wordprocessingCanvas" xmlns="" val="0"/>
                         </a:ext>
                       </a:extLst>
                     </a:blip>
@@ -26674,14 +27722,14 @@
                     <a:effectLst/>
                     <a:extLst>
                       <a:ext uri="{909E8E84-426E-40DD-AFC4-6F175D3DCCD1}">
-                        <a14:hiddenFill xmlns="" xmlns:wpc="http://schemas.microsoft.com/office/word/2010/wordprocessingCanvas" xmlns:mc="http://schemas.openxmlformats.org/markup-compatibility/2006" xmlns:o="urn:schemas-microsoft-com:office:office" xmlns:v="urn:schemas-microsoft-com:vml" xmlns:wp14="http://schemas.microsoft.com/office/word/2010/wordprocessingDrawing" xmlns:w10="urn:schemas-microsoft-com:office:word" xmlns:w="http://schemas.openxmlformats.org/wordprocessingml/2006/main" xmlns:w14="http://schemas.microsoft.com/office/word/2010/wordml" xmlns:wpg="http://schemas.microsoft.com/office/word/2010/wordprocessingGroup" xmlns:wpi="http://schemas.microsoft.com/office/word/2010/wordprocessingInk" xmlns:wps="http://schemas.microsoft.com/office/word/2010/wordprocessingShape" xmlns:a14="http://schemas.microsoft.com/office/drawing/2010/main">
+                        <a14:hiddenFill xmlns:a14="http://schemas.microsoft.com/office/drawing/2010/main" xmlns:wps="http://schemas.microsoft.com/office/word/2010/wordprocessingShape" xmlns:wpi="http://schemas.microsoft.com/office/word/2010/wordprocessingInk" xmlns:wpg="http://schemas.microsoft.com/office/word/2010/wordprocessingGroup" xmlns:w14="http://schemas.microsoft.com/office/word/2010/wordml" xmlns:w="http://schemas.openxmlformats.org/wordprocessingml/2006/main" xmlns:w10="urn:schemas-microsoft-com:office:word" xmlns:wp14="http://schemas.microsoft.com/office/word/2010/wordprocessingDrawing" xmlns:v="urn:schemas-microsoft-com:vml" xmlns:o="urn:schemas-microsoft-com:office:office" xmlns:mc="http://schemas.openxmlformats.org/markup-compatibility/2006" xmlns:wpc="http://schemas.microsoft.com/office/word/2010/wordprocessingCanvas" xmlns="">
                           <a:solidFill>
                             <a:schemeClr val="accent1"/>
                           </a:solidFill>
                         </a14:hiddenFill>
                       </a:ext>
                       <a:ext uri="{91240B29-F687-4F45-9708-019B960494DF}">
-                        <a14:hiddenLine xmlns="" xmlns:wpc="http://schemas.microsoft.com/office/word/2010/wordprocessingCanvas" xmlns:mc="http://schemas.openxmlformats.org/markup-compatibility/2006" xmlns:o="urn:schemas-microsoft-com:office:office" xmlns:v="urn:schemas-microsoft-com:vml" xmlns:wp14="http://schemas.microsoft.com/office/word/2010/wordprocessingDrawing" xmlns:w10="urn:schemas-microsoft-com:office:word" xmlns:w="http://schemas.openxmlformats.org/wordprocessingml/2006/main" xmlns:w14="http://schemas.microsoft.com/office/word/2010/wordml" xmlns:wpg="http://schemas.microsoft.com/office/word/2010/wordprocessingGroup" xmlns:wpi="http://schemas.microsoft.com/office/word/2010/wordprocessingInk" xmlns:wps="http://schemas.microsoft.com/office/word/2010/wordprocessingShape" xmlns:a14="http://schemas.microsoft.com/office/drawing/2010/main" w="9525">
+                        <a14:hiddenLine xmlns:a14="http://schemas.microsoft.com/office/drawing/2010/main" xmlns:wps="http://schemas.microsoft.com/office/word/2010/wordprocessingShape" xmlns:wpi="http://schemas.microsoft.com/office/word/2010/wordprocessingInk" xmlns:wpg="http://schemas.microsoft.com/office/word/2010/wordprocessingGroup" xmlns:w14="http://schemas.microsoft.com/office/word/2010/wordml" xmlns:w="http://schemas.openxmlformats.org/wordprocessingml/2006/main" xmlns:w10="urn:schemas-microsoft-com:office:word" xmlns:wp14="http://schemas.microsoft.com/office/word/2010/wordprocessingDrawing" xmlns:v="urn:schemas-microsoft-com:vml" xmlns:o="urn:schemas-microsoft-com:office:office" xmlns:mc="http://schemas.openxmlformats.org/markup-compatibility/2006" xmlns:wpc="http://schemas.microsoft.com/office/word/2010/wordprocessingCanvas" xmlns="" w="9525">
                           <a:solidFill>
                             <a:schemeClr val="tx1"/>
                           </a:solidFill>
@@ -26691,7 +27739,7 @@
                         </a14:hiddenLine>
                       </a:ext>
                       <a:ext uri="{AF507438-7753-43E0-B8FC-AC1667EBCBE1}">
-                        <a14:hiddenEffects xmlns="" xmlns:wpc="http://schemas.microsoft.com/office/word/2010/wordprocessingCanvas" xmlns:mc="http://schemas.openxmlformats.org/markup-compatibility/2006" xmlns:o="urn:schemas-microsoft-com:office:office" xmlns:v="urn:schemas-microsoft-com:vml" xmlns:wp14="http://schemas.microsoft.com/office/word/2010/wordprocessingDrawing" xmlns:w10="urn:schemas-microsoft-com:office:word" xmlns:w="http://schemas.openxmlformats.org/wordprocessingml/2006/main" xmlns:w14="http://schemas.microsoft.com/office/word/2010/wordml" xmlns:wpg="http://schemas.microsoft.com/office/word/2010/wordprocessingGroup" xmlns:wpi="http://schemas.microsoft.com/office/word/2010/wordprocessingInk" xmlns:wps="http://schemas.microsoft.com/office/word/2010/wordprocessingShape" xmlns:a14="http://schemas.microsoft.com/office/drawing/2010/main">
+                        <a14:hiddenEffects xmlns:a14="http://schemas.microsoft.com/office/drawing/2010/main" xmlns:wps="http://schemas.microsoft.com/office/word/2010/wordprocessingShape" xmlns:wpi="http://schemas.microsoft.com/office/word/2010/wordprocessingInk" xmlns:wpg="http://schemas.microsoft.com/office/word/2010/wordprocessingGroup" xmlns:w14="http://schemas.microsoft.com/office/word/2010/wordml" xmlns:w="http://schemas.openxmlformats.org/wordprocessingml/2006/main" xmlns:w10="urn:schemas-microsoft-com:office:word" xmlns:wp14="http://schemas.microsoft.com/office/word/2010/wordprocessingDrawing" xmlns:v="urn:schemas-microsoft-com:vml" xmlns:o="urn:schemas-microsoft-com:office:office" xmlns:mc="http://schemas.openxmlformats.org/markup-compatibility/2006" xmlns:wpc="http://schemas.microsoft.com/office/word/2010/wordprocessingCanvas" xmlns="">
                           <a:effectLst>
                             <a:outerShdw dist="35921" dir="2700000" algn="ctr" rotWithShape="0">
                               <a:schemeClr val="bg2"/>
@@ -26774,7 +27822,7 @@
                     <a:blip r:embed="rId68" cstate="print">
                       <a:extLst>
                         <a:ext uri="{28A0092B-C50C-407E-A947-70E740481C1C}">
-                          <a14:useLocalDpi xmlns="" xmlns:wpc="http://schemas.microsoft.com/office/word/2010/wordprocessingCanvas" xmlns:mc="http://schemas.openxmlformats.org/markup-compatibility/2006" xmlns:o="urn:schemas-microsoft-com:office:office" xmlns:v="urn:schemas-microsoft-com:vml" xmlns:wp14="http://schemas.microsoft.com/office/word/2010/wordprocessingDrawing" xmlns:w10="urn:schemas-microsoft-com:office:word" xmlns:w="http://schemas.openxmlformats.org/wordprocessingml/2006/main" xmlns:w14="http://schemas.microsoft.com/office/word/2010/wordml" xmlns:wpg="http://schemas.microsoft.com/office/word/2010/wordprocessingGroup" xmlns:wpi="http://schemas.microsoft.com/office/word/2010/wordprocessingInk" xmlns:wps="http://schemas.microsoft.com/office/word/2010/wordprocessingShape" xmlns:a14="http://schemas.microsoft.com/office/drawing/2010/main" val="0"/>
+                          <a14:useLocalDpi xmlns:a14="http://schemas.microsoft.com/office/drawing/2010/main" xmlns:wps="http://schemas.microsoft.com/office/word/2010/wordprocessingShape" xmlns:wpi="http://schemas.microsoft.com/office/word/2010/wordprocessingInk" xmlns:wpg="http://schemas.microsoft.com/office/word/2010/wordprocessingGroup" xmlns:w14="http://schemas.microsoft.com/office/word/2010/wordml" xmlns:w="http://schemas.openxmlformats.org/wordprocessingml/2006/main" xmlns:w10="urn:schemas-microsoft-com:office:word" xmlns:wp14="http://schemas.microsoft.com/office/word/2010/wordprocessingDrawing" xmlns:v="urn:schemas-microsoft-com:vml" xmlns:o="urn:schemas-microsoft-com:office:office" xmlns:mc="http://schemas.openxmlformats.org/markup-compatibility/2006" xmlns:wpc="http://schemas.microsoft.com/office/word/2010/wordprocessingCanvas" xmlns="" val="0"/>
                         </a:ext>
                       </a:extLst>
                     </a:blip>
@@ -26798,14 +27846,14 @@
                     <a:effectLst/>
                     <a:extLst>
                       <a:ext uri="{909E8E84-426E-40DD-AFC4-6F175D3DCCD1}">
-                        <a14:hiddenFill xmlns="" xmlns:wpc="http://schemas.microsoft.com/office/word/2010/wordprocessingCanvas" xmlns:mc="http://schemas.openxmlformats.org/markup-compatibility/2006" xmlns:o="urn:schemas-microsoft-com:office:office" xmlns:v="urn:schemas-microsoft-com:vml" xmlns:wp14="http://schemas.microsoft.com/office/word/2010/wordprocessingDrawing" xmlns:w10="urn:schemas-microsoft-com:office:word" xmlns:w="http://schemas.openxmlformats.org/wordprocessingml/2006/main" xmlns:w14="http://schemas.microsoft.com/office/word/2010/wordml" xmlns:wpg="http://schemas.microsoft.com/office/word/2010/wordprocessingGroup" xmlns:wpi="http://schemas.microsoft.com/office/word/2010/wordprocessingInk" xmlns:wps="http://schemas.microsoft.com/office/word/2010/wordprocessingShape" xmlns:a14="http://schemas.microsoft.com/office/drawing/2010/main">
+                        <a14:hiddenFill xmlns:a14="http://schemas.microsoft.com/office/drawing/2010/main" xmlns:wps="http://schemas.microsoft.com/office/word/2010/wordprocessingShape" xmlns:wpi="http://schemas.microsoft.com/office/word/2010/wordprocessingInk" xmlns:wpg="http://schemas.microsoft.com/office/word/2010/wordprocessingGroup" xmlns:w14="http://schemas.microsoft.com/office/word/2010/wordml" xmlns:w="http://schemas.openxmlformats.org/wordprocessingml/2006/main" xmlns:w10="urn:schemas-microsoft-com:office:word" xmlns:wp14="http://schemas.microsoft.com/office/word/2010/wordprocessingDrawing" xmlns:v="urn:schemas-microsoft-com:vml" xmlns:o="urn:schemas-microsoft-com:office:office" xmlns:mc="http://schemas.openxmlformats.org/markup-compatibility/2006" xmlns:wpc="http://schemas.microsoft.com/office/word/2010/wordprocessingCanvas" xmlns="">
                           <a:solidFill>
                             <a:schemeClr val="accent1"/>
                           </a:solidFill>
                         </a14:hiddenFill>
                       </a:ext>
                       <a:ext uri="{91240B29-F687-4F45-9708-019B960494DF}">
-                        <a14:hiddenLine xmlns="" xmlns:wpc="http://schemas.microsoft.com/office/word/2010/wordprocessingCanvas" xmlns:mc="http://schemas.openxmlformats.org/markup-compatibility/2006" xmlns:o="urn:schemas-microsoft-com:office:office" xmlns:v="urn:schemas-microsoft-com:vml" xmlns:wp14="http://schemas.microsoft.com/office/word/2010/wordprocessingDrawing" xmlns:w10="urn:schemas-microsoft-com:office:word" xmlns:w="http://schemas.openxmlformats.org/wordprocessingml/2006/main" xmlns:w14="http://schemas.microsoft.com/office/word/2010/wordml" xmlns:wpg="http://schemas.microsoft.com/office/word/2010/wordprocessingGroup" xmlns:wpi="http://schemas.microsoft.com/office/word/2010/wordprocessingInk" xmlns:wps="http://schemas.microsoft.com/office/word/2010/wordprocessingShape" xmlns:a14="http://schemas.microsoft.com/office/drawing/2010/main" w="9525">
+                        <a14:hiddenLine xmlns:a14="http://schemas.microsoft.com/office/drawing/2010/main" xmlns:wps="http://schemas.microsoft.com/office/word/2010/wordprocessingShape" xmlns:wpi="http://schemas.microsoft.com/office/word/2010/wordprocessingInk" xmlns:wpg="http://schemas.microsoft.com/office/word/2010/wordprocessingGroup" xmlns:w14="http://schemas.microsoft.com/office/word/2010/wordml" xmlns:w="http://schemas.openxmlformats.org/wordprocessingml/2006/main" xmlns:w10="urn:schemas-microsoft-com:office:word" xmlns:wp14="http://schemas.microsoft.com/office/word/2010/wordprocessingDrawing" xmlns:v="urn:schemas-microsoft-com:vml" xmlns:o="urn:schemas-microsoft-com:office:office" xmlns:mc="http://schemas.openxmlformats.org/markup-compatibility/2006" xmlns:wpc="http://schemas.microsoft.com/office/word/2010/wordprocessingCanvas" xmlns="" w="9525">
                           <a:solidFill>
                             <a:schemeClr val="tx1"/>
                           </a:solidFill>
@@ -26815,7 +27863,7 @@
                         </a14:hiddenLine>
                       </a:ext>
                       <a:ext uri="{AF507438-7753-43E0-B8FC-AC1667EBCBE1}">
-                        <a14:hiddenEffects xmlns="" xmlns:wpc="http://schemas.microsoft.com/office/word/2010/wordprocessingCanvas" xmlns:mc="http://schemas.openxmlformats.org/markup-compatibility/2006" xmlns:o="urn:schemas-microsoft-com:office:office" xmlns:v="urn:schemas-microsoft-com:vml" xmlns:wp14="http://schemas.microsoft.com/office/word/2010/wordprocessingDrawing" xmlns:w10="urn:schemas-microsoft-com:office:word" xmlns:w="http://schemas.openxmlformats.org/wordprocessingml/2006/main" xmlns:w14="http://schemas.microsoft.com/office/word/2010/wordml" xmlns:wpg="http://schemas.microsoft.com/office/word/2010/wordprocessingGroup" xmlns:wpi="http://schemas.microsoft.com/office/word/2010/wordprocessingInk" xmlns:wps="http://schemas.microsoft.com/office/word/2010/wordprocessingShape" xmlns:a14="http://schemas.microsoft.com/office/drawing/2010/main">
+                        <a14:hiddenEffects xmlns:a14="http://schemas.microsoft.com/office/drawing/2010/main" xmlns:wps="http://schemas.microsoft.com/office/word/2010/wordprocessingShape" xmlns:wpi="http://schemas.microsoft.com/office/word/2010/wordprocessingInk" xmlns:wpg="http://schemas.microsoft.com/office/word/2010/wordprocessingGroup" xmlns:w14="http://schemas.microsoft.com/office/word/2010/wordml" xmlns:w="http://schemas.openxmlformats.org/wordprocessingml/2006/main" xmlns:w10="urn:schemas-microsoft-com:office:word" xmlns:wp14="http://schemas.microsoft.com/office/word/2010/wordprocessingDrawing" xmlns:v="urn:schemas-microsoft-com:vml" xmlns:o="urn:schemas-microsoft-com:office:office" xmlns:mc="http://schemas.openxmlformats.org/markup-compatibility/2006" xmlns:wpc="http://schemas.microsoft.com/office/word/2010/wordprocessingCanvas" xmlns="">
                           <a:effectLst>
                             <a:outerShdw dist="35921" dir="2700000" algn="ctr" rotWithShape="0">
                               <a:schemeClr val="bg2"/>
@@ -26915,7 +27963,7 @@
                     <a:blip r:embed="rId69" cstate="print">
                       <a:extLst>
                         <a:ext uri="{28A0092B-C50C-407E-A947-70E740481C1C}">
-                          <a14:useLocalDpi xmlns="" xmlns:wpc="http://schemas.microsoft.com/office/word/2010/wordprocessingCanvas" xmlns:mc="http://schemas.openxmlformats.org/markup-compatibility/2006" xmlns:o="urn:schemas-microsoft-com:office:office" xmlns:v="urn:schemas-microsoft-com:vml" xmlns:wp14="http://schemas.microsoft.com/office/word/2010/wordprocessingDrawing" xmlns:w10="urn:schemas-microsoft-com:office:word" xmlns:w="http://schemas.openxmlformats.org/wordprocessingml/2006/main" xmlns:w14="http://schemas.microsoft.com/office/word/2010/wordml" xmlns:wpg="http://schemas.microsoft.com/office/word/2010/wordprocessingGroup" xmlns:wpi="http://schemas.microsoft.com/office/word/2010/wordprocessingInk" xmlns:wps="http://schemas.microsoft.com/office/word/2010/wordprocessingShape" xmlns:a14="http://schemas.microsoft.com/office/drawing/2010/main" val="0"/>
+                          <a14:useLocalDpi xmlns:a14="http://schemas.microsoft.com/office/drawing/2010/main" xmlns:wps="http://schemas.microsoft.com/office/word/2010/wordprocessingShape" xmlns:wpi="http://schemas.microsoft.com/office/word/2010/wordprocessingInk" xmlns:wpg="http://schemas.microsoft.com/office/word/2010/wordprocessingGroup" xmlns:w14="http://schemas.microsoft.com/office/word/2010/wordml" xmlns:w="http://schemas.openxmlformats.org/wordprocessingml/2006/main" xmlns:w10="urn:schemas-microsoft-com:office:word" xmlns:wp14="http://schemas.microsoft.com/office/word/2010/wordprocessingDrawing" xmlns:v="urn:schemas-microsoft-com:vml" xmlns:o="urn:schemas-microsoft-com:office:office" xmlns:mc="http://schemas.openxmlformats.org/markup-compatibility/2006" xmlns:wpc="http://schemas.microsoft.com/office/word/2010/wordprocessingCanvas" xmlns="" val="0"/>
                         </a:ext>
                       </a:extLst>
                     </a:blip>
@@ -26939,14 +27987,14 @@
                     <a:effectLst/>
                     <a:extLst>
                       <a:ext uri="{909E8E84-426E-40DD-AFC4-6F175D3DCCD1}">
-                        <a14:hiddenFill xmlns="" xmlns:wpc="http://schemas.microsoft.com/office/word/2010/wordprocessingCanvas" xmlns:mc="http://schemas.openxmlformats.org/markup-compatibility/2006" xmlns:o="urn:schemas-microsoft-com:office:office" xmlns:v="urn:schemas-microsoft-com:vml" xmlns:wp14="http://schemas.microsoft.com/office/word/2010/wordprocessingDrawing" xmlns:w10="urn:schemas-microsoft-com:office:word" xmlns:w="http://schemas.openxmlformats.org/wordprocessingml/2006/main" xmlns:w14="http://schemas.microsoft.com/office/word/2010/wordml" xmlns:wpg="http://schemas.microsoft.com/office/word/2010/wordprocessingGroup" xmlns:wpi="http://schemas.microsoft.com/office/word/2010/wordprocessingInk" xmlns:wps="http://schemas.microsoft.com/office/word/2010/wordprocessingShape" xmlns:a14="http://schemas.microsoft.com/office/drawing/2010/main">
+                        <a14:hiddenFill xmlns:a14="http://schemas.microsoft.com/office/drawing/2010/main" xmlns:wps="http://schemas.microsoft.com/office/word/2010/wordprocessingShape" xmlns:wpi="http://schemas.microsoft.com/office/word/2010/wordprocessingInk" xmlns:wpg="http://schemas.microsoft.com/office/word/2010/wordprocessingGroup" xmlns:w14="http://schemas.microsoft.com/office/word/2010/wordml" xmlns:w="http://schemas.openxmlformats.org/wordprocessingml/2006/main" xmlns:w10="urn:schemas-microsoft-com:office:word" xmlns:wp14="http://schemas.microsoft.com/office/word/2010/wordprocessingDrawing" xmlns:v="urn:schemas-microsoft-com:vml" xmlns:o="urn:schemas-microsoft-com:office:office" xmlns:mc="http://schemas.openxmlformats.org/markup-compatibility/2006" xmlns:wpc="http://schemas.microsoft.com/office/word/2010/wordprocessingCanvas" xmlns="">
                           <a:solidFill>
                             <a:schemeClr val="accent1"/>
                           </a:solidFill>
                         </a14:hiddenFill>
                       </a:ext>
                       <a:ext uri="{91240B29-F687-4F45-9708-019B960494DF}">
-                        <a14:hiddenLine xmlns="" xmlns:wpc="http://schemas.microsoft.com/office/word/2010/wordprocessingCanvas" xmlns:mc="http://schemas.openxmlformats.org/markup-compatibility/2006" xmlns:o="urn:schemas-microsoft-com:office:office" xmlns:v="urn:schemas-microsoft-com:vml" xmlns:wp14="http://schemas.microsoft.com/office/word/2010/wordprocessingDrawing" xmlns:w10="urn:schemas-microsoft-com:office:word" xmlns:w="http://schemas.openxmlformats.org/wordprocessingml/2006/main" xmlns:w14="http://schemas.microsoft.com/office/word/2010/wordml" xmlns:wpg="http://schemas.microsoft.com/office/word/2010/wordprocessingGroup" xmlns:wpi="http://schemas.microsoft.com/office/word/2010/wordprocessingInk" xmlns:wps="http://schemas.microsoft.com/office/word/2010/wordprocessingShape" xmlns:a14="http://schemas.microsoft.com/office/drawing/2010/main" w="9525">
+                        <a14:hiddenLine xmlns:a14="http://schemas.microsoft.com/office/drawing/2010/main" xmlns:wps="http://schemas.microsoft.com/office/word/2010/wordprocessingShape" xmlns:wpi="http://schemas.microsoft.com/office/word/2010/wordprocessingInk" xmlns:wpg="http://schemas.microsoft.com/office/word/2010/wordprocessingGroup" xmlns:w14="http://schemas.microsoft.com/office/word/2010/wordml" xmlns:w="http://schemas.openxmlformats.org/wordprocessingml/2006/main" xmlns:w10="urn:schemas-microsoft-com:office:word" xmlns:wp14="http://schemas.microsoft.com/office/word/2010/wordprocessingDrawing" xmlns:v="urn:schemas-microsoft-com:vml" xmlns:o="urn:schemas-microsoft-com:office:office" xmlns:mc="http://schemas.openxmlformats.org/markup-compatibility/2006" xmlns:wpc="http://schemas.microsoft.com/office/word/2010/wordprocessingCanvas" xmlns="" w="9525">
                           <a:solidFill>
                             <a:schemeClr val="tx1"/>
                           </a:solidFill>
@@ -26956,7 +28004,7 @@
                         </a14:hiddenLine>
                       </a:ext>
                       <a:ext uri="{AF507438-7753-43E0-B8FC-AC1667EBCBE1}">
-                        <a14:hiddenEffects xmlns="" xmlns:wpc="http://schemas.microsoft.com/office/word/2010/wordprocessingCanvas" xmlns:mc="http://schemas.openxmlformats.org/markup-compatibility/2006" xmlns:o="urn:schemas-microsoft-com:office:office" xmlns:v="urn:schemas-microsoft-com:vml" xmlns:wp14="http://schemas.microsoft.com/office/word/2010/wordprocessingDrawing" xmlns:w10="urn:schemas-microsoft-com:office:word" xmlns:w="http://schemas.openxmlformats.org/wordprocessingml/2006/main" xmlns:w14="http://schemas.microsoft.com/office/word/2010/wordml" xmlns:wpg="http://schemas.microsoft.com/office/word/2010/wordprocessingGroup" xmlns:wpi="http://schemas.microsoft.com/office/word/2010/wordprocessingInk" xmlns:wps="http://schemas.microsoft.com/office/word/2010/wordprocessingShape" xmlns:a14="http://schemas.microsoft.com/office/drawing/2010/main">
+                        <a14:hiddenEffects xmlns:a14="http://schemas.microsoft.com/office/drawing/2010/main" xmlns:wps="http://schemas.microsoft.com/office/word/2010/wordprocessingShape" xmlns:wpi="http://schemas.microsoft.com/office/word/2010/wordprocessingInk" xmlns:wpg="http://schemas.microsoft.com/office/word/2010/wordprocessingGroup" xmlns:w14="http://schemas.microsoft.com/office/word/2010/wordml" xmlns:w="http://schemas.openxmlformats.org/wordprocessingml/2006/main" xmlns:w10="urn:schemas-microsoft-com:office:word" xmlns:wp14="http://schemas.microsoft.com/office/word/2010/wordprocessingDrawing" xmlns:v="urn:schemas-microsoft-com:vml" xmlns:o="urn:schemas-microsoft-com:office:office" xmlns:mc="http://schemas.openxmlformats.org/markup-compatibility/2006" xmlns:wpc="http://schemas.microsoft.com/office/word/2010/wordprocessingCanvas" xmlns="">
                           <a:effectLst>
                             <a:outerShdw dist="35921" dir="2700000" algn="ctr" rotWithShape="0">
                               <a:schemeClr val="bg2"/>
@@ -35073,7 +36121,7 @@
 </file>
 
 <file path=customXml/itemProps1.xml><?xml version="1.0" encoding="utf-8"?>
-<ds:datastoreItem xmlns:ds="http://schemas.openxmlformats.org/officeDocument/2006/customXml" ds:itemID="{B37561AF-AC01-47A0-ACD8-4226F5F73F4E}">
+<ds:datastoreItem xmlns:ds="http://schemas.openxmlformats.org/officeDocument/2006/customXml" ds:itemID="{FB03234A-82FF-49F6-8BE4-2693BBAABAA8}">
   <ds:schemaRefs>
     <ds:schemaRef ds:uri="http://schemas.openxmlformats.org/officeDocument/2006/bibliography"/>
   </ds:schemaRefs>
@@ -35081,7 +36129,7 @@
 </file>
 
 <file path=customXml/itemProps2.xml><?xml version="1.0" encoding="utf-8"?>
-<ds:datastoreItem xmlns:ds="http://schemas.openxmlformats.org/officeDocument/2006/customXml" ds:itemID="{F688A451-174D-4510-9AB6-DADDAAB20B1C}">
+<ds:datastoreItem xmlns:ds="http://schemas.openxmlformats.org/officeDocument/2006/customXml" ds:itemID="{7E35F955-5A0F-45E9-896D-2DD89CC9ABBC}">
   <ds:schemaRefs>
     <ds:schemaRef ds:uri="http://schemas.openxmlformats.org/officeDocument/2006/bibliography"/>
   </ds:schemaRefs>
